--- a/系统架构设计.docx
+++ b/系统架构设计.docx
@@ -1,11 +1,10 @@
 
 <file path=word/document.xml><?xml version="1.0" encoding="utf-8"?>
 <w:document xmlns:wpc="http://schemas.microsoft.com/office/word/2010/wordprocessingCanvas" xmlns:mc="http://schemas.openxmlformats.org/markup-compatibility/2006" xmlns:o="urn:schemas-microsoft-com:office:office" xmlns:r="http://schemas.openxmlformats.org/officeDocument/2006/relationships" xmlns:m="http://schemas.openxmlformats.org/officeDocument/2006/math" xmlns:v="urn:schemas-microsoft-com:vml" xmlns:wp14="http://schemas.microsoft.com/office/word/2010/wordprocessingDrawing" xmlns:wp="http://schemas.openxmlformats.org/drawingml/2006/wordprocessingDrawing" xmlns:w="http://schemas.openxmlformats.org/wordprocessingml/2006/main" xmlns:w14="http://schemas.microsoft.com/office/word/2010/wordml" xmlns:w10="urn:schemas-microsoft-com:office:word" xmlns:w15="http://schemas.microsoft.com/office/word/2012/wordml" xmlns:wpg="http://schemas.microsoft.com/office/word/2010/wordprocessingGroup" xmlns:wpi="http://schemas.microsoft.com/office/word/2010/wordprocessingInk" xmlns:wne="http://schemas.microsoft.com/office/word/2006/wordml" xmlns:wps="http://schemas.microsoft.com/office/word/2010/wordprocessingShape" xmlns:wpsCustomData="http://www.wps.cn/officeDocument/2013/wpsCustomData" mc:Ignorable="w14 w15 wp14">
+  <w:background w:color="FFFFFF"/>
   <w:body>
     <w:p>
       <w:pPr/>
-      <w:bookmarkStart w:id="0" w:name="_GoBack"/>
-      <w:bookmarkEnd w:id="0"/>
       <w:r>
         <w:fldChar w:fldCharType="begin"/>
       </w:r>
@@ -17,13 +16,13 @@
       </w:r>
       <w:r>
         <w:rPr>
-          <w:rStyle w:val="8"/>
+          <w:rStyle w:val="9"/>
         </w:rPr>
         <w:t>https://www.csdn.net/article/2015-03-09/2824135</w:t>
       </w:r>
       <w:r>
         <w:rPr>
-          <w:rStyle w:val="8"/>
+          <w:rStyle w:val="9"/>
         </w:rPr>
         <w:fldChar w:fldCharType="end"/>
       </w:r>
@@ -44,13 +43,13 @@
       </w:r>
       <w:r>
         <w:rPr>
-          <w:rStyle w:val="8"/>
+          <w:rStyle w:val="9"/>
         </w:rPr>
         <w:t>https://www.cnblogs.com/daviddu/articles/7668240.html</w:t>
       </w:r>
       <w:r>
         <w:rPr>
-          <w:rStyle w:val="8"/>
+          <w:rStyle w:val="9"/>
         </w:rPr>
         <w:fldChar w:fldCharType="end"/>
       </w:r>
@@ -71,13 +70,13 @@
       </w:r>
       <w:r>
         <w:rPr>
-          <w:rStyle w:val="8"/>
+          <w:rStyle w:val="9"/>
         </w:rPr>
         <w:t>https://www.cnblogs.com/davidwang456/articles/5360292.html</w:t>
       </w:r>
       <w:r>
         <w:rPr>
-          <w:rStyle w:val="8"/>
+          <w:rStyle w:val="9"/>
         </w:rPr>
         <w:fldChar w:fldCharType="end"/>
       </w:r>
@@ -92,15 +91,42 @@
       </w:r>
       <w:r>
         <w:rPr>
+          <w:rStyle w:val="10"/>
+        </w:rPr>
+        <w:t>遵循容器单进程</w:t>
+      </w:r>
+      <w:r>
+        <w:rPr>
+          <w:rFonts w:hint="eastAsia"/>
+        </w:rPr>
+        <w:t>”后没有看</w:t>
+      </w:r>
+    </w:p>
+    <w:p>
+      <w:pPr/>
+      <w:r>
+        <w:fldChar w:fldCharType="begin"/>
+      </w:r>
+      <w:r>
+        <w:instrText xml:space="preserve"> HYPERLINK "https://blog.csdn.net/j3t9z7h/article/details/78800820" </w:instrText>
+      </w:r>
+      <w:r>
+        <w:fldChar w:fldCharType="separate"/>
+      </w:r>
+      <w:r>
+        <w:rPr>
           <w:rStyle w:val="9"/>
         </w:rPr>
-        <w:t>遵循容器单进程</w:t>
-      </w:r>
-      <w:r>
-        <w:rPr>
-          <w:rFonts w:hint="eastAsia"/>
-        </w:rPr>
-        <w:t>”后没有看</w:t>
+        <w:t>https://blog.csdn.net/j3t9z7h/article/details/78800820</w:t>
+      </w:r>
+      <w:r>
+        <w:rPr>
+          <w:rStyle w:val="9"/>
+        </w:rPr>
+        <w:fldChar w:fldCharType="end"/>
+      </w:r>
+      <w:r>
+        <w:t xml:space="preserve"> </w:t>
       </w:r>
     </w:p>
     <w:p>
@@ -109,150 +135,129 @@
         <w:fldChar w:fldCharType="begin"/>
       </w:r>
       <w:r>
-        <w:instrText xml:space="preserve"> HYPERLINK "https://blog.csdn.net/j3t9z7h/article/details/78800820" </w:instrText>
+        <w:instrText xml:space="preserve"> HYPERLINK "https://blog.csdn.net/verifocus/article/details/78771067" </w:instrText>
       </w:r>
       <w:r>
         <w:fldChar w:fldCharType="separate"/>
       </w:r>
       <w:r>
         <w:rPr>
-          <w:rStyle w:val="8"/>
-        </w:rPr>
-        <w:t>https://blog.csdn.net/j3t9z7h/article/details/78800820</w:t>
-      </w:r>
-      <w:r>
-        <w:rPr>
-          <w:rStyle w:val="8"/>
+          <w:rStyle w:val="9"/>
+        </w:rPr>
+        <w:t>https://blog.csdn.net/verifocus/article/details/78771067</w:t>
+      </w:r>
+      <w:r>
+        <w:rPr>
+          <w:rStyle w:val="9"/>
         </w:rPr>
         <w:fldChar w:fldCharType="end"/>
       </w:r>
       <w:r>
-        <w:t xml:space="preserve"> </w:t>
-      </w:r>
-    </w:p>
-    <w:p>
-      <w:pPr/>
+        <w:t xml:space="preserve"> 几种服务降级</w:t>
+      </w:r>
+    </w:p>
+    <w:p>
+      <w:pPr/>
+    </w:p>
+    <w:p>
+      <w:pPr/>
+      <w:r>
+        <w:rPr>
+          <w:rFonts w:hint="eastAsia"/>
+        </w:rPr>
+        <w:t>维持</w:t>
+      </w:r>
+      <w:r>
+        <w:t>高并发</w:t>
+      </w:r>
+      <w:r>
+        <w:rPr>
+          <w:rFonts w:hint="eastAsia"/>
+        </w:rPr>
+        <w:t>、</w:t>
+      </w:r>
+      <w:r>
+        <w:t>高可用</w:t>
+      </w:r>
+      <w:r>
+        <w:rPr>
+          <w:rFonts w:hint="eastAsia"/>
+        </w:rPr>
+        <w:t>、</w:t>
+      </w:r>
+      <w:r>
+        <w:t>海量数据</w:t>
+      </w:r>
+      <w:r>
+        <w:rPr>
+          <w:rFonts w:hint="eastAsia"/>
+        </w:rPr>
+        <w:t>（社交网络大量图片、百度大量离线网页的快照）</w:t>
+      </w:r>
+      <w:r>
+        <w:t>的迅速</w:t>
+      </w:r>
+      <w:r>
+        <w:t>（促销时候的库存问题）读写</w:t>
+      </w:r>
+      <w:r>
+        <w:t>与内容挖掘</w:t>
+      </w:r>
+      <w:r>
+        <w:rPr>
+          <w:rFonts w:hint="eastAsia"/>
+        </w:rPr>
+        <w:t>（淘宝的商品推荐）</w:t>
+      </w:r>
+    </w:p>
+    <w:p>
+      <w:pPr/>
+      <w:r>
+        <w:t>机房内部</w:t>
+      </w:r>
+      <w:r>
+        <w:rPr>
+          <w:rFonts w:hint="eastAsia"/>
+        </w:rPr>
+        <w:t>与</w:t>
+      </w:r>
+      <w:r>
+        <w:t>跨机房的数据同步方式不同</w:t>
+      </w:r>
+      <w:r>
+        <w:rPr>
+          <w:rFonts w:hint="eastAsia"/>
+        </w:rPr>
+        <w:t>，</w:t>
+      </w:r>
+      <w:r>
+        <w:t>后者需保证数据传输的可靠性</w:t>
+      </w:r>
+    </w:p>
+    <w:p>
+      <w:pPr>
+        <w:rPr>
+          <w:rStyle w:val="9"/>
+        </w:rPr>
+      </w:pPr>
       <w:r>
         <w:fldChar w:fldCharType="begin"/>
       </w:r>
       <w:r>
-        <w:instrText xml:space="preserve"> HYPERLINK "https://blog.csdn.net/verifocus/article/details/78771067" </w:instrText>
+        <w:instrText xml:space="preserve"> HYPERLINK "https://www.cnblogs.com/neal-ke/p/8966971.html" </w:instrText>
       </w:r>
       <w:r>
         <w:fldChar w:fldCharType="separate"/>
       </w:r>
       <w:r>
         <w:rPr>
-          <w:rStyle w:val="8"/>
-        </w:rPr>
-        <w:t>https://blog.csdn.net/verifocus/article/details/78771067</w:t>
-      </w:r>
-      <w:r>
-        <w:rPr>
-          <w:rStyle w:val="8"/>
-        </w:rPr>
-        <w:fldChar w:fldCharType="end"/>
-      </w:r>
-      <w:r>
-        <w:t xml:space="preserve"> 几种服务降级</w:t>
-      </w:r>
-    </w:p>
-    <w:p>
-      <w:pPr/>
-    </w:p>
-    <w:p>
-      <w:pPr/>
-      <w:r>
-        <w:rPr>
-          <w:rFonts w:hint="eastAsia"/>
-        </w:rPr>
-        <w:t>维持</w:t>
-      </w:r>
-      <w:r>
-        <w:t>高并发</w:t>
-      </w:r>
-      <w:r>
-        <w:rPr>
-          <w:rFonts w:hint="eastAsia"/>
-        </w:rPr>
-        <w:t>、</w:t>
-      </w:r>
-      <w:r>
-        <w:t>高可用</w:t>
-      </w:r>
-      <w:r>
-        <w:rPr>
-          <w:rFonts w:hint="eastAsia"/>
-        </w:rPr>
-        <w:t>、</w:t>
-      </w:r>
-      <w:r>
-        <w:t>海量数据</w:t>
-      </w:r>
-      <w:r>
-        <w:rPr>
-          <w:rFonts w:hint="eastAsia"/>
-        </w:rPr>
-        <w:t>（社交网络大量图片、百度大量离线网页的快照）</w:t>
-      </w:r>
-      <w:r>
-        <w:t>的迅速查询与内容挖掘</w:t>
-      </w:r>
-      <w:r>
-        <w:rPr>
-          <w:rFonts w:hint="eastAsia"/>
-        </w:rPr>
-        <w:t>（淘宝的商品推荐）</w:t>
-      </w:r>
-    </w:p>
-    <w:p>
-      <w:pPr/>
-      <w:r>
-        <w:t>机房内部</w:t>
-      </w:r>
-      <w:r>
-        <w:rPr>
-          <w:rFonts w:hint="eastAsia"/>
-        </w:rPr>
-        <w:t>与</w:t>
-      </w:r>
-      <w:r>
-        <w:t>跨机房的数据同步方式不同</w:t>
-      </w:r>
-      <w:r>
-        <w:rPr>
-          <w:rFonts w:hint="eastAsia"/>
-        </w:rPr>
-        <w:t>，</w:t>
-      </w:r>
-      <w:r>
-        <w:t>后者需保证数据传输的可靠性</w:t>
-      </w:r>
-    </w:p>
-    <w:p>
-      <w:pPr>
-        <w:rPr>
-          <w:rStyle w:val="8"/>
-        </w:rPr>
-      </w:pPr>
-      <w:r>
-        <w:fldChar w:fldCharType="begin"/>
-      </w:r>
-      <w:r>
-        <w:instrText xml:space="preserve"> HYPERLINK "https://www.cnblogs.com/neal-ke/p/8966971.html" </w:instrText>
-      </w:r>
-      <w:r>
-        <w:fldChar w:fldCharType="separate"/>
-      </w:r>
-      <w:r>
-        <w:rPr>
-          <w:rStyle w:val="8"/>
+          <w:rStyle w:val="9"/>
         </w:rPr>
         <w:t>https://www.cnblogs.com/neal-ke/p/8966971.html</w:t>
       </w:r>
       <w:r>
         <w:rPr>
-          <w:rStyle w:val="8"/>
+          <w:rStyle w:val="9"/>
         </w:rPr>
         <w:fldChar w:fldCharType="end"/>
       </w:r>
@@ -485,13 +490,36 @@
       </w:r>
     </w:p>
     <w:p>
-      <w:pPr/>
+      <w:pPr>
+        <w:widowControl/>
+        <w:jc w:val="left"/>
+        <w:rPr>
+          <w:rFonts w:ascii="SimSun" w:hAnsi="SimSun" w:eastAsia="SimSun" w:cs="SimSun"/>
+          <w:kern w:val="0"/>
+          <w:sz w:val="24"/>
+          <w:szCs w:val="24"/>
+        </w:rPr>
+      </w:pPr>
+    </w:p>
+    <w:p>
+      <w:pPr>
+        <w:rPr>
+          <w:rFonts w:hint="eastAsia"/>
+        </w:rPr>
+      </w:pPr>
       <w:r>
         <w:rPr>
           <w:rFonts w:hint="eastAsia"/>
         </w:rPr>
         <w:t>用户、开发人员、运维人员对网站的性能理解不同</w:t>
       </w:r>
+    </w:p>
+    <w:p>
+      <w:pPr>
+        <w:rPr>
+          <w:rFonts w:hint="eastAsia"/>
+        </w:rPr>
+      </w:pPr>
     </w:p>
     <w:p>
       <w:pPr/>
@@ -573,11 +601,111 @@
         <w:rPr>
           <w:rFonts w:hint="eastAsia"/>
         </w:rPr>
-        <w:t>随着压力的增长，性能测试阶段错误率就已经不为0了。</w:t>
-      </w:r>
-    </w:p>
-    <w:p>
-      <w:pPr/>
+        <w:t>随着压力的增长，性能测试阶段错误率就已经不为0了</w:t>
+      </w:r>
+      <w:r>
+        <w:rPr>
+          <w:rFonts w:hint="default"/>
+        </w:rPr>
+        <w:t>（获取网站内容的时候会出错）</w:t>
+      </w:r>
+      <w:r>
+        <w:rPr>
+          <w:rFonts w:hint="eastAsia"/>
+        </w:rPr>
+        <w:t>。</w:t>
+      </w:r>
+    </w:p>
+    <w:p>
+      <w:pPr/>
+    </w:p>
+    <w:p>
+      <w:pPr/>
+      <w:r>
+        <w:br w:type="page"/>
+      </w:r>
+    </w:p>
+    <w:p>
+      <w:pPr>
+        <w:widowControl/>
+        <w:jc w:val="left"/>
+        <w:rPr>
+          <w:rFonts w:hint="eastAsia" w:ascii="SimSun" w:hAnsi="SimSun" w:eastAsia="SimSun" w:cs="SimSun"/>
+          <w:kern w:val="0"/>
+          <w:sz w:val="24"/>
+          <w:szCs w:val="24"/>
+        </w:rPr>
+      </w:pPr>
+      <w:r>
+        <w:rPr>
+          <w:rFonts w:ascii="SimSun" w:hAnsi="SimSun" w:eastAsia="SimSun" w:cs="SimSun"/>
+          <w:kern w:val="0"/>
+          <w:sz w:val="24"/>
+          <w:szCs w:val="24"/>
+        </w:rPr>
+        <w:drawing>
+          <wp:inline distT="0" distB="0" distL="0" distR="0">
+            <wp:extent cx="5457190" cy="2755900"/>
+            <wp:effectExtent l="0" t="0" r="10160" b="6350"/>
+            <wp:docPr id="20" name="图片 20" descr="C:\Users\tmp\AppData\Roaming\Tencent\Users\641370196\QQ\WinTemp\RichOle\`LW9J$T]HA5}7%I5C8]`4A0.png"/>
+            <wp:cNvGraphicFramePr>
+              <a:graphicFrameLocks xmlns:a="http://schemas.openxmlformats.org/drawingml/2006/main" noChangeAspect="1"/>
+            </wp:cNvGraphicFramePr>
+            <a:graphic xmlns:a="http://schemas.openxmlformats.org/drawingml/2006/main">
+              <a:graphicData uri="http://schemas.openxmlformats.org/drawingml/2006/picture">
+                <pic:pic xmlns:pic="http://schemas.openxmlformats.org/drawingml/2006/picture">
+                  <pic:nvPicPr>
+                    <pic:cNvPr id="20" name="图片 20" descr="C:\Users\tmp\AppData\Roaming\Tencent\Users\641370196\QQ\WinTemp\RichOle\`LW9J$T]HA5}7%I5C8]`4A0.png"/>
+                    <pic:cNvPicPr>
+                      <a:picLocks noChangeAspect="1" noChangeArrowheads="1"/>
+                    </pic:cNvPicPr>
+                  </pic:nvPicPr>
+                  <pic:blipFill>
+                    <a:blip r:embed="rId6">
+                      <a:extLst>
+                        <a:ext uri="{28A0092B-C50C-407E-A947-70E740481C1C}">
+                          <a14:useLocalDpi xmlns:a14="http://schemas.microsoft.com/office/drawing/2010/main" val="0"/>
+                        </a:ext>
+                      </a:extLst>
+                    </a:blip>
+                    <a:srcRect/>
+                    <a:stretch>
+                      <a:fillRect/>
+                    </a:stretch>
+                  </pic:blipFill>
+                  <pic:spPr>
+                    <a:xfrm>
+                      <a:off x="0" y="0"/>
+                      <a:ext cx="5462236" cy="2758767"/>
+                    </a:xfrm>
+                    <a:prstGeom prst="rect">
+                      <a:avLst/>
+                    </a:prstGeom>
+                    <a:noFill/>
+                    <a:ln>
+                      <a:noFill/>
+                    </a:ln>
+                  </pic:spPr>
+                </pic:pic>
+              </a:graphicData>
+            </a:graphic>
+          </wp:inline>
+        </w:drawing>
+      </w:r>
+    </w:p>
+    <w:p>
+      <w:pPr>
+        <w:ind w:firstLine="420"/>
+      </w:pPr>
+      <w:r>
+        <w:t>ESB</w:t>
+      </w:r>
+      <w:r>
+        <w:rPr>
+          <w:rFonts w:hint="eastAsia"/>
+        </w:rPr>
+        <w:t>（企业服务总线）与微服务的区别：（1）总线式与点对点；（2）服务框架面向同构系统，ESB会更多考虑不同产商提供的服务的整合。</w:t>
+      </w:r>
     </w:p>
     <w:p>
       <w:pPr>
@@ -615,7 +743,7 @@
                     </pic:cNvPicPr>
                   </pic:nvPicPr>
                   <pic:blipFill>
-                    <a:blip r:embed="rId6">
+                    <a:blip r:embed="rId7">
                       <a:extLst>
                         <a:ext uri="{28A0092B-C50C-407E-A947-70E740481C1C}">
                           <a14:useLocalDpi xmlns:a14="http://schemas.microsoft.com/office/drawing/2010/main" val="0"/>
@@ -649,53 +777,21 @@
     </w:p>
     <w:p>
       <w:pPr>
-        <w:ind w:firstLine="420"/>
-      </w:pPr>
-      <w:r>
-        <w:t>这种形式中文名字叫做</w:t>
-      </w:r>
-      <w:r>
-        <w:rPr>
-          <w:rFonts w:hint="eastAsia"/>
-        </w:rPr>
-        <w:t>“微服务”（</w:t>
-      </w:r>
-      <w:r>
-        <w:t>微：服务的粒度要细，即服务要细化到API</w:t>
-      </w:r>
-      <w:r>
-        <w:rPr>
-          <w:rFonts w:hint="eastAsia"/>
-        </w:rPr>
-        <w:t xml:space="preserve">），通常使用 </w:t>
-      </w:r>
-      <w:r>
-        <w:t>Rest Api，这个过程叫做RPC</w:t>
-      </w:r>
-    </w:p>
-    <w:p>
-      <w:pPr>
         <w:widowControl/>
         <w:jc w:val="left"/>
-        <w:rPr>
-          <w:rFonts w:hint="eastAsia" w:ascii="SimSun" w:hAnsi="SimSun" w:eastAsia="SimSun" w:cs="SimSun"/>
-          <w:kern w:val="0"/>
-          <w:sz w:val="24"/>
-          <w:szCs w:val="24"/>
-        </w:rPr>
-      </w:pPr>
-      <w:r>
         <w:rPr>
           <w:rFonts w:ascii="SimSun" w:hAnsi="SimSun" w:eastAsia="SimSun" w:cs="SimSun"/>
           <w:kern w:val="0"/>
           <w:sz w:val="24"/>
           <w:szCs w:val="24"/>
         </w:rPr>
+      </w:pPr>
+      <w:r>
         <w:drawing>
-          <wp:inline distT="0" distB="0" distL="0" distR="0">
-            <wp:extent cx="5457190" cy="2755900"/>
-            <wp:effectExtent l="0" t="0" r="0" b="6350"/>
-            <wp:docPr id="20" name="图片 20" descr="C:\Users\tmp\AppData\Roaming\Tencent\Users\641370196\QQ\WinTemp\RichOle\`LW9J$T]HA5}7%I5C8]`4A0.png"/>
+          <wp:inline distT="0" distB="0" distL="114300" distR="114300">
+            <wp:extent cx="5268595" cy="3185795"/>
+            <wp:effectExtent l="0" t="0" r="8255" b="14605"/>
+            <wp:docPr id="24" name="Picture 24" descr="0"/>
             <wp:cNvGraphicFramePr>
               <a:graphicFrameLocks xmlns:a="http://schemas.openxmlformats.org/drawingml/2006/main" noChangeAspect="1"/>
             </wp:cNvGraphicFramePr>
@@ -703,20 +799,13 @@
               <a:graphicData uri="http://schemas.openxmlformats.org/drawingml/2006/picture">
                 <pic:pic xmlns:pic="http://schemas.openxmlformats.org/drawingml/2006/picture">
                   <pic:nvPicPr>
-                    <pic:cNvPr id="20" name="图片 20" descr="C:\Users\tmp\AppData\Roaming\Tencent\Users\641370196\QQ\WinTemp\RichOle\`LW9J$T]HA5}7%I5C8]`4A0.png"/>
+                    <pic:cNvPr id="24" name="Picture 24" descr="0"/>
                     <pic:cNvPicPr>
-                      <a:picLocks noChangeAspect="1" noChangeArrowheads="1"/>
+                      <a:picLocks noChangeAspect="1"/>
                     </pic:cNvPicPr>
                   </pic:nvPicPr>
                   <pic:blipFill>
-                    <a:blip r:embed="rId7">
-                      <a:extLst>
-                        <a:ext uri="{28A0092B-C50C-407E-A947-70E740481C1C}">
-                          <a14:useLocalDpi xmlns:a14="http://schemas.microsoft.com/office/drawing/2010/main" val="0"/>
-                        </a:ext>
-                      </a:extLst>
-                    </a:blip>
-                    <a:srcRect/>
+                    <a:blip r:embed="rId8"/>
                     <a:stretch>
                       <a:fillRect/>
                     </a:stretch>
@@ -724,14 +813,15 @@
                   <pic:spPr>
                     <a:xfrm>
                       <a:off x="0" y="0"/>
-                      <a:ext cx="5462236" cy="2758767"/>
+                      <a:ext cx="5268595" cy="3185795"/>
                     </a:xfrm>
                     <a:prstGeom prst="rect">
                       <a:avLst/>
                     </a:prstGeom>
                     <a:noFill/>
-                    <a:ln>
+                    <a:ln w="9525">
                       <a:noFill/>
+                      <a:miter/>
                     </a:ln>
                   </pic:spPr>
                 </pic:pic>
@@ -746,13 +836,25 @@
         <w:ind w:firstLine="420"/>
       </w:pPr>
       <w:r>
-        <w:t>ESB</w:t>
-      </w:r>
-      <w:r>
-        <w:rPr>
-          <w:rFonts w:hint="eastAsia"/>
-        </w:rPr>
-        <w:t>（企业服务总线）与微服务的区别：（1）总线式与点对点；（2）服务框架面向同构系统，ESB会更多考虑不同产商提供的服务的整合。</w:t>
+        <w:t>这种形式中文名字叫做</w:t>
+      </w:r>
+      <w:r>
+        <w:rPr>
+          <w:rFonts w:hint="eastAsia"/>
+        </w:rPr>
+        <w:t>“微服务”（</w:t>
+      </w:r>
+      <w:r>
+        <w:t>微：服务的粒度要细，即服务要细化到API</w:t>
+      </w:r>
+      <w:r>
+        <w:rPr>
+          <w:rFonts w:hint="eastAsia"/>
+        </w:rPr>
+        <w:t xml:space="preserve">），通常使用 </w:t>
+      </w:r>
+      <w:r>
+        <w:t>Rest Api，这个过程叫做RPC</w:t>
       </w:r>
     </w:p>
     <w:p>
@@ -760,44 +862,38 @@
         <w:ind w:firstLine="420"/>
       </w:pPr>
       <w:r>
-        <w:pict>
-          <v:shape id="_x0000_i1025" o:spt="75" type="#_x0000_t75" style="height:250.85pt;width:414.85pt;" filled="f" o:preferrelative="t" stroked="f" coordsize="21600,21600">
-            <v:path/>
-            <v:fill on="f" focussize="0,0"/>
-            <v:stroke on="f" joinstyle="miter"/>
-            <v:imagedata r:id="rId8" o:title="0"/>
-            <o:lock v:ext="edit" aspectratio="t"/>
-            <w10:wrap type="none"/>
-            <w10:anchorlock/>
-          </v:shape>
-        </w:pict>
+        <w:rPr>
+          <w:b/>
+        </w:rPr>
+        <w:t>API网关</w:t>
+      </w:r>
+      <w:r>
+        <w:t>是一个服务器，是系统的唯一入口。从面向对象设计的角度看，它与外观模式类似。API网关封装了系统内部架构，为每个客户端提供一个定制的API。它可能还具有其它职责，如身份验证、监控、负载均衡、缓存、请求分片与管理、静态响应处理。API网关方式的核心要点是，所有的客户端和消费端都通过统一的网关接入微服务，在网关层处理所有的非业务功能。通常，网关也是提供REST/HTTP的访问API。服务端通过API-GW</w:t>
+      </w:r>
+      <w:r>
+        <w:t>（API网关）</w:t>
+      </w:r>
+      <w:r>
+        <w:t>注册和管理服务。它作为一个系统的后端总入口，承载着所有服务的组合路由转换等工作</w:t>
+      </w:r>
+      <w:r>
+        <w:t>，好处是将结构简化了（类比kafka），如果生产者服务器发生变化，可以很方便又快速地更改。</w:t>
+      </w:r>
+      <w:r>
+        <w:t>除此之外，一般也会把安全，限流，缓存，日志，监控，重试，熔断等放到 API 网关来做，那么可以试想在高并发的情况下，这里可能会出现一个性能瓶颈。</w:t>
       </w:r>
     </w:p>
     <w:p>
       <w:pPr>
         <w:ind w:firstLine="420"/>
+        <w:rPr>
+          <w:rFonts w:hint="eastAsia"/>
+        </w:rPr>
       </w:pPr>
       <w:r>
         <w:rPr>
           <w:b/>
         </w:rPr>
-        <w:t>API网关</w:t>
-      </w:r>
-      <w:r>
-        <w:t>是一个服务器，是系统的唯一入口。从面向对象设计的角度看，它与外观模式类似。API网关封装了系统内部架构，为每个客户端提供一个定制的API。它可能还具有其它职责，如身份验证、监控、负载均衡、缓存、请求分片与管理、静态响应处理。API网关方式的核心要点是，所有的客户端和消费端都通过统一的网关接入微服务，在网关层处理所有的非业务功能。通常，网关也是提供REST/HTTP的访问API。服务端通过API-GW注册和管理服务。它作为一个系统的后端总入口，承载着所有服务的组合路由转换等工作，除此之外，我们一般也会把安全，限流，缓存，日志，监控，重试，熔断等放到 API 网关来做，那么可以试想在高并发的情况下，这里可能会出现一个性能瓶颈。</w:t>
-      </w:r>
-    </w:p>
-    <w:p>
-      <w:pPr>
-        <w:ind w:firstLine="420"/>
-        <w:rPr>
-          <w:rFonts w:hint="eastAsia"/>
-        </w:rPr>
-      </w:pPr>
-      <w:r>
-        <w:rPr>
-          <w:b/>
-        </w:rPr>
         <w:t>基于接口的路由</w:t>
       </w:r>
       <w:r>
@@ -828,10 +924,19 @@
         <w:t>所以要将耗时的与不耗时的分开路由</w:t>
       </w:r>
       <w:r>
+        <w:t>到不同的服务器上</w:t>
+      </w:r>
+      <w:r>
         <w:rPr>
           <w:rFonts w:hint="eastAsia"/>
         </w:rPr>
         <w:t>。</w:t>
+      </w:r>
+      <w:r>
+        <w:rPr>
+          <w:rFonts w:hint="default"/>
+        </w:rPr>
+        <w:t>API网关路由可以细化到基于服务或者基于接口。</w:t>
       </w:r>
     </w:p>
     <w:p>
@@ -902,7 +1007,19 @@
         <w:rPr>
           <w:rFonts w:hint="eastAsia"/>
         </w:rPr>
-        <w:t>控制与相关信息的查看：</w:t>
+        <w:t>控制与</w:t>
+      </w:r>
+      <w:r>
+        <w:rPr>
+          <w:rFonts w:hint="default"/>
+        </w:rPr>
+        <w:t>相关</w:t>
+      </w:r>
+      <w:r>
+        <w:rPr>
+          <w:rFonts w:hint="eastAsia"/>
+        </w:rPr>
+        <w:t>信息的查看：</w:t>
       </w:r>
     </w:p>
     <w:p>
@@ -1009,232 +1126,195 @@
     </w:p>
     <w:p>
       <w:pPr>
+        <w:ind w:left="420"/>
+      </w:pPr>
+      <w:r>
+        <w:t>服务限流</w:t>
+      </w:r>
+      <w:r>
+        <w:rPr>
+          <w:rFonts w:hint="eastAsia"/>
+        </w:rPr>
+        <w:t>：</w:t>
+      </w:r>
+    </w:p>
+    <w:p>
+      <w:pPr>
+        <w:ind w:left="420"/>
+      </w:pPr>
+      <w:r>
+        <w:tab/>
+      </w:r>
+      <w:r>
+        <w:t>目的可能是因为</w:t>
+      </w:r>
+      <w:r>
+        <w:t>AB测试</w:t>
+      </w:r>
+      <w:r>
+        <w:rPr>
+          <w:rFonts w:hint="eastAsia"/>
+        </w:rPr>
+        <w:t>、</w:t>
+      </w:r>
+      <w:r>
+        <w:t>也可能是因为服务器的承受能力</w:t>
+      </w:r>
+    </w:p>
+    <w:p>
+      <w:pPr/>
+      <w:r>
+        <w:tab/>
+      </w:r>
+      <w:r>
+        <w:tab/>
+      </w:r>
+      <w:r>
+        <w:t>CDN</w:t>
+      </w:r>
+      <w:r>
+        <w:rPr>
+          <w:rFonts w:hint="eastAsia"/>
+        </w:rPr>
+        <w:t>、</w:t>
+      </w:r>
+      <w:r>
+        <w:t>负载均衡</w:t>
+      </w:r>
+      <w:r>
+        <w:rPr>
+          <w:rFonts w:hint="eastAsia"/>
+        </w:rPr>
+        <w:t>、</w:t>
+      </w:r>
+      <w:r>
+        <w:t>使用消息队列</w:t>
+      </w:r>
+      <w:r>
+        <w:t>、基于接口的路由</w:t>
+      </w:r>
+      <w:r>
+        <w:t>都算是限流</w:t>
+      </w:r>
+    </w:p>
+    <w:p>
+      <w:pPr>
+        <w:rPr>
+          <w:rFonts w:hint="default"/>
+          <w:lang w:val="en-US" w:eastAsia="zh-CN"/>
+        </w:rPr>
+      </w:pPr>
+      <w:r>
+        <w:tab/>
+      </w:r>
+      <w:r>
+        <w:tab/>
+      </w:r>
+      <w:r>
+        <w:rPr>
+          <w:lang w:val="en-US" w:eastAsia="zh-CN"/>
+        </w:rPr>
+        <w:t>限制总并发数（比如数据库连接池、线程池）、限制瞬时并发数（如nginx</w:t>
+      </w:r>
+      <w:r>
+        <w:rPr>
+          <w:rFonts w:hint="default"/>
+          <w:lang w:val="en-US" w:eastAsia="zh-CN"/>
+        </w:rPr>
+        <w:t>的limit_conn模块，用来限制瞬时并发连接数）、限制时间窗口内的平均速率（如Guava的RateLimiter、nginx的limit_req模块，限制每秒的平均速率）；其他还有如限制远程接口调用速率、限制MQ的消费速率。另外还可以根据网络连接数、网络流量、CPU或内存负载等来限流。</w:t>
+      </w:r>
+    </w:p>
+    <w:p>
+      <w:pPr>
+        <w:rPr>
+          <w:rFonts w:hint="default"/>
+          <w:lang w:eastAsia="zh-CN"/>
+        </w:rPr>
+      </w:pPr>
+      <w:r>
+        <w:tab/>
+      </w:r>
+      <w:r>
+        <w:tab/>
+      </w:r>
+      <w:r>
+        <w:rPr>
+          <w:rFonts w:hint="default"/>
+          <w:lang w:eastAsia="zh-CN"/>
+        </w:rPr>
+        <w:t>令牌桶算法： 类似于条件变量来限制，使用一个桶来装令牌，令牌可以是每过一定的时间段（限制流入请求）就会生成并在桶没有满的时候加入，如果满了就丢弃与删除。每一次操作需要从桶中取出并消耗一个令牌。允许一定程度的突发，可以一次拿很多个令牌。</w:t>
+      </w:r>
+    </w:p>
+    <w:p>
+      <w:pPr>
+        <w:rPr>
+          <w:rFonts w:hint="default"/>
+          <w:lang w:eastAsia="zh-CN"/>
+        </w:rPr>
+      </w:pPr>
+      <w:r>
+        <w:tab/>
+      </w:r>
+      <w:r>
+        <w:tab/>
+      </w:r>
+      <w:r>
+        <w:rPr>
+          <w:rFonts w:hint="eastAsia"/>
+          <w:lang w:val="en-US" w:eastAsia="zh-CN"/>
+        </w:rPr>
+        <w:t>漏桶</w:t>
+      </w:r>
+      <w:r>
+        <w:rPr>
+          <w:rFonts w:hint="default"/>
+          <w:lang w:eastAsia="zh-CN"/>
+        </w:rPr>
+        <w:t>算法:</w:t>
+      </w:r>
+      <w:r>
+        <w:rPr>
+          <w:rFonts w:hint="eastAsia"/>
+          <w:lang w:val="en-US" w:eastAsia="zh-CN"/>
+        </w:rPr>
+        <w:t>按照常量固定速率流出请求，流入请求速率任意，当流入的请求数累积到漏桶容量时，则新流入的请求被拒绝</w:t>
+      </w:r>
+      <w:r>
+        <w:rPr>
+          <w:rFonts w:hint="default"/>
+          <w:lang w:eastAsia="zh-CN"/>
+        </w:rPr>
+        <w:t>。</w:t>
+      </w:r>
+    </w:p>
+    <w:p>
+      <w:pPr>
+        <w:keepNext w:val="0"/>
+        <w:keepLines w:val="0"/>
         <w:widowControl/>
-        <w:spacing w:before="100" w:beforeAutospacing="1" w:after="100" w:afterAutospacing="1"/>
-        <w:ind w:left="781" w:leftChars="372"/>
+        <w:suppressLineNumbers w:val="0"/>
         <w:jc w:val="left"/>
-        <w:rPr>
-          <w:rFonts w:ascii="SimSun" w:hAnsi="SimSun" w:eastAsia="SimSun" w:cs="SimSun"/>
-          <w:kern w:val="0"/>
-          <w:szCs w:val="24"/>
-        </w:rPr>
-      </w:pPr>
-      <w:r>
-        <w:rPr>
-          <w:rFonts w:ascii="SimSun" w:hAnsi="SimSun" w:eastAsia="SimSun" w:cs="SimSun"/>
-          <w:kern w:val="0"/>
-          <w:szCs w:val="24"/>
-        </w:rPr>
-        <w:t>关系调用说明：</w:t>
-      </w:r>
-    </w:p>
-    <w:p>
-      <w:pPr>
-        <w:widowControl/>
-        <w:numPr>
-          <w:ilvl w:val="0"/>
-          <w:numId w:val="1"/>
-        </w:numPr>
-        <w:tabs>
-          <w:tab w:val="left" w:pos="1502"/>
-        </w:tabs>
-        <w:spacing w:before="100" w:beforeAutospacing="1" w:after="100" w:afterAutospacing="1"/>
-        <w:ind w:left="1502" w:leftChars="544"/>
-        <w:jc w:val="left"/>
-        <w:rPr>
-          <w:rFonts w:ascii="SimSun" w:hAnsi="SimSun" w:eastAsia="SimSun" w:cs="SimSun"/>
-          <w:kern w:val="0"/>
-          <w:szCs w:val="24"/>
-        </w:rPr>
-      </w:pPr>
-      <w:r>
-        <w:rPr>
-          <w:rFonts w:ascii="SimSun" w:hAnsi="SimSun" w:eastAsia="SimSun" w:cs="SimSun"/>
-          <w:kern w:val="0"/>
-          <w:szCs w:val="24"/>
-        </w:rPr>
-        <w:t>服务生产者启动时，向服务注册中心注册自己提供的服务</w:t>
-      </w:r>
-    </w:p>
-    <w:p>
-      <w:pPr>
-        <w:widowControl/>
-        <w:numPr>
-          <w:ilvl w:val="0"/>
-          <w:numId w:val="1"/>
-        </w:numPr>
-        <w:tabs>
-          <w:tab w:val="left" w:pos="1502"/>
-        </w:tabs>
-        <w:spacing w:before="100" w:beforeAutospacing="1" w:after="100" w:afterAutospacing="1"/>
-        <w:ind w:left="1502" w:leftChars="544"/>
-        <w:jc w:val="left"/>
-        <w:rPr>
-          <w:rFonts w:ascii="SimSun" w:hAnsi="SimSun" w:eastAsia="SimSun" w:cs="SimSun"/>
-          <w:kern w:val="0"/>
-          <w:szCs w:val="24"/>
-        </w:rPr>
-      </w:pPr>
-      <w:r>
-        <w:rPr>
-          <w:rFonts w:ascii="SimSun" w:hAnsi="SimSun" w:eastAsia="SimSun" w:cs="SimSun"/>
-          <w:kern w:val="0"/>
-          <w:szCs w:val="24"/>
-        </w:rPr>
-        <w:t>服务消费者启动时，在服务注册中心订阅自己所需要的服务</w:t>
-      </w:r>
-    </w:p>
-    <w:p>
-      <w:pPr>
-        <w:widowControl/>
-        <w:numPr>
-          <w:ilvl w:val="0"/>
-          <w:numId w:val="1"/>
-        </w:numPr>
-        <w:tabs>
-          <w:tab w:val="left" w:pos="1502"/>
-        </w:tabs>
-        <w:spacing w:before="100" w:beforeAutospacing="1" w:after="100" w:afterAutospacing="1"/>
-        <w:ind w:left="1502" w:leftChars="544"/>
-        <w:jc w:val="left"/>
-        <w:rPr>
-          <w:rFonts w:ascii="SimSun" w:hAnsi="SimSun" w:eastAsia="SimSun" w:cs="SimSun"/>
-          <w:kern w:val="0"/>
-          <w:szCs w:val="24"/>
-        </w:rPr>
-      </w:pPr>
-      <w:r>
-        <w:rPr>
-          <w:rFonts w:ascii="SimSun" w:hAnsi="SimSun" w:eastAsia="SimSun" w:cs="SimSun"/>
-          <w:kern w:val="0"/>
-          <w:szCs w:val="24"/>
-        </w:rPr>
-        <w:t>注册中心返回服务提供者的地址信息个消费者</w:t>
-      </w:r>
-    </w:p>
-    <w:p>
-      <w:pPr>
-        <w:widowControl/>
-        <w:numPr>
-          <w:ilvl w:val="0"/>
-          <w:numId w:val="1"/>
-        </w:numPr>
-        <w:tabs>
-          <w:tab w:val="left" w:pos="1502"/>
-        </w:tabs>
-        <w:spacing w:before="100" w:beforeAutospacing="1" w:after="100" w:afterAutospacing="1"/>
-        <w:ind w:left="1502" w:leftChars="544"/>
-        <w:jc w:val="left"/>
-        <w:rPr>
-          <w:rFonts w:ascii="SimSun" w:hAnsi="SimSun" w:eastAsia="SimSun" w:cs="SimSun"/>
-          <w:kern w:val="0"/>
-          <w:szCs w:val="24"/>
-        </w:rPr>
-      </w:pPr>
-      <w:r>
-        <w:rPr>
-          <w:rFonts w:ascii="SimSun" w:hAnsi="SimSun" w:eastAsia="SimSun" w:cs="SimSun"/>
-          <w:kern w:val="0"/>
-          <w:szCs w:val="24"/>
-        </w:rPr>
-        <w:t>消费者从提供者中调用服务</w:t>
-      </w:r>
-    </w:p>
-    <w:p>
-      <w:pPr>
-        <w:ind w:left="420"/>
-      </w:pPr>
-      <w:r>
-        <w:t>服务限流</w:t>
-      </w:r>
-      <w:r>
-        <w:rPr>
-          <w:rFonts w:hint="eastAsia"/>
-        </w:rPr>
-        <w:t>：</w:t>
-      </w:r>
-    </w:p>
-    <w:p>
-      <w:pPr>
-        <w:ind w:left="420"/>
-      </w:pPr>
-      <w:r>
-        <w:tab/>
-      </w:r>
-      <w:r>
-        <w:t>目的可能是因为灰度发布</w:t>
-      </w:r>
-      <w:r>
-        <w:rPr>
-          <w:rFonts w:hint="eastAsia"/>
-        </w:rPr>
-        <w:t>、</w:t>
-      </w:r>
-      <w:r>
-        <w:t>也可能是因为服务器的承受能力</w:t>
-      </w:r>
-    </w:p>
-    <w:p>
-      <w:pPr/>
-      <w:r>
-        <w:tab/>
-      </w:r>
-      <w:r>
-        <w:tab/>
-      </w:r>
-      <w:r>
-        <w:t>CDN</w:t>
-      </w:r>
-      <w:r>
-        <w:rPr>
-          <w:rFonts w:hint="eastAsia"/>
-        </w:rPr>
-        <w:t>、</w:t>
-      </w:r>
-      <w:r>
-        <w:t>负载均衡</w:t>
-      </w:r>
-      <w:r>
-        <w:rPr>
-          <w:rFonts w:hint="eastAsia"/>
-        </w:rPr>
-        <w:t>、</w:t>
-      </w:r>
-      <w:r>
-        <w:t>使用消息队列都算是限流</w:t>
-      </w:r>
-    </w:p>
-    <w:p>
-      <w:pPr/>
-      <w:r>
-        <w:tab/>
-      </w:r>
-      <w:r>
-        <w:tab/>
-      </w:r>
-      <w:r>
-        <w:fldChar w:fldCharType="begin"/>
-      </w:r>
-      <w:r>
-        <w:instrText xml:space="preserve"> HYPERLINK "https://www.cnblogs.com/clds/p/5850086.html" </w:instrText>
-      </w:r>
-      <w:r>
-        <w:fldChar w:fldCharType="separate"/>
-      </w:r>
-      <w:r>
-        <w:rPr>
-          <w:rStyle w:val="8"/>
-        </w:rPr>
-        <w:t>https://www.cnblogs.com/clds/p/5850086.html</w:t>
-      </w:r>
-      <w:r>
-        <w:rPr>
-          <w:rStyle w:val="8"/>
-        </w:rPr>
-        <w:fldChar w:fldCharType="end"/>
-      </w:r>
-      <w:r>
-        <w:t xml:space="preserve"> 以及其中的两个URL</w:t>
+      </w:pPr>
+      <w:r>
+        <w:tab/>
+      </w:r>
+      <w:r>
+        <w:tab/>
+      </w:r>
+      <w:r>
+        <w:t>单位时间计数法：使用</w:t>
+      </w:r>
+      <w:r>
+        <w:rPr>
+          <w:lang w:val="en-US" w:eastAsia="zh-CN"/>
+        </w:rPr>
+        <w:t>Memcachd或Redis</w:t>
+      </w:r>
+      <w:r>
+        <w:rPr>
+          <w:lang w:eastAsia="zh-CN"/>
+        </w:rPr>
+        <w:t>对每一次访问进行计数统计-》滑动窗口计数法：一定时间段内（比如5个200ms），通过滑动窗口来统计</w:t>
       </w:r>
     </w:p>
     <w:p>
@@ -1341,6 +1421,12 @@
           <w:rFonts w:hint="eastAsia"/>
         </w:rPr>
         <w:t>）： 为了拯救服务雪崩问题</w:t>
+      </w:r>
+      <w:r>
+        <w:rPr>
+          <w:rFonts w:hint="default"/>
+        </w:rPr>
+        <w:t>，牺牲局部来保全全局即熔断</w:t>
       </w:r>
     </w:p>
     <w:p>
@@ -1366,71 +1452,52 @@
       </w:r>
     </w:p>
     <w:p>
-      <w:pPr/>
-      <w:r>
-        <w:fldChar w:fldCharType="begin"/>
-      </w:r>
-      <w:r>
-        <w:instrText xml:space="preserve"> HYPERLINK "https://blog.csdn.net/moakun/article/details/80222325" </w:instrText>
-      </w:r>
-      <w:r>
-        <w:fldChar w:fldCharType="separate"/>
-      </w:r>
-      <w:r>
-        <w:rPr>
-          <w:rStyle w:val="8"/>
-        </w:rPr>
-        <w:t>https://blog.csdn.net/moakun/article/details/80222325</w:t>
-      </w:r>
-      <w:r>
-        <w:rPr>
-          <w:rStyle w:val="8"/>
-        </w:rPr>
-        <w:fldChar w:fldCharType="end"/>
-      </w:r>
-      <w:r>
-        <w:t xml:space="preserve"> </w:t>
-      </w:r>
-    </w:p>
-    <w:p>
-      <w:pPr/>
-      <w:r>
-        <w:fldChar w:fldCharType="begin"/>
-      </w:r>
-      <w:r>
-        <w:instrText xml:space="preserve"> HYPERLINK "https://blog.csdn.net/whereismatrix/article/details/53465722" </w:instrText>
-      </w:r>
-      <w:r>
-        <w:fldChar w:fldCharType="separate"/>
-      </w:r>
-      <w:r>
-        <w:rPr>
-          <w:rStyle w:val="8"/>
-        </w:rPr>
-        <w:t>https://blog.csdn.net/whereismatrix/article/details/53465722</w:t>
-      </w:r>
-      <w:r>
-        <w:rPr>
-          <w:rStyle w:val="8"/>
-        </w:rPr>
-        <w:fldChar w:fldCharType="end"/>
-      </w:r>
-      <w:r>
-        <w:t xml:space="preserve"> </w:t>
-      </w:r>
-    </w:p>
-    <w:p>
-      <w:pPr>
-        <w:rPr>
-          <w:color w:val="FF0000"/>
-        </w:rPr>
-      </w:pPr>
-      <w:r>
-        <w:rPr>
-          <w:color w:val="FF0000"/>
-        </w:rPr>
-        <w:t>服务降级定义存在问题</w:t>
-      </w:r>
+      <w:pPr>
+        <w:ind w:firstLine="420" w:firstLineChars="0"/>
+      </w:pPr>
+      <w:r>
+        <w:t xml:space="preserve">    最后一次没有超时，说明是因为当前资源紧张造成，所以应该服务降级（熔断可以视为关闭服务的服务降级）</w:t>
+      </w:r>
+    </w:p>
+    <w:p>
+      <w:pPr>
+        <w:ind w:firstLine="420" w:firstLineChars="0"/>
+      </w:pPr>
+      <w:r>
+        <w:t xml:space="preserve">    </w:t>
+      </w:r>
+      <w:bookmarkStart w:id="0" w:name="_GoBack"/>
+      <w:bookmarkEnd w:id="0"/>
+      <w:r>
+        <w:rPr>
+          <w:lang w:val="en-US" w:eastAsia="zh-CN"/>
+        </w:rPr>
+        <w:t>在进入熔断开启状态一段时间之后（</w:t>
+      </w:r>
+      <w:r>
+        <w:rPr>
+          <w:rFonts w:hint="default"/>
+          <w:lang w:val="en-US" w:eastAsia="zh-CN"/>
+        </w:rPr>
+        <w:t>Hystrix默认是5秒），熔断器会进入半熔断状态。所谓半熔断就是尝试恢复服务调用，允许有限的流量调用该服务，并监控调用成功率。如果成功率达到预期，则说明服务已恢复，进入熔断关闭状态；如果成功率仍旧很低，则重新进入熔断关闭状态。熔断</w:t>
+      </w:r>
+      <w:r>
+        <w:rPr>
+          <w:rFonts w:hint="default" w:ascii="-apple-system" w:hAnsi="-apple-system" w:eastAsia="-apple-system" w:cs="-apple-system"/>
+          <w:i w:val="0"/>
+          <w:caps w:val="0"/>
+          <w:spacing w:val="0"/>
+          <w:kern w:val="0"/>
+          <w:sz w:val="21"/>
+          <w:szCs w:val="21"/>
+          <w:shd w:val="clear" w:fill="FFFFFF"/>
+          <w:lang w:val="en-US" w:eastAsia="zh-CN" w:bidi="ar"/>
+        </w:rPr>
+        <w:t>状态下，对应用程序的请求会立即返回错误响应。</w:t>
+      </w:r>
+    </w:p>
+    <w:p>
+      <w:pPr/>
     </w:p>
     <w:p>
       <w:pPr/>
@@ -1551,7 +1618,19 @@
         <w:rPr>
           <w:rFonts w:hint="eastAsia"/>
         </w:rPr>
-        <w:t>（2）单独作为一个wbe容器运行</w:t>
+        <w:t>（2）单独作为一个w</w:t>
+      </w:r>
+      <w:r>
+        <w:rPr>
+          <w:rFonts w:hint="default"/>
+        </w:rPr>
+        <w:t>eb</w:t>
+      </w:r>
+      <w:r>
+        <w:rPr>
+          <w:rFonts w:hint="eastAsia"/>
+        </w:rPr>
+        <w:t>容器运行</w:t>
       </w:r>
     </w:p>
     <w:p>
@@ -1631,7 +1710,19 @@
         <w:rPr>
           <w:rFonts w:hint="eastAsia"/>
         </w:rPr>
-        <w:t>（3） 本身与wbe服务器结合在一起</w:t>
+        <w:t>（3） 本身与w</w:t>
+      </w:r>
+      <w:r>
+        <w:rPr>
+          <w:rFonts w:hint="default"/>
+        </w:rPr>
+        <w:t>eb</w:t>
+      </w:r>
+      <w:r>
+        <w:rPr>
+          <w:rFonts w:hint="eastAsia"/>
+        </w:rPr>
+        <w:t>服务器结合在一起</w:t>
       </w:r>
     </w:p>
     <w:p>
@@ -1957,13 +2048,13 @@
       </w:r>
       <w:r>
         <w:rPr>
-          <w:rStyle w:val="8"/>
+          <w:rStyle w:val="9"/>
         </w:rPr>
         <w:t>代理服务器</w:t>
       </w:r>
       <w:r>
         <w:rPr>
-          <w:rStyle w:val="8"/>
+          <w:rStyle w:val="9"/>
         </w:rPr>
         <w:fldChar w:fldCharType="end"/>
       </w:r>
@@ -2945,7 +3036,63 @@
     </w:p>
     <w:p>
       <w:pPr>
-        <w:pStyle w:val="14"/>
+        <w:pStyle w:val="15"/>
+        <w:numPr>
+          <w:ilvl w:val="0"/>
+          <w:numId w:val="1"/>
+        </w:numPr>
+        <w:ind w:firstLineChars="0"/>
+      </w:pPr>
+      <w:r>
+        <w:rPr>
+          <w:rFonts w:hint="eastAsia"/>
+        </w:rPr>
+        <w:t>多次心跳未接收</w:t>
+      </w:r>
+    </w:p>
+    <w:p>
+      <w:pPr>
+        <w:pStyle w:val="15"/>
+        <w:numPr>
+          <w:ilvl w:val="0"/>
+          <w:numId w:val="1"/>
+        </w:numPr>
+        <w:ind w:firstLineChars="0"/>
+      </w:pPr>
+      <w:r>
+        <w:rPr>
+          <w:rFonts w:hint="eastAsia"/>
+        </w:rPr>
+        <w:t>应用程序访问错误报告+一次心跳检测确认</w:t>
+      </w:r>
+    </w:p>
+    <w:p>
+      <w:pPr/>
+    </w:p>
+    <w:p>
+      <w:pPr/>
+      <w:r>
+        <w:t>处理消息优先级</w:t>
+      </w:r>
+      <w:r>
+        <w:rPr>
+          <w:rFonts w:hint="eastAsia"/>
+        </w:rPr>
+        <w:t>、</w:t>
+      </w:r>
+      <w:r>
+        <w:t>订阅者优先级</w:t>
+      </w:r>
+      <w:r>
+        <w:rPr>
+          <w:rFonts w:hint="eastAsia"/>
+        </w:rPr>
+        <w:t>：</w:t>
+      </w:r>
+    </w:p>
+    <w:p>
+      <w:pPr>
+        <w:pStyle w:val="15"/>
         <w:numPr>
           <w:ilvl w:val="0"/>
           <w:numId w:val="2"/>
@@ -2956,12 +3103,12 @@
         <w:rPr>
           <w:rFonts w:hint="eastAsia"/>
         </w:rPr>
-        <w:t>多次心跳未接收</w:t>
-      </w:r>
-    </w:p>
-    <w:p>
-      <w:pPr>
-        <w:pStyle w:val="14"/>
+        <w:t>一种消息优先级使用一个队列，一种订阅者优先级使用一个集群</w:t>
+      </w:r>
+    </w:p>
+    <w:p>
+      <w:pPr>
+        <w:pStyle w:val="15"/>
         <w:numPr>
           <w:ilvl w:val="0"/>
           <w:numId w:val="2"/>
@@ -2969,62 +3116,6 @@
         <w:ind w:firstLineChars="0"/>
       </w:pPr>
       <w:r>
-        <w:rPr>
-          <w:rFonts w:hint="eastAsia"/>
-        </w:rPr>
-        <w:t>应用程序访问错误报告+一次心跳检测确认</w:t>
-      </w:r>
-    </w:p>
-    <w:p>
-      <w:pPr/>
-    </w:p>
-    <w:p>
-      <w:pPr/>
-      <w:r>
-        <w:t>处理消息优先级</w:t>
-      </w:r>
-      <w:r>
-        <w:rPr>
-          <w:rFonts w:hint="eastAsia"/>
-        </w:rPr>
-        <w:t>、</w:t>
-      </w:r>
-      <w:r>
-        <w:t>订阅者优先级</w:t>
-      </w:r>
-      <w:r>
-        <w:rPr>
-          <w:rFonts w:hint="eastAsia"/>
-        </w:rPr>
-        <w:t>：</w:t>
-      </w:r>
-    </w:p>
-    <w:p>
-      <w:pPr>
-        <w:pStyle w:val="14"/>
-        <w:numPr>
-          <w:ilvl w:val="0"/>
-          <w:numId w:val="3"/>
-        </w:numPr>
-        <w:ind w:firstLineChars="0"/>
-      </w:pPr>
-      <w:r>
-        <w:rPr>
-          <w:rFonts w:hint="eastAsia"/>
-        </w:rPr>
-        <w:t>一种消息优先级使用一个队列，一种订阅者优先级使用一个集群</w:t>
-      </w:r>
-    </w:p>
-    <w:p>
-      <w:pPr>
-        <w:pStyle w:val="14"/>
-        <w:numPr>
-          <w:ilvl w:val="0"/>
-          <w:numId w:val="3"/>
-        </w:numPr>
-        <w:ind w:firstLineChars="0"/>
-      </w:pPr>
-      <w:r>
         <w:t>一种消息</w:t>
       </w:r>
       <w:r>
@@ -3045,7 +3136,7 @@
     </w:p>
     <w:p>
       <w:pPr>
-        <w:pStyle w:val="14"/>
+        <w:pStyle w:val="15"/>
         <w:widowControl/>
         <w:ind w:left="1140" w:firstLine="0" w:firstLineChars="0"/>
         <w:jc w:val="center"/>
@@ -3109,7 +3200,7 @@
     </w:p>
     <w:p>
       <w:pPr>
-        <w:pStyle w:val="14"/>
+        <w:pStyle w:val="15"/>
         <w:ind w:left="1140" w:firstLine="0" w:firstLineChars="0"/>
         <w:rPr>
           <w:rFonts w:hint="eastAsia"/>
@@ -3355,7 +3446,7 @@
     </w:p>
     <w:p>
       <w:pPr>
-        <w:pStyle w:val="14"/>
+        <w:pStyle w:val="15"/>
         <w:ind w:left="360" w:firstLine="0" w:firstLineChars="0"/>
       </w:pPr>
     </w:p>
@@ -4718,7 +4809,7 @@
       </w:r>
       <w:r>
         <w:rPr>
-          <w:rStyle w:val="9"/>
+          <w:rStyle w:val="10"/>
         </w:rPr>
         <w:t>金丝雀部署</w:t>
       </w:r>
@@ -4821,155 +4912,6 @@
 
 <file path=word/numbering.xml><?xml version="1.0" encoding="utf-8"?>
 <w:numbering xmlns:wpc="http://schemas.microsoft.com/office/word/2010/wordprocessingCanvas" xmlns:mc="http://schemas.openxmlformats.org/markup-compatibility/2006" xmlns:o="urn:schemas-microsoft-com:office:office" xmlns:r="http://schemas.openxmlformats.org/officeDocument/2006/relationships" xmlns:m="http://schemas.openxmlformats.org/officeDocument/2006/math" xmlns:v="urn:schemas-microsoft-com:vml" xmlns:wp14="http://schemas.microsoft.com/office/word/2010/wordprocessingDrawing" xmlns:wp="http://schemas.openxmlformats.org/drawingml/2006/wordprocessingDrawing" xmlns:w10="urn:schemas-microsoft-com:office:word" xmlns:w="http://schemas.openxmlformats.org/wordprocessingml/2006/main" xmlns:w14="http://schemas.microsoft.com/office/word/2010/wordml" xmlns:wpg="http://schemas.microsoft.com/office/word/2010/wordprocessingGroup" xmlns:wpi="http://schemas.microsoft.com/office/word/2010/wordprocessingInk" xmlns:wne="http://schemas.microsoft.com/office/word/2006/wordml" xmlns:wps="http://schemas.microsoft.com/office/word/2010/wordprocessingShape" mc:Ignorable="w14 wp14">
-  <w:abstractNum w:abstractNumId="1366829689">
-    <w:nsid w:val="51782A79"/>
-    <w:multiLevelType w:val="multilevel"/>
-    <w:tmpl w:val="51782A79"/>
-    <w:lvl w:ilvl="0" w:tentative="1">
-      <w:start w:val="1"/>
-      <w:numFmt w:val="bullet"/>
-      <w:lvlText w:val=""/>
-      <w:lvlJc w:val="left"/>
-      <w:pPr>
-        <w:tabs>
-          <w:tab w:val="left" w:pos="720"/>
-        </w:tabs>
-        <w:ind w:left="720" w:hanging="360"/>
-      </w:pPr>
-      <w:rPr>
-        <w:rFonts w:hint="default" w:ascii="Symbol" w:hAnsi="Symbol"/>
-        <w:sz w:val="20"/>
-      </w:rPr>
-    </w:lvl>
-    <w:lvl w:ilvl="1" w:tentative="1">
-      <w:start w:val="1"/>
-      <w:numFmt w:val="bullet"/>
-      <w:lvlText w:val="o"/>
-      <w:lvlJc w:val="left"/>
-      <w:pPr>
-        <w:tabs>
-          <w:tab w:val="left" w:pos="1440"/>
-        </w:tabs>
-        <w:ind w:left="1440" w:hanging="360"/>
-      </w:pPr>
-      <w:rPr>
-        <w:rFonts w:hint="default" w:ascii="Courier New" w:hAnsi="Courier New"/>
-        <w:sz w:val="20"/>
-      </w:rPr>
-    </w:lvl>
-    <w:lvl w:ilvl="2" w:tentative="1">
-      <w:start w:val="1"/>
-      <w:numFmt w:val="bullet"/>
-      <w:lvlText w:val=""/>
-      <w:lvlJc w:val="left"/>
-      <w:pPr>
-        <w:tabs>
-          <w:tab w:val="left" w:pos="2160"/>
-        </w:tabs>
-        <w:ind w:left="2160" w:hanging="360"/>
-      </w:pPr>
-      <w:rPr>
-        <w:rFonts w:hint="default" w:ascii="Wingdings" w:hAnsi="Wingdings"/>
-        <w:sz w:val="20"/>
-      </w:rPr>
-    </w:lvl>
-    <w:lvl w:ilvl="3" w:tentative="1">
-      <w:start w:val="1"/>
-      <w:numFmt w:val="bullet"/>
-      <w:lvlText w:val=""/>
-      <w:lvlJc w:val="left"/>
-      <w:pPr>
-        <w:tabs>
-          <w:tab w:val="left" w:pos="2880"/>
-        </w:tabs>
-        <w:ind w:left="2880" w:hanging="360"/>
-      </w:pPr>
-      <w:rPr>
-        <w:rFonts w:hint="default" w:ascii="Wingdings" w:hAnsi="Wingdings"/>
-        <w:sz w:val="20"/>
-      </w:rPr>
-    </w:lvl>
-    <w:lvl w:ilvl="4" w:tentative="1">
-      <w:start w:val="1"/>
-      <w:numFmt w:val="bullet"/>
-      <w:lvlText w:val=""/>
-      <w:lvlJc w:val="left"/>
-      <w:pPr>
-        <w:tabs>
-          <w:tab w:val="left" w:pos="3600"/>
-        </w:tabs>
-        <w:ind w:left="3600" w:hanging="360"/>
-      </w:pPr>
-      <w:rPr>
-        <w:rFonts w:hint="default" w:ascii="Wingdings" w:hAnsi="Wingdings"/>
-        <w:sz w:val="20"/>
-      </w:rPr>
-    </w:lvl>
-    <w:lvl w:ilvl="5" w:tentative="1">
-      <w:start w:val="1"/>
-      <w:numFmt w:val="bullet"/>
-      <w:lvlText w:val=""/>
-      <w:lvlJc w:val="left"/>
-      <w:pPr>
-        <w:tabs>
-          <w:tab w:val="left" w:pos="4320"/>
-        </w:tabs>
-        <w:ind w:left="4320" w:hanging="360"/>
-      </w:pPr>
-      <w:rPr>
-        <w:rFonts w:hint="default" w:ascii="Wingdings" w:hAnsi="Wingdings"/>
-        <w:sz w:val="20"/>
-      </w:rPr>
-    </w:lvl>
-    <w:lvl w:ilvl="6" w:tentative="1">
-      <w:start w:val="1"/>
-      <w:numFmt w:val="bullet"/>
-      <w:lvlText w:val=""/>
-      <w:lvlJc w:val="left"/>
-      <w:pPr>
-        <w:tabs>
-          <w:tab w:val="left" w:pos="5040"/>
-        </w:tabs>
-        <w:ind w:left="5040" w:hanging="360"/>
-      </w:pPr>
-      <w:rPr>
-        <w:rFonts w:hint="default" w:ascii="Wingdings" w:hAnsi="Wingdings"/>
-        <w:sz w:val="20"/>
-      </w:rPr>
-    </w:lvl>
-    <w:lvl w:ilvl="7" w:tentative="1">
-      <w:start w:val="1"/>
-      <w:numFmt w:val="bullet"/>
-      <w:lvlText w:val=""/>
-      <w:lvlJc w:val="left"/>
-      <w:pPr>
-        <w:tabs>
-          <w:tab w:val="left" w:pos="5760"/>
-        </w:tabs>
-        <w:ind w:left="5760" w:hanging="360"/>
-      </w:pPr>
-      <w:rPr>
-        <w:rFonts w:hint="default" w:ascii="Wingdings" w:hAnsi="Wingdings"/>
-        <w:sz w:val="20"/>
-      </w:rPr>
-    </w:lvl>
-    <w:lvl w:ilvl="8" w:tentative="1">
-      <w:start w:val="1"/>
-      <w:numFmt w:val="bullet"/>
-      <w:lvlText w:val=""/>
-      <w:lvlJc w:val="left"/>
-      <w:pPr>
-        <w:tabs>
-          <w:tab w:val="left" w:pos="6480"/>
-        </w:tabs>
-        <w:ind w:left="6480" w:hanging="360"/>
-      </w:pPr>
-      <w:rPr>
-        <w:rFonts w:hint="default" w:ascii="Wingdings" w:hAnsi="Wingdings"/>
-        <w:sz w:val="20"/>
-      </w:rPr>
-    </w:lvl>
-  </w:abstractNum>
   <w:abstractNum w:abstractNumId="60180781">
     <w:nsid w:val="0396492D"/>
     <w:multiLevelType w:val="multilevel"/>
@@ -5149,12 +5091,9 @@
     </w:lvl>
   </w:abstractNum>
   <w:num w:numId="1">
-    <w:abstractNumId w:val="1366829689"/>
+    <w:abstractNumId w:val="60180781"/>
   </w:num>
   <w:num w:numId="2">
-    <w:abstractNumId w:val="60180781"/>
-  </w:num>
-  <w:num w:numId="3">
     <w:abstractNumId w:val="1290744028"/>
   </w:num>
 </w:numbering>
@@ -5165,7 +5104,7 @@
   <w:docDefaults>
     <w:rPrDefault>
       <w:rPr>
-        <w:rFonts w:asciiTheme="minorHAnsi" w:hAnsiTheme="minorHAnsi" w:eastAsiaTheme="minorEastAsia" w:cstheme="minorBidi"/>
+        <w:rFonts w:ascii="Times New Roman" w:hAnsi="Times New Roman" w:eastAsia="SimSun" w:cs="Times New Roman"/>
       </w:rPr>
     </w:rPrDefault>
   </w:docDefaults>
@@ -5235,7 +5174,7 @@
     <w:lsdException w:qFormat="1" w:unhideWhenUsed="0" w:uiPriority="10" w:semiHidden="0" w:name="Title"/>
     <w:lsdException w:uiPriority="99" w:name="Closing"/>
     <w:lsdException w:uiPriority="99" w:name="Signature"/>
-    <w:lsdException w:uiPriority="1" w:name="Default Paragraph Font"/>
+    <w:lsdException w:uiPriority="1" w:semiHidden="0" w:name="Default Paragraph Font"/>
     <w:lsdException w:uiPriority="99" w:name="Body Text"/>
     <w:lsdException w:uiPriority="99" w:name="Body Text Indent"/>
     <w:lsdException w:uiPriority="99" w:name="List Continue"/>
@@ -5262,7 +5201,7 @@
     <w:lsdException w:uiPriority="99" w:name="Document Map"/>
     <w:lsdException w:uiPriority="99" w:name="Plain Text"/>
     <w:lsdException w:uiPriority="99" w:name="E-mail Signature"/>
-    <w:lsdException w:uiPriority="99" w:name="Normal (Web)"/>
+    <w:lsdException w:uiPriority="99" w:semiHidden="0" w:name="Normal (Web)"/>
     <w:lsdException w:uiPriority="99" w:name="HTML Acronym"/>
     <w:lsdException w:uiPriority="99" w:name="HTML Address"/>
     <w:lsdException w:uiPriority="99" w:name="HTML Cite"/>
@@ -5273,7 +5212,7 @@
     <w:lsdException w:uiPriority="99" w:name="HTML Sample"/>
     <w:lsdException w:uiPriority="99" w:name="HTML Typewriter"/>
     <w:lsdException w:uiPriority="99" w:name="HTML Variable"/>
-    <w:lsdException w:uiPriority="99" w:name="Normal Table"/>
+    <w:lsdException w:uiPriority="99" w:semiHidden="0" w:name="Normal Table"/>
     <w:lsdException w:uiPriority="99" w:name="annotation subject"/>
     <w:lsdException w:uiPriority="99" w:name="Table Simple 1"/>
     <w:lsdException w:uiPriority="99" w:name="Table Simple 2"/>
@@ -5439,7 +5378,7 @@
     <w:name w:val="heading 2"/>
     <w:basedOn w:val="1"/>
     <w:next w:val="1"/>
-    <w:link w:val="11"/>
+    <w:link w:val="12"/>
     <w:qFormat/>
     <w:uiPriority w:val="9"/>
     <w:pPr>
@@ -5462,7 +5401,7 @@
     <w:unhideWhenUsed/>
     <w:uiPriority w:val="1"/>
   </w:style>
-  <w:style w:type="table" w:default="1" w:styleId="10">
+  <w:style w:type="table" w:default="1" w:styleId="11">
     <w:name w:val="Normal Table"/>
     <w:unhideWhenUsed/>
     <w:uiPriority w:val="99"/>
@@ -5479,7 +5418,7 @@
   <w:style w:type="paragraph" w:styleId="3">
     <w:name w:val="footer"/>
     <w:basedOn w:val="1"/>
-    <w:link w:val="13"/>
+    <w:link w:val="14"/>
     <w:unhideWhenUsed/>
     <w:uiPriority w:val="99"/>
     <w:pPr>
@@ -5498,7 +5437,7 @@
   <w:style w:type="paragraph" w:styleId="4">
     <w:name w:val="header"/>
     <w:basedOn w:val="1"/>
-    <w:link w:val="12"/>
+    <w:link w:val="13"/>
     <w:unhideWhenUsed/>
     <w:uiPriority w:val="99"/>
     <w:pPr>
@@ -5545,6 +5484,16 @@
     </w:rPr>
   </w:style>
   <w:style w:type="character" w:styleId="8">
+    <w:name w:val="FollowedHyperlink"/>
+    <w:basedOn w:val="6"/>
+    <w:unhideWhenUsed/>
+    <w:uiPriority w:val="99"/>
+    <w:rPr>
+      <w:color w:val="800080"/>
+      <w:u w:val="single"/>
+    </w:rPr>
+  </w:style>
+  <w:style w:type="character" w:styleId="9">
     <w:name w:val="Hyperlink"/>
     <w:basedOn w:val="6"/>
     <w:unhideWhenUsed/>
@@ -5554,7 +5503,7 @@
       <w:u w:val="single"/>
     </w:rPr>
   </w:style>
-  <w:style w:type="character" w:styleId="9">
+  <w:style w:type="character" w:styleId="10">
     <w:name w:val="Strong"/>
     <w:basedOn w:val="6"/>
     <w:qFormat/>
@@ -5564,7 +5513,7 @@
       <w:bCs/>
     </w:rPr>
   </w:style>
-  <w:style w:type="character" w:customStyle="1" w:styleId="11">
+  <w:style w:type="character" w:customStyle="1" w:styleId="12">
     <w:name w:val="标题 2 Char"/>
     <w:basedOn w:val="6"/>
     <w:link w:val="2"/>
@@ -5578,7 +5527,7 @@
       <w:szCs w:val="36"/>
     </w:rPr>
   </w:style>
-  <w:style w:type="character" w:customStyle="1" w:styleId="12">
+  <w:style w:type="character" w:customStyle="1" w:styleId="13">
     <w:name w:val="页眉 Char"/>
     <w:basedOn w:val="6"/>
     <w:link w:val="4"/>
@@ -5588,7 +5537,7 @@
       <w:szCs w:val="18"/>
     </w:rPr>
   </w:style>
-  <w:style w:type="character" w:customStyle="1" w:styleId="13">
+  <w:style w:type="character" w:customStyle="1" w:styleId="14">
     <w:name w:val="页脚 Char"/>
     <w:basedOn w:val="6"/>
     <w:link w:val="3"/>
@@ -5598,7 +5547,7 @@
       <w:szCs w:val="18"/>
     </w:rPr>
   </w:style>
-  <w:style w:type="paragraph" w:customStyle="1" w:styleId="14">
+  <w:style w:type="paragraph" w:customStyle="1" w:styleId="15">
     <w:name w:val="List Paragraph"/>
     <w:basedOn w:val="1"/>
     <w:qFormat/>

--- a/系统架构设计.docx
+++ b/系统架构设计.docx
@@ -1466,8 +1466,6 @@
       <w:r>
         <w:t xml:space="preserve">    </w:t>
       </w:r>
-      <w:bookmarkStart w:id="0" w:name="_GoBack"/>
-      <w:bookmarkEnd w:id="0"/>
       <w:r>
         <w:rPr>
           <w:lang w:val="en-US" w:eastAsia="zh-CN"/>
@@ -1797,15 +1795,39 @@
       <w:pPr>
         <w:ind w:firstLine="420"/>
         <w:jc w:val="left"/>
-      </w:pPr>
-      <w:r>
-        <w:t>分布式产生独立的</w:t>
+        <w:rPr>
+          <w:rFonts w:hint="eastAsia"/>
+        </w:rPr>
+      </w:pPr>
+      <w:r>
+        <w:t>分布式</w:t>
+      </w:r>
+      <w:r>
+        <w:t>数据库</w:t>
+      </w:r>
+      <w:r>
+        <w:t>产生独立的</w:t>
       </w:r>
       <w:r>
         <w:rPr>
           <w:rFonts w:hint="eastAsia"/>
         </w:rPr>
         <w:t xml:space="preserve"> ID有两种办法：</w:t>
+      </w:r>
+    </w:p>
+    <w:p>
+      <w:pPr>
+        <w:ind w:left="420" w:leftChars="0" w:firstLine="420"/>
+        <w:jc w:val="left"/>
+        <w:rPr>
+          <w:rFonts w:hint="eastAsia"/>
+        </w:rPr>
+      </w:pPr>
+      <w:r>
+        <w:rPr>
+          <w:rFonts w:hint="default"/>
+        </w:rPr>
+        <w:t>比如使用redis等提供的计数器实现</w:t>
       </w:r>
     </w:p>
     <w:p>
@@ -1813,7 +1835,7 @@
         <w:widowControl/>
         <w:jc w:val="center"/>
         <w:rPr>
-          <w:rFonts w:hint="eastAsia" w:ascii="SimSun" w:hAnsi="SimSun" w:eastAsia="SimSun" w:cs="SimSun"/>
+          <w:rFonts w:ascii="SimSun" w:hAnsi="SimSun" w:eastAsia="SimSun" w:cs="SimSun"/>
           <w:kern w:val="0"/>
           <w:sz w:val="24"/>
           <w:szCs w:val="24"/>
@@ -1878,6 +1900,30 @@
     </w:p>
     <w:p>
       <w:pPr>
+        <w:widowControl/>
+        <w:jc w:val="center"/>
+        <w:rPr>
+          <w:rFonts w:ascii="SimSun" w:hAnsi="SimSun" w:eastAsia="SimSun" w:cs="SimSun"/>
+          <w:kern w:val="0"/>
+          <w:sz w:val="24"/>
+          <w:szCs w:val="24"/>
+        </w:rPr>
+      </w:pPr>
+    </w:p>
+    <w:p>
+      <w:pPr>
+        <w:widowControl/>
+        <w:jc w:val="center"/>
+        <w:rPr>
+          <w:rFonts w:hint="eastAsia" w:ascii="SimSun" w:hAnsi="SimSun" w:eastAsia="SimSun" w:cs="SimSun"/>
+          <w:kern w:val="0"/>
+          <w:sz w:val="24"/>
+          <w:szCs w:val="24"/>
+        </w:rPr>
+      </w:pPr>
+    </w:p>
+    <w:p>
+      <w:pPr>
         <w:jc w:val="left"/>
       </w:pPr>
       <w:r>
@@ -1895,15 +1941,8 @@
       <w:r>
         <w:t>容器管理工具的比较</w:t>
       </w:r>
-      <w:r>
-        <w:rPr>
-          <w:rFonts w:hint="eastAsia"/>
-        </w:rPr>
-        <w:t>：</w:t>
-      </w:r>
-      <w:r>
-        <w:tab/>
-      </w:r>
+      <w:bookmarkStart w:id="0" w:name="_GoBack"/>
+      <w:bookmarkEnd w:id="0"/>
       <w:r>
         <w:pict>
           <v:shape id="_x0000_i1031" o:spt="75" type="#_x0000_t75" style="height:274.85pt;width:414.85pt;" filled="f" o:preferrelative="t" stroked="f" coordsize="21600,21600">

--- a/系统架构设计.docx
+++ b/系统架构设计.docx
@@ -1,7 +1,6 @@
 
 <file path=word/document.xml><?xml version="1.0" encoding="utf-8"?>
 <w:document xmlns:wpc="http://schemas.microsoft.com/office/word/2010/wordprocessingCanvas" xmlns:mc="http://schemas.openxmlformats.org/markup-compatibility/2006" xmlns:o="urn:schemas-microsoft-com:office:office" xmlns:r="http://schemas.openxmlformats.org/officeDocument/2006/relationships" xmlns:m="http://schemas.openxmlformats.org/officeDocument/2006/math" xmlns:v="urn:schemas-microsoft-com:vml" xmlns:wp14="http://schemas.microsoft.com/office/word/2010/wordprocessingDrawing" xmlns:wp="http://schemas.openxmlformats.org/drawingml/2006/wordprocessingDrawing" xmlns:w="http://schemas.openxmlformats.org/wordprocessingml/2006/main" xmlns:w14="http://schemas.microsoft.com/office/word/2010/wordml" xmlns:w10="urn:schemas-microsoft-com:office:word" xmlns:w15="http://schemas.microsoft.com/office/word/2012/wordml" xmlns:wpg="http://schemas.microsoft.com/office/word/2010/wordprocessingGroup" xmlns:wpi="http://schemas.microsoft.com/office/word/2010/wordprocessingInk" xmlns:wne="http://schemas.microsoft.com/office/word/2006/wordml" xmlns:wps="http://schemas.microsoft.com/office/word/2010/wordprocessingShape" xmlns:wpsCustomData="http://www.wps.cn/officeDocument/2013/wpsCustomData" mc:Ignorable="w14 w15 wp14">
-  <w:background w:color="FFFFFF"/>
   <w:body>
     <w:p>
       <w:pPr/>
@@ -9,24 +8,69 @@
         <w:fldChar w:fldCharType="begin"/>
       </w:r>
       <w:r>
-        <w:instrText xml:space="preserve"> HYPERLINK "https://www.csdn.net/article/2015-03-09/2824135" </w:instrText>
+        <w:instrText xml:space="preserve"> HYPERLINK "https://www.cnblogs.com/davidwang456/articles/5360292.html" </w:instrText>
       </w:r>
       <w:r>
         <w:fldChar w:fldCharType="separate"/>
       </w:r>
       <w:r>
         <w:rPr>
-          <w:rStyle w:val="9"/>
-        </w:rPr>
-        <w:t>https://www.csdn.net/article/2015-03-09/2824135</w:t>
-      </w:r>
-      <w:r>
-        <w:rPr>
-          <w:rStyle w:val="9"/>
+          <w:rStyle w:val="10"/>
+        </w:rPr>
+        <w:t>https://www.cnblogs.com/davidwang456/articles/5360292.html</w:t>
+      </w:r>
+      <w:r>
+        <w:rPr>
+          <w:rStyle w:val="10"/>
         </w:rPr>
         <w:fldChar w:fldCharType="end"/>
       </w:r>
       <w:r>
+        <w:t xml:space="preserve"> 到中间</w:t>
+      </w:r>
+      <w:r>
+        <w:rPr>
+          <w:rFonts w:hint="eastAsia"/>
+        </w:rPr>
+        <w:t>“</w:t>
+      </w:r>
+      <w:r>
+        <w:rPr>
+          <w:rStyle w:val="11"/>
+        </w:rPr>
+        <w:t>在 Jenkins 里面把它部署到多个 Registry 里</w:t>
+      </w:r>
+      <w:r>
+        <w:rPr>
+          <w:rFonts w:hint="eastAsia"/>
+        </w:rPr>
+        <w:t>”后没有看</w:t>
+      </w:r>
+    </w:p>
+    <w:p>
+      <w:pPr/>
+      <w:r>
+        <w:fldChar w:fldCharType="begin"/>
+      </w:r>
+      <w:r>
+        <w:instrText xml:space="preserve"> HYPERLINK "https://blog.csdn.net/j3t9z7h/article/details/78800820" </w:instrText>
+      </w:r>
+      <w:r>
+        <w:fldChar w:fldCharType="separate"/>
+      </w:r>
+      <w:r>
+        <w:rPr>
+          <w:rStyle w:val="10"/>
+        </w:rPr>
+        <w:t>https://blog.csdn.net/j3t9z7h/article/details/78800820</w:t>
+      </w:r>
+      <w:r>
+        <w:rPr>
+          <w:rStyle w:val="10"/>
+        </w:rPr>
+        <w:fldChar w:fldCharType="end"/>
+      </w:r>
+      <w:r>
         <w:t xml:space="preserve"> </w:t>
       </w:r>
     </w:p>
@@ -36,139 +80,232 @@
         <w:fldChar w:fldCharType="begin"/>
       </w:r>
       <w:r>
-        <w:instrText xml:space="preserve"> HYPERLINK "https://www.cnblogs.com/daviddu/articles/7668240.html" </w:instrText>
+        <w:instrText xml:space="preserve"> HYPERLINK "https://blog.csdn.net/verifocus/article/details/78771067" </w:instrText>
       </w:r>
       <w:r>
         <w:fldChar w:fldCharType="separate"/>
       </w:r>
       <w:r>
         <w:rPr>
-          <w:rStyle w:val="9"/>
-        </w:rPr>
-        <w:t>https://www.cnblogs.com/daviddu/articles/7668240.html</w:t>
-      </w:r>
-      <w:r>
-        <w:rPr>
-          <w:rStyle w:val="9"/>
+          <w:rStyle w:val="10"/>
+        </w:rPr>
+        <w:t>https://blog.csdn.net/verifocus/article/details/78771067</w:t>
+      </w:r>
+      <w:r>
+        <w:rPr>
+          <w:rStyle w:val="10"/>
         </w:rPr>
         <w:fldChar w:fldCharType="end"/>
       </w:r>
       <w:r>
-        <w:t xml:space="preserve"> </w:t>
-      </w:r>
-    </w:p>
-    <w:p>
-      <w:pPr/>
+        <w:t xml:space="preserve"> 几种服务降级</w:t>
+      </w:r>
+    </w:p>
+    <w:p>
+      <w:pPr/>
+    </w:p>
+    <w:p>
+      <w:pPr/>
+      <w:r>
+        <w:rPr>
+          <w:rFonts w:hint="eastAsia"/>
+        </w:rPr>
+        <w:t>维持</w:t>
+      </w:r>
+      <w:r>
+        <w:t>高并发</w:t>
+      </w:r>
+      <w:r>
+        <w:rPr>
+          <w:rFonts w:hint="eastAsia"/>
+        </w:rPr>
+        <w:t>、</w:t>
+      </w:r>
+      <w:r>
+        <w:t>高可用</w:t>
+      </w:r>
+      <w:r>
+        <w:rPr>
+          <w:rFonts w:hint="eastAsia"/>
+        </w:rPr>
+        <w:t>、</w:t>
+      </w:r>
+      <w:r>
+        <w:t>海量数据</w:t>
+      </w:r>
+      <w:r>
+        <w:rPr>
+          <w:rFonts w:hint="eastAsia"/>
+        </w:rPr>
+        <w:t>（社交网络大量图片、百度大量离线网页的快照）</w:t>
+      </w:r>
+      <w:r>
+        <w:t>的迅速查询与内容挖掘</w:t>
+      </w:r>
+      <w:r>
+        <w:rPr>
+          <w:rFonts w:hint="eastAsia"/>
+        </w:rPr>
+        <w:t>（淘宝的商品推荐）</w:t>
+      </w:r>
+    </w:p>
+    <w:p>
+      <w:pPr/>
+      <w:r>
+        <w:t>机房内部</w:t>
+      </w:r>
+      <w:r>
+        <w:rPr>
+          <w:rFonts w:hint="eastAsia"/>
+        </w:rPr>
+        <w:t>与</w:t>
+      </w:r>
+      <w:r>
+        <w:t>跨机房的数据同步方式不同</w:t>
+      </w:r>
+      <w:r>
+        <w:rPr>
+          <w:rFonts w:hint="eastAsia"/>
+        </w:rPr>
+        <w:t>，</w:t>
+      </w:r>
+      <w:r>
+        <w:t>后者需保证数据传输的可靠性</w:t>
+      </w:r>
+    </w:p>
+    <w:p>
+      <w:pPr>
+        <w:rPr>
+          <w:rStyle w:val="10"/>
+        </w:rPr>
+      </w:pPr>
       <w:r>
         <w:fldChar w:fldCharType="begin"/>
       </w:r>
       <w:r>
-        <w:instrText xml:space="preserve"> HYPERLINK "https://www.cnblogs.com/davidwang456/articles/5360292.html" </w:instrText>
+        <w:instrText xml:space="preserve"> HYPERLINK "https://www.cnblogs.com/neal-ke/p/8966971.html" </w:instrText>
       </w:r>
       <w:r>
         <w:fldChar w:fldCharType="separate"/>
       </w:r>
       <w:r>
         <w:rPr>
-          <w:rStyle w:val="9"/>
-        </w:rPr>
-        <w:t>https://www.cnblogs.com/davidwang456/articles/5360292.html</w:t>
-      </w:r>
-      <w:r>
-        <w:rPr>
-          <w:rStyle w:val="9"/>
+          <w:rStyle w:val="10"/>
+        </w:rPr>
+        <w:t>https://www.cnblogs.com/neal-ke/p/8966971.html</w:t>
+      </w:r>
+      <w:r>
+        <w:rPr>
+          <w:rStyle w:val="10"/>
         </w:rPr>
         <w:fldChar w:fldCharType="end"/>
       </w:r>
-      <w:r>
-        <w:t xml:space="preserve"> 到中间</w:t>
-      </w:r>
-      <w:r>
-        <w:rPr>
-          <w:rFonts w:hint="eastAsia"/>
-        </w:rPr>
-        <w:t>“</w:t>
-      </w:r>
-      <w:r>
-        <w:rPr>
-          <w:rStyle w:val="10"/>
-        </w:rPr>
-        <w:t>遵循容器单进程</w:t>
-      </w:r>
-      <w:r>
-        <w:rPr>
-          <w:rFonts w:hint="eastAsia"/>
-        </w:rPr>
-        <w:t>”后没有看</w:t>
-      </w:r>
-    </w:p>
-    <w:p>
-      <w:pPr/>
-      <w:r>
-        <w:fldChar w:fldCharType="begin"/>
-      </w:r>
-      <w:r>
-        <w:instrText xml:space="preserve"> HYPERLINK "https://blog.csdn.net/j3t9z7h/article/details/78800820" </w:instrText>
-      </w:r>
-      <w:r>
-        <w:fldChar w:fldCharType="separate"/>
-      </w:r>
-      <w:r>
-        <w:rPr>
-          <w:rStyle w:val="9"/>
-        </w:rPr>
-        <w:t>https://blog.csdn.net/j3t9z7h/article/details/78800820</w:t>
-      </w:r>
-      <w:r>
-        <w:rPr>
-          <w:rStyle w:val="9"/>
-        </w:rPr>
-        <w:fldChar w:fldCharType="end"/>
-      </w:r>
-      <w:r>
-        <w:t xml:space="preserve"> </w:t>
-      </w:r>
-    </w:p>
-    <w:p>
-      <w:pPr/>
-      <w:r>
-        <w:fldChar w:fldCharType="begin"/>
-      </w:r>
-      <w:r>
-        <w:instrText xml:space="preserve"> HYPERLINK "https://blog.csdn.net/verifocus/article/details/78771067" </w:instrText>
-      </w:r>
-      <w:r>
-        <w:fldChar w:fldCharType="separate"/>
-      </w:r>
-      <w:r>
-        <w:rPr>
-          <w:rStyle w:val="9"/>
-        </w:rPr>
-        <w:t>https://blog.csdn.net/verifocus/article/details/78771067</w:t>
-      </w:r>
-      <w:r>
-        <w:rPr>
-          <w:rStyle w:val="9"/>
-        </w:rPr>
-        <w:fldChar w:fldCharType="end"/>
-      </w:r>
-      <w:r>
-        <w:t xml:space="preserve"> 几种服务降级</w:t>
-      </w:r>
-    </w:p>
-    <w:p>
-      <w:pPr/>
-    </w:p>
-    <w:p>
-      <w:pPr/>
-      <w:r>
-        <w:rPr>
-          <w:rFonts w:hint="eastAsia"/>
-        </w:rPr>
-        <w:t>维持</w:t>
-      </w:r>
-      <w:r>
-        <w:t>高并发</w:t>
+    </w:p>
+    <w:p>
+      <w:pPr/>
+    </w:p>
+    <w:p>
+      <w:pPr/>
+      <w:r>
+        <w:rPr>
+          <w:b/>
+        </w:rPr>
+        <w:t>混合云</w:t>
+      </w:r>
+      <w:r>
+        <w:t>融合了公有云和私有云，是近年来云计算的主要模式和发展方向。我们已经知道私有云主要是面向企业用户，出于安全考虑，企业更愿意将数据存放在私有云中，但是同时又希望可以获得公有云的计算资源</w:t>
+      </w:r>
+    </w:p>
+    <w:p>
+      <w:pPr/>
+      <w:r>
+        <w:rPr>
+          <w:rFonts w:hint="eastAsia"/>
+          <w:b/>
+        </w:rPr>
+        <w:t>IaaS:</w:t>
+      </w:r>
+      <w:r>
+        <w:t xml:space="preserve">  Infrastructure as a Service，基础设施即服务</w:t>
+      </w:r>
+      <w:r>
+        <w:rPr>
+          <w:rFonts w:hint="eastAsia"/>
+        </w:rPr>
+        <w:t>，</w:t>
+      </w:r>
+      <w:r>
+        <w:t>自己搭建或者购买运营商的服务器</w:t>
+      </w:r>
+    </w:p>
+    <w:p>
+      <w:pPr>
+        <w:rPr>
+          <w:rFonts w:hint="eastAsia"/>
+        </w:rPr>
+      </w:pPr>
+      <w:r>
+        <w:rPr>
+          <w:b/>
+        </w:rPr>
+        <w:t>PaaS</w:t>
+      </w:r>
+      <w:r>
+        <w:rPr>
+          <w:rFonts w:hint="eastAsia"/>
+          <w:b/>
+        </w:rPr>
+        <w:t>：</w:t>
+      </w:r>
+      <w:r>
+        <w:t>Platform as a Service，平台即服务</w:t>
+      </w:r>
+      <w:r>
+        <w:rPr>
+          <w:rFonts w:hint="eastAsia"/>
+        </w:rPr>
+        <w:t>，</w:t>
+      </w:r>
+      <w:r>
+        <w:t>阿里云或者腾讯云这种平台</w:t>
+      </w:r>
+      <w:r>
+        <w:rPr>
+          <w:rFonts w:hint="eastAsia"/>
+        </w:rPr>
+        <w:t>。</w:t>
+      </w:r>
+    </w:p>
+    <w:p>
+      <w:pPr>
+        <w:rPr>
+          <w:rFonts w:hint="eastAsia"/>
+        </w:rPr>
+      </w:pPr>
+      <w:r>
+        <w:rPr>
+          <w:b/>
+        </w:rPr>
+        <w:t>SaaS</w:t>
+      </w:r>
+      <w:r>
+        <w:rPr>
+          <w:rFonts w:hint="eastAsia"/>
+          <w:b/>
+        </w:rPr>
+        <w:t>：</w:t>
+      </w:r>
+      <w:r>
+        <w:t>Software as a Service，软件即服务</w:t>
+      </w:r>
+      <w:r>
+        <w:rPr>
+          <w:rFonts w:hint="eastAsia"/>
+        </w:rPr>
+        <w:t>，</w:t>
+      </w:r>
+      <w:r>
+        <w:t>不需要自己处理服务器</w:t>
       </w:r>
       <w:r>
         <w:rPr>
@@ -177,93 +314,39 @@
         <w:t>、</w:t>
       </w:r>
       <w:r>
-        <w:t>高可用</w:t>
-      </w:r>
-      <w:r>
-        <w:rPr>
-          <w:rFonts w:hint="eastAsia"/>
-        </w:rPr>
-        <w:t>、</w:t>
-      </w:r>
-      <w:r>
-        <w:t>海量数据</w:t>
-      </w:r>
-      <w:r>
-        <w:rPr>
-          <w:rFonts w:hint="eastAsia"/>
-        </w:rPr>
-        <w:t>（社交网络大量图片、百度大量离线网页的快照）</w:t>
-      </w:r>
-      <w:r>
-        <w:t>的迅速</w:t>
-      </w:r>
-      <w:r>
-        <w:t>（促销时候的库存问题）读写</w:t>
-      </w:r>
-      <w:r>
-        <w:t>与内容挖掘</w:t>
-      </w:r>
-      <w:r>
-        <w:rPr>
-          <w:rFonts w:hint="eastAsia"/>
-        </w:rPr>
-        <w:t>（淘宝的商品推荐）</w:t>
-      </w:r>
-    </w:p>
-    <w:p>
-      <w:pPr/>
-      <w:r>
-        <w:t>机房内部</w:t>
-      </w:r>
-      <w:r>
-        <w:rPr>
-          <w:rFonts w:hint="eastAsia"/>
-        </w:rPr>
-        <w:t>与</w:t>
-      </w:r>
-      <w:r>
-        <w:t>跨机房的数据同步方式不同</w:t>
-      </w:r>
-      <w:r>
-        <w:rPr>
-          <w:rFonts w:hint="eastAsia"/>
-        </w:rPr>
-        <w:t>，</w:t>
-      </w:r>
-      <w:r>
-        <w:t>后者需保证数据传输的可靠性</w:t>
-      </w:r>
-    </w:p>
-    <w:p>
-      <w:pPr>
-        <w:rPr>
-          <w:rStyle w:val="9"/>
-        </w:rPr>
-      </w:pPr>
-      <w:r>
-        <w:fldChar w:fldCharType="begin"/>
-      </w:r>
-      <w:r>
-        <w:instrText xml:space="preserve"> HYPERLINK "https://www.cnblogs.com/neal-ke/p/8966971.html" </w:instrText>
-      </w:r>
-      <w:r>
-        <w:fldChar w:fldCharType="separate"/>
-      </w:r>
-      <w:r>
-        <w:rPr>
-          <w:rStyle w:val="9"/>
-        </w:rPr>
-        <w:t>https://www.cnblogs.com/neal-ke/p/8966971.html</w:t>
-      </w:r>
-      <w:r>
-        <w:rPr>
-          <w:rStyle w:val="9"/>
-        </w:rPr>
-        <w:fldChar w:fldCharType="end"/>
-      </w:r>
-    </w:p>
-    <w:p>
-      <w:pPr/>
+        <w:t>域名等问题</w:t>
+      </w:r>
+      <w:r>
+        <w:rPr>
+          <w:rFonts w:hint="eastAsia"/>
+        </w:rPr>
+        <w:t>，只需要购买模板、设计界面等等。</w:t>
+      </w:r>
+    </w:p>
+    <w:p>
+      <w:pPr/>
+      <w:r>
+        <w:rPr>
+          <w:b/>
+        </w:rPr>
+        <w:t>S3</w:t>
+      </w:r>
+      <w:r>
+        <w:t>是Simple Storage Service的缩写，即简单存储服务。最常见的是Amazon S3</w:t>
+      </w:r>
+      <w:r>
+        <w:rPr>
+          <w:rFonts w:hint="eastAsia"/>
+        </w:rPr>
+        <w:t>。</w:t>
+      </w:r>
+    </w:p>
+    <w:p>
+      <w:pPr>
+        <w:rPr>
+          <w:rFonts w:hint="eastAsia"/>
+        </w:rPr>
+      </w:pPr>
     </w:p>
     <w:p>
       <w:pPr/>
@@ -490,36 +573,13 @@
       </w:r>
     </w:p>
     <w:p>
-      <w:pPr>
-        <w:widowControl/>
-        <w:jc w:val="left"/>
-        <w:rPr>
-          <w:rFonts w:ascii="SimSun" w:hAnsi="SimSun" w:eastAsia="SimSun" w:cs="SimSun"/>
-          <w:kern w:val="0"/>
-          <w:sz w:val="24"/>
-          <w:szCs w:val="24"/>
-        </w:rPr>
-      </w:pPr>
-    </w:p>
-    <w:p>
-      <w:pPr>
-        <w:rPr>
-          <w:rFonts w:hint="eastAsia"/>
-        </w:rPr>
-      </w:pPr>
+      <w:pPr/>
       <w:r>
         <w:rPr>
           <w:rFonts w:hint="eastAsia"/>
         </w:rPr>
         <w:t>用户、开发人员、运维人员对网站的性能理解不同</w:t>
       </w:r>
-    </w:p>
-    <w:p>
-      <w:pPr>
-        <w:rPr>
-          <w:rFonts w:hint="eastAsia"/>
-        </w:rPr>
-      </w:pPr>
     </w:p>
     <w:p>
       <w:pPr/>
@@ -601,52 +661,128 @@
         <w:rPr>
           <w:rFonts w:hint="eastAsia"/>
         </w:rPr>
-        <w:t>随着压力的增长，性能测试阶段错误率就已经不为0了</w:t>
-      </w:r>
-      <w:r>
-        <w:rPr>
-          <w:rFonts w:hint="default"/>
-        </w:rPr>
-        <w:t>（获取网站内容的时候会出错）</w:t>
-      </w:r>
-      <w:r>
-        <w:rPr>
-          <w:rFonts w:hint="eastAsia"/>
-        </w:rPr>
-        <w:t>。</w:t>
-      </w:r>
-    </w:p>
-    <w:p>
-      <w:pPr/>
-    </w:p>
-    <w:p>
-      <w:pPr/>
-      <w:r>
-        <w:br w:type="page"/>
-      </w:r>
+        <w:t>随着压力的增长，性能测试阶段错误率就已经不为0了。</w:t>
+      </w:r>
+    </w:p>
+    <w:p>
+      <w:pPr/>
     </w:p>
     <w:p>
       <w:pPr>
         <w:widowControl/>
         <w:jc w:val="left"/>
-        <w:rPr>
-          <w:rFonts w:hint="eastAsia" w:ascii="SimSun" w:hAnsi="SimSun" w:eastAsia="SimSun" w:cs="SimSun"/>
-          <w:kern w:val="0"/>
-          <w:sz w:val="24"/>
-          <w:szCs w:val="24"/>
-        </w:rPr>
-      </w:pPr>
-      <w:r>
         <w:rPr>
           <w:rFonts w:ascii="SimSun" w:hAnsi="SimSun" w:eastAsia="SimSun" w:cs="SimSun"/>
           <w:kern w:val="0"/>
           <w:sz w:val="24"/>
           <w:szCs w:val="24"/>
         </w:rPr>
+      </w:pPr>
+      <w:r>
+        <w:rPr>
+          <w:rFonts w:ascii="SimSun" w:hAnsi="SimSun" w:eastAsia="SimSun" w:cs="SimSun"/>
+          <w:kern w:val="0"/>
+          <w:sz w:val="24"/>
+          <w:szCs w:val="24"/>
+        </w:rPr>
+        <w:drawing>
+          <wp:inline distT="0" distB="0" distL="0" distR="0">
+            <wp:extent cx="5276215" cy="1850390"/>
+            <wp:effectExtent l="0" t="0" r="635" b="0"/>
+            <wp:docPr id="15" name="图片 15" descr="C:\Users\tmp\AppData\Roaming\Tencent\Users\641370196\QQ\WinTemp\RichOle\S)7Z1VV}RJJBLH%W]W05LAO.png"/>
+            <wp:cNvGraphicFramePr>
+              <a:graphicFrameLocks xmlns:a="http://schemas.openxmlformats.org/drawingml/2006/main" noChangeAspect="1"/>
+            </wp:cNvGraphicFramePr>
+            <a:graphic xmlns:a="http://schemas.openxmlformats.org/drawingml/2006/main">
+              <a:graphicData uri="http://schemas.openxmlformats.org/drawingml/2006/picture">
+                <pic:pic xmlns:pic="http://schemas.openxmlformats.org/drawingml/2006/picture">
+                  <pic:nvPicPr>
+                    <pic:cNvPr id="15" name="图片 15" descr="C:\Users\tmp\AppData\Roaming\Tencent\Users\641370196\QQ\WinTemp\RichOle\S)7Z1VV}RJJBLH%W]W05LAO.png"/>
+                    <pic:cNvPicPr>
+                      <a:picLocks noChangeAspect="1" noChangeArrowheads="1"/>
+                    </pic:cNvPicPr>
+                  </pic:nvPicPr>
+                  <pic:blipFill>
+                    <a:blip r:embed="rId6">
+                      <a:extLst>
+                        <a:ext uri="{28A0092B-C50C-407E-A947-70E740481C1C}">
+                          <a14:useLocalDpi xmlns:a14="http://schemas.microsoft.com/office/drawing/2010/main" val="0"/>
+                        </a:ext>
+                      </a:extLst>
+                    </a:blip>
+                    <a:srcRect/>
+                    <a:stretch>
+                      <a:fillRect/>
+                    </a:stretch>
+                  </pic:blipFill>
+                  <pic:spPr>
+                    <a:xfrm>
+                      <a:off x="0" y="0"/>
+                      <a:ext cx="5276215" cy="1850390"/>
+                    </a:xfrm>
+                    <a:prstGeom prst="rect">
+                      <a:avLst/>
+                    </a:prstGeom>
+                    <a:noFill/>
+                    <a:ln>
+                      <a:noFill/>
+                    </a:ln>
+                  </pic:spPr>
+                </pic:pic>
+              </a:graphicData>
+            </a:graphic>
+          </wp:inline>
+        </w:drawing>
+      </w:r>
+    </w:p>
+    <w:p>
+      <w:pPr>
+        <w:ind w:firstLine="420"/>
+      </w:pPr>
+      <w:r>
+        <w:t>这种形式中文名字叫做</w:t>
+      </w:r>
+      <w:r>
+        <w:rPr>
+          <w:rFonts w:hint="eastAsia"/>
+        </w:rPr>
+        <w:t>“微服务”（</w:t>
+      </w:r>
+      <w:r>
+        <w:t>微：服务的粒度要细，即服务要细化到API</w:t>
+      </w:r>
+      <w:r>
+        <w:rPr>
+          <w:rFonts w:hint="eastAsia"/>
+        </w:rPr>
+        <w:t xml:space="preserve">），通常使用 </w:t>
+      </w:r>
+      <w:r>
+        <w:t>Rest Api，这个过程叫做RPC</w:t>
+      </w:r>
+    </w:p>
+    <w:p>
+      <w:pPr>
+        <w:widowControl/>
+        <w:jc w:val="left"/>
+        <w:rPr>
+          <w:rFonts w:ascii="SimSun" w:hAnsi="SimSun" w:eastAsia="SimSun" w:cs="SimSun"/>
+          <w:kern w:val="0"/>
+          <w:sz w:val="24"/>
+          <w:szCs w:val="24"/>
+        </w:rPr>
+      </w:pPr>
+      <w:r>
+        <w:rPr>
+          <w:rFonts w:ascii="SimSun" w:hAnsi="SimSun" w:eastAsia="SimSun" w:cs="SimSun"/>
+          <w:kern w:val="0"/>
+          <w:sz w:val="24"/>
+          <w:szCs w:val="24"/>
+        </w:rPr>
         <w:drawing>
           <wp:inline distT="0" distB="0" distL="0" distR="0">
             <wp:extent cx="5457190" cy="2755900"/>
-            <wp:effectExtent l="0" t="0" r="10160" b="6350"/>
+            <wp:effectExtent l="0" t="0" r="0" b="6350"/>
             <wp:docPr id="20" name="图片 20" descr="C:\Users\tmp\AppData\Roaming\Tencent\Users\641370196\QQ\WinTemp\RichOle\`LW9J$T]HA5}7%I5C8]`4A0.png"/>
             <wp:cNvGraphicFramePr>
               <a:graphicFrameLocks xmlns:a="http://schemas.openxmlformats.org/drawingml/2006/main" noChangeAspect="1"/>
@@ -661,7 +797,7 @@
                     </pic:cNvPicPr>
                   </pic:nvPicPr>
                   <pic:blipFill>
-                    <a:blip r:embed="rId6">
+                    <a:blip r:embed="rId7">
                       <a:extLst>
                         <a:ext uri="{28A0092B-C50C-407E-A947-70E740481C1C}">
                           <a14:useLocalDpi xmlns:a14="http://schemas.microsoft.com/office/drawing/2010/main" val="0"/>
@@ -708,153 +844,20 @@
       </w:r>
     </w:p>
     <w:p>
-      <w:pPr>
-        <w:widowControl/>
-        <w:jc w:val="left"/>
-        <w:rPr>
-          <w:rFonts w:ascii="SimSun" w:hAnsi="SimSun" w:eastAsia="SimSun" w:cs="SimSun"/>
-          <w:kern w:val="0"/>
-          <w:sz w:val="24"/>
-          <w:szCs w:val="24"/>
-        </w:rPr>
-      </w:pPr>
-      <w:r>
-        <w:rPr>
-          <w:rFonts w:ascii="SimSun" w:hAnsi="SimSun" w:eastAsia="SimSun" w:cs="SimSun"/>
-          <w:kern w:val="0"/>
-          <w:sz w:val="24"/>
-          <w:szCs w:val="24"/>
-        </w:rPr>
-        <w:drawing>
-          <wp:inline distT="0" distB="0" distL="0" distR="0">
-            <wp:extent cx="5276215" cy="1850390"/>
-            <wp:effectExtent l="0" t="0" r="635" b="0"/>
-            <wp:docPr id="15" name="图片 15" descr="C:\Users\tmp\AppData\Roaming\Tencent\Users\641370196\QQ\WinTemp\RichOle\S)7Z1VV}RJJBLH%W]W05LAO.png"/>
-            <wp:cNvGraphicFramePr>
-              <a:graphicFrameLocks xmlns:a="http://schemas.openxmlformats.org/drawingml/2006/main" noChangeAspect="1"/>
-            </wp:cNvGraphicFramePr>
-            <a:graphic xmlns:a="http://schemas.openxmlformats.org/drawingml/2006/main">
-              <a:graphicData uri="http://schemas.openxmlformats.org/drawingml/2006/picture">
-                <pic:pic xmlns:pic="http://schemas.openxmlformats.org/drawingml/2006/picture">
-                  <pic:nvPicPr>
-                    <pic:cNvPr id="15" name="图片 15" descr="C:\Users\tmp\AppData\Roaming\Tencent\Users\641370196\QQ\WinTemp\RichOle\S)7Z1VV}RJJBLH%W]W05LAO.png"/>
-                    <pic:cNvPicPr>
-                      <a:picLocks noChangeAspect="1" noChangeArrowheads="1"/>
-                    </pic:cNvPicPr>
-                  </pic:nvPicPr>
-                  <pic:blipFill>
-                    <a:blip r:embed="rId7">
-                      <a:extLst>
-                        <a:ext uri="{28A0092B-C50C-407E-A947-70E740481C1C}">
-                          <a14:useLocalDpi xmlns:a14="http://schemas.microsoft.com/office/drawing/2010/main" val="0"/>
-                        </a:ext>
-                      </a:extLst>
-                    </a:blip>
-                    <a:srcRect/>
-                    <a:stretch>
-                      <a:fillRect/>
-                    </a:stretch>
-                  </pic:blipFill>
-                  <pic:spPr>
-                    <a:xfrm>
-                      <a:off x="0" y="0"/>
-                      <a:ext cx="5276215" cy="1850390"/>
-                    </a:xfrm>
-                    <a:prstGeom prst="rect">
-                      <a:avLst/>
-                    </a:prstGeom>
-                    <a:noFill/>
-                    <a:ln>
-                      <a:noFill/>
-                    </a:ln>
-                  </pic:spPr>
-                </pic:pic>
-              </a:graphicData>
-            </a:graphic>
-          </wp:inline>
-        </w:drawing>
-      </w:r>
-    </w:p>
-    <w:p>
-      <w:pPr>
-        <w:widowControl/>
-        <w:jc w:val="left"/>
-        <w:rPr>
-          <w:rFonts w:ascii="SimSun" w:hAnsi="SimSun" w:eastAsia="SimSun" w:cs="SimSun"/>
-          <w:kern w:val="0"/>
-          <w:sz w:val="24"/>
-          <w:szCs w:val="24"/>
-        </w:rPr>
-      </w:pPr>
-      <w:r>
-        <w:drawing>
-          <wp:inline distT="0" distB="0" distL="114300" distR="114300">
-            <wp:extent cx="5268595" cy="3185795"/>
-            <wp:effectExtent l="0" t="0" r="8255" b="14605"/>
-            <wp:docPr id="24" name="Picture 24" descr="0"/>
-            <wp:cNvGraphicFramePr>
-              <a:graphicFrameLocks xmlns:a="http://schemas.openxmlformats.org/drawingml/2006/main" noChangeAspect="1"/>
-            </wp:cNvGraphicFramePr>
-            <a:graphic xmlns:a="http://schemas.openxmlformats.org/drawingml/2006/main">
-              <a:graphicData uri="http://schemas.openxmlformats.org/drawingml/2006/picture">
-                <pic:pic xmlns:pic="http://schemas.openxmlformats.org/drawingml/2006/picture">
-                  <pic:nvPicPr>
-                    <pic:cNvPr id="24" name="Picture 24" descr="0"/>
-                    <pic:cNvPicPr>
-                      <a:picLocks noChangeAspect="1"/>
-                    </pic:cNvPicPr>
-                  </pic:nvPicPr>
-                  <pic:blipFill>
-                    <a:blip r:embed="rId8"/>
-                    <a:stretch>
-                      <a:fillRect/>
-                    </a:stretch>
-                  </pic:blipFill>
-                  <pic:spPr>
-                    <a:xfrm>
-                      <a:off x="0" y="0"/>
-                      <a:ext cx="5268595" cy="3185795"/>
-                    </a:xfrm>
-                    <a:prstGeom prst="rect">
-                      <a:avLst/>
-                    </a:prstGeom>
-                    <a:noFill/>
-                    <a:ln w="9525">
-                      <a:noFill/>
-                      <a:miter/>
-                    </a:ln>
-                  </pic:spPr>
-                </pic:pic>
-              </a:graphicData>
-            </a:graphic>
-          </wp:inline>
-        </w:drawing>
-      </w:r>
+      <w:pPr/>
     </w:p>
     <w:p>
       <w:pPr>
         <w:ind w:firstLine="420"/>
       </w:pPr>
       <w:r>
-        <w:t>这种形式中文名字叫做</w:t>
-      </w:r>
-      <w:r>
-        <w:rPr>
-          <w:rFonts w:hint="eastAsia"/>
-        </w:rPr>
-        <w:t>“微服务”（</w:t>
-      </w:r>
-      <w:r>
-        <w:t>微：服务的粒度要细，即服务要细化到API</w:t>
-      </w:r>
-      <w:r>
-        <w:rPr>
-          <w:rFonts w:hint="eastAsia"/>
-        </w:rPr>
-        <w:t xml:space="preserve">），通常使用 </w:t>
-      </w:r>
-      <w:r>
-        <w:t>Rest Api，这个过程叫做RPC</w:t>
+        <w:rPr>
+          <w:b/>
+        </w:rPr>
+        <w:t>API网关</w:t>
+      </w:r>
+      <w:r>
+        <w:t>是一个服务器，是系统的唯一入口。API网关封装了系统内部架构，为每个客户端提供一个定制的API。它可能还具有其它职责，如身份验证、监控、负载均衡、缓存、请求分片与管理、静态响应处理。API网关方式的核心要点是，所有的客户端和消费端都通过统一的网关接入微服务，在网关层处理所有的非业务功能。通常，网关也是提供REST/HTTP的访问API。服务端通过API-GW注册和管理服务。它作为一个系统的后端总入口，承载着所有服务的组合路由转换等工作，除此之外，我们一般也会把安全，限流，缓存，日志，监控，重试，熔断等放到 API 网关来做，那么可以试想在高并发的情况下，这里可能会出现一个性能瓶颈。</w:t>
       </w:r>
     </w:p>
     <w:p>
@@ -865,35 +868,6 @@
         <w:rPr>
           <w:b/>
         </w:rPr>
-        <w:t>API网关</w:t>
-      </w:r>
-      <w:r>
-        <w:t>是一个服务器，是系统的唯一入口。从面向对象设计的角度看，它与外观模式类似。API网关封装了系统内部架构，为每个客户端提供一个定制的API。它可能还具有其它职责，如身份验证、监控、负载均衡、缓存、请求分片与管理、静态响应处理。API网关方式的核心要点是，所有的客户端和消费端都通过统一的网关接入微服务，在网关层处理所有的非业务功能。通常，网关也是提供REST/HTTP的访问API。服务端通过API-GW</w:t>
-      </w:r>
-      <w:r>
-        <w:t>（API网关）</w:t>
-      </w:r>
-      <w:r>
-        <w:t>注册和管理服务。它作为一个系统的后端总入口，承载着所有服务的组合路由转换等工作</w:t>
-      </w:r>
-      <w:r>
-        <w:t>，好处是将结构简化了（类比kafka），如果生产者服务器发生变化，可以很方便又快速地更改。</w:t>
-      </w:r>
-      <w:r>
-        <w:t>除此之外，一般也会把安全，限流，缓存，日志，监控，重试，熔断等放到 API 网关来做，那么可以试想在高并发的情况下，这里可能会出现一个性能瓶颈。</w:t>
-      </w:r>
-    </w:p>
-    <w:p>
-      <w:pPr>
-        <w:ind w:firstLine="420"/>
-        <w:rPr>
-          <w:rFonts w:hint="eastAsia"/>
-        </w:rPr>
-      </w:pPr>
-      <w:r>
-        <w:rPr>
-          <w:b/>
-        </w:rPr>
         <w:t>基于接口的路由</w:t>
       </w:r>
       <w:r>
@@ -924,19 +898,10 @@
         <w:t>所以要将耗时的与不耗时的分开路由</w:t>
       </w:r>
       <w:r>
-        <w:t>到不同的服务器上</w:t>
-      </w:r>
-      <w:r>
         <w:rPr>
           <w:rFonts w:hint="eastAsia"/>
         </w:rPr>
         <w:t>。</w:t>
-      </w:r>
-      <w:r>
-        <w:rPr>
-          <w:rFonts w:hint="default"/>
-        </w:rPr>
-        <w:t>API网关路由可以细化到基于服务或者基于接口。</w:t>
       </w:r>
     </w:p>
     <w:p>
@@ -979,7 +944,7 @@
             <v:path/>
             <v:fill on="f" focussize="0,0"/>
             <v:stroke on="f" joinstyle="miter"/>
-            <v:imagedata r:id="rId9" o:title="20170103151747772"/>
+            <v:imagedata r:id="rId8" o:title="20170103151747772"/>
             <o:lock v:ext="edit" aspectratio="t"/>
             <w10:wrap type="none"/>
             <w10:anchorlock/>
@@ -1007,27 +972,12 @@
         <w:rPr>
           <w:rFonts w:hint="eastAsia"/>
         </w:rPr>
-        <w:t>控制与</w:t>
-      </w:r>
-      <w:r>
-        <w:rPr>
-          <w:rFonts w:hint="default"/>
-        </w:rPr>
-        <w:t>相关</w:t>
-      </w:r>
-      <w:r>
-        <w:rPr>
-          <w:rFonts w:hint="eastAsia"/>
-        </w:rPr>
-        <w:t>信息的查看：</w:t>
+        <w:t>控制与相关信息的查看：</w:t>
       </w:r>
     </w:p>
     <w:p>
       <w:pPr>
         <w:ind w:firstLine="420"/>
-        <w:rPr>
-          <w:rFonts w:hint="eastAsia"/>
-        </w:rPr>
       </w:pPr>
       <w:r>
         <w:tab/>
@@ -1071,7 +1021,7 @@
             <v:path/>
             <v:fill on="f" focussize="0,0"/>
             <v:stroke on="f" joinstyle="miter"/>
-            <v:imagedata r:id="rId10" o:title="0"/>
+            <v:imagedata r:id="rId9" o:title="0"/>
             <o:lock v:ext="edit" aspectratio="t"/>
             <w10:wrap type="none"/>
             <w10:anchorlock/>
@@ -1089,7 +1039,7 @@
             <v:path/>
             <v:fill on="f" focussize="0,0"/>
             <v:stroke on="f" joinstyle="miter"/>
-            <v:imagedata r:id="rId11" o:title="20170103143859427"/>
+            <v:imagedata r:id="rId10" o:title="20170103143859427"/>
             <o:lock v:ext="edit" aspectratio="t"/>
             <w10:wrap type="none"/>
             <w10:anchorlock/>
@@ -1116,7 +1066,7 @@
             <v:path/>
             <v:fill on="f" focussize="0,0"/>
             <v:stroke on="f" joinstyle="miter"/>
-            <v:imagedata r:id="rId12" o:title="3269064-d827649210f22655"/>
+            <v:imagedata r:id="rId11" o:title="3269064-d827649210f22655"/>
             <o:lock v:ext="edit" aspectratio="t"/>
             <w10:wrap type="none"/>
             <w10:anchorlock/>
@@ -1126,6 +1076,143 @@
     </w:p>
     <w:p>
       <w:pPr>
+        <w:widowControl/>
+        <w:spacing w:before="100" w:beforeAutospacing="1" w:after="100" w:afterAutospacing="1"/>
+        <w:ind w:left="781" w:leftChars="372"/>
+        <w:jc w:val="left"/>
+        <w:rPr>
+          <w:rFonts w:ascii="SimSun" w:hAnsi="SimSun" w:eastAsia="SimSun" w:cs="SimSun"/>
+          <w:kern w:val="0"/>
+          <w:szCs w:val="24"/>
+        </w:rPr>
+      </w:pPr>
+      <w:r>
+        <w:rPr>
+          <w:rFonts w:ascii="SimSun" w:hAnsi="SimSun" w:eastAsia="SimSun" w:cs="SimSun"/>
+          <w:kern w:val="0"/>
+          <w:szCs w:val="24"/>
+        </w:rPr>
+        <w:t>关系调用说明：</w:t>
+      </w:r>
+    </w:p>
+    <w:p>
+      <w:pPr>
+        <w:widowControl/>
+        <w:numPr>
+          <w:ilvl w:val="0"/>
+          <w:numId w:val="1"/>
+        </w:numPr>
+        <w:tabs>
+          <w:tab w:val="left" w:pos="720"/>
+          <w:tab w:val="left" w:pos="1502"/>
+        </w:tabs>
+        <w:spacing w:before="100" w:beforeAutospacing="1" w:after="100" w:afterAutospacing="1"/>
+        <w:ind w:left="1502" w:leftChars="544"/>
+        <w:jc w:val="left"/>
+        <w:rPr>
+          <w:rFonts w:ascii="SimSun" w:hAnsi="SimSun" w:eastAsia="SimSun" w:cs="SimSun"/>
+          <w:kern w:val="0"/>
+          <w:szCs w:val="24"/>
+        </w:rPr>
+      </w:pPr>
+      <w:r>
+        <w:rPr>
+          <w:rFonts w:ascii="SimSun" w:hAnsi="SimSun" w:eastAsia="SimSun" w:cs="SimSun"/>
+          <w:kern w:val="0"/>
+          <w:szCs w:val="24"/>
+        </w:rPr>
+        <w:t>服务生产者启动时，向服务注册中心注册自己提供的服务</w:t>
+      </w:r>
+    </w:p>
+    <w:p>
+      <w:pPr>
+        <w:widowControl/>
+        <w:numPr>
+          <w:ilvl w:val="0"/>
+          <w:numId w:val="1"/>
+        </w:numPr>
+        <w:tabs>
+          <w:tab w:val="left" w:pos="720"/>
+          <w:tab w:val="left" w:pos="1502"/>
+        </w:tabs>
+        <w:spacing w:before="100" w:beforeAutospacing="1" w:after="100" w:afterAutospacing="1"/>
+        <w:ind w:left="1502" w:leftChars="544"/>
+        <w:jc w:val="left"/>
+        <w:rPr>
+          <w:rFonts w:ascii="SimSun" w:hAnsi="SimSun" w:eastAsia="SimSun" w:cs="SimSun"/>
+          <w:kern w:val="0"/>
+          <w:szCs w:val="24"/>
+        </w:rPr>
+      </w:pPr>
+      <w:r>
+        <w:rPr>
+          <w:rFonts w:ascii="SimSun" w:hAnsi="SimSun" w:eastAsia="SimSun" w:cs="SimSun"/>
+          <w:kern w:val="0"/>
+          <w:szCs w:val="24"/>
+        </w:rPr>
+        <w:t>服务消费者启动时，在服务注册中心订阅自己所需要的服务</w:t>
+      </w:r>
+    </w:p>
+    <w:p>
+      <w:pPr>
+        <w:widowControl/>
+        <w:numPr>
+          <w:ilvl w:val="0"/>
+          <w:numId w:val="1"/>
+        </w:numPr>
+        <w:tabs>
+          <w:tab w:val="left" w:pos="720"/>
+          <w:tab w:val="left" w:pos="1502"/>
+        </w:tabs>
+        <w:spacing w:before="100" w:beforeAutospacing="1" w:after="100" w:afterAutospacing="1"/>
+        <w:ind w:left="1502" w:leftChars="544"/>
+        <w:jc w:val="left"/>
+        <w:rPr>
+          <w:rFonts w:ascii="SimSun" w:hAnsi="SimSun" w:eastAsia="SimSun" w:cs="SimSun"/>
+          <w:kern w:val="0"/>
+          <w:szCs w:val="24"/>
+        </w:rPr>
+      </w:pPr>
+      <w:r>
+        <w:rPr>
+          <w:rFonts w:ascii="SimSun" w:hAnsi="SimSun" w:eastAsia="SimSun" w:cs="SimSun"/>
+          <w:kern w:val="0"/>
+          <w:szCs w:val="24"/>
+        </w:rPr>
+        <w:t>注册中心返回服务提供者的地址信息个消费者</w:t>
+      </w:r>
+    </w:p>
+    <w:p>
+      <w:pPr>
+        <w:widowControl/>
+        <w:numPr>
+          <w:ilvl w:val="0"/>
+          <w:numId w:val="1"/>
+        </w:numPr>
+        <w:tabs>
+          <w:tab w:val="left" w:pos="720"/>
+          <w:tab w:val="left" w:pos="1502"/>
+        </w:tabs>
+        <w:spacing w:before="100" w:beforeAutospacing="1" w:after="100" w:afterAutospacing="1"/>
+        <w:ind w:left="1502" w:leftChars="544"/>
+        <w:jc w:val="left"/>
+        <w:rPr>
+          <w:rFonts w:ascii="SimSun" w:hAnsi="SimSun" w:eastAsia="SimSun" w:cs="SimSun"/>
+          <w:kern w:val="0"/>
+          <w:szCs w:val="24"/>
+        </w:rPr>
+      </w:pPr>
+      <w:r>
+        <w:rPr>
+          <w:rFonts w:ascii="SimSun" w:hAnsi="SimSun" w:eastAsia="SimSun" w:cs="SimSun"/>
+          <w:kern w:val="0"/>
+          <w:szCs w:val="24"/>
+        </w:rPr>
+        <w:t>消费者从提供者中调用服务</w:t>
+      </w:r>
+    </w:p>
+    <w:p>
+      <w:pPr>
         <w:ind w:left="420"/>
       </w:pPr>
       <w:r>
@@ -1146,10 +1233,7 @@
         <w:tab/>
       </w:r>
       <w:r>
-        <w:t>目的可能是因为</w:t>
-      </w:r>
-      <w:r>
-        <w:t>AB测试</w:t>
+        <w:t>目的可能是因为灰度发布</w:t>
       </w:r>
       <w:r>
         <w:rPr>
@@ -1188,22 +1272,11 @@
         <w:t>、</w:t>
       </w:r>
       <w:r>
-        <w:t>使用消息队列</w:t>
-      </w:r>
-      <w:r>
-        <w:t>、基于接口的路由</w:t>
-      </w:r>
-      <w:r>
-        <w:t>都算是限流</w:t>
-      </w:r>
-    </w:p>
-    <w:p>
-      <w:pPr>
-        <w:rPr>
-          <w:rFonts w:hint="default"/>
-          <w:lang w:val="en-US" w:eastAsia="zh-CN"/>
-        </w:rPr>
-      </w:pPr>
+        <w:t>使用消息队列都算是限流</w:t>
+      </w:r>
+    </w:p>
+    <w:p>
+      <w:pPr/>
       <w:r>
         <w:tab/>
       </w:r>
@@ -1211,26 +1284,32 @@
         <w:tab/>
       </w:r>
       <w:r>
-        <w:rPr>
-          <w:lang w:val="en-US" w:eastAsia="zh-CN"/>
-        </w:rPr>
-        <w:t>限制总并发数（比如数据库连接池、线程池）、限制瞬时并发数（如nginx</w:t>
-      </w:r>
-      <w:r>
-        <w:rPr>
-          <w:rFonts w:hint="default"/>
-          <w:lang w:val="en-US" w:eastAsia="zh-CN"/>
-        </w:rPr>
-        <w:t>的limit_conn模块，用来限制瞬时并发连接数）、限制时间窗口内的平均速率（如Guava的RateLimiter、nginx的limit_req模块，限制每秒的平均速率）；其他还有如限制远程接口调用速率、限制MQ的消费速率。另外还可以根据网络连接数、网络流量、CPU或内存负载等来限流。</w:t>
-      </w:r>
-    </w:p>
-    <w:p>
-      <w:pPr>
-        <w:rPr>
-          <w:rFonts w:hint="default"/>
-          <w:lang w:eastAsia="zh-CN"/>
-        </w:rPr>
-      </w:pPr>
+        <w:fldChar w:fldCharType="begin"/>
+      </w:r>
+      <w:r>
+        <w:instrText xml:space="preserve"> HYPERLINK "https://www.cnblogs.com/clds/p/5850086.html" </w:instrText>
+      </w:r>
+      <w:r>
+        <w:fldChar w:fldCharType="separate"/>
+      </w:r>
+      <w:r>
+        <w:rPr>
+          <w:rStyle w:val="10"/>
+        </w:rPr>
+        <w:t>https://www.cnblogs.com/clds/p/5850086.html</w:t>
+      </w:r>
+      <w:r>
+        <w:rPr>
+          <w:rStyle w:val="10"/>
+        </w:rPr>
+        <w:fldChar w:fldCharType="end"/>
+      </w:r>
+      <w:r>
+        <w:t xml:space="preserve"> 以及其中的两个URL</w:t>
+      </w:r>
+    </w:p>
+    <w:p>
+      <w:pPr/>
       <w:r>
         <w:tab/>
       </w:r>
@@ -1238,173 +1317,81 @@
         <w:tab/>
       </w:r>
       <w:r>
-        <w:rPr>
-          <w:rFonts w:hint="default"/>
-          <w:lang w:eastAsia="zh-CN"/>
-        </w:rPr>
-        <w:t>令牌桶算法： 类似于条件变量来限制，使用一个桶来装令牌，令牌可以是每过一定的时间段（限制流入请求）就会生成并在桶没有满的时候加入，如果满了就丢弃与删除。每一次操作需要从桶中取出并消耗一个令牌。允许一定程度的突发，可以一次拿很多个令牌。</w:t>
-      </w:r>
-    </w:p>
-    <w:p>
-      <w:pPr>
-        <w:rPr>
-          <w:rFonts w:hint="default"/>
-          <w:lang w:eastAsia="zh-CN"/>
-        </w:rPr>
-      </w:pPr>
+        <w:t>似乎说关键在于资源隔离</w:t>
+      </w:r>
+      <w:r>
+        <w:rPr>
+          <w:rFonts w:hint="eastAsia"/>
+        </w:rPr>
+        <w:t>，</w:t>
+      </w:r>
+      <w:r>
+        <w:t>最后使用多个线程池</w:t>
+      </w:r>
+      <w:r>
+        <w:rPr>
+          <w:rFonts w:hint="eastAsia"/>
+        </w:rPr>
+        <w:t>（线程池之间资源隔离）</w:t>
+      </w:r>
+    </w:p>
+    <w:p>
+      <w:pPr/>
       <w:r>
         <w:tab/>
       </w:r>
       <w:r>
+        <w:t>服务</w:t>
+      </w:r>
+      <w:r>
+        <w:rPr>
+          <w:rFonts w:hint="eastAsia"/>
+        </w:rPr>
+        <w:t>雪崩：</w:t>
+      </w:r>
+    </w:p>
+    <w:p>
+      <w:pPr/>
+      <w:r>
         <w:tab/>
       </w:r>
       <w:r>
-        <w:rPr>
-          <w:rFonts w:hint="eastAsia"/>
-          <w:lang w:val="en-US" w:eastAsia="zh-CN"/>
-        </w:rPr>
-        <w:t>漏桶</w:t>
-      </w:r>
-      <w:r>
-        <w:rPr>
-          <w:rFonts w:hint="default"/>
-          <w:lang w:eastAsia="zh-CN"/>
-        </w:rPr>
-        <w:t>算法:</w:t>
-      </w:r>
-      <w:r>
-        <w:rPr>
-          <w:rFonts w:hint="eastAsia"/>
-          <w:lang w:val="en-US" w:eastAsia="zh-CN"/>
-        </w:rPr>
-        <w:t>按照常量固定速率流出请求，流入请求速率任意，当流入的请求数累积到漏桶容量时，则新流入的请求被拒绝</w:t>
-      </w:r>
-      <w:r>
-        <w:rPr>
-          <w:rFonts w:hint="default"/>
-          <w:lang w:eastAsia="zh-CN"/>
+        <w:tab/>
+      </w:r>
+      <w:r>
+        <w:t>因为服务之间存在依赖关系</w:t>
+      </w:r>
+      <w:r>
+        <w:rPr>
+          <w:rFonts w:hint="eastAsia"/>
+        </w:rPr>
+        <w:t>，</w:t>
+      </w:r>
+      <w:r>
+        <w:t>构成一张网状结构</w:t>
+      </w:r>
+      <w:r>
+        <w:rPr>
+          <w:rFonts w:hint="eastAsia"/>
+        </w:rPr>
+        <w:t>，</w:t>
+      </w:r>
+      <w:r>
+        <w:t>如果一个下级服务出现问题会导致最后许多服务都不能使用</w:t>
+      </w:r>
+      <w:r>
+        <w:rPr>
+          <w:rFonts w:hint="eastAsia"/>
         </w:rPr>
         <w:t>。</w:t>
       </w:r>
     </w:p>
     <w:p>
-      <w:pPr>
-        <w:keepNext w:val="0"/>
-        <w:keepLines w:val="0"/>
-        <w:widowControl/>
-        <w:suppressLineNumbers w:val="0"/>
-        <w:jc w:val="left"/>
-      </w:pPr>
+      <w:pPr/>
       <w:r>
         <w:tab/>
       </w:r>
       <w:r>
-        <w:tab/>
-      </w:r>
-      <w:r>
-        <w:t>单位时间计数法：使用</w:t>
-      </w:r>
-      <w:r>
-        <w:rPr>
-          <w:lang w:val="en-US" w:eastAsia="zh-CN"/>
-        </w:rPr>
-        <w:t>Memcachd或Redis</w:t>
-      </w:r>
-      <w:r>
-        <w:rPr>
-          <w:lang w:eastAsia="zh-CN"/>
-        </w:rPr>
-        <w:t>对每一次访问进行计数统计-》滑动窗口计数法：一定时间段内（比如5个200ms），通过滑动窗口来统计</w:t>
-      </w:r>
-    </w:p>
-    <w:p>
-      <w:pPr>
-        <w:rPr>
-          <w:rFonts w:hint="eastAsia"/>
-        </w:rPr>
-      </w:pPr>
-      <w:r>
-        <w:tab/>
-      </w:r>
-      <w:r>
-        <w:tab/>
-      </w:r>
-      <w:r>
-        <w:t>似乎说关键在于资源隔离</w:t>
-      </w:r>
-      <w:r>
-        <w:rPr>
-          <w:rFonts w:hint="eastAsia"/>
-        </w:rPr>
-        <w:t>，</w:t>
-      </w:r>
-      <w:r>
-        <w:t>最后使用多个线程池</w:t>
-      </w:r>
-      <w:r>
-        <w:rPr>
-          <w:rFonts w:hint="eastAsia"/>
-        </w:rPr>
-        <w:t>（线程池之间资源隔离）</w:t>
-      </w:r>
-    </w:p>
-    <w:p>
-      <w:pPr/>
-      <w:r>
-        <w:tab/>
-      </w:r>
-      <w:r>
-        <w:t>服务</w:t>
-      </w:r>
-      <w:r>
-        <w:rPr>
-          <w:rFonts w:hint="eastAsia"/>
-        </w:rPr>
-        <w:t>雪崩：</w:t>
-      </w:r>
-    </w:p>
-    <w:p>
-      <w:pPr/>
-      <w:r>
-        <w:tab/>
-      </w:r>
-      <w:r>
-        <w:tab/>
-      </w:r>
-      <w:r>
-        <w:t>因为服务之间存在依赖关系</w:t>
-      </w:r>
-      <w:r>
-        <w:rPr>
-          <w:rFonts w:hint="eastAsia"/>
-        </w:rPr>
-        <w:t>，</w:t>
-      </w:r>
-      <w:r>
-        <w:t>构成一张网状结构</w:t>
-      </w:r>
-      <w:r>
-        <w:rPr>
-          <w:rFonts w:hint="eastAsia"/>
-        </w:rPr>
-        <w:t>，</w:t>
-      </w:r>
-      <w:r>
-        <w:t>如果一个下级服务出现问题会导致最后许多服务都不能使用</w:t>
-      </w:r>
-      <w:r>
-        <w:rPr>
-          <w:rFonts w:hint="eastAsia"/>
-        </w:rPr>
-        <w:t>。</w:t>
-      </w:r>
-    </w:p>
-    <w:p>
-      <w:pPr/>
-      <w:r>
-        <w:tab/>
-      </w:r>
-      <w:r>
         <w:t>服务熔断</w:t>
       </w:r>
       <w:r>
@@ -1421,12 +1408,6 @@
           <w:rFonts w:hint="eastAsia"/>
         </w:rPr>
         <w:t>）： 为了拯救服务雪崩问题</w:t>
-      </w:r>
-      <w:r>
-        <w:rPr>
-          <w:rFonts w:hint="default"/>
-        </w:rPr>
-        <w:t>，牺牲局部来保全全局即熔断</w:t>
       </w:r>
     </w:p>
     <w:p>
@@ -1443,7 +1424,7 @@
             <v:path/>
             <v:fill on="f" focussize="0,0"/>
             <v:stroke on="f" joinstyle="miter"/>
-            <v:imagedata r:id="rId13" o:title="20180507103507143"/>
+            <v:imagedata r:id="rId12" o:title="20180507103507143"/>
             <o:lock v:ext="edit" aspectratio="t"/>
             <w10:wrap type="none"/>
             <w10:anchorlock/>
@@ -1452,50 +1433,71 @@
       </w:r>
     </w:p>
     <w:p>
-      <w:pPr>
-        <w:ind w:firstLine="420" w:firstLineChars="0"/>
-      </w:pPr>
-      <w:r>
-        <w:t xml:space="preserve">    最后一次没有超时，说明是因为当前资源紧张造成，所以应该服务降级（熔断可以视为关闭服务的服务降级）</w:t>
-      </w:r>
-    </w:p>
-    <w:p>
-      <w:pPr>
-        <w:ind w:firstLine="420" w:firstLineChars="0"/>
-      </w:pPr>
-      <w:r>
-        <w:t xml:space="preserve">    </w:t>
-      </w:r>
-      <w:r>
-        <w:rPr>
-          <w:lang w:val="en-US" w:eastAsia="zh-CN"/>
-        </w:rPr>
-        <w:t>在进入熔断开启状态一段时间之后（</w:t>
-      </w:r>
-      <w:r>
-        <w:rPr>
-          <w:rFonts w:hint="default"/>
-          <w:lang w:val="en-US" w:eastAsia="zh-CN"/>
-        </w:rPr>
-        <w:t>Hystrix默认是5秒），熔断器会进入半熔断状态。所谓半熔断就是尝试恢复服务调用，允许有限的流量调用该服务，并监控调用成功率。如果成功率达到预期，则说明服务已恢复，进入熔断关闭状态；如果成功率仍旧很低，则重新进入熔断关闭状态。熔断</w:t>
-      </w:r>
-      <w:r>
-        <w:rPr>
-          <w:rFonts w:hint="default" w:ascii="-apple-system" w:hAnsi="-apple-system" w:eastAsia="-apple-system" w:cs="-apple-system"/>
-          <w:i w:val="0"/>
-          <w:caps w:val="0"/>
-          <w:spacing w:val="0"/>
-          <w:kern w:val="0"/>
-          <w:sz w:val="21"/>
-          <w:szCs w:val="21"/>
-          <w:shd w:val="clear" w:fill="FFFFFF"/>
-          <w:lang w:val="en-US" w:eastAsia="zh-CN" w:bidi="ar"/>
-        </w:rPr>
-        <w:t>状态下，对应用程序的请求会立即返回错误响应。</w:t>
-      </w:r>
-    </w:p>
-    <w:p>
-      <w:pPr/>
+      <w:pPr/>
+      <w:r>
+        <w:fldChar w:fldCharType="begin"/>
+      </w:r>
+      <w:r>
+        <w:instrText xml:space="preserve"> HYPERLINK "https://blog.csdn.net/moakun/article/details/80222325" </w:instrText>
+      </w:r>
+      <w:r>
+        <w:fldChar w:fldCharType="separate"/>
+      </w:r>
+      <w:r>
+        <w:rPr>
+          <w:rStyle w:val="10"/>
+        </w:rPr>
+        <w:t>https://blog.csdn.net/moakun/article/details/80222325</w:t>
+      </w:r>
+      <w:r>
+        <w:rPr>
+          <w:rStyle w:val="10"/>
+        </w:rPr>
+        <w:fldChar w:fldCharType="end"/>
+      </w:r>
+      <w:r>
+        <w:t xml:space="preserve"> </w:t>
+      </w:r>
+    </w:p>
+    <w:p>
+      <w:pPr/>
+      <w:r>
+        <w:fldChar w:fldCharType="begin"/>
+      </w:r>
+      <w:r>
+        <w:instrText xml:space="preserve"> HYPERLINK "https://blog.csdn.net/whereismatrix/article/details/53465722" </w:instrText>
+      </w:r>
+      <w:r>
+        <w:fldChar w:fldCharType="separate"/>
+      </w:r>
+      <w:r>
+        <w:rPr>
+          <w:rStyle w:val="10"/>
+        </w:rPr>
+        <w:t>https://blog.csdn.net/whereismatrix/article/details/53465722</w:t>
+      </w:r>
+      <w:r>
+        <w:rPr>
+          <w:rStyle w:val="10"/>
+        </w:rPr>
+        <w:fldChar w:fldCharType="end"/>
+      </w:r>
+      <w:r>
+        <w:t xml:space="preserve"> </w:t>
+      </w:r>
+    </w:p>
+    <w:p>
+      <w:pPr>
+        <w:rPr>
+          <w:color w:val="FF0000"/>
+        </w:rPr>
+      </w:pPr>
+      <w:r>
+        <w:rPr>
+          <w:color w:val="FF0000"/>
+        </w:rPr>
+        <w:t>服务降级定义存在问题</w:t>
+      </w:r>
     </w:p>
     <w:p>
       <w:pPr/>
@@ -1575,7 +1577,7 @@
                     </pic:cNvPicPr>
                   </pic:nvPicPr>
                   <pic:blipFill>
-                    <a:blip r:embed="rId14">
+                    <a:blip r:embed="rId13">
                       <a:extLst>
                         <a:ext uri="{28A0092B-C50C-407E-A947-70E740481C1C}">
                           <a14:useLocalDpi xmlns:a14="http://schemas.microsoft.com/office/drawing/2010/main" val="0"/>
@@ -1622,13 +1624,13 @@
         <w:rPr>
           <w:rFonts w:hint="default"/>
         </w:rPr>
-        <w:t>eb</w:t>
-      </w:r>
-      <w:r>
-        <w:rPr>
-          <w:rFonts w:hint="eastAsia"/>
-        </w:rPr>
-        <w:t>容器运行</w:t>
+        <w:t>eb应用</w:t>
+      </w:r>
+      <w:r>
+        <w:rPr>
+          <w:rFonts w:hint="eastAsia"/>
+        </w:rPr>
+        <w:t>运行</w:t>
       </w:r>
     </w:p>
     <w:p>
@@ -1667,7 +1669,7 @@
                     </pic:cNvPicPr>
                   </pic:nvPicPr>
                   <pic:blipFill>
-                    <a:blip r:embed="rId15">
+                    <a:blip r:embed="rId14">
                       <a:extLst>
                         <a:ext uri="{28A0092B-C50C-407E-A947-70E740481C1C}">
                           <a14:useLocalDpi xmlns:a14="http://schemas.microsoft.com/office/drawing/2010/main" val="0"/>
@@ -1759,7 +1761,7 @@
                     </pic:cNvPicPr>
                   </pic:nvPicPr>
                   <pic:blipFill>
-                    <a:blip r:embed="rId16">
+                    <a:blip r:embed="rId15">
                       <a:extLst>
                         <a:ext uri="{28A0092B-C50C-407E-A947-70E740481C1C}">
                           <a14:useLocalDpi xmlns:a14="http://schemas.microsoft.com/office/drawing/2010/main" val="0"/>
@@ -1795,39 +1797,15 @@
       <w:pPr>
         <w:ind w:firstLine="420"/>
         <w:jc w:val="left"/>
-        <w:rPr>
-          <w:rFonts w:hint="eastAsia"/>
-        </w:rPr>
-      </w:pPr>
-      <w:r>
-        <w:t>分布式</w:t>
-      </w:r>
-      <w:r>
-        <w:t>数据库</w:t>
-      </w:r>
-      <w:r>
-        <w:t>产生独立的</w:t>
+      </w:pPr>
+      <w:r>
+        <w:t>分布式产生独立的</w:t>
       </w:r>
       <w:r>
         <w:rPr>
           <w:rFonts w:hint="eastAsia"/>
         </w:rPr>
         <w:t xml:space="preserve"> ID有两种办法：</w:t>
-      </w:r>
-    </w:p>
-    <w:p>
-      <w:pPr>
-        <w:ind w:left="420" w:leftChars="0" w:firstLine="420"/>
-        <w:jc w:val="left"/>
-        <w:rPr>
-          <w:rFonts w:hint="eastAsia"/>
-        </w:rPr>
-      </w:pPr>
-      <w:r>
-        <w:rPr>
-          <w:rFonts w:hint="default"/>
-        </w:rPr>
-        <w:t>比如使用redis等提供的计数器实现</w:t>
       </w:r>
     </w:p>
     <w:p>
@@ -1866,7 +1844,7 @@
                     </pic:cNvPicPr>
                   </pic:nvPicPr>
                   <pic:blipFill>
-                    <a:blip r:embed="rId17">
+                    <a:blip r:embed="rId16">
                       <a:extLst>
                         <a:ext uri="{28A0092B-C50C-407E-A947-70E740481C1C}">
                           <a14:useLocalDpi xmlns:a14="http://schemas.microsoft.com/office/drawing/2010/main" val="0"/>
@@ -1900,30 +1878,6 @@
     </w:p>
     <w:p>
       <w:pPr>
-        <w:widowControl/>
-        <w:jc w:val="center"/>
-        <w:rPr>
-          <w:rFonts w:ascii="SimSun" w:hAnsi="SimSun" w:eastAsia="SimSun" w:cs="SimSun"/>
-          <w:kern w:val="0"/>
-          <w:sz w:val="24"/>
-          <w:szCs w:val="24"/>
-        </w:rPr>
-      </w:pPr>
-    </w:p>
-    <w:p>
-      <w:pPr>
-        <w:widowControl/>
-        <w:jc w:val="center"/>
-        <w:rPr>
-          <w:rFonts w:hint="eastAsia" w:ascii="SimSun" w:hAnsi="SimSun" w:eastAsia="SimSun" w:cs="SimSun"/>
-          <w:kern w:val="0"/>
-          <w:sz w:val="24"/>
-          <w:szCs w:val="24"/>
-        </w:rPr>
-      </w:pPr>
-    </w:p>
-    <w:p>
-      <w:pPr>
         <w:jc w:val="left"/>
       </w:pPr>
       <w:r>
@@ -1941,15 +1895,22 @@
       <w:r>
         <w:t>容器管理工具的比较</w:t>
       </w:r>
-      <w:bookmarkStart w:id="0" w:name="_GoBack"/>
-      <w:bookmarkEnd w:id="0"/>
+      <w:r>
+        <w:rPr>
+          <w:rFonts w:hint="eastAsia"/>
+        </w:rPr>
+        <w:t>：</w:t>
+      </w:r>
+      <w:r>
+        <w:tab/>
+      </w:r>
       <w:r>
         <w:pict>
           <v:shape id="_x0000_i1031" o:spt="75" type="#_x0000_t75" style="height:274.85pt;width:414.85pt;" filled="f" o:preferrelative="t" stroked="f" coordsize="21600,21600">
             <v:path/>
             <v:fill on="f" focussize="0,0"/>
             <v:stroke on="f" joinstyle="miter"/>
-            <v:imagedata r:id="rId18" o:title="0"/>
+            <v:imagedata r:id="rId17" o:title="0"/>
             <o:lock v:ext="edit" aspectratio="t"/>
             <w10:wrap type="none"/>
             <w10:anchorlock/>
@@ -1959,9 +1920,36 @@
     </w:p>
     <w:p>
       <w:pPr/>
-    </w:p>
-    <w:p>
-      <w:pPr/>
+      <w:r>
+        <w:t>Mesos：Mesos采用与Linux Kernel相同的机制，只是运行在不同的抽象层次上。Mesos Kernel利用资源管理和调度的API在整个数据中心或云环境中运行和提供引用（例如，Hadoop、Spark、Kafka、Elastic Search）。</w:t>
+      </w:r>
+    </w:p>
+    <w:p>
+      <w:pPr/>
+      <w:r>
+        <w:t>Marathon：Marathon是一个Mesos框架</w:t>
+      </w:r>
+      <w:r>
+        <w:rPr>
+          <w:rFonts w:hint="eastAsia"/>
+        </w:rPr>
+        <w:t>（Spark也是一种Mesos框架）</w:t>
+      </w:r>
+      <w:r>
+        <w:t>，能够支持运行长服务，比如Web应用等。它是集群的分布式Init.d，能够原样运行任何Linux二进制发布版本，如Tomcat、Play等等。它也是一种私有的PaaS，实现服务的发现，为部署提供提供REST API服务，有授权和SSL、配置约束，通过HAProxy实现服务发现和负载平衡。</w:t>
+      </w:r>
+    </w:p>
+    <w:p>
+      <w:pPr/>
+      <w:r>
+        <w:t>Mesos+ZooKeeper+Marathon+Docker 可以搭建一个分布式PaaS平台</w:t>
+      </w:r>
+      <w:r>
+        <w:rPr>
+          <w:rFonts w:hint="eastAsia"/>
+        </w:rPr>
+        <w:t>。</w:t>
+      </w:r>
     </w:p>
     <w:p>
       <w:pPr/>
@@ -2077,27 +2065,12 @@
         <w:t>使用</w:t>
       </w:r>
       <w:r>
-        <w:fldChar w:fldCharType="begin"/>
-      </w:r>
-      <w:r>
-        <w:instrText xml:space="preserve"> HYPERLINK "https://baike.baidu.com/item/%E4%BB%A3%E7%90%86%E6%9C%8D%E5%8A%A1%E5%99%A8/97996" \t "_blank" </w:instrText>
-      </w:r>
-      <w:r>
-        <w:fldChar w:fldCharType="separate"/>
-      </w:r>
-      <w:r>
-        <w:rPr>
-          <w:rStyle w:val="9"/>
+        <w:rPr>
+          <w:color w:val="auto"/>
         </w:rPr>
         <w:t>代理服务器</w:t>
       </w:r>
       <w:r>
-        <w:rPr>
-          <w:rStyle w:val="9"/>
-        </w:rPr>
-        <w:fldChar w:fldCharType="end"/>
-      </w:r>
-      <w:r>
         <w:t>可以将请求转发给内部的Web服务器</w:t>
       </w:r>
       <w:r>
@@ -2173,7 +2146,19 @@
         <w:rPr>
           <w:rFonts w:hint="eastAsia"/>
         </w:rPr>
-        <w:t>。相比较ip层负载均衡的好处在于，算是三角模式，响应的返回不需要经过修改：</w:t>
+        <w:t>。相比较ip层负载均衡的好处在于，</w:t>
+      </w:r>
+      <w:r>
+        <w:rPr>
+          <w:rFonts w:hint="default"/>
+        </w:rPr>
+        <w:t>ip层开启了虚拟共享模式，</w:t>
+      </w:r>
+      <w:r>
+        <w:rPr>
+          <w:rFonts w:hint="eastAsia"/>
+        </w:rPr>
+        <w:t>算是三角模式，响应的返回不需要经过修改：</w:t>
       </w:r>
     </w:p>
     <w:p>
@@ -2184,7 +2169,7 @@
             <v:path/>
             <v:fill on="f" focussize="0,0"/>
             <v:stroke on="f" joinstyle="miter"/>
-            <v:imagedata r:id="rId19" o:title="20160805182846116"/>
+            <v:imagedata r:id="rId18" o:title="20160805182846116"/>
             <o:lock v:ext="edit" aspectratio="t"/>
             <w10:wrap type="none"/>
             <w10:anchorlock/>
@@ -2193,7 +2178,11 @@
       </w:r>
     </w:p>
     <w:p>
-      <w:pPr/>
+      <w:pPr>
+        <w:rPr>
+          <w:rFonts w:hint="eastAsia"/>
+        </w:rPr>
+      </w:pPr>
       <w:r>
         <w:tab/>
       </w:r>
@@ -2205,6 +2194,19 @@
           <w:rFonts w:hint="eastAsia"/>
         </w:rPr>
         <w:t>，反向代理部署在自己的中心机房</w:t>
+      </w:r>
+    </w:p>
+    <w:p>
+      <w:pPr>
+        <w:rPr>
+          <w:rFonts w:hint="eastAsia"/>
+        </w:rPr>
+      </w:pPr>
+      <w:r>
+        <w:rPr>
+          <w:rFonts w:hint="default"/>
+        </w:rPr>
+        <w:t xml:space="preserve"> 负载均衡的几种算法：  类似于操作系统中的调度算法</w:t>
       </w:r>
     </w:p>
     <w:p>
@@ -2243,7 +2245,7 @@
                     </pic:cNvPicPr>
                   </pic:nvPicPr>
                   <pic:blipFill>
-                    <a:blip r:embed="rId20">
+                    <a:blip r:embed="rId19">
                       <a:extLst>
                         <a:ext uri="{28A0092B-C50C-407E-A947-70E740481C1C}">
                           <a14:useLocalDpi xmlns:a14="http://schemas.microsoft.com/office/drawing/2010/main" val="0"/>
@@ -2283,9 +2285,6 @@
     </w:p>
     <w:p>
       <w:pPr/>
-    </w:p>
-    <w:p>
-      <w:pPr/>
       <w:r>
         <w:t>多级缓存</w:t>
       </w:r>
@@ -2317,26 +2316,26 @@
         <w:rPr>
           <w:rFonts w:hint="eastAsia"/>
         </w:rPr>
+        <w:t>、分布式</w:t>
+      </w:r>
+      <w:r>
+        <w:t>数据库</w:t>
+      </w:r>
+      <w:r>
+        <w:rPr>
+          <w:rFonts w:hint="eastAsia"/>
+        </w:rPr>
+        <w:t>（内存缓存）</w:t>
+      </w:r>
+      <w:r>
+        <w:rPr>
+          <w:rFonts w:hint="default"/>
+        </w:rPr>
         <w:t>、</w:t>
       </w:r>
       <w:r>
         <w:t>tomcat缓存</w:t>
       </w:r>
-      <w:r>
-        <w:rPr>
-          <w:rFonts w:hint="eastAsia"/>
-        </w:rPr>
-        <w:t>、分布式</w:t>
-      </w:r>
-      <w:r>
-        <w:t>数据库</w:t>
-      </w:r>
-      <w:r>
-        <w:rPr>
-          <w:rFonts w:hint="eastAsia"/>
-        </w:rPr>
-        <w:t>（内存缓存）</w:t>
-      </w:r>
     </w:p>
     <w:p>
       <w:pPr/>
@@ -2382,6 +2381,105 @@
       <w:r>
         <w:t>的数据交互量</w:t>
       </w:r>
+    </w:p>
+    <w:p>
+      <w:pPr/>
+      <w:r>
+        <w:tab/>
+      </w:r>
+      <w:r>
+        <w:t>缓存预热</w:t>
+      </w:r>
+      <w:r>
+        <w:rPr>
+          <w:rFonts w:hint="eastAsia"/>
+        </w:rPr>
+        <w:t>：</w:t>
+      </w:r>
+      <w:r>
+        <w:t>启动的时候就将热点数据加载好</w:t>
+      </w:r>
+    </w:p>
+    <w:p>
+      <w:pPr/>
+      <w:r>
+        <w:tab/>
+      </w:r>
+      <w:r>
+        <w:t>分布式缓存可以分为两种</w:t>
+      </w:r>
+      <w:r>
+        <w:rPr>
+          <w:rFonts w:hint="eastAsia"/>
+        </w:rPr>
+        <w:t>：</w:t>
+      </w:r>
+      <w:r>
+        <w:t>JBoss Cache代表的需要同步更新</w:t>
+      </w:r>
+      <w:r>
+        <w:rPr>
+          <w:rFonts w:hint="eastAsia"/>
+        </w:rPr>
+        <w:t>；</w:t>
+      </w:r>
+      <w:r>
+        <w:t>Memcached代表的不互相通信</w:t>
+      </w:r>
+      <w:r>
+        <w:rPr>
+          <w:rFonts w:hint="eastAsia"/>
+        </w:rPr>
+        <w:t>（一致性hash）。</w:t>
+      </w:r>
+    </w:p>
+    <w:p>
+      <w:pPr/>
+    </w:p>
+    <w:p>
+      <w:pPr/>
+      <w:r>
+        <w:t>分布式处理session的问题</w:t>
+      </w:r>
+      <w:r>
+        <w:rPr>
+          <w:rFonts w:hint="eastAsia"/>
+        </w:rPr>
+        <w:t>：</w:t>
+      </w:r>
+    </w:p>
+    <w:p>
+      <w:pPr/>
+      <w:r>
+        <w:tab/>
+      </w:r>
+      <w:r>
+        <w:t>session复制</w:t>
+      </w:r>
+      <w:r>
+        <w:rPr>
+          <w:rFonts w:hint="eastAsia"/>
+        </w:rPr>
+        <w:t xml:space="preserve">，在各个服务器上都有每一个用户的session缓存 </w:t>
+      </w:r>
+    </w:p>
+    <w:p>
+      <w:pPr/>
+      <w:r>
+        <w:tab/>
+      </w:r>
+      <w:r>
+        <w:t>session绑定</w:t>
+      </w:r>
+      <w:r>
+        <w:rPr>
+          <w:rFonts w:hint="eastAsia"/>
+        </w:rPr>
+        <w:t>（又称会话黏滞），按照</w:t>
+      </w:r>
+      <w:r>
+        <w:t>基于源地址的hash算法</w:t>
+      </w:r>
       <w:r>
         <w:rPr>
           <w:rFonts w:hint="eastAsia"/>
@@ -2389,16 +2487,34 @@
         <w:t>，</w:t>
       </w:r>
       <w:r>
-        <w:t>而且本地缓存</w:t>
-      </w:r>
-      <w:r>
-        <w:rPr>
-          <w:rFonts w:hint="eastAsia"/>
-        </w:rPr>
-        <w:t>属于进程</w:t>
-      </w:r>
-      <w:r>
-        <w:t>内部缓存</w:t>
+        <w:t>可以是一致性hash算法提升服务器的集群变化能力</w:t>
+      </w:r>
+      <w:r>
+        <w:rPr>
+          <w:rFonts w:hint="eastAsia"/>
+        </w:rPr>
+        <w:t>。</w:t>
+      </w:r>
+    </w:p>
+    <w:p>
+      <w:pPr/>
+      <w:r>
+        <w:tab/>
+      </w:r>
+      <w:r>
+        <w:t>使用Cookie</w:t>
+      </w:r>
+      <w:r>
+        <w:t>加密记录一些Session中本来要存储的内容</w:t>
+      </w:r>
+    </w:p>
+    <w:p>
+      <w:pPr/>
+      <w:r>
+        <w:tab/>
+      </w:r>
+      <w:r>
+        <w:t>配置像数据库一样的session服务器集群</w:t>
       </w:r>
       <w:r>
         <w:rPr>
@@ -2407,7 +2523,28 @@
         <w:t>，</w:t>
       </w:r>
       <w:r>
-        <w:t>访问更加快速</w:t>
+        <w:t>甚至直接存在redis数据库中</w:t>
+      </w:r>
+    </w:p>
+    <w:p>
+      <w:pPr/>
+    </w:p>
+    <w:p>
+      <w:pPr/>
+    </w:p>
+    <w:p>
+      <w:pPr/>
+    </w:p>
+    <w:p>
+      <w:pPr/>
+      <w:r>
+        <w:t>数据库读写分离带来性能提升的原因</w:t>
+      </w:r>
+      <w:r>
+        <w:rPr>
+          <w:rFonts w:hint="eastAsia"/>
+        </w:rPr>
+        <w:t>：</w:t>
       </w:r>
     </w:p>
     <w:p>
@@ -2416,7 +2553,41 @@
         <w:tab/>
       </w:r>
       <w:r>
-        <w:t>缓存预热</w:t>
+        <w:t>服务器的数量增加</w:t>
+      </w:r>
+    </w:p>
+    <w:p>
+      <w:pPr>
+        <w:ind w:firstLine="420"/>
+      </w:pPr>
+      <w:r>
+        <w:t>主从只负责各自的写和读，极大程度的缓解X锁和S锁争用</w:t>
+      </w:r>
+    </w:p>
+    <w:p>
+      <w:pPr>
+        <w:ind w:firstLine="420"/>
+      </w:pPr>
+      <w:r>
+        <w:t>方便专门针对读或写进行优化</w:t>
+      </w:r>
+      <w:r>
+        <w:rPr>
+          <w:rFonts w:hint="eastAsia"/>
+        </w:rPr>
+        <w:t>，</w:t>
+      </w:r>
+      <w:r>
+        <w:t>从库可配置myisam引擎，提升查询性能以及节约系统开销</w:t>
+      </w:r>
+    </w:p>
+    <w:p>
+      <w:pPr/>
+    </w:p>
+    <w:p>
+      <w:pPr/>
+      <w:r>
+        <w:t>三种数据库分布式架构</w:t>
       </w:r>
       <w:r>
         <w:rPr>
@@ -2424,9 +2595,6 @@
         </w:rPr>
         <w:t>：</w:t>
       </w:r>
-      <w:r>
-        <w:t>启动的时候就将热点数据加载好</w:t>
-      </w:r>
     </w:p>
     <w:p>
       <w:pPr/>
@@ -2434,7 +2602,16 @@
         <w:tab/>
       </w:r>
       <w:r>
-        <w:t>分布式缓存可以分为两种</w:t>
+        <w:t>一主多从复制架构</w:t>
+      </w:r>
+      <w:r>
+        <w:rPr>
+          <w:rFonts w:hint="eastAsia"/>
+        </w:rPr>
+        <w:t>+</w:t>
+      </w:r>
+      <w:r>
+        <w:t>读写分离</w:t>
       </w:r>
       <w:r>
         <w:rPr>
@@ -2442,32 +2619,74 @@
         </w:rPr>
         <w:t>：</w:t>
       </w:r>
-      <w:r>
-        <w:t>JBoss Cache代表的需要同步更新</w:t>
-      </w:r>
-      <w:r>
-        <w:rPr>
-          <w:rFonts w:hint="eastAsia"/>
-        </w:rPr>
-        <w:t>；</w:t>
-      </w:r>
-      <w:r>
-        <w:t>Memcached代表的不互相通信</w:t>
-      </w:r>
-      <w:r>
-        <w:rPr>
-          <w:rFonts w:hint="eastAsia"/>
-        </w:rPr>
-        <w:t>（一致性hash）。</w:t>
-      </w:r>
-    </w:p>
-    <w:p>
-      <w:pPr/>
-    </w:p>
-    <w:p>
-      <w:pPr/>
-      <w:r>
-        <w:t>分布式处理session的问题</w:t>
+    </w:p>
+    <w:p>
+      <w:pPr/>
+      <w:r>
+        <w:tab/>
+      </w:r>
+      <w:r>
+        <w:tab/>
+      </w:r>
+      <w:r>
+        <w:t>从数据库只能读</w:t>
+      </w:r>
+      <w:r>
+        <w:rPr>
+          <w:rFonts w:hint="eastAsia"/>
+        </w:rPr>
+        <w:t>，</w:t>
+      </w:r>
+      <w:r>
+        <w:t>写是多余的操作</w:t>
+      </w:r>
+      <w:r>
+        <w:rPr>
+          <w:rFonts w:hint="eastAsia"/>
+        </w:rPr>
+        <w:t>，这种架构</w:t>
+      </w:r>
+      <w:r>
+        <w:t>是读写分离的产物</w:t>
+      </w:r>
+    </w:p>
+    <w:p>
+      <w:pPr/>
+      <w:r>
+        <w:tab/>
+      </w:r>
+      <w:r>
+        <w:tab/>
+      </w:r>
+      <w:r>
+        <w:t>数据实时异步更新到从数据库</w:t>
+      </w:r>
+    </w:p>
+    <w:p>
+      <w:pPr/>
+      <w:r>
+        <w:tab/>
+      </w:r>
+      <w:r>
+        <w:tab/>
+      </w:r>
+      <w:r>
+        <w:t>主数据库出现了问题</w:t>
+      </w:r>
+      <w:r>
+        <w:rPr>
+          <w:rFonts w:hint="eastAsia"/>
+        </w:rPr>
+        <w:t>，则要从从库中选举出一个主库，然后重新动态构建主从关系，但是不容易</w:t>
+      </w:r>
+    </w:p>
+    <w:p>
+      <w:pPr/>
+      <w:r>
+        <w:tab/>
+      </w:r>
+      <w:r>
+        <w:t>多级复制架构</w:t>
       </w:r>
       <w:r>
         <w:rPr>
@@ -2482,22 +2701,88 @@
         <w:tab/>
       </w:r>
       <w:r>
-        <w:t>忘了web笔记里面记录了没有</w:t>
-      </w:r>
-    </w:p>
-    <w:p>
-      <w:pPr/>
-      <w:r>
         <w:tab/>
       </w:r>
       <w:r>
-        <w:t>session复制</w:t>
-      </w:r>
-      <w:r>
-        <w:rPr>
-          <w:rFonts w:hint="eastAsia"/>
-        </w:rPr>
-        <w:t xml:space="preserve">，在各个服务器上都有每一个用户的session缓存 </w:t>
+        <w:t>多级复制能够更加友好的除了主库宕机问题</w:t>
+      </w:r>
+      <w:r>
+        <w:rPr>
+          <w:rFonts w:hint="eastAsia"/>
+        </w:rPr>
+        <w:t>，</w:t>
+      </w:r>
+      <w:r>
+        <w:t>A</w:t>
+      </w:r>
+      <w:r>
+        <w:rPr>
+          <w:rFonts w:hint="eastAsia"/>
+        </w:rPr>
+        <w:t>（主）</w:t>
+      </w:r>
+      <w:r>
+        <w:t>--&gt;B</w:t>
+      </w:r>
+      <w:r>
+        <w:rPr>
+          <w:rFonts w:hint="eastAsia"/>
+        </w:rPr>
+        <w:t>（从）</w:t>
+      </w:r>
+      <w:r>
+        <w:t>--&gt;C</w:t>
+      </w:r>
+      <w:r>
+        <w:rPr>
+          <w:rFonts w:hint="eastAsia"/>
+        </w:rPr>
+        <w:t>（从）=》</w:t>
+      </w:r>
+      <w:r>
+        <w:t>B</w:t>
+      </w:r>
+      <w:r>
+        <w:rPr>
+          <w:rFonts w:hint="eastAsia"/>
+        </w:rPr>
+        <w:t>（主）</w:t>
+      </w:r>
+      <w:r>
+        <w:t>--&gt;C</w:t>
+      </w:r>
+      <w:r>
+        <w:rPr>
+          <w:rFonts w:hint="eastAsia"/>
+        </w:rPr>
+        <w:t>（从）=》A修复并数据更新之后，</w:t>
+      </w:r>
+      <w:r>
+        <w:t>B</w:t>
+      </w:r>
+      <w:r>
+        <w:rPr>
+          <w:rFonts w:hint="eastAsia"/>
+        </w:rPr>
+        <w:t>（主）</w:t>
+      </w:r>
+      <w:r>
+        <w:t>--&gt;C</w:t>
+      </w:r>
+      <w:r>
+        <w:rPr>
+          <w:rFonts w:hint="eastAsia"/>
+        </w:rPr>
+        <w:t>（从）</w:t>
+      </w:r>
+      <w:r>
+        <w:t>--&gt;A</w:t>
+      </w:r>
+      <w:r>
+        <w:rPr>
+          <w:rFonts w:hint="eastAsia"/>
+        </w:rPr>
+        <w:t>（从）</w:t>
       </w:r>
     </w:p>
     <w:p>
@@ -2506,16 +2791,122 @@
         <w:tab/>
       </w:r>
       <w:r>
-        <w:t>session绑定</w:t>
-      </w:r>
-      <w:r>
-        <w:rPr>
-          <w:rFonts w:hint="eastAsia"/>
-        </w:rPr>
-        <w:t>（又称会话黏滞），按照</w:t>
-      </w:r>
-      <w:r>
-        <w:t>基于源地址的hash算法</w:t>
+        <w:tab/>
+      </w:r>
+      <w:r>
+        <w:rPr>
+          <w:rFonts w:hint="eastAsia"/>
+        </w:rPr>
+        <w:t>缺点是</w:t>
+      </w:r>
+      <w:r>
+        <w:t>增大了传送的深</w:t>
+      </w:r>
+      <w:r>
+        <w:rPr>
+          <w:rFonts w:hint="eastAsia"/>
+        </w:rPr>
+        <w:t>度</w:t>
+      </w:r>
+    </w:p>
+    <w:p>
+      <w:pPr/>
+      <w:r>
+        <w:tab/>
+      </w:r>
+      <w:r>
+        <w:t>双主复制结构</w:t>
+      </w:r>
+      <w:r>
+        <w:rPr>
+          <w:rFonts w:hint="eastAsia"/>
+        </w:rPr>
+        <w:t>：</w:t>
+      </w:r>
+    </w:p>
+    <w:p>
+      <w:pPr/>
+      <w:r>
+        <w:tab/>
+      </w:r>
+      <w:r>
+        <w:tab/>
+      </w:r>
+      <w:r>
+        <w:t>也是为了解决一主多从宕机时候的麻烦</w:t>
+      </w:r>
+      <w:r>
+        <w:rPr>
+          <w:rFonts w:hint="eastAsia"/>
+        </w:rPr>
+        <w:t>，两台</w:t>
+      </w:r>
+      <w:r>
+        <w:t>数据库之间互为主从</w:t>
+      </w:r>
+      <w:r>
+        <w:rPr>
+          <w:rFonts w:hint="eastAsia"/>
+        </w:rPr>
+        <w:t>（其中一条默认作为从库，只有当主库宕机后，才作为主库出现），</w:t>
+      </w:r>
+      <w:r>
+        <w:t>其余数据库作为从库</w:t>
+      </w:r>
+    </w:p>
+    <w:p>
+      <w:pPr>
+        <w:ind w:firstLine="420" w:firstLineChars="0"/>
+        <w:rPr>
+          <w:rFonts w:hint="eastAsia"/>
+        </w:rPr>
+      </w:pPr>
+      <w:r>
+        <w:t>传统数据库多采用同步热备份的模式</w:t>
+      </w:r>
+      <w:r>
+        <w:rPr>
+          <w:rFonts w:hint="eastAsia"/>
+        </w:rPr>
+        <w:t>，同步指从库之间的备份关系，从库全部同时热备份，完成之后只会返回一个响应。异步热备份需要每一个从库返回一个响应。</w:t>
+      </w:r>
+    </w:p>
+    <w:p>
+      <w:pPr>
+        <w:ind w:firstLine="420"/>
+        <w:rPr>
+          <w:rFonts w:hint="eastAsia"/>
+        </w:rPr>
+      </w:pPr>
+      <w:r>
+        <w:t>数据库连接</w:t>
+      </w:r>
+      <w:r>
+        <w:rPr>
+          <w:rFonts w:hint="eastAsia"/>
+        </w:rPr>
+        <w:t>、</w:t>
+      </w:r>
+      <w:r>
+        <w:t>网络通信连接</w:t>
+      </w:r>
+      <w:r>
+        <w:rPr>
+          <w:rFonts w:hint="eastAsia"/>
+        </w:rPr>
+        <w:t>、</w:t>
+      </w:r>
+      <w:r>
+        <w:t>线程</w:t>
+      </w:r>
+      <w:r>
+        <w:rPr>
+          <w:rFonts w:hint="eastAsia"/>
+        </w:rPr>
+        <w:t>、</w:t>
+      </w:r>
+      <w:r>
+        <w:t>复杂对象等都应该复用</w:t>
       </w:r>
       <w:r>
         <w:rPr>
@@ -2524,375 +2915,45 @@
         <w:t>，</w:t>
       </w:r>
       <w:r>
-        <w:t>可以是一致性hash算法提升服务器的集群变化能力</w:t>
-      </w:r>
-      <w:r>
-        <w:rPr>
-          <w:rFonts w:hint="eastAsia"/>
-        </w:rPr>
-        <w:t>。</w:t>
-      </w:r>
-    </w:p>
-    <w:p>
-      <w:pPr/>
-      <w:r>
-        <w:tab/>
-      </w:r>
-      <w:r>
-        <w:t>使用Cookie记录Session</w:t>
-      </w:r>
-    </w:p>
-    <w:p>
-      <w:pPr/>
-      <w:r>
-        <w:tab/>
-      </w:r>
-      <w:r>
-        <w:t>配置像数据库一样的session服务器集群</w:t>
-      </w:r>
-      <w:r>
-        <w:rPr>
-          <w:rFonts w:hint="eastAsia"/>
-        </w:rPr>
-        <w:t>，</w:t>
-      </w:r>
-      <w:r>
-        <w:t>甚至直接存在redis数据库中</w:t>
-      </w:r>
-    </w:p>
-    <w:p>
-      <w:pPr/>
-      <w:r>
-        <w:t>数据库读写分离带来性能提升的原因</w:t>
-      </w:r>
-      <w:r>
-        <w:rPr>
-          <w:rFonts w:hint="eastAsia"/>
-        </w:rPr>
-        <w:t>：</w:t>
-      </w:r>
-    </w:p>
-    <w:p>
-      <w:pPr/>
-      <w:r>
-        <w:tab/>
-      </w:r>
-      <w:r>
-        <w:t>服务器的数量增加</w:t>
+        <w:t>复用的两种模式</w:t>
+      </w:r>
+      <w:r>
+        <w:rPr>
+          <w:rFonts w:hint="eastAsia"/>
+        </w:rPr>
+        <w:t>：（1）单例：目前web开发中主要使用贫血模式，Service、DAO、Servlet等都是无状态对象，无需重复创建。Spring对象都是单例对象。（2）对象池</w:t>
       </w:r>
     </w:p>
     <w:p>
       <w:pPr>
         <w:ind w:firstLine="420"/>
-      </w:pPr>
-      <w:r>
-        <w:t>主从只负责各自的写和读，极大程度的缓解X锁和S锁争用</w:t>
-      </w:r>
-    </w:p>
-    <w:p>
-      <w:pPr>
-        <w:ind w:firstLine="420"/>
-      </w:pPr>
-      <w:r>
-        <w:t>方便专门针对读或写进行优化</w:t>
-      </w:r>
-      <w:r>
-        <w:rPr>
-          <w:rFonts w:hint="eastAsia"/>
-        </w:rPr>
-        <w:t>，</w:t>
-      </w:r>
-      <w:r>
-        <w:t>从库可配置myisam引擎，提升查询性能以及节约系统开销</w:t>
-      </w:r>
-    </w:p>
-    <w:p>
-      <w:pPr/>
-    </w:p>
-    <w:p>
-      <w:pPr/>
-      <w:r>
-        <w:t>三种数据库分布式架构</w:t>
-      </w:r>
-      <w:r>
-        <w:rPr>
-          <w:rFonts w:hint="eastAsia"/>
-        </w:rPr>
-        <w:t>：</w:t>
-      </w:r>
-    </w:p>
-    <w:p>
-      <w:pPr/>
-      <w:r>
-        <w:tab/>
-      </w:r>
-      <w:r>
-        <w:t>一主多从复制架构</w:t>
-      </w:r>
-      <w:r>
-        <w:rPr>
-          <w:rFonts w:hint="eastAsia"/>
-        </w:rPr>
-        <w:t>+</w:t>
-      </w:r>
-      <w:r>
-        <w:t>读写分离</w:t>
-      </w:r>
-      <w:r>
-        <w:rPr>
-          <w:rFonts w:hint="eastAsia"/>
-        </w:rPr>
-        <w:t>：</w:t>
-      </w:r>
-    </w:p>
-    <w:p>
-      <w:pPr/>
-      <w:r>
-        <w:tab/>
-      </w:r>
-      <w:r>
-        <w:tab/>
-      </w:r>
-      <w:r>
-        <w:t>从数据库只能读</w:t>
-      </w:r>
-      <w:r>
-        <w:rPr>
-          <w:rFonts w:hint="eastAsia"/>
-        </w:rPr>
-        <w:t>，</w:t>
-      </w:r>
-      <w:r>
-        <w:t>写是多余的操作</w:t>
-      </w:r>
-      <w:r>
-        <w:rPr>
-          <w:rFonts w:hint="eastAsia"/>
-        </w:rPr>
-        <w:t>，这种架构</w:t>
-      </w:r>
-      <w:r>
-        <w:t>是读写分离的产物</w:t>
-      </w:r>
-    </w:p>
-    <w:p>
-      <w:pPr/>
-      <w:r>
-        <w:tab/>
-      </w:r>
-      <w:r>
-        <w:tab/>
-      </w:r>
-      <w:r>
-        <w:t>数据实时异步更新到从数据库</w:t>
-      </w:r>
-    </w:p>
-    <w:p>
-      <w:pPr/>
-      <w:r>
-        <w:tab/>
-      </w:r>
-      <w:r>
-        <w:tab/>
-      </w:r>
-      <w:r>
-        <w:t>主数据库出现了问题</w:t>
-      </w:r>
-      <w:r>
-        <w:rPr>
-          <w:rFonts w:hint="eastAsia"/>
-        </w:rPr>
-        <w:t>，则要从从库中选举出一个主库，然后重新动态构建主从关系，但是不容易</w:t>
-      </w:r>
-    </w:p>
-    <w:p>
-      <w:pPr/>
-      <w:r>
-        <w:tab/>
-      </w:r>
-      <w:r>
-        <w:t>多级复制架构</w:t>
-      </w:r>
-      <w:r>
-        <w:rPr>
-          <w:rFonts w:hint="eastAsia"/>
-        </w:rPr>
-        <w:t>：</w:t>
-      </w:r>
-    </w:p>
-    <w:p>
-      <w:pPr/>
-      <w:r>
-        <w:tab/>
-      </w:r>
-      <w:r>
-        <w:tab/>
-      </w:r>
-      <w:r>
-        <w:t>多级复制能够更加友好的除了主库宕机问题</w:t>
-      </w:r>
-      <w:r>
-        <w:rPr>
-          <w:rFonts w:hint="eastAsia"/>
-        </w:rPr>
-        <w:t>，</w:t>
-      </w:r>
-      <w:r>
-        <w:t>A</w:t>
-      </w:r>
-      <w:r>
-        <w:rPr>
-          <w:rFonts w:hint="eastAsia"/>
-        </w:rPr>
-        <w:t>（主）</w:t>
-      </w:r>
-      <w:r>
-        <w:t>--&gt;B</w:t>
-      </w:r>
-      <w:r>
-        <w:rPr>
-          <w:rFonts w:hint="eastAsia"/>
-        </w:rPr>
-        <w:t>（从）</w:t>
-      </w:r>
-      <w:r>
-        <w:t>--&gt;C</w:t>
-      </w:r>
-      <w:r>
-        <w:rPr>
-          <w:rFonts w:hint="eastAsia"/>
-        </w:rPr>
-        <w:t>（从）=》</w:t>
-      </w:r>
-      <w:r>
-        <w:t>B</w:t>
-      </w:r>
-      <w:r>
-        <w:rPr>
-          <w:rFonts w:hint="eastAsia"/>
-        </w:rPr>
-        <w:t>（主）</w:t>
-      </w:r>
-      <w:r>
-        <w:t>--&gt;C</w:t>
-      </w:r>
-      <w:r>
-        <w:rPr>
-          <w:rFonts w:hint="eastAsia"/>
-        </w:rPr>
-        <w:t>（从）=》A修复并数据更新之后，</w:t>
-      </w:r>
-      <w:r>
-        <w:t>B</w:t>
-      </w:r>
-      <w:r>
-        <w:rPr>
-          <w:rFonts w:hint="eastAsia"/>
-        </w:rPr>
-        <w:t>（主）</w:t>
-      </w:r>
-      <w:r>
-        <w:t>--&gt;C</w:t>
-      </w:r>
-      <w:r>
-        <w:rPr>
-          <w:rFonts w:hint="eastAsia"/>
-        </w:rPr>
-        <w:t>（从）</w:t>
-      </w:r>
-      <w:r>
-        <w:t>--&gt;A</w:t>
-      </w:r>
-      <w:r>
-        <w:rPr>
-          <w:rFonts w:hint="eastAsia"/>
-        </w:rPr>
-        <w:t>（从）</w:t>
-      </w:r>
-    </w:p>
-    <w:p>
-      <w:pPr/>
-      <w:r>
-        <w:tab/>
-      </w:r>
-      <w:r>
-        <w:tab/>
-      </w:r>
-      <w:r>
-        <w:rPr>
-          <w:rFonts w:hint="eastAsia"/>
-        </w:rPr>
-        <w:t>缺点是</w:t>
-      </w:r>
-      <w:r>
-        <w:t>增大了传送的深</w:t>
-      </w:r>
-      <w:r>
-        <w:rPr>
-          <w:rFonts w:hint="eastAsia"/>
-        </w:rPr>
-        <w:t>度</w:t>
-      </w:r>
-    </w:p>
-    <w:p>
-      <w:pPr/>
-      <w:r>
-        <w:tab/>
-      </w:r>
-      <w:r>
-        <w:t>双主复制结构</w:t>
-      </w:r>
-      <w:r>
-        <w:rPr>
-          <w:rFonts w:hint="eastAsia"/>
-        </w:rPr>
-        <w:t>：</w:t>
-      </w:r>
-    </w:p>
-    <w:p>
-      <w:pPr/>
-      <w:r>
-        <w:tab/>
-      </w:r>
-      <w:r>
-        <w:tab/>
-      </w:r>
-      <w:r>
-        <w:t>也是为了解决一主多从宕机时候的麻烦</w:t>
-      </w:r>
-      <w:r>
-        <w:rPr>
-          <w:rFonts w:hint="eastAsia"/>
-        </w:rPr>
-        <w:t>，两台</w:t>
-      </w:r>
-      <w:r>
-        <w:t>数据库之间互为主从</w:t>
-      </w:r>
-      <w:r>
-        <w:rPr>
-          <w:rFonts w:hint="eastAsia"/>
-        </w:rPr>
-        <w:t>（其中一条默认作为从库，只有当主库宕机后，才作为主库出现），</w:t>
-      </w:r>
-      <w:r>
-        <w:t>其余数据库作为从库</w:t>
-      </w:r>
-    </w:p>
-    <w:p>
-      <w:pPr/>
-    </w:p>
-    <w:p>
-      <w:pPr/>
-      <w:r>
-        <w:t>传统数据库多采用哦同步热备份的模式</w:t>
-      </w:r>
-      <w:r>
-        <w:rPr>
-          <w:rFonts w:hint="eastAsia"/>
-        </w:rPr>
-        <w:t>，同步指从库之间的备份关系，从库全部同时热备份，完成之后只会返回一个响应。异步热备份需要每一个从库返回一个响应。</w:t>
-      </w:r>
+        <w:rPr>
+          <w:rFonts w:hint="eastAsia"/>
+        </w:rPr>
+      </w:pPr>
+      <w:r>
+        <w:t>ORM框架将对象与关系数据库</w:t>
+      </w:r>
+      <w:r>
+        <w:rPr>
+          <w:rFonts w:hint="eastAsia"/>
+        </w:rPr>
+        <w:t>解耦</w:t>
+      </w:r>
+    </w:p>
+    <w:p>
+      <w:pPr>
+        <w:rPr>
+          <w:rFonts w:hint="eastAsia"/>
+        </w:rPr>
+      </w:pPr>
+    </w:p>
+    <w:p>
+      <w:pPr>
+        <w:rPr>
+          <w:rFonts w:hint="eastAsia"/>
+        </w:rPr>
+      </w:pPr>
     </w:p>
     <w:p>
       <w:pPr>
@@ -2930,7 +2991,7 @@
                     </pic:cNvPicPr>
                   </pic:nvPicPr>
                   <pic:blipFill>
-                    <a:blip r:embed="rId21">
+                    <a:blip r:embed="rId20">
                       <a:extLst>
                         <a:ext uri="{28A0092B-C50C-407E-A947-70E740481C1C}">
                           <a14:useLocalDpi xmlns:a14="http://schemas.microsoft.com/office/drawing/2010/main" val="0"/>
@@ -3075,63 +3136,7 @@
     </w:p>
     <w:p>
       <w:pPr>
-        <w:pStyle w:val="15"/>
-        <w:numPr>
-          <w:ilvl w:val="0"/>
-          <w:numId w:val="1"/>
-        </w:numPr>
-        <w:ind w:firstLineChars="0"/>
-      </w:pPr>
-      <w:r>
-        <w:rPr>
-          <w:rFonts w:hint="eastAsia"/>
-        </w:rPr>
-        <w:t>多次心跳未接收</w:t>
-      </w:r>
-    </w:p>
-    <w:p>
-      <w:pPr>
-        <w:pStyle w:val="15"/>
-        <w:numPr>
-          <w:ilvl w:val="0"/>
-          <w:numId w:val="1"/>
-        </w:numPr>
-        <w:ind w:firstLineChars="0"/>
-      </w:pPr>
-      <w:r>
-        <w:rPr>
-          <w:rFonts w:hint="eastAsia"/>
-        </w:rPr>
-        <w:t>应用程序访问错误报告+一次心跳检测确认</w:t>
-      </w:r>
-    </w:p>
-    <w:p>
-      <w:pPr/>
-    </w:p>
-    <w:p>
-      <w:pPr/>
-      <w:r>
-        <w:t>处理消息优先级</w:t>
-      </w:r>
-      <w:r>
-        <w:rPr>
-          <w:rFonts w:hint="eastAsia"/>
-        </w:rPr>
-        <w:t>、</w:t>
-      </w:r>
-      <w:r>
-        <w:t>订阅者优先级</w:t>
-      </w:r>
-      <w:r>
-        <w:rPr>
-          <w:rFonts w:hint="eastAsia"/>
-        </w:rPr>
-        <w:t>：</w:t>
-      </w:r>
-    </w:p>
-    <w:p>
-      <w:pPr>
-        <w:pStyle w:val="15"/>
+        <w:pStyle w:val="16"/>
         <w:numPr>
           <w:ilvl w:val="0"/>
           <w:numId w:val="2"/>
@@ -3142,12 +3147,12 @@
         <w:rPr>
           <w:rFonts w:hint="eastAsia"/>
         </w:rPr>
-        <w:t>一种消息优先级使用一个队列，一种订阅者优先级使用一个集群</w:t>
-      </w:r>
-    </w:p>
-    <w:p>
-      <w:pPr>
-        <w:pStyle w:val="15"/>
+        <w:t>多次心跳未接收</w:t>
+      </w:r>
+    </w:p>
+    <w:p>
+      <w:pPr>
+        <w:pStyle w:val="16"/>
         <w:numPr>
           <w:ilvl w:val="0"/>
           <w:numId w:val="2"/>
@@ -3155,6 +3160,69 @@
         <w:ind w:firstLineChars="0"/>
       </w:pPr>
       <w:r>
+        <w:rPr>
+          <w:rFonts w:hint="eastAsia"/>
+        </w:rPr>
+        <w:t>应用程序访问错误报告</w:t>
+      </w:r>
+      <w:r>
+        <w:rPr>
+          <w:rFonts w:hint="eastAsia"/>
+          <w:color w:val="0000FF"/>
+        </w:rPr>
+        <w:t>+一次心跳检测确认</w:t>
+      </w:r>
+    </w:p>
+    <w:p>
+      <w:pPr/>
+    </w:p>
+    <w:p>
+      <w:pPr/>
+      <w:r>
+        <w:t>处理消息优先级</w:t>
+      </w:r>
+      <w:r>
+        <w:rPr>
+          <w:rFonts w:hint="eastAsia"/>
+        </w:rPr>
+        <w:t>、</w:t>
+      </w:r>
+      <w:r>
+        <w:t>订阅者优先级</w:t>
+      </w:r>
+      <w:r>
+        <w:rPr>
+          <w:rFonts w:hint="eastAsia"/>
+        </w:rPr>
+        <w:t>：</w:t>
+      </w:r>
+    </w:p>
+    <w:p>
+      <w:pPr>
+        <w:pStyle w:val="16"/>
+        <w:numPr>
+          <w:ilvl w:val="0"/>
+          <w:numId w:val="3"/>
+        </w:numPr>
+        <w:ind w:firstLineChars="0"/>
+      </w:pPr>
+      <w:r>
+        <w:rPr>
+          <w:rFonts w:hint="eastAsia"/>
+        </w:rPr>
+        <w:t>一种消息优先级使用一个队列，一种订阅者优先级使用一个集群</w:t>
+      </w:r>
+    </w:p>
+    <w:p>
+      <w:pPr>
+        <w:pStyle w:val="16"/>
+        <w:numPr>
+          <w:ilvl w:val="0"/>
+          <w:numId w:val="3"/>
+        </w:numPr>
+        <w:ind w:firstLineChars="0"/>
+      </w:pPr>
+      <w:r>
         <w:t>一种消息</w:t>
       </w:r>
       <w:r>
@@ -3175,7 +3243,7 @@
     </w:p>
     <w:p>
       <w:pPr>
-        <w:pStyle w:val="15"/>
+        <w:pStyle w:val="16"/>
         <w:widowControl/>
         <w:ind w:left="1140" w:firstLine="0" w:firstLineChars="0"/>
         <w:jc w:val="center"/>
@@ -3205,7 +3273,7 @@
                     </pic:cNvPicPr>
                   </pic:nvPicPr>
                   <pic:blipFill>
-                    <a:blip r:embed="rId22">
+                    <a:blip r:embed="rId21">
                       <a:extLst>
                         <a:ext uri="{28A0092B-C50C-407E-A947-70E740481C1C}">
                           <a14:useLocalDpi xmlns:a14="http://schemas.microsoft.com/office/drawing/2010/main" val="0"/>
@@ -3239,11 +3307,8 @@
     </w:p>
     <w:p>
       <w:pPr>
-        <w:pStyle w:val="15"/>
+        <w:pStyle w:val="16"/>
         <w:ind w:left="1140" w:firstLine="0" w:firstLineChars="0"/>
-        <w:rPr>
-          <w:rFonts w:hint="eastAsia"/>
-        </w:rPr>
       </w:pPr>
     </w:p>
     <w:p>
@@ -3259,11 +3324,7 @@
       </w:r>
     </w:p>
     <w:p>
-      <w:pPr>
-        <w:rPr>
-          <w:rFonts w:hint="eastAsia"/>
-        </w:rPr>
-      </w:pPr>
+      <w:pPr/>
       <w:r>
         <w:t>回溯保证消息的安全</w:t>
       </w:r>
@@ -3311,11 +3372,7 @@
       </w:r>
     </w:p>
     <w:p>
-      <w:pPr>
-        <w:rPr>
-          <w:rFonts w:hint="eastAsia"/>
-        </w:rPr>
-      </w:pPr>
+      <w:pPr/>
     </w:p>
     <w:p>
       <w:pPr>
@@ -3365,7 +3422,7 @@
                     </pic:cNvPicPr>
                   </pic:nvPicPr>
                   <pic:blipFill>
-                    <a:blip r:embed="rId23">
+                    <a:blip r:embed="rId22">
                       <a:extLst>
                         <a:ext uri="{28A0092B-C50C-407E-A947-70E740481C1C}">
                           <a14:useLocalDpi xmlns:a14="http://schemas.microsoft.com/office/drawing/2010/main" val="0"/>
@@ -3451,7 +3508,7 @@
                     </pic:cNvPicPr>
                   </pic:nvPicPr>
                   <pic:blipFill>
-                    <a:blip r:embed="rId24">
+                    <a:blip r:embed="rId23">
                       <a:extLst>
                         <a:ext uri="{28A0092B-C50C-407E-A947-70E740481C1C}">
                           <a14:useLocalDpi xmlns:a14="http://schemas.microsoft.com/office/drawing/2010/main" val="0"/>
@@ -3482,10 +3539,19 @@
           </wp:inline>
         </w:drawing>
       </w:r>
-    </w:p>
-    <w:p>
-      <w:pPr>
-        <w:pStyle w:val="15"/>
+      <w:r>
+        <w:rPr>
+          <w:rFonts w:ascii="SimSun" w:hAnsi="SimSun" w:eastAsia="SimSun" w:cs="SimSun"/>
+          <w:kern w:val="0"/>
+          <w:sz w:val="24"/>
+          <w:szCs w:val="24"/>
+        </w:rPr>
+        <w:t>还有一种超卖现象因为数据一致性的延迟导致的。</w:t>
+      </w:r>
+    </w:p>
+    <w:p>
+      <w:pPr>
+        <w:pStyle w:val="16"/>
         <w:ind w:left="360" w:firstLine="0" w:firstLineChars="0"/>
       </w:pPr>
     </w:p>
@@ -3561,7 +3627,7 @@
                     </pic:cNvPicPr>
                   </pic:nvPicPr>
                   <pic:blipFill>
-                    <a:blip r:embed="rId25">
+                    <a:blip r:embed="rId24">
                       <a:extLst>
                         <a:ext uri="{28A0092B-C50C-407E-A947-70E740481C1C}">
                           <a14:useLocalDpi xmlns:a14="http://schemas.microsoft.com/office/drawing/2010/main" val="0"/>
@@ -3606,6 +3672,17 @@
       </w:r>
     </w:p>
     <w:p>
+      <w:pPr>
+        <w:ind w:firstLine="420" w:firstLineChars="0"/>
+      </w:pPr>
+      <w:r>
+        <w:rPr>
+          <w:rFonts w:hint="eastAsia"/>
+        </w:rPr>
+        <w:t>社交APP的常用用户是“固定”的，缓存的内容也就可以确定</w:t>
+      </w:r>
+    </w:p>
+    <w:p>
       <w:pPr/>
       <w:r>
         <w:tab/>
@@ -3627,17 +3704,6 @@
           <w:rFonts w:hint="eastAsia"/>
         </w:rPr>
         <w:t>，明星用户的消息应被缓存，之后再慢慢写入数据库</w:t>
-      </w:r>
-    </w:p>
-    <w:p>
-      <w:pPr>
-        <w:ind w:firstLine="420"/>
-      </w:pPr>
-      <w:r>
-        <w:rPr>
-          <w:rFonts w:hint="eastAsia"/>
-        </w:rPr>
-        <w:t>社交APP的常用用户是“固定”的，缓存的内容也就可以确定</w:t>
       </w:r>
     </w:p>
     <w:p>
@@ -3693,7 +3759,7 @@
                     </pic:cNvPicPr>
                   </pic:nvPicPr>
                   <pic:blipFill>
-                    <a:blip r:embed="rId26">
+                    <a:blip r:embed="rId25">
                       <a:extLst>
                         <a:ext uri="{28A0092B-C50C-407E-A947-70E740481C1C}">
                           <a14:useLocalDpi xmlns:a14="http://schemas.microsoft.com/office/drawing/2010/main" val="0"/>
@@ -3755,7 +3821,7 @@
         <w:drawing>
           <wp:inline distT="0" distB="0" distL="0" distR="0">
             <wp:extent cx="4535805" cy="1329690"/>
-            <wp:effectExtent l="0" t="0" r="0" b="3810"/>
+            <wp:effectExtent l="0" t="0" r="17145" b="3810"/>
             <wp:docPr id="9" name="图片 9" descr="C:\Users\tmp\AppData\Roaming\Tencent\Users\641370196\QQ\WinTemp\RichOle\YWNQ~[ZA%H4FQQ26)%ZYJJ5.png"/>
             <wp:cNvGraphicFramePr>
               <a:graphicFrameLocks xmlns:a="http://schemas.openxmlformats.org/drawingml/2006/main" noChangeAspect="1"/>
@@ -3770,7 +3836,7 @@
                     </pic:cNvPicPr>
                   </pic:nvPicPr>
                   <pic:blipFill>
-                    <a:blip r:embed="rId27">
+                    <a:blip r:embed="rId26">
                       <a:extLst>
                         <a:ext uri="{28A0092B-C50C-407E-A947-70E740481C1C}">
                           <a14:useLocalDpi xmlns:a14="http://schemas.microsoft.com/office/drawing/2010/main" val="0"/>
@@ -3838,7 +3904,7 @@
                     </pic:cNvPicPr>
                   </pic:nvPicPr>
                   <pic:blipFill>
-                    <a:blip r:embed="rId28">
+                    <a:blip r:embed="rId27">
                       <a:extLst>
                         <a:ext uri="{28A0092B-C50C-407E-A947-70E740481C1C}">
                           <a14:useLocalDpi xmlns:a14="http://schemas.microsoft.com/office/drawing/2010/main" val="0"/>
@@ -3915,7 +3981,7 @@
                     </pic:cNvPicPr>
                   </pic:nvPicPr>
                   <pic:blipFill>
-                    <a:blip r:embed="rId29">
+                    <a:blip r:embed="rId28">
                       <a:extLst>
                         <a:ext uri="{28A0092B-C50C-407E-A947-70E740481C1C}">
                           <a14:useLocalDpi xmlns:a14="http://schemas.microsoft.com/office/drawing/2010/main" val="0"/>
@@ -3957,9 +4023,6 @@
       </w:r>
     </w:p>
     <w:p>
-      <w:pPr/>
-    </w:p>
-    <w:p>
       <w:pPr>
         <w:widowControl/>
         <w:jc w:val="left"/>
@@ -3995,7 +4058,7 @@
                     </pic:cNvPicPr>
                   </pic:nvPicPr>
                   <pic:blipFill>
-                    <a:blip r:embed="rId30">
+                    <a:blip r:embed="rId29">
                       <a:extLst>
                         <a:ext uri="{28A0092B-C50C-407E-A947-70E740481C1C}">
                           <a14:useLocalDpi xmlns:a14="http://schemas.microsoft.com/office/drawing/2010/main" val="0"/>
@@ -4072,7 +4135,7 @@
                     </pic:cNvPicPr>
                   </pic:nvPicPr>
                   <pic:blipFill>
-                    <a:blip r:embed="rId31">
+                    <a:blip r:embed="rId30">
                       <a:extLst>
                         <a:ext uri="{28A0092B-C50C-407E-A947-70E740481C1C}">
                           <a14:useLocalDpi xmlns:a14="http://schemas.microsoft.com/office/drawing/2010/main" val="0"/>
@@ -4140,7 +4203,7 @@
                     </pic:cNvPicPr>
                   </pic:nvPicPr>
                   <pic:blipFill>
-                    <a:blip r:embed="rId32">
+                    <a:blip r:embed="rId31">
                       <a:extLst>
                         <a:ext uri="{28A0092B-C50C-407E-A947-70E740481C1C}">
                           <a14:useLocalDpi xmlns:a14="http://schemas.microsoft.com/office/drawing/2010/main" val="0"/>
@@ -4221,8 +4284,8 @@
         </w:rPr>
         <w:drawing>
           <wp:inline distT="0" distB="0" distL="0" distR="0">
-            <wp:extent cx="7264400" cy="1088390"/>
-            <wp:effectExtent l="0" t="0" r="0" b="0"/>
+            <wp:extent cx="5053965" cy="756920"/>
+            <wp:effectExtent l="0" t="0" r="13335" b="5080"/>
             <wp:docPr id="23" name="图片 23" descr="C:\Users\tmp\AppData\Roaming\Tencent\Users\641370196\QQ\WinTemp\RichOle\$UT9{5`EO3_](GL1T8DDR0Q.png"/>
             <wp:cNvGraphicFramePr>
               <a:graphicFrameLocks xmlns:a="http://schemas.openxmlformats.org/drawingml/2006/main" noChangeAspect="1"/>
@@ -4237,7 +4300,7 @@
                     </pic:cNvPicPr>
                   </pic:nvPicPr>
                   <pic:blipFill>
-                    <a:blip r:embed="rId33">
+                    <a:blip r:embed="rId32">
                       <a:extLst>
                         <a:ext uri="{28A0092B-C50C-407E-A947-70E740481C1C}">
                           <a14:useLocalDpi xmlns:a14="http://schemas.microsoft.com/office/drawing/2010/main" val="0"/>
@@ -4252,7 +4315,7 @@
                   <pic:spPr>
                     <a:xfrm>
                       <a:off x="0" y="0"/>
-                      <a:ext cx="7264400" cy="1088390"/>
+                      <a:ext cx="5053965" cy="756920"/>
                     </a:xfrm>
                     <a:prstGeom prst="rect">
                       <a:avLst/>
@@ -4267,6 +4330,27 @@
             </a:graphic>
           </wp:inline>
         </w:drawing>
+      </w:r>
+    </w:p>
+    <w:p>
+      <w:pPr/>
+      <w:r>
+        <w:t xml:space="preserve">（10） </w:t>
+      </w:r>
+      <w:r>
+        <w:tab/>
+      </w:r>
+      <w:r>
+        <w:t>秒杀页面的URL要动态生成</w:t>
+      </w:r>
+      <w:r>
+        <w:rPr>
+          <w:rFonts w:hint="eastAsia"/>
+        </w:rPr>
+        <w:t>，</w:t>
+      </w:r>
+      <w:r>
+        <w:t>同时监控用户的访问行为</w:t>
       </w:r>
     </w:p>
     <w:p>
@@ -4323,7 +4407,7 @@
                     </pic:cNvPicPr>
                   </pic:nvPicPr>
                   <pic:blipFill>
-                    <a:blip r:embed="rId34">
+                    <a:blip r:embed="rId33">
                       <a:extLst>
                         <a:ext uri="{28A0092B-C50C-407E-A947-70E740481C1C}">
                           <a14:useLocalDpi xmlns:a14="http://schemas.microsoft.com/office/drawing/2010/main" val="0"/>
@@ -4402,7 +4486,13 @@
         <w:t>，</w:t>
       </w:r>
       <w:r>
-        <w:t>不过主要出现了多个服务器用于相同的功能就可以部署一个负载均衡调度</w:t>
+        <w:t>不过</w:t>
+      </w:r>
+      <w:r>
+        <w:t>只要</w:t>
+      </w:r>
+      <w:r>
+        <w:t>出现了多个服务器用于相同的功能就可以部署一个负载均衡调度</w:t>
       </w:r>
     </w:p>
     <w:p>
@@ -4416,7 +4506,19 @@
         <w:rPr>
           <w:rFonts w:hint="eastAsia"/>
         </w:rPr>
-        <w:t>（重要步骤设置较高优先级，高负载服务必须独立出去避免整个GG），</w:t>
+        <w:t>（重要步骤设置较高优先级，高负载服务必须独立出去避免整个GG）</w:t>
+      </w:r>
+      <w:r>
+        <w:rPr>
+          <w:rFonts w:hint="default"/>
+        </w:rPr>
+        <w:t>（甚至按照接口划分，但是优先级应该按照服务设置）</w:t>
+      </w:r>
+      <w:r>
+        <w:rPr>
+          <w:rFonts w:hint="eastAsia"/>
+        </w:rPr>
+        <w:t>，</w:t>
       </w:r>
       <w:r>
         <w:t>通过消息队列联系</w:t>
@@ -4557,7 +4659,7 @@
             <v:path/>
             <v:fill on="f" focussize="0,0"/>
             <v:stroke on="f" joinstyle="miter"/>
-            <v:imagedata r:id="rId35" o:title="20180311105227723"/>
+            <v:imagedata r:id="rId34" o:title="20180311105227723"/>
             <o:lock v:ext="edit" aspectratio="t"/>
             <w10:wrap type="none"/>
             <w10:anchorlock/>
@@ -4592,7 +4694,7 @@
     <w:p>
       <w:pPr/>
       <w:r>
-        <w:t>5、在Tomcat应用中，首先读取本地堆缓存，如果有则直接返回（并会写到主Redis集群），为什么要加一层本地堆缓存将在缓存崩溃与快速修复部分细聊；</w:t>
+        <w:t>5、在Tomcat应用中，首先读取本地堆缓存，如果有则直接返回（并会写到主Redis集群）</w:t>
       </w:r>
     </w:p>
     <w:p>
@@ -4610,23 +4712,68 @@
     <w:p>
       <w:pPr/>
       <w:r>
-        <w:t>8、步骤7返回的数据异步写到主Redis集群，此处可能多个Tomcat实例同时写主Redis集群，可能造成数据错乱，如何解决该问题将在更新缓存与原子性部分细聊。</w:t>
-      </w:r>
-    </w:p>
-    <w:p>
-      <w:pPr/>
-    </w:p>
-    <w:p>
-      <w:pPr/>
-    </w:p>
-    <w:p>
-      <w:pPr/>
-      <w:r>
+        <w:t>8、步骤7返回的数据异步写到主Redis集群，此处可能多个Tomcat实例同时写主Redis集群，可能造成数据错乱</w:t>
+      </w:r>
+    </w:p>
+    <w:p>
+      <w:pPr/>
+    </w:p>
+    <w:p>
+      <w:pPr>
+        <w:rPr>
+          <w:rFonts w:hint="eastAsia"/>
+        </w:rPr>
+      </w:pPr>
+      <w:r>
+        <w:rPr>
+          <w:rFonts w:hint="eastAsia"/>
+        </w:rPr>
+        <w:t>升级的时候通过版本号区</w:t>
+      </w:r>
+    </w:p>
+    <w:p>
+      <w:pPr>
+        <w:rPr>
+          <w:rFonts w:hint="eastAsia"/>
+        </w:rPr>
+      </w:pPr>
+      <w:r>
+        <w:rPr>
+          <w:b/>
+          <w:bCs/>
+        </w:rPr>
+        <w:t>规则引擎</w:t>
+      </w:r>
+      <w:r>
+        <w:rPr>
+          <w:rFonts w:hint="eastAsia"/>
+          <w:b/>
+          <w:bCs/>
+        </w:rPr>
+        <w:t>：</w:t>
+      </w:r>
+      <w:r>
+        <w:t>通过UI操作能够设定不同的规则，联想到腾讯云的防火墙的规则设置</w:t>
+      </w:r>
+    </w:p>
+    <w:p>
+      <w:pPr>
+        <w:rPr>
+          <w:rFonts w:hint="eastAsia"/>
+        </w:rPr>
+      </w:pPr>
+      <w:r>
+        <w:rPr>
+          <w:b/>
+          <w:bCs/>
+        </w:rPr>
         <w:t>风控团队</w:t>
       </w:r>
       <w:r>
         <w:rPr>
           <w:rFonts w:hint="eastAsia"/>
+          <w:b/>
+          <w:bCs/>
         </w:rPr>
         <w:t>：</w:t>
       </w:r>
@@ -4642,43 +4789,96 @@
     </w:p>
     <w:p>
       <w:pPr/>
-    </w:p>
-    <w:p>
-      <w:pPr/>
-    </w:p>
-    <w:p>
-      <w:pPr/>
-    </w:p>
-    <w:p>
-      <w:pPr/>
-      <w:r>
-        <w:t>资源监视与</w:t>
-      </w:r>
-      <w:r>
-        <w:rPr>
-          <w:rFonts w:hint="eastAsia"/>
-        </w:rPr>
-        <w:t>使用</w:t>
-      </w:r>
-      <w:r>
-        <w:t>分析——</w:t>
-      </w:r>
-      <w:r>
-        <w:rPr>
-          <w:rFonts w:hint="eastAsia"/>
-        </w:rPr>
-        <w:t>高性能探针</w:t>
-      </w:r>
-    </w:p>
-    <w:p>
-      <w:pPr/>
-    </w:p>
-    <w:p>
-      <w:pPr>
-        <w:ind w:firstLine="420"/>
-      </w:pPr>
-      <w:r>
-        <w:t>软件的线程数量取决于IO等待时间的比重</w:t>
+      <w:r>
+        <w:rPr>
+          <w:b/>
+        </w:rPr>
+        <w:t>网络流量控制</w:t>
+      </w:r>
+      <w:r>
+        <w:rPr>
+          <w:rFonts w:hint="eastAsia"/>
+        </w:rPr>
+        <w:t>：</w:t>
+      </w:r>
+      <w:r>
+        <w:t>一种利用软件或硬件方式来实现对电脑网络流量的控制。</w:t>
+      </w:r>
+    </w:p>
+    <w:p>
+      <w:pPr/>
+      <w:r>
+        <w:rPr>
+          <w:b/>
+        </w:rPr>
+        <w:t>灰度发布</w:t>
+      </w:r>
+      <w:r>
+        <w:rPr>
+          <w:rFonts w:hint="eastAsia"/>
+          <w:b/>
+        </w:rPr>
+        <w:t>（</w:t>
+      </w:r>
+      <w:r>
+        <w:rPr>
+          <w:rStyle w:val="11"/>
+        </w:rPr>
+        <w:t>金丝雀部署</w:t>
+      </w:r>
+      <w:r>
+        <w:rPr>
+          <w:rFonts w:hint="eastAsia"/>
+          <w:b/>
+        </w:rPr>
+        <w:t>）</w:t>
+      </w:r>
+      <w:r>
+        <w:rPr>
+          <w:rFonts w:hint="eastAsia"/>
+        </w:rPr>
+        <w:t>：</w:t>
+      </w:r>
+      <w:r>
+        <w:t>将一小部分服务器更新作为金丝雀</w:t>
+      </w:r>
+      <w:r>
+        <w:rPr>
+          <w:rFonts w:hint="eastAsia"/>
+        </w:rPr>
+        <w:t>，观察故障看是否回滚</w:t>
+      </w:r>
+      <w:r>
+        <w:rPr>
+          <w:rFonts w:hint="default"/>
+        </w:rPr>
+        <w:t>，如果成功就全范围更新</w:t>
+      </w:r>
+      <w:bookmarkStart w:id="0" w:name="_GoBack"/>
+      <w:bookmarkEnd w:id="0"/>
+      <w:r>
+        <w:rPr>
+          <w:rFonts w:hint="eastAsia"/>
+        </w:rPr>
+        <w:t>。游戏中相当于体验服。如果观察的是多个不同版本下用户的行为，收集体验报告确定最后的发布版本，即AB测试。</w:t>
+      </w:r>
+    </w:p>
+    <w:p>
+      <w:pPr/>
+      <w:r>
+        <w:rPr>
+          <w:b/>
+        </w:rPr>
+        <w:t>Blue/Green Deployment（蓝绿部署）</w:t>
+      </w:r>
+      <w:r>
+        <w:rPr>
+          <w:rFonts w:hint="eastAsia"/>
+        </w:rPr>
+        <w:t>：</w:t>
+      </w:r>
+      <w:r>
+        <w:t>创建好蓝色版本之后</w:t>
       </w:r>
       <w:r>
         <w:rPr>
@@ -4687,72 +4887,26 @@
         <w:t>，</w:t>
       </w:r>
       <w:r>
-        <w:t>CPU内核数量</w:t>
-      </w:r>
-      <w:r>
-        <w:rPr>
-          <w:rFonts w:hint="eastAsia"/>
-        </w:rPr>
-        <w:t>，任务负载情况</w:t>
-      </w:r>
-    </w:p>
-    <w:p>
-      <w:pPr>
-        <w:ind w:firstLine="420"/>
-      </w:pPr>
-      <w:r>
-        <w:t>数据库连接</w:t>
-      </w:r>
-      <w:r>
-        <w:rPr>
-          <w:rFonts w:hint="eastAsia"/>
-        </w:rPr>
-        <w:t>、</w:t>
-      </w:r>
-      <w:r>
-        <w:t>网络通信连接</w:t>
-      </w:r>
-      <w:r>
-        <w:rPr>
-          <w:rFonts w:hint="eastAsia"/>
-        </w:rPr>
-        <w:t>、</w:t>
-      </w:r>
-      <w:r>
-        <w:t>线程</w:t>
-      </w:r>
-      <w:r>
-        <w:rPr>
-          <w:rFonts w:hint="eastAsia"/>
-        </w:rPr>
-        <w:t>、</w:t>
-      </w:r>
-      <w:r>
-        <w:t>复杂对象等都应该复用</w:t>
-      </w:r>
-      <w:r>
-        <w:rPr>
-          <w:rFonts w:hint="eastAsia"/>
-        </w:rPr>
-        <w:t>，</w:t>
-      </w:r>
-      <w:r>
-        <w:t>复用的两种模式</w:t>
-      </w:r>
-      <w:r>
-        <w:rPr>
-          <w:rFonts w:hint="eastAsia"/>
-        </w:rPr>
-        <w:t>：（1）单例：目前web开发中主要使用贫血模式，Service、DAO、Servlet等都是无状态对象，无需重复创建。Spring对象都是单例对象。（2）对象池</w:t>
-      </w:r>
-    </w:p>
-    <w:p>
-      <w:pPr/>
-      <w:r>
-        <w:tab/>
-      </w:r>
-      <w:r>
-        <w:t>规则引擎</w:t>
+        <w:t>将解析从绿色转移到蓝色</w:t>
+      </w:r>
+      <w:r>
+        <w:rPr>
+          <w:rFonts w:hint="eastAsia"/>
+        </w:rPr>
+        <w:t>。</w:t>
+      </w:r>
+      <w:r>
+        <w:t>在非隔离基础架构（ VM 、 Docker 等）上执行蓝绿部署，蓝色环境和绿色环境有被摧毁的风险。</w:t>
+      </w:r>
+    </w:p>
+    <w:p>
+      <w:pPr/>
+      <w:r>
+        <w:rPr>
+          <w:rFonts w:hint="eastAsia"/>
+          <w:b/>
+        </w:rPr>
+        <w:t>滚动发布</w:t>
       </w:r>
       <w:r>
         <w:rPr>
@@ -4761,182 +4915,13 @@
         <w:t>：</w:t>
       </w:r>
       <w:r>
-        <w:t>通过UI操作能够设定不同的规则</w:t>
-      </w:r>
-    </w:p>
-    <w:p>
-      <w:pPr/>
-      <w:r>
-        <w:tab/>
-      </w:r>
-      <w:r>
-        <w:t>ORM框架将对象与关系数据库</w:t>
-      </w:r>
-      <w:r>
-        <w:rPr>
-          <w:rFonts w:hint="eastAsia"/>
-        </w:rPr>
-        <w:t>解耦</w:t>
-      </w:r>
-    </w:p>
-    <w:p>
-      <w:pPr/>
-      <w:r>
-        <w:tab/>
-      </w:r>
-      <w:r>
-        <w:t>秒杀页面的URL要动态生成</w:t>
-      </w:r>
-      <w:r>
-        <w:rPr>
-          <w:rFonts w:hint="eastAsia"/>
-        </w:rPr>
-        <w:t>，</w:t>
-      </w:r>
-      <w:r>
-        <w:t>同时监控用户的访问行为</w:t>
-      </w:r>
-    </w:p>
-    <w:p>
-      <w:pPr/>
-    </w:p>
-    <w:p>
-      <w:pPr>
-        <w:rPr>
-          <w:rFonts w:hint="eastAsia"/>
-        </w:rPr>
-      </w:pPr>
-      <w:r>
-        <w:rPr>
-          <w:rFonts w:hint="eastAsia"/>
-        </w:rPr>
-        <w:t>升级的时候通过版本号区分</w:t>
-      </w:r>
-    </w:p>
-    <w:p>
-      <w:pPr/>
-      <w:r>
-        <w:rPr>
-          <w:b/>
-        </w:rPr>
-        <w:t>网络流量控制</w:t>
-      </w:r>
-      <w:r>
-        <w:rPr>
-          <w:rFonts w:hint="eastAsia"/>
-        </w:rPr>
-        <w:t>：</w:t>
-      </w:r>
-      <w:r>
-        <w:t>一种利用软件或硬件方式来实现对电脑网络流量的控制。</w:t>
-      </w:r>
-    </w:p>
-    <w:p>
-      <w:pPr/>
-      <w:r>
-        <w:rPr>
-          <w:b/>
-        </w:rPr>
-        <w:t>灰度发布</w:t>
-      </w:r>
-      <w:r>
-        <w:rPr>
-          <w:rFonts w:hint="eastAsia"/>
-          <w:b/>
-        </w:rPr>
-        <w:t>（</w:t>
-      </w:r>
-      <w:r>
-        <w:rPr>
-          <w:rStyle w:val="10"/>
-        </w:rPr>
-        <w:t>金丝雀部署</w:t>
-      </w:r>
-      <w:r>
-        <w:rPr>
-          <w:rFonts w:hint="eastAsia"/>
-          <w:b/>
-        </w:rPr>
-        <w:t>）</w:t>
-      </w:r>
-      <w:r>
-        <w:rPr>
-          <w:rFonts w:hint="eastAsia"/>
-        </w:rPr>
-        <w:t>：</w:t>
-      </w:r>
-      <w:r>
-        <w:t>将集群服务器划分成</w:t>
-      </w:r>
-      <w:r>
-        <w:rPr>
-          <w:rFonts w:hint="eastAsia"/>
-        </w:rPr>
-        <w:t>若</w:t>
-      </w:r>
-      <w:r>
-        <w:t>干部分</w:t>
-      </w:r>
-      <w:r>
-        <w:rPr>
-          <w:rFonts w:hint="eastAsia"/>
-        </w:rPr>
-        <w:t>，每一段时间只在一部分服务器上发布，观察故障看是否回滚。游戏中相当于体验服。如果观察的是多个不同版本下用户的行为，收集体验报告确定最后的发布版本，即AB测试。</w:t>
-      </w:r>
-    </w:p>
-    <w:p>
-      <w:pPr/>
-      <w:r>
-        <w:rPr>
-          <w:b/>
-        </w:rPr>
-        <w:t>Blue/Green Deployment（蓝绿部署）</w:t>
-      </w:r>
-      <w:r>
-        <w:rPr>
-          <w:rFonts w:hint="eastAsia"/>
-        </w:rPr>
-        <w:t>：</w:t>
-      </w:r>
-      <w:r>
-        <w:t>创建好蓝色版本之后</w:t>
-      </w:r>
-      <w:r>
-        <w:rPr>
-          <w:rFonts w:hint="eastAsia"/>
-        </w:rPr>
-        <w:t>，</w:t>
-      </w:r>
-      <w:r>
-        <w:t>将解析从绿色转移到蓝色</w:t>
-      </w:r>
-      <w:r>
-        <w:rPr>
-          <w:rFonts w:hint="eastAsia"/>
-        </w:rPr>
-        <w:t>。</w:t>
-      </w:r>
-      <w:r>
-        <w:t>在非隔离基础架构（ VM 、 Docker 等）上执行蓝绿部署，蓝色环境和绿色环境有被摧毁的风险。</w:t>
-      </w:r>
-    </w:p>
-    <w:p>
-      <w:pPr/>
-      <w:r>
-        <w:rPr>
-          <w:rFonts w:hint="eastAsia"/>
-          <w:b/>
-        </w:rPr>
-        <w:t>滚动发布</w:t>
-      </w:r>
-      <w:r>
-        <w:rPr>
-          <w:rFonts w:hint="eastAsia"/>
-        </w:rPr>
-        <w:t>：</w:t>
-      </w:r>
-      <w:r>
         <w:t>一般是取出一个或者多个服务器停止服务，执行更新，并重新将其投入使用。周而复始，直到集群中所有的实例都更新成新版本。</w:t>
+      </w:r>
+    </w:p>
+    <w:p>
+      <w:pPr/>
+      <w:r>
+        <w:t>监控服务器的程序称为探针</w:t>
       </w:r>
     </w:p>
     <w:sectPr>
@@ -4951,6 +4936,244 @@
 
 <file path=word/numbering.xml><?xml version="1.0" encoding="utf-8"?>
 <w:numbering xmlns:wpc="http://schemas.microsoft.com/office/word/2010/wordprocessingCanvas" xmlns:mc="http://schemas.openxmlformats.org/markup-compatibility/2006" xmlns:o="urn:schemas-microsoft-com:office:office" xmlns:r="http://schemas.openxmlformats.org/officeDocument/2006/relationships" xmlns:m="http://schemas.openxmlformats.org/officeDocument/2006/math" xmlns:v="urn:schemas-microsoft-com:vml" xmlns:wp14="http://schemas.microsoft.com/office/word/2010/wordprocessingDrawing" xmlns:wp="http://schemas.openxmlformats.org/drawingml/2006/wordprocessingDrawing" xmlns:w10="urn:schemas-microsoft-com:office:word" xmlns:w="http://schemas.openxmlformats.org/wordprocessingml/2006/main" xmlns:w14="http://schemas.microsoft.com/office/word/2010/wordml" xmlns:wpg="http://schemas.microsoft.com/office/word/2010/wordprocessingGroup" xmlns:wpi="http://schemas.microsoft.com/office/word/2010/wordprocessingInk" xmlns:wne="http://schemas.microsoft.com/office/word/2006/wordml" xmlns:wps="http://schemas.microsoft.com/office/word/2010/wordprocessingShape" mc:Ignorable="w14 wp14">
+  <w:abstractNum w:abstractNumId="1290744028">
+    <w:nsid w:val="4CEF30DC"/>
+    <w:multiLevelType w:val="multilevel"/>
+    <w:tmpl w:val="4CEF30DC"/>
+    <w:lvl w:ilvl="0" w:tentative="1">
+      <w:start w:val="1"/>
+      <w:numFmt w:val="decimal"/>
+      <w:lvlText w:val="（%1）"/>
+      <w:lvlJc w:val="left"/>
+      <w:pPr>
+        <w:ind w:left="1140" w:hanging="720"/>
+      </w:pPr>
+      <w:rPr>
+        <w:rFonts w:hint="default"/>
+      </w:rPr>
+    </w:lvl>
+    <w:lvl w:ilvl="1" w:tentative="1">
+      <w:start w:val="1"/>
+      <w:numFmt w:val="lowerLetter"/>
+      <w:lvlText w:val="%2)"/>
+      <w:lvlJc w:val="left"/>
+      <w:pPr>
+        <w:ind w:left="1260" w:hanging="420"/>
+      </w:pPr>
+    </w:lvl>
+    <w:lvl w:ilvl="2" w:tentative="1">
+      <w:start w:val="1"/>
+      <w:numFmt w:val="lowerRoman"/>
+      <w:lvlText w:val="%3."/>
+      <w:lvlJc w:val="right"/>
+      <w:pPr>
+        <w:ind w:left="1680" w:hanging="420"/>
+      </w:pPr>
+    </w:lvl>
+    <w:lvl w:ilvl="3" w:tentative="1">
+      <w:start w:val="1"/>
+      <w:numFmt w:val="decimal"/>
+      <w:lvlText w:val="%4."/>
+      <w:lvlJc w:val="left"/>
+      <w:pPr>
+        <w:ind w:left="2100" w:hanging="420"/>
+      </w:pPr>
+    </w:lvl>
+    <w:lvl w:ilvl="4" w:tentative="1">
+      <w:start w:val="1"/>
+      <w:numFmt w:val="lowerLetter"/>
+      <w:lvlText w:val="%5)"/>
+      <w:lvlJc w:val="left"/>
+      <w:pPr>
+        <w:ind w:left="2520" w:hanging="420"/>
+      </w:pPr>
+    </w:lvl>
+    <w:lvl w:ilvl="5" w:tentative="1">
+      <w:start w:val="1"/>
+      <w:numFmt w:val="lowerRoman"/>
+      <w:lvlText w:val="%6."/>
+      <w:lvlJc w:val="right"/>
+      <w:pPr>
+        <w:ind w:left="2940" w:hanging="420"/>
+      </w:pPr>
+    </w:lvl>
+    <w:lvl w:ilvl="6" w:tentative="1">
+      <w:start w:val="1"/>
+      <w:numFmt w:val="decimal"/>
+      <w:lvlText w:val="%7."/>
+      <w:lvlJc w:val="left"/>
+      <w:pPr>
+        <w:ind w:left="3360" w:hanging="420"/>
+      </w:pPr>
+    </w:lvl>
+    <w:lvl w:ilvl="7" w:tentative="1">
+      <w:start w:val="1"/>
+      <w:numFmt w:val="lowerLetter"/>
+      <w:lvlText w:val="%8)"/>
+      <w:lvlJc w:val="left"/>
+      <w:pPr>
+        <w:ind w:left="3780" w:hanging="420"/>
+      </w:pPr>
+    </w:lvl>
+    <w:lvl w:ilvl="8" w:tentative="1">
+      <w:start w:val="1"/>
+      <w:numFmt w:val="lowerRoman"/>
+      <w:lvlText w:val="%9."/>
+      <w:lvlJc w:val="right"/>
+      <w:pPr>
+        <w:ind w:left="4200" w:hanging="420"/>
+      </w:pPr>
+    </w:lvl>
+  </w:abstractNum>
+  <w:abstractNum w:abstractNumId="1366829689">
+    <w:nsid w:val="51782A79"/>
+    <w:multiLevelType w:val="multilevel"/>
+    <w:tmpl w:val="51782A79"/>
+    <w:lvl w:ilvl="0" w:tentative="1">
+      <w:start w:val="1"/>
+      <w:numFmt w:val="bullet"/>
+      <w:lvlText w:val=""/>
+      <w:lvlJc w:val="left"/>
+      <w:pPr>
+        <w:tabs>
+          <w:tab w:val="left" w:pos="720"/>
+        </w:tabs>
+        <w:ind w:left="720" w:hanging="360"/>
+      </w:pPr>
+      <w:rPr>
+        <w:rFonts w:hint="default" w:ascii="Symbol" w:hAnsi="Symbol"/>
+        <w:sz w:val="20"/>
+      </w:rPr>
+    </w:lvl>
+    <w:lvl w:ilvl="1" w:tentative="1">
+      <w:start w:val="1"/>
+      <w:numFmt w:val="bullet"/>
+      <w:lvlText w:val="o"/>
+      <w:lvlJc w:val="left"/>
+      <w:pPr>
+        <w:tabs>
+          <w:tab w:val="left" w:pos="1440"/>
+        </w:tabs>
+        <w:ind w:left="1440" w:hanging="360"/>
+      </w:pPr>
+      <w:rPr>
+        <w:rFonts w:hint="default" w:ascii="Courier New" w:hAnsi="Courier New"/>
+        <w:sz w:val="20"/>
+      </w:rPr>
+    </w:lvl>
+    <w:lvl w:ilvl="2" w:tentative="1">
+      <w:start w:val="1"/>
+      <w:numFmt w:val="bullet"/>
+      <w:lvlText w:val=""/>
+      <w:lvlJc w:val="left"/>
+      <w:pPr>
+        <w:tabs>
+          <w:tab w:val="left" w:pos="2160"/>
+        </w:tabs>
+        <w:ind w:left="2160" w:hanging="360"/>
+      </w:pPr>
+      <w:rPr>
+        <w:rFonts w:hint="default" w:ascii="Wingdings" w:hAnsi="Wingdings"/>
+        <w:sz w:val="20"/>
+      </w:rPr>
+    </w:lvl>
+    <w:lvl w:ilvl="3" w:tentative="1">
+      <w:start w:val="1"/>
+      <w:numFmt w:val="bullet"/>
+      <w:lvlText w:val=""/>
+      <w:lvlJc w:val="left"/>
+      <w:pPr>
+        <w:tabs>
+          <w:tab w:val="left" w:pos="2880"/>
+        </w:tabs>
+        <w:ind w:left="2880" w:hanging="360"/>
+      </w:pPr>
+      <w:rPr>
+        <w:rFonts w:hint="default" w:ascii="Wingdings" w:hAnsi="Wingdings"/>
+        <w:sz w:val="20"/>
+      </w:rPr>
+    </w:lvl>
+    <w:lvl w:ilvl="4" w:tentative="1">
+      <w:start w:val="1"/>
+      <w:numFmt w:val="bullet"/>
+      <w:lvlText w:val=""/>
+      <w:lvlJc w:val="left"/>
+      <w:pPr>
+        <w:tabs>
+          <w:tab w:val="left" w:pos="3600"/>
+        </w:tabs>
+        <w:ind w:left="3600" w:hanging="360"/>
+      </w:pPr>
+      <w:rPr>
+        <w:rFonts w:hint="default" w:ascii="Wingdings" w:hAnsi="Wingdings"/>
+        <w:sz w:val="20"/>
+      </w:rPr>
+    </w:lvl>
+    <w:lvl w:ilvl="5" w:tentative="1">
+      <w:start w:val="1"/>
+      <w:numFmt w:val="bullet"/>
+      <w:lvlText w:val=""/>
+      <w:lvlJc w:val="left"/>
+      <w:pPr>
+        <w:tabs>
+          <w:tab w:val="left" w:pos="4320"/>
+        </w:tabs>
+        <w:ind w:left="4320" w:hanging="360"/>
+      </w:pPr>
+      <w:rPr>
+        <w:rFonts w:hint="default" w:ascii="Wingdings" w:hAnsi="Wingdings"/>
+        <w:sz w:val="20"/>
+      </w:rPr>
+    </w:lvl>
+    <w:lvl w:ilvl="6" w:tentative="1">
+      <w:start w:val="1"/>
+      <w:numFmt w:val="bullet"/>
+      <w:lvlText w:val=""/>
+      <w:lvlJc w:val="left"/>
+      <w:pPr>
+        <w:tabs>
+          <w:tab w:val="left" w:pos="5040"/>
+        </w:tabs>
+        <w:ind w:left="5040" w:hanging="360"/>
+      </w:pPr>
+      <w:rPr>
+        <w:rFonts w:hint="default" w:ascii="Wingdings" w:hAnsi="Wingdings"/>
+        <w:sz w:val="20"/>
+      </w:rPr>
+    </w:lvl>
+    <w:lvl w:ilvl="7" w:tentative="1">
+      <w:start w:val="1"/>
+      <w:numFmt w:val="bullet"/>
+      <w:lvlText w:val=""/>
+      <w:lvlJc w:val="left"/>
+      <w:pPr>
+        <w:tabs>
+          <w:tab w:val="left" w:pos="5760"/>
+        </w:tabs>
+        <w:ind w:left="5760" w:hanging="360"/>
+      </w:pPr>
+      <w:rPr>
+        <w:rFonts w:hint="default" w:ascii="Wingdings" w:hAnsi="Wingdings"/>
+        <w:sz w:val="20"/>
+      </w:rPr>
+    </w:lvl>
+    <w:lvl w:ilvl="8" w:tentative="1">
+      <w:start w:val="1"/>
+      <w:numFmt w:val="bullet"/>
+      <w:lvlText w:val=""/>
+      <w:lvlJc w:val="left"/>
+      <w:pPr>
+        <w:tabs>
+          <w:tab w:val="left" w:pos="6480"/>
+        </w:tabs>
+        <w:ind w:left="6480" w:hanging="360"/>
+      </w:pPr>
+      <w:rPr>
+        <w:rFonts w:hint="default" w:ascii="Wingdings" w:hAnsi="Wingdings"/>
+        <w:sz w:val="20"/>
+      </w:rPr>
+    </w:lvl>
+  </w:abstractNum>
   <w:abstractNum w:abstractNumId="60180781">
     <w:nsid w:val="0396492D"/>
     <w:multiLevelType w:val="multilevel"/>
@@ -5040,99 +5263,13 @@
       </w:pPr>
     </w:lvl>
   </w:abstractNum>
-  <w:abstractNum w:abstractNumId="1290744028">
-    <w:nsid w:val="4CEF30DC"/>
-    <w:multiLevelType w:val="multilevel"/>
-    <w:tmpl w:val="4CEF30DC"/>
-    <w:lvl w:ilvl="0" w:tentative="1">
-      <w:start w:val="1"/>
-      <w:numFmt w:val="decimal"/>
-      <w:lvlText w:val="（%1）"/>
-      <w:lvlJc w:val="left"/>
-      <w:pPr>
-        <w:ind w:left="1140" w:hanging="720"/>
-      </w:pPr>
-      <w:rPr>
-        <w:rFonts w:hint="default"/>
-      </w:rPr>
-    </w:lvl>
-    <w:lvl w:ilvl="1" w:tentative="1">
-      <w:start w:val="1"/>
-      <w:numFmt w:val="lowerLetter"/>
-      <w:lvlText w:val="%2)"/>
-      <w:lvlJc w:val="left"/>
-      <w:pPr>
-        <w:ind w:left="1260" w:hanging="420"/>
-      </w:pPr>
-    </w:lvl>
-    <w:lvl w:ilvl="2" w:tentative="1">
-      <w:start w:val="1"/>
-      <w:numFmt w:val="lowerRoman"/>
-      <w:lvlText w:val="%3."/>
-      <w:lvlJc w:val="right"/>
-      <w:pPr>
-        <w:ind w:left="1680" w:hanging="420"/>
-      </w:pPr>
-    </w:lvl>
-    <w:lvl w:ilvl="3" w:tentative="1">
-      <w:start w:val="1"/>
-      <w:numFmt w:val="decimal"/>
-      <w:lvlText w:val="%4."/>
-      <w:lvlJc w:val="left"/>
-      <w:pPr>
-        <w:ind w:left="2100" w:hanging="420"/>
-      </w:pPr>
-    </w:lvl>
-    <w:lvl w:ilvl="4" w:tentative="1">
-      <w:start w:val="1"/>
-      <w:numFmt w:val="lowerLetter"/>
-      <w:lvlText w:val="%5)"/>
-      <w:lvlJc w:val="left"/>
-      <w:pPr>
-        <w:ind w:left="2520" w:hanging="420"/>
-      </w:pPr>
-    </w:lvl>
-    <w:lvl w:ilvl="5" w:tentative="1">
-      <w:start w:val="1"/>
-      <w:numFmt w:val="lowerRoman"/>
-      <w:lvlText w:val="%6."/>
-      <w:lvlJc w:val="right"/>
-      <w:pPr>
-        <w:ind w:left="2940" w:hanging="420"/>
-      </w:pPr>
-    </w:lvl>
-    <w:lvl w:ilvl="6" w:tentative="1">
-      <w:start w:val="1"/>
-      <w:numFmt w:val="decimal"/>
-      <w:lvlText w:val="%7."/>
-      <w:lvlJc w:val="left"/>
-      <w:pPr>
-        <w:ind w:left="3360" w:hanging="420"/>
-      </w:pPr>
-    </w:lvl>
-    <w:lvl w:ilvl="7" w:tentative="1">
-      <w:start w:val="1"/>
-      <w:numFmt w:val="lowerLetter"/>
-      <w:lvlText w:val="%8)"/>
-      <w:lvlJc w:val="left"/>
-      <w:pPr>
-        <w:ind w:left="3780" w:hanging="420"/>
-      </w:pPr>
-    </w:lvl>
-    <w:lvl w:ilvl="8" w:tentative="1">
-      <w:start w:val="1"/>
-      <w:numFmt w:val="lowerRoman"/>
-      <w:lvlText w:val="%9."/>
-      <w:lvlJc w:val="right"/>
-      <w:pPr>
-        <w:ind w:left="4200" w:hanging="420"/>
-      </w:pPr>
-    </w:lvl>
-  </w:abstractNum>
   <w:num w:numId="1">
+    <w:abstractNumId w:val="1366829689"/>
+  </w:num>
+  <w:num w:numId="2">
     <w:abstractNumId w:val="60180781"/>
   </w:num>
-  <w:num w:numId="2">
+  <w:num w:numId="3">
     <w:abstractNumId w:val="1290744028"/>
   </w:num>
 </w:numbering>
@@ -5143,7 +5280,7 @@
   <w:docDefaults>
     <w:rPrDefault>
       <w:rPr>
-        <w:rFonts w:ascii="Times New Roman" w:hAnsi="Times New Roman" w:eastAsia="SimSun" w:cs="Times New Roman"/>
+        <w:rFonts w:asciiTheme="minorHAnsi" w:hAnsiTheme="minorHAnsi" w:eastAsiaTheme="minorEastAsia" w:cstheme="minorBidi"/>
       </w:rPr>
     </w:rPrDefault>
   </w:docDefaults>
@@ -5213,7 +5350,7 @@
     <w:lsdException w:qFormat="1" w:unhideWhenUsed="0" w:uiPriority="10" w:semiHidden="0" w:name="Title"/>
     <w:lsdException w:uiPriority="99" w:name="Closing"/>
     <w:lsdException w:uiPriority="99" w:name="Signature"/>
-    <w:lsdException w:uiPriority="1" w:semiHidden="0" w:name="Default Paragraph Font"/>
+    <w:lsdException w:uiPriority="1" w:name="Default Paragraph Font"/>
     <w:lsdException w:uiPriority="99" w:name="Body Text"/>
     <w:lsdException w:uiPriority="99" w:name="Body Text Indent"/>
     <w:lsdException w:uiPriority="99" w:name="List Continue"/>
@@ -5251,7 +5388,7 @@
     <w:lsdException w:uiPriority="99" w:name="HTML Sample"/>
     <w:lsdException w:uiPriority="99" w:name="HTML Typewriter"/>
     <w:lsdException w:uiPriority="99" w:name="HTML Variable"/>
-    <w:lsdException w:uiPriority="99" w:semiHidden="0" w:name="Normal Table"/>
+    <w:lsdException w:uiPriority="99" w:name="Normal Table"/>
     <w:lsdException w:uiPriority="99" w:name="annotation subject"/>
     <w:lsdException w:uiPriority="99" w:name="Table Simple 1"/>
     <w:lsdException w:uiPriority="99" w:name="Table Simple 2"/>
@@ -5296,7 +5433,7 @@
     <w:lsdException w:uiPriority="99" w:name="Table Web 2"/>
     <w:lsdException w:uiPriority="99" w:name="Table Web 3"/>
     <w:lsdException w:uiPriority="99" w:name="Balloon Text"/>
-    <w:lsdException w:unhideWhenUsed="0" w:uiPriority="39" w:semiHidden="0" w:name="Table Grid"/>
+    <w:lsdException w:uiPriority="39" w:name="Table Grid"/>
     <w:lsdException w:uiPriority="99" w:name="Table Theme"/>
     <w:lsdException w:unhideWhenUsed="0" w:uiPriority="60" w:semiHidden="0" w:name="Light Shading"/>
     <w:lsdException w:unhideWhenUsed="0" w:uiPriority="61" w:semiHidden="0" w:name="Light List"/>
@@ -5414,10 +5551,31 @@
     </w:rPr>
   </w:style>
   <w:style w:type="paragraph" w:styleId="2">
+    <w:name w:val="heading 1"/>
+    <w:basedOn w:val="1"/>
+    <w:next w:val="1"/>
+    <w:link w:val="17"/>
+    <w:qFormat/>
+    <w:uiPriority w:val="9"/>
+    <w:pPr>
+      <w:keepNext/>
+      <w:keepLines/>
+      <w:spacing w:before="340" w:after="330" w:line="578" w:lineRule="auto"/>
+      <w:outlineLvl w:val="0"/>
+    </w:pPr>
+    <w:rPr>
+      <w:b/>
+      <w:bCs/>
+      <w:kern w:val="44"/>
+      <w:sz w:val="44"/>
+      <w:szCs w:val="44"/>
+    </w:rPr>
+  </w:style>
+  <w:style w:type="paragraph" w:styleId="3">
     <w:name w:val="heading 2"/>
     <w:basedOn w:val="1"/>
     <w:next w:val="1"/>
-    <w:link w:val="12"/>
+    <w:link w:val="13"/>
     <w:qFormat/>
     <w:uiPriority w:val="9"/>
     <w:pPr>
@@ -5435,12 +5593,12 @@
       <w:szCs w:val="36"/>
     </w:rPr>
   </w:style>
-  <w:style w:type="character" w:default="1" w:styleId="6">
+  <w:style w:type="character" w:default="1" w:styleId="7">
     <w:name w:val="Default Paragraph Font"/>
     <w:unhideWhenUsed/>
     <w:uiPriority w:val="1"/>
   </w:style>
-  <w:style w:type="table" w:default="1" w:styleId="11">
+  <w:style w:type="table" w:default="1" w:styleId="12">
     <w:name w:val="Normal Table"/>
     <w:unhideWhenUsed/>
     <w:uiPriority w:val="99"/>
@@ -5454,10 +5612,10 @@
       </w:tblCellMar>
     </w:tblPr>
   </w:style>
-  <w:style w:type="paragraph" w:styleId="3">
+  <w:style w:type="paragraph" w:styleId="4">
     <w:name w:val="footer"/>
     <w:basedOn w:val="1"/>
-    <w:link w:val="14"/>
+    <w:link w:val="15"/>
     <w:unhideWhenUsed/>
     <w:uiPriority w:val="99"/>
     <w:pPr>
@@ -5473,10 +5631,10 @@
       <w:szCs w:val="18"/>
     </w:rPr>
   </w:style>
-  <w:style w:type="paragraph" w:styleId="4">
+  <w:style w:type="paragraph" w:styleId="5">
     <w:name w:val="header"/>
     <w:basedOn w:val="1"/>
-    <w:link w:val="13"/>
+    <w:link w:val="14"/>
     <w:unhideWhenUsed/>
     <w:uiPriority w:val="99"/>
     <w:pPr>
@@ -5495,7 +5653,7 @@
       <w:szCs w:val="18"/>
     </w:rPr>
   </w:style>
-  <w:style w:type="paragraph" w:styleId="5">
+  <w:style w:type="paragraph" w:styleId="6">
     <w:name w:val="Normal (Web)"/>
     <w:basedOn w:val="1"/>
     <w:unhideWhenUsed/>
@@ -5512,9 +5670,9 @@
       <w:szCs w:val="24"/>
     </w:rPr>
   </w:style>
-  <w:style w:type="character" w:styleId="7">
+  <w:style w:type="character" w:styleId="8">
     <w:name w:val="Emphasis"/>
-    <w:basedOn w:val="6"/>
+    <w:basedOn w:val="7"/>
     <w:qFormat/>
     <w:uiPriority w:val="20"/>
     <w:rPr>
@@ -5522,19 +5680,24 @@
       <w:iCs/>
     </w:rPr>
   </w:style>
-  <w:style w:type="character" w:styleId="8">
+  <w:style w:type="character" w:styleId="9">
     <w:name w:val="FollowedHyperlink"/>
-    <w:basedOn w:val="6"/>
+    <w:basedOn w:val="7"/>
     <w:unhideWhenUsed/>
     <w:uiPriority w:val="99"/>
     <w:rPr>
-      <w:color w:val="800080"/>
+      <w:color w:val="954F72" w:themeColor="followedHyperlink"/>
       <w:u w:val="single"/>
+      <w14:textFill>
+        <w14:solidFill>
+          <w14:schemeClr w14:val="folHlink"/>
+        </w14:solidFill>
+      </w14:textFill>
     </w:rPr>
   </w:style>
-  <w:style w:type="character" w:styleId="9">
+  <w:style w:type="character" w:styleId="10">
     <w:name w:val="Hyperlink"/>
-    <w:basedOn w:val="6"/>
+    <w:basedOn w:val="7"/>
     <w:unhideWhenUsed/>
     <w:uiPriority w:val="99"/>
     <w:rPr>
@@ -5542,9 +5705,9 @@
       <w:u w:val="single"/>
     </w:rPr>
   </w:style>
-  <w:style w:type="character" w:styleId="10">
+  <w:style w:type="character" w:styleId="11">
     <w:name w:val="Strong"/>
-    <w:basedOn w:val="6"/>
+    <w:basedOn w:val="7"/>
     <w:qFormat/>
     <w:uiPriority w:val="22"/>
     <w:rPr>
@@ -5552,10 +5715,10 @@
       <w:bCs/>
     </w:rPr>
   </w:style>
-  <w:style w:type="character" w:customStyle="1" w:styleId="12">
+  <w:style w:type="character" w:customStyle="1" w:styleId="13">
     <w:name w:val="标题 2 Char"/>
-    <w:basedOn w:val="6"/>
-    <w:link w:val="2"/>
+    <w:basedOn w:val="7"/>
+    <w:link w:val="3"/>
     <w:uiPriority w:val="9"/>
     <w:rPr>
       <w:rFonts w:ascii="SimSun" w:hAnsi="SimSun" w:eastAsia="SimSun" w:cs="SimSun"/>
@@ -5566,9 +5729,20 @@
       <w:szCs w:val="36"/>
     </w:rPr>
   </w:style>
-  <w:style w:type="character" w:customStyle="1" w:styleId="13">
+  <w:style w:type="character" w:customStyle="1" w:styleId="14">
     <w:name w:val="页眉 Char"/>
-    <w:basedOn w:val="6"/>
+    <w:basedOn w:val="7"/>
+    <w:link w:val="5"/>
+    <w:qFormat/>
+    <w:uiPriority w:val="99"/>
+    <w:rPr>
+      <w:sz w:val="18"/>
+      <w:szCs w:val="18"/>
+    </w:rPr>
+  </w:style>
+  <w:style w:type="character" w:customStyle="1" w:styleId="15">
+    <w:name w:val="页脚 Char"/>
+    <w:basedOn w:val="7"/>
     <w:link w:val="4"/>
     <w:uiPriority w:val="99"/>
     <w:rPr>
@@ -5576,24 +5750,27 @@
       <w:szCs w:val="18"/>
     </w:rPr>
   </w:style>
-  <w:style w:type="character" w:customStyle="1" w:styleId="14">
-    <w:name w:val="页脚 Char"/>
-    <w:basedOn w:val="6"/>
-    <w:link w:val="3"/>
-    <w:uiPriority w:val="99"/>
-    <w:rPr>
-      <w:sz w:val="18"/>
-      <w:szCs w:val="18"/>
-    </w:rPr>
-  </w:style>
-  <w:style w:type="paragraph" w:customStyle="1" w:styleId="15">
-    <w:name w:val="List Paragraph"/>
+  <w:style w:type="paragraph" w:customStyle="1" w:styleId="16">
+    <w:name w:val="列出段落1"/>
     <w:basedOn w:val="1"/>
     <w:qFormat/>
     <w:uiPriority w:val="34"/>
     <w:pPr>
       <w:ind w:firstLine="420" w:firstLineChars="200"/>
     </w:pPr>
+  </w:style>
+  <w:style w:type="character" w:customStyle="1" w:styleId="17">
+    <w:name w:val="标题 1 Char"/>
+    <w:basedOn w:val="7"/>
+    <w:link w:val="2"/>
+    <w:uiPriority w:val="9"/>
+    <w:rPr>
+      <w:b/>
+      <w:bCs/>
+      <w:kern w:val="44"/>
+      <w:sz w:val="44"/>
+      <w:szCs w:val="44"/>
+    </w:rPr>
   </w:style>
 </w:styles>
 </file>

--- a/系统架构设计.docx
+++ b/系统架构设计.docx
@@ -940,7 +940,7 @@
       </w:pPr>
       <w:r>
         <w:pict>
-          <v:shape id="_x0000_i1026" o:spt="75" type="#_x0000_t75" style="height:138.3pt;width:266.3pt;" filled="f" o:preferrelative="t" stroked="f" coordsize="21600,21600">
+          <v:shape id="_x0000_i1025" o:spt="75" type="#_x0000_t75" style="height:138.3pt;width:266.3pt;" filled="f" o:preferrelative="t" stroked="f" coordsize="21600,21600">
             <v:path/>
             <v:fill on="f" focussize="0,0"/>
             <v:stroke on="f" joinstyle="miter"/>
@@ -1017,7 +1017,7 @@
       </w:pPr>
       <w:r>
         <w:pict>
-          <v:shape id="_x0000_i1027" o:spt="75" type="#_x0000_t75" style="height:176.55pt;width:265.15pt;" filled="f" o:preferrelative="t" stroked="f" coordsize="21600,21600">
+          <v:shape id="_x0000_i1026" o:spt="75" type="#_x0000_t75" style="height:176.55pt;width:265.15pt;" filled="f" o:preferrelative="t" stroked="f" coordsize="21600,21600">
             <v:path/>
             <v:fill on="f" focussize="0,0"/>
             <v:stroke on="f" joinstyle="miter"/>
@@ -1035,7 +1035,7 @@
       </w:pPr>
       <w:r>
         <w:pict>
-          <v:shape id="_x0000_i1028" o:spt="75" type="#_x0000_t75" style="height:192pt;width:336pt;" filled="f" o:preferrelative="t" stroked="f" coordsize="21600,21600">
+          <v:shape id="_x0000_i1027" o:spt="75" type="#_x0000_t75" style="height:192pt;width:336pt;" filled="f" o:preferrelative="t" stroked="f" coordsize="21600,21600">
             <v:path/>
             <v:fill on="f" focussize="0,0"/>
             <v:stroke on="f" joinstyle="miter"/>
@@ -1062,7 +1062,7 @@
       </w:pPr>
       <w:r>
         <w:pict>
-          <v:shape id="_x0000_i1029" o:spt="75" type="#_x0000_t75" style="height:116.55pt;width:202.85pt;" filled="f" o:preferrelative="t" stroked="f" coordsize="21600,21600">
+          <v:shape id="_x0000_i1028" o:spt="75" type="#_x0000_t75" style="height:116.55pt;width:202.85pt;" filled="f" o:preferrelative="t" stroked="f" coordsize="21600,21600">
             <v:path/>
             <v:fill on="f" focussize="0,0"/>
             <v:stroke on="f" joinstyle="miter"/>
@@ -1420,7 +1420,7 @@
       </w:r>
       <w:r>
         <w:pict>
-          <v:shape id="_x0000_i1030" o:spt="75" type="#_x0000_t75" style="height:320pt;width:210.3pt;" filled="f" o:preferrelative="t" stroked="f" coordsize="21600,21600">
+          <v:shape id="_x0000_i1029" o:spt="75" type="#_x0000_t75" style="height:320pt;width:210.3pt;" filled="f" o:preferrelative="t" stroked="f" coordsize="21600,21600">
             <v:path/>
             <v:fill on="f" focussize="0,0"/>
             <v:stroke on="f" joinstyle="miter"/>
@@ -1906,7 +1906,7 @@
       </w:r>
       <w:r>
         <w:pict>
-          <v:shape id="_x0000_i1031" o:spt="75" type="#_x0000_t75" style="height:274.85pt;width:414.85pt;" filled="f" o:preferrelative="t" stroked="f" coordsize="21600,21600">
+          <v:shape id="_x0000_i1030" o:spt="75" type="#_x0000_t75" style="height:274.85pt;width:414.85pt;" filled="f" o:preferrelative="t" stroked="f" coordsize="21600,21600">
             <v:path/>
             <v:fill on="f" focussize="0,0"/>
             <v:stroke on="f" joinstyle="miter"/>
@@ -2165,7 +2165,7 @@
       <w:pPr/>
       <w:r>
         <w:pict>
-          <v:shape id="_x0000_i1032" o:spt="75" type="#_x0000_t75" style="height:245.15pt;width:414.85pt;" filled="f" o:preferrelative="t" stroked="f" coordsize="21600,21600">
+          <v:shape id="_x0000_i1031" o:spt="75" type="#_x0000_t75" style="height:245.15pt;width:414.85pt;" filled="f" o:preferrelative="t" stroked="f" coordsize="21600,21600">
             <v:path/>
             <v:fill on="f" focussize="0,0"/>
             <v:stroke on="f" joinstyle="miter"/>
@@ -2502,10 +2502,7 @@
         <w:tab/>
       </w:r>
       <w:r>
-        <w:t>使用Cookie</w:t>
-      </w:r>
-      <w:r>
-        <w:t>加密记录一些Session中本来要存储的内容</w:t>
+        <w:t>使用Cookie加密记录一些Session中本来要存储的内容</w:t>
       </w:r>
     </w:p>
     <w:p>
@@ -4355,6 +4352,26 @@
     </w:p>
     <w:p>
       <w:pPr/>
+      <w:r>
+        <w:t>（11） 出现大量CLOST_WAIT</w:t>
+      </w:r>
+    </w:p>
+    <w:p>
+      <w:pPr/>
+      <w:r>
+        <w:t>我想到的解决办法是设置Linux，使得能够及时释放资源</w:t>
+      </w:r>
+    </w:p>
+    <w:p>
+      <w:pPr/>
+      <w:r>
+        <w:t>但是出现大量，说明与预期不符合，这应该要检查程序或者设计一个网络连接池。</w:t>
+      </w:r>
+      <w:bookmarkStart w:id="0" w:name="_GoBack"/>
+      <w:bookmarkEnd w:id="0"/>
+    </w:p>
+    <w:p>
+      <w:pPr/>
     </w:p>
     <w:p>
       <w:pPr/>
@@ -4486,13 +4503,7 @@
         <w:t>，</w:t>
       </w:r>
       <w:r>
-        <w:t>不过</w:t>
-      </w:r>
-      <w:r>
-        <w:t>只要</w:t>
-      </w:r>
-      <w:r>
-        <w:t>出现了多个服务器用于相同的功能就可以部署一个负载均衡调度</w:t>
+        <w:t>不过只要出现了多个服务器用于相同的功能就可以部署一个负载均衡调度</w:t>
       </w:r>
     </w:p>
     <w:p>
@@ -4655,7 +4666,7 @@
       </w:pPr>
       <w:r>
         <w:pict>
-          <v:shape id="_x0000_i1033" o:spt="75" type="#_x0000_t75" style="height:202.85pt;width:245.15pt;" filled="f" o:preferrelative="t" stroked="f" coordsize="21600,21600">
+          <v:shape id="_x0000_i1032" o:spt="75" type="#_x0000_t75" style="height:202.85pt;width:245.15pt;" filled="f" o:preferrelative="t" stroked="f" coordsize="21600,21600">
             <v:path/>
             <v:fill on="f" focussize="0,0"/>
             <v:stroke on="f" joinstyle="miter"/>
@@ -4854,8 +4865,6 @@
         </w:rPr>
         <w:t>，如果成功就全范围更新</w:t>
       </w:r>
-      <w:bookmarkStart w:id="0" w:name="_GoBack"/>
-      <w:bookmarkEnd w:id="0"/>
       <w:r>
         <w:rPr>
           <w:rFonts w:hint="eastAsia"/>
@@ -4936,95 +4945,6 @@
 
 <file path=word/numbering.xml><?xml version="1.0" encoding="utf-8"?>
 <w:numbering xmlns:wpc="http://schemas.microsoft.com/office/word/2010/wordprocessingCanvas" xmlns:mc="http://schemas.openxmlformats.org/markup-compatibility/2006" xmlns:o="urn:schemas-microsoft-com:office:office" xmlns:r="http://schemas.openxmlformats.org/officeDocument/2006/relationships" xmlns:m="http://schemas.openxmlformats.org/officeDocument/2006/math" xmlns:v="urn:schemas-microsoft-com:vml" xmlns:wp14="http://schemas.microsoft.com/office/word/2010/wordprocessingDrawing" xmlns:wp="http://schemas.openxmlformats.org/drawingml/2006/wordprocessingDrawing" xmlns:w10="urn:schemas-microsoft-com:office:word" xmlns:w="http://schemas.openxmlformats.org/wordprocessingml/2006/main" xmlns:w14="http://schemas.microsoft.com/office/word/2010/wordml" xmlns:wpg="http://schemas.microsoft.com/office/word/2010/wordprocessingGroup" xmlns:wpi="http://schemas.microsoft.com/office/word/2010/wordprocessingInk" xmlns:wne="http://schemas.microsoft.com/office/word/2006/wordml" xmlns:wps="http://schemas.microsoft.com/office/word/2010/wordprocessingShape" mc:Ignorable="w14 wp14">
-  <w:abstractNum w:abstractNumId="1290744028">
-    <w:nsid w:val="4CEF30DC"/>
-    <w:multiLevelType w:val="multilevel"/>
-    <w:tmpl w:val="4CEF30DC"/>
-    <w:lvl w:ilvl="0" w:tentative="1">
-      <w:start w:val="1"/>
-      <w:numFmt w:val="decimal"/>
-      <w:lvlText w:val="（%1）"/>
-      <w:lvlJc w:val="left"/>
-      <w:pPr>
-        <w:ind w:left="1140" w:hanging="720"/>
-      </w:pPr>
-      <w:rPr>
-        <w:rFonts w:hint="default"/>
-      </w:rPr>
-    </w:lvl>
-    <w:lvl w:ilvl="1" w:tentative="1">
-      <w:start w:val="1"/>
-      <w:numFmt w:val="lowerLetter"/>
-      <w:lvlText w:val="%2)"/>
-      <w:lvlJc w:val="left"/>
-      <w:pPr>
-        <w:ind w:left="1260" w:hanging="420"/>
-      </w:pPr>
-    </w:lvl>
-    <w:lvl w:ilvl="2" w:tentative="1">
-      <w:start w:val="1"/>
-      <w:numFmt w:val="lowerRoman"/>
-      <w:lvlText w:val="%3."/>
-      <w:lvlJc w:val="right"/>
-      <w:pPr>
-        <w:ind w:left="1680" w:hanging="420"/>
-      </w:pPr>
-    </w:lvl>
-    <w:lvl w:ilvl="3" w:tentative="1">
-      <w:start w:val="1"/>
-      <w:numFmt w:val="decimal"/>
-      <w:lvlText w:val="%4."/>
-      <w:lvlJc w:val="left"/>
-      <w:pPr>
-        <w:ind w:left="2100" w:hanging="420"/>
-      </w:pPr>
-    </w:lvl>
-    <w:lvl w:ilvl="4" w:tentative="1">
-      <w:start w:val="1"/>
-      <w:numFmt w:val="lowerLetter"/>
-      <w:lvlText w:val="%5)"/>
-      <w:lvlJc w:val="left"/>
-      <w:pPr>
-        <w:ind w:left="2520" w:hanging="420"/>
-      </w:pPr>
-    </w:lvl>
-    <w:lvl w:ilvl="5" w:tentative="1">
-      <w:start w:val="1"/>
-      <w:numFmt w:val="lowerRoman"/>
-      <w:lvlText w:val="%6."/>
-      <w:lvlJc w:val="right"/>
-      <w:pPr>
-        <w:ind w:left="2940" w:hanging="420"/>
-      </w:pPr>
-    </w:lvl>
-    <w:lvl w:ilvl="6" w:tentative="1">
-      <w:start w:val="1"/>
-      <w:numFmt w:val="decimal"/>
-      <w:lvlText w:val="%7."/>
-      <w:lvlJc w:val="left"/>
-      <w:pPr>
-        <w:ind w:left="3360" w:hanging="420"/>
-      </w:pPr>
-    </w:lvl>
-    <w:lvl w:ilvl="7" w:tentative="1">
-      <w:start w:val="1"/>
-      <w:numFmt w:val="lowerLetter"/>
-      <w:lvlText w:val="%8)"/>
-      <w:lvlJc w:val="left"/>
-      <w:pPr>
-        <w:ind w:left="3780" w:hanging="420"/>
-      </w:pPr>
-    </w:lvl>
-    <w:lvl w:ilvl="8" w:tentative="1">
-      <w:start w:val="1"/>
-      <w:numFmt w:val="lowerRoman"/>
-      <w:lvlText w:val="%9."/>
-      <w:lvlJc w:val="right"/>
-      <w:pPr>
-        <w:ind w:left="4200" w:hanging="420"/>
-      </w:pPr>
-    </w:lvl>
-  </w:abstractNum>
   <w:abstractNum w:abstractNumId="1366829689">
     <w:nsid w:val="51782A79"/>
     <w:multiLevelType w:val="multilevel"/>
@@ -5178,6 +5098,95 @@
     <w:nsid w:val="0396492D"/>
     <w:multiLevelType w:val="multilevel"/>
     <w:tmpl w:val="0396492D"/>
+    <w:lvl w:ilvl="0" w:tentative="1">
+      <w:start w:val="1"/>
+      <w:numFmt w:val="decimal"/>
+      <w:lvlText w:val="（%1）"/>
+      <w:lvlJc w:val="left"/>
+      <w:pPr>
+        <w:ind w:left="1140" w:hanging="720"/>
+      </w:pPr>
+      <w:rPr>
+        <w:rFonts w:hint="default"/>
+      </w:rPr>
+    </w:lvl>
+    <w:lvl w:ilvl="1" w:tentative="1">
+      <w:start w:val="1"/>
+      <w:numFmt w:val="lowerLetter"/>
+      <w:lvlText w:val="%2)"/>
+      <w:lvlJc w:val="left"/>
+      <w:pPr>
+        <w:ind w:left="1260" w:hanging="420"/>
+      </w:pPr>
+    </w:lvl>
+    <w:lvl w:ilvl="2" w:tentative="1">
+      <w:start w:val="1"/>
+      <w:numFmt w:val="lowerRoman"/>
+      <w:lvlText w:val="%3."/>
+      <w:lvlJc w:val="right"/>
+      <w:pPr>
+        <w:ind w:left="1680" w:hanging="420"/>
+      </w:pPr>
+    </w:lvl>
+    <w:lvl w:ilvl="3" w:tentative="1">
+      <w:start w:val="1"/>
+      <w:numFmt w:val="decimal"/>
+      <w:lvlText w:val="%4."/>
+      <w:lvlJc w:val="left"/>
+      <w:pPr>
+        <w:ind w:left="2100" w:hanging="420"/>
+      </w:pPr>
+    </w:lvl>
+    <w:lvl w:ilvl="4" w:tentative="1">
+      <w:start w:val="1"/>
+      <w:numFmt w:val="lowerLetter"/>
+      <w:lvlText w:val="%5)"/>
+      <w:lvlJc w:val="left"/>
+      <w:pPr>
+        <w:ind w:left="2520" w:hanging="420"/>
+      </w:pPr>
+    </w:lvl>
+    <w:lvl w:ilvl="5" w:tentative="1">
+      <w:start w:val="1"/>
+      <w:numFmt w:val="lowerRoman"/>
+      <w:lvlText w:val="%6."/>
+      <w:lvlJc w:val="right"/>
+      <w:pPr>
+        <w:ind w:left="2940" w:hanging="420"/>
+      </w:pPr>
+    </w:lvl>
+    <w:lvl w:ilvl="6" w:tentative="1">
+      <w:start w:val="1"/>
+      <w:numFmt w:val="decimal"/>
+      <w:lvlText w:val="%7."/>
+      <w:lvlJc w:val="left"/>
+      <w:pPr>
+        <w:ind w:left="3360" w:hanging="420"/>
+      </w:pPr>
+    </w:lvl>
+    <w:lvl w:ilvl="7" w:tentative="1">
+      <w:start w:val="1"/>
+      <w:numFmt w:val="lowerLetter"/>
+      <w:lvlText w:val="%8)"/>
+      <w:lvlJc w:val="left"/>
+      <w:pPr>
+        <w:ind w:left="3780" w:hanging="420"/>
+      </w:pPr>
+    </w:lvl>
+    <w:lvl w:ilvl="8" w:tentative="1">
+      <w:start w:val="1"/>
+      <w:numFmt w:val="lowerRoman"/>
+      <w:lvlText w:val="%9."/>
+      <w:lvlJc w:val="right"/>
+      <w:pPr>
+        <w:ind w:left="4200" w:hanging="420"/>
+      </w:pPr>
+    </w:lvl>
+  </w:abstractNum>
+  <w:abstractNum w:abstractNumId="1290744028">
+    <w:nsid w:val="4CEF30DC"/>
+    <w:multiLevelType w:val="multilevel"/>
+    <w:tmpl w:val="4CEF30DC"/>
     <w:lvl w:ilvl="0" w:tentative="1">
       <w:start w:val="1"/>
       <w:numFmt w:val="decimal"/>
@@ -5316,8 +5325,8 @@
     <w:lsdException w:uiPriority="99" w:name="Normal Indent"/>
     <w:lsdException w:uiPriority="99" w:name="footnote text"/>
     <w:lsdException w:uiPriority="99" w:name="annotation text"/>
-    <w:lsdException w:uiPriority="99" w:semiHidden="0" w:name="header"/>
-    <w:lsdException w:uiPriority="99" w:semiHidden="0" w:name="footer"/>
+    <w:lsdException w:qFormat="1" w:uiPriority="99" w:semiHidden="0" w:name="header"/>
+    <w:lsdException w:qFormat="1" w:uiPriority="99" w:semiHidden="0" w:name="footer"/>
     <w:lsdException w:uiPriority="99" w:name="index heading"/>
     <w:lsdException w:qFormat="1" w:uiPriority="35" w:name="caption"/>
     <w:lsdException w:uiPriority="99" w:name="table of figures"/>
@@ -5350,7 +5359,7 @@
     <w:lsdException w:qFormat="1" w:unhideWhenUsed="0" w:uiPriority="10" w:semiHidden="0" w:name="Title"/>
     <w:lsdException w:uiPriority="99" w:name="Closing"/>
     <w:lsdException w:uiPriority="99" w:name="Signature"/>
-    <w:lsdException w:uiPriority="1" w:name="Default Paragraph Font"/>
+    <w:lsdException w:qFormat="1" w:uiPriority="1" w:semiHidden="0" w:name="Default Paragraph Font"/>
     <w:lsdException w:uiPriority="99" w:name="Body Text"/>
     <w:lsdException w:uiPriority="99" w:name="Body Text Indent"/>
     <w:lsdException w:uiPriority="99" w:name="List Continue"/>
@@ -5370,14 +5379,14 @@
     <w:lsdException w:uiPriority="99" w:name="Body Text Indent 2"/>
     <w:lsdException w:uiPriority="99" w:name="Body Text Indent 3"/>
     <w:lsdException w:uiPriority="99" w:name="Block Text"/>
-    <w:lsdException w:uiPriority="99" w:semiHidden="0" w:name="Hyperlink"/>
-    <w:lsdException w:uiPriority="99" w:name="FollowedHyperlink"/>
+    <w:lsdException w:qFormat="1" w:uiPriority="99" w:semiHidden="0" w:name="Hyperlink"/>
+    <w:lsdException w:qFormat="1" w:uiPriority="99" w:semiHidden="0" w:name="FollowedHyperlink"/>
     <w:lsdException w:qFormat="1" w:unhideWhenUsed="0" w:uiPriority="22" w:semiHidden="0" w:name="Strong"/>
     <w:lsdException w:qFormat="1" w:unhideWhenUsed="0" w:uiPriority="20" w:semiHidden="0" w:name="Emphasis"/>
     <w:lsdException w:uiPriority="99" w:name="Document Map"/>
     <w:lsdException w:uiPriority="99" w:name="Plain Text"/>
     <w:lsdException w:uiPriority="99" w:name="E-mail Signature"/>
-    <w:lsdException w:uiPriority="99" w:semiHidden="0" w:name="Normal (Web)"/>
+    <w:lsdException w:qFormat="1" w:uiPriority="99" w:semiHidden="0" w:name="Normal (Web)"/>
     <w:lsdException w:uiPriority="99" w:name="HTML Acronym"/>
     <w:lsdException w:uiPriority="99" w:name="HTML Address"/>
     <w:lsdException w:uiPriority="99" w:name="HTML Cite"/>
@@ -5388,7 +5397,7 @@
     <w:lsdException w:uiPriority="99" w:name="HTML Sample"/>
     <w:lsdException w:uiPriority="99" w:name="HTML Typewriter"/>
     <w:lsdException w:uiPriority="99" w:name="HTML Variable"/>
-    <w:lsdException w:uiPriority="99" w:name="Normal Table"/>
+    <w:lsdException w:qFormat="1" w:uiPriority="99" w:semiHidden="0" w:name="Normal Table"/>
     <w:lsdException w:uiPriority="99" w:name="annotation subject"/>
     <w:lsdException w:uiPriority="99" w:name="Table Simple 1"/>
     <w:lsdException w:uiPriority="99" w:name="Table Simple 2"/>
@@ -5596,11 +5605,13 @@
   <w:style w:type="character" w:default="1" w:styleId="7">
     <w:name w:val="Default Paragraph Font"/>
     <w:unhideWhenUsed/>
+    <w:qFormat/>
     <w:uiPriority w:val="1"/>
   </w:style>
   <w:style w:type="table" w:default="1" w:styleId="12">
     <w:name w:val="Normal Table"/>
     <w:unhideWhenUsed/>
+    <w:qFormat/>
     <w:uiPriority w:val="99"/>
     <w:tblPr>
       <w:tblLayout w:type="fixed"/>
@@ -5617,6 +5628,7 @@
     <w:basedOn w:val="1"/>
     <w:link w:val="15"/>
     <w:unhideWhenUsed/>
+    <w:qFormat/>
     <w:uiPriority w:val="99"/>
     <w:pPr>
       <w:tabs>
@@ -5636,6 +5648,7 @@
     <w:basedOn w:val="1"/>
     <w:link w:val="14"/>
     <w:unhideWhenUsed/>
+    <w:qFormat/>
     <w:uiPriority w:val="99"/>
     <w:pPr>
       <w:pBdr>
@@ -5657,6 +5670,7 @@
     <w:name w:val="Normal (Web)"/>
     <w:basedOn w:val="1"/>
     <w:unhideWhenUsed/>
+    <w:qFormat/>
     <w:uiPriority w:val="99"/>
     <w:pPr>
       <w:widowControl/>
@@ -5684,6 +5698,7 @@
     <w:name w:val="FollowedHyperlink"/>
     <w:basedOn w:val="7"/>
     <w:unhideWhenUsed/>
+    <w:qFormat/>
     <w:uiPriority w:val="99"/>
     <w:rPr>
       <w:color w:val="954F72" w:themeColor="followedHyperlink"/>
@@ -5699,6 +5714,7 @@
     <w:name w:val="Hyperlink"/>
     <w:basedOn w:val="7"/>
     <w:unhideWhenUsed/>
+    <w:qFormat/>
     <w:uiPriority w:val="99"/>
     <w:rPr>
       <w:color w:val="0000FF"/>
@@ -5719,6 +5735,7 @@
     <w:name w:val="标题 2 Char"/>
     <w:basedOn w:val="7"/>
     <w:link w:val="3"/>
+    <w:qFormat/>
     <w:uiPriority w:val="9"/>
     <w:rPr>
       <w:rFonts w:ascii="SimSun" w:hAnsi="SimSun" w:eastAsia="SimSun" w:cs="SimSun"/>
@@ -5744,6 +5761,7 @@
     <w:name w:val="页脚 Char"/>
     <w:basedOn w:val="7"/>
     <w:link w:val="4"/>
+    <w:qFormat/>
     <w:uiPriority w:val="99"/>
     <w:rPr>
       <w:sz w:val="18"/>
@@ -5763,6 +5781,7 @@
     <w:name w:val="标题 1 Char"/>
     <w:basedOn w:val="7"/>
     <w:link w:val="2"/>
+    <w:qFormat/>
     <w:uiPriority w:val="9"/>
     <w:rPr>
       <w:b/>

--- a/系统架构设计.docx
+++ b/系统架构设计.docx
@@ -1,6 +1,7 @@
 
 <file path=word/document.xml><?xml version="1.0" encoding="utf-8"?>
 <w:document xmlns:wpc="http://schemas.microsoft.com/office/word/2010/wordprocessingCanvas" xmlns:mc="http://schemas.openxmlformats.org/markup-compatibility/2006" xmlns:o="urn:schemas-microsoft-com:office:office" xmlns:r="http://schemas.openxmlformats.org/officeDocument/2006/relationships" xmlns:m="http://schemas.openxmlformats.org/officeDocument/2006/math" xmlns:v="urn:schemas-microsoft-com:vml" xmlns:wp14="http://schemas.microsoft.com/office/word/2010/wordprocessingDrawing" xmlns:wp="http://schemas.openxmlformats.org/drawingml/2006/wordprocessingDrawing" xmlns:w="http://schemas.openxmlformats.org/wordprocessingml/2006/main" xmlns:w14="http://schemas.microsoft.com/office/word/2010/wordml" xmlns:w10="urn:schemas-microsoft-com:office:word" xmlns:w15="http://schemas.microsoft.com/office/word/2012/wordml" xmlns:wpg="http://schemas.microsoft.com/office/word/2010/wordprocessingGroup" xmlns:wpi="http://schemas.microsoft.com/office/word/2010/wordprocessingInk" xmlns:wne="http://schemas.microsoft.com/office/word/2006/wordml" xmlns:wps="http://schemas.microsoft.com/office/word/2010/wordprocessingShape" xmlns:wpsCustomData="http://www.wps.cn/officeDocument/2013/wpsCustomData" mc:Ignorable="w14 w15 wp14">
+  <w:background w:color="FFFFFF"/>
   <w:body>
     <w:p>
       <w:pPr/>
@@ -107,6 +108,15 @@
     <w:p>
       <w:pPr/>
       <w:r>
+        <w:t>存储等偏向于底层的方面，要想能够性能做的不错，需要软硬件集合，类似于华为的Turbo技术。</w:t>
+      </w:r>
+    </w:p>
+    <w:p>
+      <w:pPr/>
+    </w:p>
+    <w:p>
+      <w:pPr/>
+      <w:r>
         <w:rPr>
           <w:rFonts w:hint="eastAsia"/>
         </w:rPr>
@@ -324,7 +334,13 @@
       </w:r>
     </w:p>
     <w:p>
-      <w:pPr/>
+      <w:pPr>
+        <w:keepNext w:val="0"/>
+        <w:keepLines w:val="0"/>
+        <w:widowControl/>
+        <w:suppressLineNumbers w:val="0"/>
+        <w:jc w:val="left"/>
+      </w:pPr>
       <w:r>
         <w:rPr>
           <w:b/>
@@ -340,6 +356,27 @@
         </w:rPr>
         <w:t>。</w:t>
       </w:r>
+      <w:r>
+        <w:rPr>
+          <w:rFonts w:ascii="Arial" w:hAnsi="Arial" w:eastAsia="SimSun" w:cs="Arial"/>
+          <w:i w:val="0"/>
+          <w:caps w:val="0"/>
+          <w:color w:val="333333"/>
+          <w:spacing w:val="0"/>
+          <w:kern w:val="0"/>
+          <w:sz w:val="19"/>
+          <w:szCs w:val="19"/>
+          <w:shd w:val="clear" w:fill="FFFFFF"/>
+          <w:lang w:val="en-US" w:eastAsia="zh-CN" w:bidi="ar"/>
+        </w:rPr>
+        <w:t>AWS</w:t>
+      </w:r>
+    </w:p>
+    <w:p>
+      <w:pPr/>
+      <w:r>
+        <w:t>就是亚马逊旗下的全球市场占额最大的云服务提供商。</w:t>
+      </w:r>
     </w:p>
     <w:p>
       <w:pPr>
@@ -424,7 +461,11 @@
       </w:r>
     </w:p>
     <w:p>
-      <w:pPr/>
+      <w:pPr>
+        <w:rPr>
+          <w:rFonts w:hint="eastAsia"/>
+        </w:rPr>
+      </w:pPr>
       <w:r>
         <w:t>C</w:t>
       </w:r>
@@ -452,6 +493,21 @@
         </w:rPr>
         <w:t>（支持数据的分库分表）</w:t>
       </w:r>
+    </w:p>
+    <w:p>
+      <w:pPr>
+        <w:rPr>
+          <w:rFonts w:hint="eastAsia"/>
+        </w:rPr>
+      </w:pPr>
+      <w:r>
+        <w:rPr>
+          <w:rFonts w:hint="default"/>
+        </w:rPr>
+        <w:t>Chubby Google的分布式锁服务</w:t>
+      </w:r>
+      <w:bookmarkStart w:id="0" w:name="_GoBack"/>
+      <w:bookmarkEnd w:id="0"/>
     </w:p>
     <w:p>
       <w:pPr/>
@@ -1179,7 +1235,7 @@
           <w:kern w:val="0"/>
           <w:szCs w:val="24"/>
         </w:rPr>
-        <w:t>注册中心返回服务提供者的地址信息个消费者</w:t>
+        <w:t>注册中心返回服务提供者的地址信息给消费者</w:t>
       </w:r>
     </w:p>
     <w:p>
@@ -1919,10 +1975,165 @@
       </w:r>
     </w:p>
     <w:p>
-      <w:pPr/>
-      <w:r>
-        <w:t>Mesos：Mesos采用与Linux Kernel相同的机制，只是运行在不同的抽象层次上。Mesos Kernel利用资源管理和调度的API在整个数据中心或云环境中运行和提供引用（例如，Hadoop、Spark、Kafka、Elastic Search）。</w:t>
-      </w:r>
+      <w:pPr>
+        <w:rPr>
+          <w:lang w:val="en-US" w:eastAsia="zh-CN"/>
+        </w:rPr>
+      </w:pPr>
+      <w:r>
+        <w:t xml:space="preserve">Mesos：相关网址： </w:t>
+      </w:r>
+      <w:r>
+        <w:rPr>
+          <w:rFonts w:hint="default"/>
+        </w:rPr>
+        <w:fldChar w:fldCharType="begin"/>
+      </w:r>
+      <w:r>
+        <w:rPr>
+          <w:rFonts w:hint="default"/>
+        </w:rPr>
+        <w:instrText xml:space="preserve"> HYPERLINK "https://www.cnblogs.com/xiaomaohai/p/6158061.html" </w:instrText>
+      </w:r>
+      <w:r>
+        <w:rPr>
+          <w:rFonts w:hint="default"/>
+        </w:rPr>
+        <w:fldChar w:fldCharType="separate"/>
+      </w:r>
+      <w:r>
+        <w:rPr>
+          <w:rStyle w:val="10"/>
+          <w:rFonts w:hint="default"/>
+        </w:rPr>
+        <w:t>https://www.cnblogs.com/xiaomaohai/p/6158061.html</w:t>
+      </w:r>
+      <w:r>
+        <w:rPr>
+          <w:rFonts w:hint="default"/>
+        </w:rPr>
+        <w:fldChar w:fldCharType="end"/>
+      </w:r>
+      <w:r>
+        <w:rPr>
+          <w:rFonts w:hint="default"/>
+        </w:rPr>
+        <w:t xml:space="preserve">   </w:t>
+      </w:r>
+      <w:r>
+        <w:t>Mesos Kernel利用资源管理和调度的API在整个数据中心或云环境中运行和提供引用（例如，Hadoop、Spark、Kafka、Elastic Search）。架构上将资源(CPU、mem、disk)的调度分成两层，Mesos只是监管资源与提供资源给框架（本身不清楚各个应用的资源需求），资源调度由对应的框架实现。分为Master与Slave两种节点，Slave负责对Master进行资源的报告，Master负责将资源的报告汇总</w:t>
+      </w:r>
+      <w:r>
+        <w:rPr>
+          <w:lang w:val="en-US" w:eastAsia="zh-CN"/>
+        </w:rPr>
+        <w:t>向</w:t>
+      </w:r>
+      <w:r>
+        <w:rPr>
+          <w:lang w:eastAsia="zh-CN"/>
+        </w:rPr>
+        <w:t>，并向</w:t>
+      </w:r>
+      <w:r>
+        <w:rPr>
+          <w:lang w:val="en-US" w:eastAsia="zh-CN"/>
+        </w:rPr>
+        <w:t>注册到Master的Framework发出资源邀约。</w:t>
+      </w:r>
+    </w:p>
+    <w:p>
+      <w:pPr>
+        <w:rPr>
+          <w:lang w:eastAsia="zh-CN"/>
+        </w:rPr>
+      </w:pPr>
+      <w:r>
+        <w:rPr>
+          <w:lang w:eastAsia="zh-CN"/>
+        </w:rPr>
+        <w:drawing>
+          <wp:inline distT="0" distB="0" distL="114300" distR="114300">
+            <wp:extent cx="5273675" cy="3936365"/>
+            <wp:effectExtent l="0" t="0" r="3175" b="6985"/>
+            <wp:docPr id="25" name="Picture 25" descr="DeepinScreenshot_select-area_20181107200219"/>
+            <wp:cNvGraphicFramePr>
+              <a:graphicFrameLocks xmlns:a="http://schemas.openxmlformats.org/drawingml/2006/main" noChangeAspect="1"/>
+            </wp:cNvGraphicFramePr>
+            <a:graphic xmlns:a="http://schemas.openxmlformats.org/drawingml/2006/main">
+              <a:graphicData uri="http://schemas.openxmlformats.org/drawingml/2006/picture">
+                <pic:pic xmlns:pic="http://schemas.openxmlformats.org/drawingml/2006/picture">
+                  <pic:nvPicPr>
+                    <pic:cNvPr id="25" name="Picture 25" descr="DeepinScreenshot_select-area_20181107200219"/>
+                    <pic:cNvPicPr>
+                      <a:picLocks noChangeAspect="1"/>
+                    </pic:cNvPicPr>
+                  </pic:nvPicPr>
+                  <pic:blipFill>
+                    <a:blip r:embed="rId18"/>
+                    <a:stretch>
+                      <a:fillRect/>
+                    </a:stretch>
+                  </pic:blipFill>
+                  <pic:spPr>
+                    <a:xfrm>
+                      <a:off x="0" y="0"/>
+                      <a:ext cx="5273675" cy="3936365"/>
+                    </a:xfrm>
+                    <a:prstGeom prst="rect">
+                      <a:avLst/>
+                    </a:prstGeom>
+                  </pic:spPr>
+                </pic:pic>
+              </a:graphicData>
+            </a:graphic>
+          </wp:inline>
+        </w:drawing>
+      </w:r>
+    </w:p>
+    <w:p>
+      <w:pPr>
+        <w:rPr>
+          <w:lang w:val="en-US" w:eastAsia="zh-CN"/>
+        </w:rPr>
+      </w:pPr>
+    </w:p>
+    <w:p>
+      <w:pPr/>
+      <w:r>
+        <w:rPr>
+          <w:lang w:val="en-US" w:eastAsia="zh-CN"/>
+        </w:rPr>
+        <w:t>YARN</w:t>
+      </w:r>
+      <w:r>
+        <w:rPr>
+          <w:lang w:eastAsia="zh-CN"/>
+        </w:rPr>
+        <w:t>：存在类似于</w:t>
+      </w:r>
+      <w:r>
+        <w:t>Mesos，但是工作上比Mesos多出对资源的调度，</w:t>
+      </w:r>
+      <w:r>
+        <w:rPr>
+          <w:lang w:val="en-US" w:eastAsia="zh-CN"/>
+        </w:rPr>
+        <w:t>应用程序的ApplicationMaster会把各个任务的资源要求汇报给YARN，YARN则根据需要为应用程序分配资源。</w:t>
+      </w:r>
+      <w:r>
+        <w:rPr>
+          <w:lang w:eastAsia="zh-CN"/>
+        </w:rPr>
+        <w:t>不支持disk的资源调度。</w:t>
+      </w:r>
+    </w:p>
+    <w:p>
+      <w:pPr>
+        <w:rPr>
+          <w:lang w:eastAsia="zh-CN"/>
+        </w:rPr>
+      </w:pPr>
     </w:p>
     <w:p>
       <w:pPr/>
@@ -2169,7 +2380,7 @@
             <v:path/>
             <v:fill on="f" focussize="0,0"/>
             <v:stroke on="f" joinstyle="miter"/>
-            <v:imagedata r:id="rId18" o:title="20160805182846116"/>
+            <v:imagedata r:id="rId19" o:title="20160805182846116"/>
             <o:lock v:ext="edit" aspectratio="t"/>
             <w10:wrap type="none"/>
             <w10:anchorlock/>
@@ -2245,7 +2456,7 @@
                     </pic:cNvPicPr>
                   </pic:nvPicPr>
                   <pic:blipFill>
-                    <a:blip r:embed="rId19">
+                    <a:blip r:embed="rId20">
                       <a:extLst>
                         <a:ext uri="{28A0092B-C50C-407E-A947-70E740481C1C}">
                           <a14:useLocalDpi xmlns:a14="http://schemas.microsoft.com/office/drawing/2010/main" val="0"/>
@@ -2310,7 +2521,7 @@
         <w:t>、缓存</w:t>
       </w:r>
       <w:r>
-        <w:t>服务器</w:t>
+        <w:t>服务器（公司或者运营商）</w:t>
       </w:r>
       <w:r>
         <w:rPr>
@@ -2520,7 +2731,7 @@
         <w:t>，</w:t>
       </w:r>
       <w:r>
-        <w:t>甚至直接存在redis数据库中</w:t>
+        <w:t>甚至直接存在redis数据库缓存中</w:t>
       </w:r>
     </w:p>
     <w:p>
@@ -2988,7 +3199,7 @@
                     </pic:cNvPicPr>
                   </pic:nvPicPr>
                   <pic:blipFill>
-                    <a:blip r:embed="rId20">
+                    <a:blip r:embed="rId21">
                       <a:extLst>
                         <a:ext uri="{28A0092B-C50C-407E-A947-70E740481C1C}">
                           <a14:useLocalDpi xmlns:a14="http://schemas.microsoft.com/office/drawing/2010/main" val="0"/>
@@ -3270,7 +3481,7 @@
                     </pic:cNvPicPr>
                   </pic:nvPicPr>
                   <pic:blipFill>
-                    <a:blip r:embed="rId21">
+                    <a:blip r:embed="rId22">
                       <a:extLst>
                         <a:ext uri="{28A0092B-C50C-407E-A947-70E740481C1C}">
                           <a14:useLocalDpi xmlns:a14="http://schemas.microsoft.com/office/drawing/2010/main" val="0"/>
@@ -3419,7 +3630,7 @@
                     </pic:cNvPicPr>
                   </pic:nvPicPr>
                   <pic:blipFill>
-                    <a:blip r:embed="rId22">
+                    <a:blip r:embed="rId23">
                       <a:extLst>
                         <a:ext uri="{28A0092B-C50C-407E-A947-70E740481C1C}">
                           <a14:useLocalDpi xmlns:a14="http://schemas.microsoft.com/office/drawing/2010/main" val="0"/>
@@ -3505,7 +3716,7 @@
                     </pic:cNvPicPr>
                   </pic:nvPicPr>
                   <pic:blipFill>
-                    <a:blip r:embed="rId23">
+                    <a:blip r:embed="rId24">
                       <a:extLst>
                         <a:ext uri="{28A0092B-C50C-407E-A947-70E740481C1C}">
                           <a14:useLocalDpi xmlns:a14="http://schemas.microsoft.com/office/drawing/2010/main" val="0"/>
@@ -3624,7 +3835,7 @@
                     </pic:cNvPicPr>
                   </pic:nvPicPr>
                   <pic:blipFill>
-                    <a:blip r:embed="rId24">
+                    <a:blip r:embed="rId25">
                       <a:extLst>
                         <a:ext uri="{28A0092B-C50C-407E-A947-70E740481C1C}">
                           <a14:useLocalDpi xmlns:a14="http://schemas.microsoft.com/office/drawing/2010/main" val="0"/>
@@ -3756,7 +3967,7 @@
                     </pic:cNvPicPr>
                   </pic:nvPicPr>
                   <pic:blipFill>
-                    <a:blip r:embed="rId25">
+                    <a:blip r:embed="rId26">
                       <a:extLst>
                         <a:ext uri="{28A0092B-C50C-407E-A947-70E740481C1C}">
                           <a14:useLocalDpi xmlns:a14="http://schemas.microsoft.com/office/drawing/2010/main" val="0"/>
@@ -3833,7 +4044,7 @@
                     </pic:cNvPicPr>
                   </pic:nvPicPr>
                   <pic:blipFill>
-                    <a:blip r:embed="rId26">
+                    <a:blip r:embed="rId27">
                       <a:extLst>
                         <a:ext uri="{28A0092B-C50C-407E-A947-70E740481C1C}">
                           <a14:useLocalDpi xmlns:a14="http://schemas.microsoft.com/office/drawing/2010/main" val="0"/>
@@ -3901,7 +4112,7 @@
                     </pic:cNvPicPr>
                   </pic:nvPicPr>
                   <pic:blipFill>
-                    <a:blip r:embed="rId27">
+                    <a:blip r:embed="rId28">
                       <a:extLst>
                         <a:ext uri="{28A0092B-C50C-407E-A947-70E740481C1C}">
                           <a14:useLocalDpi xmlns:a14="http://schemas.microsoft.com/office/drawing/2010/main" val="0"/>
@@ -3963,7 +4174,7 @@
         <w:drawing>
           <wp:inline distT="0" distB="0" distL="0" distR="0">
             <wp:extent cx="4404995" cy="3093720"/>
-            <wp:effectExtent l="0" t="0" r="0" b="0"/>
+            <wp:effectExtent l="0" t="0" r="14605" b="11430"/>
             <wp:docPr id="11" name="图片 11" descr="C:\Users\tmp\AppData\Roaming\Tencent\Users\641370196\QQ\WinTemp\RichOle\{LMBT]LL8%@]YP8F7@VC]KY.png"/>
             <wp:cNvGraphicFramePr>
               <a:graphicFrameLocks xmlns:a="http://schemas.openxmlformats.org/drawingml/2006/main" noChangeAspect="1"/>
@@ -3978,7 +4189,7 @@
                     </pic:cNvPicPr>
                   </pic:nvPicPr>
                   <pic:blipFill>
-                    <a:blip r:embed="rId28">
+                    <a:blip r:embed="rId29">
                       <a:extLst>
                         <a:ext uri="{28A0092B-C50C-407E-A947-70E740481C1C}">
                           <a14:useLocalDpi xmlns:a14="http://schemas.microsoft.com/office/drawing/2010/main" val="0"/>
@@ -4055,7 +4266,7 @@
                     </pic:cNvPicPr>
                   </pic:nvPicPr>
                   <pic:blipFill>
-                    <a:blip r:embed="rId29">
+                    <a:blip r:embed="rId30">
                       <a:extLst>
                         <a:ext uri="{28A0092B-C50C-407E-A947-70E740481C1C}">
                           <a14:useLocalDpi xmlns:a14="http://schemas.microsoft.com/office/drawing/2010/main" val="0"/>
@@ -4132,7 +4343,7 @@
                     </pic:cNvPicPr>
                   </pic:nvPicPr>
                   <pic:blipFill>
-                    <a:blip r:embed="rId30">
+                    <a:blip r:embed="rId31">
                       <a:extLst>
                         <a:ext uri="{28A0092B-C50C-407E-A947-70E740481C1C}">
                           <a14:useLocalDpi xmlns:a14="http://schemas.microsoft.com/office/drawing/2010/main" val="0"/>
@@ -4200,7 +4411,7 @@
                     </pic:cNvPicPr>
                   </pic:nvPicPr>
                   <pic:blipFill>
-                    <a:blip r:embed="rId31">
+                    <a:blip r:embed="rId32">
                       <a:extLst>
                         <a:ext uri="{28A0092B-C50C-407E-A947-70E740481C1C}">
                           <a14:useLocalDpi xmlns:a14="http://schemas.microsoft.com/office/drawing/2010/main" val="0"/>
@@ -4297,7 +4508,7 @@
                     </pic:cNvPicPr>
                   </pic:nvPicPr>
                   <pic:blipFill>
-                    <a:blip r:embed="rId32">
+                    <a:blip r:embed="rId33">
                       <a:extLst>
                         <a:ext uri="{28A0092B-C50C-407E-A947-70E740481C1C}">
                           <a14:useLocalDpi xmlns:a14="http://schemas.microsoft.com/office/drawing/2010/main" val="0"/>
@@ -4367,8 +4578,6 @@
       <w:r>
         <w:t>但是出现大量，说明与预期不符合，这应该要检查程序或者设计一个网络连接池。</w:t>
       </w:r>
-      <w:bookmarkStart w:id="0" w:name="_GoBack"/>
-      <w:bookmarkEnd w:id="0"/>
     </w:p>
     <w:p>
       <w:pPr/>
@@ -4424,7 +4633,7 @@
                     </pic:cNvPicPr>
                   </pic:nvPicPr>
                   <pic:blipFill>
-                    <a:blip r:embed="rId33">
+                    <a:blip r:embed="rId34">
                       <a:extLst>
                         <a:ext uri="{28A0092B-C50C-407E-A947-70E740481C1C}">
                           <a14:useLocalDpi xmlns:a14="http://schemas.microsoft.com/office/drawing/2010/main" val="0"/>
@@ -4670,7 +4879,7 @@
             <v:path/>
             <v:fill on="f" focussize="0,0"/>
             <v:stroke on="f" joinstyle="miter"/>
-            <v:imagedata r:id="rId34" o:title="20180311105227723"/>
+            <v:imagedata r:id="rId35" o:title="20180311105227723"/>
             <o:lock v:ext="edit" aspectratio="t"/>
             <w10:wrap type="none"/>
             <w10:anchorlock/>
@@ -4711,7 +4920,13 @@
     <w:p>
       <w:pPr/>
       <w:r>
-        <w:t>6、作为可选部分，如果步骤4没有命中可以再尝试一次读主Redis集群操作，目的是防止当从有问题时的流量冲击；</w:t>
+        <w:t>6、</w:t>
+      </w:r>
+      <w:r>
+        <w:rPr>
+          <w:color w:val="0000FF"/>
+        </w:rPr>
+        <w:t>作为可选部分，如果步骤4没有命中可以再尝试一次读主Redis集群操作，目的是防止当从有问题时的流量冲击；</w:t>
       </w:r>
     </w:p>
     <w:p>
@@ -4945,6 +5160,95 @@
 
 <file path=word/numbering.xml><?xml version="1.0" encoding="utf-8"?>
 <w:numbering xmlns:wpc="http://schemas.microsoft.com/office/word/2010/wordprocessingCanvas" xmlns:mc="http://schemas.openxmlformats.org/markup-compatibility/2006" xmlns:o="urn:schemas-microsoft-com:office:office" xmlns:r="http://schemas.openxmlformats.org/officeDocument/2006/relationships" xmlns:m="http://schemas.openxmlformats.org/officeDocument/2006/math" xmlns:v="urn:schemas-microsoft-com:vml" xmlns:wp14="http://schemas.microsoft.com/office/word/2010/wordprocessingDrawing" xmlns:wp="http://schemas.openxmlformats.org/drawingml/2006/wordprocessingDrawing" xmlns:w10="urn:schemas-microsoft-com:office:word" xmlns:w="http://schemas.openxmlformats.org/wordprocessingml/2006/main" xmlns:w14="http://schemas.microsoft.com/office/word/2010/wordml" xmlns:wpg="http://schemas.microsoft.com/office/word/2010/wordprocessingGroup" xmlns:wpi="http://schemas.microsoft.com/office/word/2010/wordprocessingInk" xmlns:wne="http://schemas.microsoft.com/office/word/2006/wordml" xmlns:wps="http://schemas.microsoft.com/office/word/2010/wordprocessingShape" mc:Ignorable="w14 wp14">
+  <w:abstractNum w:abstractNumId="60180781">
+    <w:nsid w:val="0396492D"/>
+    <w:multiLevelType w:val="multilevel"/>
+    <w:tmpl w:val="0396492D"/>
+    <w:lvl w:ilvl="0" w:tentative="1">
+      <w:start w:val="1"/>
+      <w:numFmt w:val="decimal"/>
+      <w:lvlText w:val="（%1）"/>
+      <w:lvlJc w:val="left"/>
+      <w:pPr>
+        <w:ind w:left="1140" w:hanging="720"/>
+      </w:pPr>
+      <w:rPr>
+        <w:rFonts w:hint="default"/>
+      </w:rPr>
+    </w:lvl>
+    <w:lvl w:ilvl="1" w:tentative="1">
+      <w:start w:val="1"/>
+      <w:numFmt w:val="lowerLetter"/>
+      <w:lvlText w:val="%2)"/>
+      <w:lvlJc w:val="left"/>
+      <w:pPr>
+        <w:ind w:left="1260" w:hanging="420"/>
+      </w:pPr>
+    </w:lvl>
+    <w:lvl w:ilvl="2" w:tentative="1">
+      <w:start w:val="1"/>
+      <w:numFmt w:val="lowerRoman"/>
+      <w:lvlText w:val="%3."/>
+      <w:lvlJc w:val="right"/>
+      <w:pPr>
+        <w:ind w:left="1680" w:hanging="420"/>
+      </w:pPr>
+    </w:lvl>
+    <w:lvl w:ilvl="3" w:tentative="1">
+      <w:start w:val="1"/>
+      <w:numFmt w:val="decimal"/>
+      <w:lvlText w:val="%4."/>
+      <w:lvlJc w:val="left"/>
+      <w:pPr>
+        <w:ind w:left="2100" w:hanging="420"/>
+      </w:pPr>
+    </w:lvl>
+    <w:lvl w:ilvl="4" w:tentative="1">
+      <w:start w:val="1"/>
+      <w:numFmt w:val="lowerLetter"/>
+      <w:lvlText w:val="%5)"/>
+      <w:lvlJc w:val="left"/>
+      <w:pPr>
+        <w:ind w:left="2520" w:hanging="420"/>
+      </w:pPr>
+    </w:lvl>
+    <w:lvl w:ilvl="5" w:tentative="1">
+      <w:start w:val="1"/>
+      <w:numFmt w:val="lowerRoman"/>
+      <w:lvlText w:val="%6."/>
+      <w:lvlJc w:val="right"/>
+      <w:pPr>
+        <w:ind w:left="2940" w:hanging="420"/>
+      </w:pPr>
+    </w:lvl>
+    <w:lvl w:ilvl="6" w:tentative="1">
+      <w:start w:val="1"/>
+      <w:numFmt w:val="decimal"/>
+      <w:lvlText w:val="%7."/>
+      <w:lvlJc w:val="left"/>
+      <w:pPr>
+        <w:ind w:left="3360" w:hanging="420"/>
+      </w:pPr>
+    </w:lvl>
+    <w:lvl w:ilvl="7" w:tentative="1">
+      <w:start w:val="1"/>
+      <w:numFmt w:val="lowerLetter"/>
+      <w:lvlText w:val="%8)"/>
+      <w:lvlJc w:val="left"/>
+      <w:pPr>
+        <w:ind w:left="3780" w:hanging="420"/>
+      </w:pPr>
+    </w:lvl>
+    <w:lvl w:ilvl="8" w:tentative="1">
+      <w:start w:val="1"/>
+      <w:numFmt w:val="lowerRoman"/>
+      <w:lvlText w:val="%9."/>
+      <w:lvlJc w:val="right"/>
+      <w:pPr>
+        <w:ind w:left="4200" w:hanging="420"/>
+      </w:pPr>
+    </w:lvl>
+  </w:abstractNum>
   <w:abstractNum w:abstractNumId="1366829689">
     <w:nsid w:val="51782A79"/>
     <w:multiLevelType w:val="multilevel"/>
@@ -5092,95 +5396,6 @@
         <w:rFonts w:hint="default" w:ascii="Wingdings" w:hAnsi="Wingdings"/>
         <w:sz w:val="20"/>
       </w:rPr>
-    </w:lvl>
-  </w:abstractNum>
-  <w:abstractNum w:abstractNumId="60180781">
-    <w:nsid w:val="0396492D"/>
-    <w:multiLevelType w:val="multilevel"/>
-    <w:tmpl w:val="0396492D"/>
-    <w:lvl w:ilvl="0" w:tentative="1">
-      <w:start w:val="1"/>
-      <w:numFmt w:val="decimal"/>
-      <w:lvlText w:val="（%1）"/>
-      <w:lvlJc w:val="left"/>
-      <w:pPr>
-        <w:ind w:left="1140" w:hanging="720"/>
-      </w:pPr>
-      <w:rPr>
-        <w:rFonts w:hint="default"/>
-      </w:rPr>
-    </w:lvl>
-    <w:lvl w:ilvl="1" w:tentative="1">
-      <w:start w:val="1"/>
-      <w:numFmt w:val="lowerLetter"/>
-      <w:lvlText w:val="%2)"/>
-      <w:lvlJc w:val="left"/>
-      <w:pPr>
-        <w:ind w:left="1260" w:hanging="420"/>
-      </w:pPr>
-    </w:lvl>
-    <w:lvl w:ilvl="2" w:tentative="1">
-      <w:start w:val="1"/>
-      <w:numFmt w:val="lowerRoman"/>
-      <w:lvlText w:val="%3."/>
-      <w:lvlJc w:val="right"/>
-      <w:pPr>
-        <w:ind w:left="1680" w:hanging="420"/>
-      </w:pPr>
-    </w:lvl>
-    <w:lvl w:ilvl="3" w:tentative="1">
-      <w:start w:val="1"/>
-      <w:numFmt w:val="decimal"/>
-      <w:lvlText w:val="%4."/>
-      <w:lvlJc w:val="left"/>
-      <w:pPr>
-        <w:ind w:left="2100" w:hanging="420"/>
-      </w:pPr>
-    </w:lvl>
-    <w:lvl w:ilvl="4" w:tentative="1">
-      <w:start w:val="1"/>
-      <w:numFmt w:val="lowerLetter"/>
-      <w:lvlText w:val="%5)"/>
-      <w:lvlJc w:val="left"/>
-      <w:pPr>
-        <w:ind w:left="2520" w:hanging="420"/>
-      </w:pPr>
-    </w:lvl>
-    <w:lvl w:ilvl="5" w:tentative="1">
-      <w:start w:val="1"/>
-      <w:numFmt w:val="lowerRoman"/>
-      <w:lvlText w:val="%6."/>
-      <w:lvlJc w:val="right"/>
-      <w:pPr>
-        <w:ind w:left="2940" w:hanging="420"/>
-      </w:pPr>
-    </w:lvl>
-    <w:lvl w:ilvl="6" w:tentative="1">
-      <w:start w:val="1"/>
-      <w:numFmt w:val="decimal"/>
-      <w:lvlText w:val="%7."/>
-      <w:lvlJc w:val="left"/>
-      <w:pPr>
-        <w:ind w:left="3360" w:hanging="420"/>
-      </w:pPr>
-    </w:lvl>
-    <w:lvl w:ilvl="7" w:tentative="1">
-      <w:start w:val="1"/>
-      <w:numFmt w:val="lowerLetter"/>
-      <w:lvlText w:val="%8)"/>
-      <w:lvlJc w:val="left"/>
-      <w:pPr>
-        <w:ind w:left="3780" w:hanging="420"/>
-      </w:pPr>
-    </w:lvl>
-    <w:lvl w:ilvl="8" w:tentative="1">
-      <w:start w:val="1"/>
-      <w:numFmt w:val="lowerRoman"/>
-      <w:lvlText w:val="%9."/>
-      <w:lvlJc w:val="right"/>
-      <w:pPr>
-        <w:ind w:left="4200" w:hanging="420"/>
-      </w:pPr>
     </w:lvl>
   </w:abstractNum>
   <w:abstractNum w:abstractNumId="1290744028">
@@ -5289,7 +5504,7 @@
   <w:docDefaults>
     <w:rPrDefault>
       <w:rPr>
-        <w:rFonts w:asciiTheme="minorHAnsi" w:hAnsiTheme="minorHAnsi" w:eastAsiaTheme="minorEastAsia" w:cstheme="minorBidi"/>
+        <w:rFonts w:ascii="Times New Roman" w:hAnsi="Times New Roman" w:eastAsia="SimSun" w:cs="Times New Roman"/>
       </w:rPr>
     </w:rPrDefault>
   </w:docDefaults>

--- a/系统架构设计.docx
+++ b/系统架构设计.docx
@@ -506,8 +506,6 @@
         </w:rPr>
         <w:t>Chubby Google的分布式锁服务</w:t>
       </w:r>
-      <w:bookmarkStart w:id="0" w:name="_GoBack"/>
-      <w:bookmarkEnd w:id="0"/>
     </w:p>
     <w:p>
       <w:pPr/>
@@ -2490,6 +2488,49 @@
     </w:p>
     <w:p>
       <w:pPr/>
+      <w:r>
+        <w:t xml:space="preserve">Nginx支持的5中分发策略：轮询、指定权重（权重与访问比率正比）、ip hash、按照服务器的响应时间调整、url hash </w:t>
+      </w:r>
+      <w:r>
+        <w:rPr>
+          <w:rFonts w:hint="default"/>
+        </w:rPr>
+        <w:fldChar w:fldCharType="begin"/>
+      </w:r>
+      <w:r>
+        <w:rPr>
+          <w:rFonts w:hint="default"/>
+        </w:rPr>
+        <w:instrText xml:space="preserve"> HYPERLINK "https://www.cnblogs.com/andashu/p/6377323.html" </w:instrText>
+      </w:r>
+      <w:r>
+        <w:rPr>
+          <w:rFonts w:hint="default"/>
+        </w:rPr>
+        <w:fldChar w:fldCharType="separate"/>
+      </w:r>
+      <w:r>
+        <w:rPr>
+          <w:rStyle w:val="10"/>
+          <w:rFonts w:hint="default"/>
+        </w:rPr>
+        <w:t>https://www.cnblogs.com/andashu/p/6377323.html</w:t>
+      </w:r>
+      <w:r>
+        <w:rPr>
+          <w:rFonts w:hint="default"/>
+        </w:rPr>
+        <w:fldChar w:fldCharType="end"/>
+      </w:r>
+      <w:r>
+        <w:rPr>
+          <w:rFonts w:hint="default"/>
+        </w:rPr>
+        <w:t xml:space="preserve"> </w:t>
+      </w:r>
+      <w:r>
+        <w:br w:type="textWrapping"/>
+      </w:r>
     </w:p>
     <w:p>
       <w:pPr/>
@@ -4580,7 +4621,60 @@
       </w:r>
     </w:p>
     <w:p>
-      <w:pPr/>
+      <w:pPr>
+        <w:numPr>
+          <w:ilvl w:val="0"/>
+          <w:numId w:val="4"/>
+        </w:numPr>
+      </w:pPr>
+      <w:r>
+        <w:t>如果是周期性卡顿</w:t>
+      </w:r>
+    </w:p>
+    <w:p>
+      <w:r>
+        <w:t>比较有可能是jvm中周期性Full GC问题。</w:t>
+      </w:r>
+      <w:r>
+        <w:rPr>
+          <w:lang w:val="en-US" w:eastAsia="zh-CN"/>
+        </w:rPr>
+        <w:t>通过调整新生代与老年代的比例（该值可以通过参数 –XX:NewRatio 来指定），调低老年代占的内存大小</w:t>
+      </w:r>
+      <w:r>
+        <w:rPr>
+          <w:lang w:eastAsia="zh-CN"/>
+        </w:rPr>
+        <w:t>，增大新生代内存</w:t>
+      </w:r>
+      <w:r>
+        <w:rPr>
+          <w:lang w:val="en-US" w:eastAsia="zh-CN"/>
+        </w:rPr>
+        <w:t>，这样老年代很快就满了</w:t>
+      </w:r>
+      <w:r>
+        <w:rPr>
+          <w:lang w:eastAsia="zh-CN"/>
+        </w:rPr>
+        <w:t>，新生代不容易满</w:t>
+      </w:r>
+      <w:r>
+        <w:rPr>
+          <w:lang w:val="en-US" w:eastAsia="zh-CN"/>
+        </w:rPr>
+        <w:t>，直到调整到发生fullGC时候对于系统性能影响不大的时候（用户察觉不出来），那么调优结束。</w:t>
+      </w:r>
+    </w:p>
+    <w:p>
+      <w:pPr>
+        <w:numPr>
+          <w:ilvl w:val="0"/>
+          <w:numId w:val="4"/>
+        </w:numPr>
+      </w:pPr>
+      <w:bookmarkStart w:id="0" w:name="_GoBack"/>
+      <w:bookmarkEnd w:id="0"/>
     </w:p>
     <w:p>
       <w:pPr/>
@@ -5160,10 +5254,10 @@
 
 <file path=word/numbering.xml><?xml version="1.0" encoding="utf-8"?>
 <w:numbering xmlns:wpc="http://schemas.microsoft.com/office/word/2010/wordprocessingCanvas" xmlns:mc="http://schemas.openxmlformats.org/markup-compatibility/2006" xmlns:o="urn:schemas-microsoft-com:office:office" xmlns:r="http://schemas.openxmlformats.org/officeDocument/2006/relationships" xmlns:m="http://schemas.openxmlformats.org/officeDocument/2006/math" xmlns:v="urn:schemas-microsoft-com:vml" xmlns:wp14="http://schemas.microsoft.com/office/word/2010/wordprocessingDrawing" xmlns:wp="http://schemas.openxmlformats.org/drawingml/2006/wordprocessingDrawing" xmlns:w10="urn:schemas-microsoft-com:office:word" xmlns:w="http://schemas.openxmlformats.org/wordprocessingml/2006/main" xmlns:w14="http://schemas.microsoft.com/office/word/2010/wordml" xmlns:wpg="http://schemas.microsoft.com/office/word/2010/wordprocessingGroup" xmlns:wpi="http://schemas.microsoft.com/office/word/2010/wordprocessingInk" xmlns:wne="http://schemas.microsoft.com/office/word/2006/wordml" xmlns:wps="http://schemas.microsoft.com/office/word/2010/wordprocessingShape" mc:Ignorable="w14 wp14">
-  <w:abstractNum w:abstractNumId="60180781">
-    <w:nsid w:val="0396492D"/>
+  <w:abstractNum w:abstractNumId="1290744028">
+    <w:nsid w:val="4CEF30DC"/>
     <w:multiLevelType w:val="multilevel"/>
-    <w:tmpl w:val="0396492D"/>
+    <w:tmpl w:val="4CEF30DC"/>
     <w:lvl w:ilvl="0" w:tentative="1">
       <w:start w:val="1"/>
       <w:numFmt w:val="decimal"/>
@@ -5247,6 +5341,18 @@
       <w:pPr>
         <w:ind w:left="4200" w:hanging="420"/>
       </w:pPr>
+    </w:lvl>
+  </w:abstractNum>
+  <w:abstractNum w:abstractNumId="1543135337">
+    <w:nsid w:val="5BFA6069"/>
+    <w:multiLevelType w:val="singleLevel"/>
+    <w:tmpl w:val="5BFA6069"/>
+    <w:lvl w:ilvl="0" w:tentative="1">
+      <w:start w:val="12"/>
+      <w:numFmt w:val="decimal"/>
+      <w:suff w:val="space"/>
+      <w:lvlText w:val="（%1）"/>
+      <w:lvlJc w:val="left"/>
     </w:lvl>
   </w:abstractNum>
   <w:abstractNum w:abstractNumId="1366829689">
@@ -5398,10 +5504,10 @@
       </w:rPr>
     </w:lvl>
   </w:abstractNum>
-  <w:abstractNum w:abstractNumId="1290744028">
-    <w:nsid w:val="4CEF30DC"/>
+  <w:abstractNum w:abstractNumId="60180781">
+    <w:nsid w:val="0396492D"/>
     <w:multiLevelType w:val="multilevel"/>
-    <w:tmpl w:val="4CEF30DC"/>
+    <w:tmpl w:val="0396492D"/>
     <w:lvl w:ilvl="0" w:tentative="1">
       <w:start w:val="1"/>
       <w:numFmt w:val="decimal"/>
@@ -5495,6 +5601,9 @@
   </w:num>
   <w:num w:numId="3">
     <w:abstractNumId w:val="1290744028"/>
+  </w:num>
+  <w:num w:numId="4">
+    <w:abstractNumId w:val="1543135337"/>
   </w:num>
 </w:numbering>
 </file>

--- a/系统架构设计.docx
+++ b/系统架构设计.docx
@@ -1,10 +1,9 @@
 
 <file path=word/document.xml><?xml version="1.0" encoding="utf-8"?>
-<w:document xmlns:wpc="http://schemas.microsoft.com/office/word/2010/wordprocessingCanvas" xmlns:mc="http://schemas.openxmlformats.org/markup-compatibility/2006" xmlns:o="urn:schemas-microsoft-com:office:office" xmlns:r="http://schemas.openxmlformats.org/officeDocument/2006/relationships" xmlns:m="http://schemas.openxmlformats.org/officeDocument/2006/math" xmlns:v="urn:schemas-microsoft-com:vml" xmlns:wp14="http://schemas.microsoft.com/office/word/2010/wordprocessingDrawing" xmlns:wp="http://schemas.openxmlformats.org/drawingml/2006/wordprocessingDrawing" xmlns:w="http://schemas.openxmlformats.org/wordprocessingml/2006/main" xmlns:w14="http://schemas.microsoft.com/office/word/2010/wordml" xmlns:w10="urn:schemas-microsoft-com:office:word" xmlns:w15="http://schemas.microsoft.com/office/word/2012/wordml" xmlns:wpg="http://schemas.microsoft.com/office/word/2010/wordprocessingGroup" xmlns:wpi="http://schemas.microsoft.com/office/word/2010/wordprocessingInk" xmlns:wne="http://schemas.microsoft.com/office/word/2006/wordml" xmlns:wps="http://schemas.microsoft.com/office/word/2010/wordprocessingShape" xmlns:wpsCustomData="http://www.wps.cn/officeDocument/2013/wpsCustomData" mc:Ignorable="w14 w15 wp14">
+<w:document xmlns:wpc="http://schemas.microsoft.com/office/word/2010/wordprocessingCanvas" xmlns:cx="http://schemas.microsoft.com/office/drawing/2014/chartex" xmlns:cx1="http://schemas.microsoft.com/office/drawing/2015/9/8/chartex" xmlns:cx2="http://schemas.microsoft.com/office/drawing/2015/10/21/chartex" xmlns:cx3="http://schemas.microsoft.com/office/drawing/2016/5/9/chartex" xmlns:cx4="http://schemas.microsoft.com/office/drawing/2016/5/10/chartex" xmlns:cx5="http://schemas.microsoft.com/office/drawing/2016/5/11/chartex" xmlns:cx6="http://schemas.microsoft.com/office/drawing/2016/5/12/chartex" xmlns:cx7="http://schemas.microsoft.com/office/drawing/2016/5/13/chartex" xmlns:cx8="http://schemas.microsoft.com/office/drawing/2016/5/14/chartex" xmlns:mc="http://schemas.openxmlformats.org/markup-compatibility/2006" xmlns:aink="http://schemas.microsoft.com/office/drawing/2016/ink" xmlns:am3d="http://schemas.microsoft.com/office/drawing/2017/model3d" xmlns:o="urn:schemas-microsoft-com:office:office" xmlns:r="http://schemas.openxmlformats.org/officeDocument/2006/relationships" xmlns:m="http://schemas.openxmlformats.org/officeDocument/2006/math" xmlns:v="urn:schemas-microsoft-com:vml" xmlns:wp14="http://schemas.microsoft.com/office/word/2010/wordprocessingDrawing" xmlns:wp="http://schemas.openxmlformats.org/drawingml/2006/wordprocessingDrawing" xmlns:w10="urn:schemas-microsoft-com:office:word" xmlns:w="http://schemas.openxmlformats.org/wordprocessingml/2006/main" xmlns:w14="http://schemas.microsoft.com/office/word/2010/wordml" xmlns:w15="http://schemas.microsoft.com/office/word/2012/wordml" xmlns:w16cid="http://schemas.microsoft.com/office/word/2016/wordml/cid" xmlns:w16se="http://schemas.microsoft.com/office/word/2015/wordml/symex" xmlns:wpg="http://schemas.microsoft.com/office/word/2010/wordprocessingGroup" xmlns:wpi="http://schemas.microsoft.com/office/word/2010/wordprocessingInk" xmlns:wne="http://schemas.microsoft.com/office/word/2006/wordml" xmlns:wps="http://schemas.microsoft.com/office/word/2010/wordprocessingShape" mc:Ignorable="w14 w15 w16se w16cid wp14">
   <w:background w:color="FFFFFF"/>
   <w:body>
     <w:p>
-      <w:pPr/>
       <w:r>
         <w:fldChar w:fldCharType="begin"/>
       </w:r>
@@ -16,18 +15,21 @@
       </w:r>
       <w:r>
         <w:rPr>
-          <w:rStyle w:val="10"/>
+          <w:rStyle w:val="aa"/>
         </w:rPr>
         <w:t>https://www.cnblogs.com/davidwang456/articles/5360292.html</w:t>
       </w:r>
       <w:r>
         <w:rPr>
-          <w:rStyle w:val="10"/>
+          <w:rStyle w:val="aa"/>
         </w:rPr>
         <w:fldChar w:fldCharType="end"/>
       </w:r>
       <w:r>
-        <w:t xml:space="preserve"> 到中间</w:t>
+        <w:t xml:space="preserve"> </w:t>
+      </w:r>
+      <w:r>
+        <w:t>到中间</w:t>
       </w:r>
       <w:r>
         <w:rPr>
@@ -37,9 +39,33 @@
       </w:r>
       <w:r>
         <w:rPr>
-          <w:rStyle w:val="11"/>
-        </w:rPr>
-        <w:t>在 Jenkins 里面把它部署到多个 Registry 里</w:t>
+          <w:rStyle w:val="ab"/>
+        </w:rPr>
+        <w:t>在</w:t>
+      </w:r>
+      <w:r>
+        <w:rPr>
+          <w:rStyle w:val="ab"/>
+        </w:rPr>
+        <w:t xml:space="preserve"> Jenkins </w:t>
+      </w:r>
+      <w:r>
+        <w:rPr>
+          <w:rStyle w:val="ab"/>
+        </w:rPr>
+        <w:t>里面把它部署到多个</w:t>
+      </w:r>
+      <w:r>
+        <w:rPr>
+          <w:rStyle w:val="ab"/>
+        </w:rPr>
+        <w:t xml:space="preserve"> Registry </w:t>
+      </w:r>
+      <w:r>
+        <w:rPr>
+          <w:rStyle w:val="ab"/>
+        </w:rPr>
+        <w:t>里</w:t>
       </w:r>
       <w:r>
         <w:rPr>
@@ -49,73 +75,48 @@
       </w:r>
     </w:p>
     <w:p>
-      <w:pPr/>
-      <w:r>
-        <w:fldChar w:fldCharType="begin"/>
-      </w:r>
-      <w:r>
-        <w:instrText xml:space="preserve"> HYPERLINK "https://blog.csdn.net/j3t9z7h/article/details/78800820" </w:instrText>
-      </w:r>
-      <w:r>
-        <w:fldChar w:fldCharType="separate"/>
-      </w:r>
-      <w:r>
-        <w:rPr>
-          <w:rStyle w:val="10"/>
-        </w:rPr>
-        <w:t>https://blog.csdn.net/j3t9z7h/article/details/78800820</w:t>
-      </w:r>
-      <w:r>
-        <w:rPr>
-          <w:rStyle w:val="10"/>
-        </w:rPr>
-        <w:fldChar w:fldCharType="end"/>
-      </w:r>
+      <w:hyperlink r:id="rId8" w:history="1">
+        <w:r>
+          <w:rPr>
+            <w:rStyle w:val="aa"/>
+          </w:rPr>
+          <w:t>https://blog.csdn.net/j3t9z7h/article/details/78800820</w:t>
+        </w:r>
+      </w:hyperlink>
       <w:r>
         <w:t xml:space="preserve"> </w:t>
       </w:r>
     </w:p>
     <w:p>
-      <w:pPr/>
-      <w:r>
-        <w:fldChar w:fldCharType="begin"/>
-      </w:r>
-      <w:r>
-        <w:instrText xml:space="preserve"> HYPERLINK "https://blog.csdn.net/verifocus/article/details/78771067" </w:instrText>
-      </w:r>
-      <w:r>
-        <w:fldChar w:fldCharType="separate"/>
-      </w:r>
-      <w:r>
-        <w:rPr>
-          <w:rStyle w:val="10"/>
-        </w:rPr>
-        <w:t>https://blog.csdn.net/verifocus/article/details/78771067</w:t>
-      </w:r>
-      <w:r>
-        <w:rPr>
-          <w:rStyle w:val="10"/>
-        </w:rPr>
-        <w:fldChar w:fldCharType="end"/>
-      </w:r>
-      <w:r>
-        <w:t xml:space="preserve"> 几种服务降级</w:t>
-      </w:r>
-    </w:p>
-    <w:p>
-      <w:pPr/>
-    </w:p>
-    <w:p>
-      <w:pPr/>
-      <w:r>
-        <w:t>存储等偏向于底层的方面，要想能够性能做的不错，需要软硬件集合，类似于华为的Turbo技术。</w:t>
-      </w:r>
-    </w:p>
-    <w:p>
-      <w:pPr/>
-    </w:p>
-    <w:p>
-      <w:pPr/>
+      <w:hyperlink r:id="rId9" w:history="1">
+        <w:r>
+          <w:rPr>
+            <w:rStyle w:val="aa"/>
+          </w:rPr>
+          <w:t>https://blog.csdn.net/verifocus/article/details/78771067</w:t>
+        </w:r>
+      </w:hyperlink>
+      <w:r>
+        <w:t xml:space="preserve"> </w:t>
+      </w:r>
+      <w:r>
+        <w:t>几种服务降级</w:t>
+      </w:r>
+    </w:p>
+    <w:p/>
+    <w:p>
+      <w:r>
+        <w:t>存储等偏向于底层的方面，要想能够性能做的不错，需要软硬件集合，类似于华为的</w:t>
+      </w:r>
+      <w:r>
+        <w:t>Turbo</w:t>
+      </w:r>
+      <w:r>
+        <w:t>技术。</w:t>
+      </w:r>
+    </w:p>
+    <w:p/>
+    <w:p>
       <w:r>
         <w:rPr>
           <w:rFonts w:hint="eastAsia"/>
@@ -160,7 +161,6 @@
       </w:r>
     </w:p>
     <w:p>
-      <w:pPr/>
       <w:r>
         <w:t>机房内部</w:t>
       </w:r>
@@ -186,36 +186,20 @@
     <w:p>
       <w:pPr>
         <w:rPr>
-          <w:rStyle w:val="10"/>
-        </w:rPr>
-      </w:pPr>
-      <w:r>
-        <w:fldChar w:fldCharType="begin"/>
-      </w:r>
-      <w:r>
-        <w:instrText xml:space="preserve"> HYPERLINK "https://www.cnblogs.com/neal-ke/p/8966971.html" </w:instrText>
-      </w:r>
-      <w:r>
-        <w:fldChar w:fldCharType="separate"/>
-      </w:r>
-      <w:r>
-        <w:rPr>
-          <w:rStyle w:val="10"/>
-        </w:rPr>
-        <w:t>https://www.cnblogs.com/neal-ke/p/8966971.html</w:t>
-      </w:r>
-      <w:r>
-        <w:rPr>
-          <w:rStyle w:val="10"/>
-        </w:rPr>
-        <w:fldChar w:fldCharType="end"/>
-      </w:r>
-    </w:p>
-    <w:p>
-      <w:pPr/>
-    </w:p>
-    <w:p>
-      <w:pPr/>
+          <w:rStyle w:val="aa"/>
+        </w:rPr>
+      </w:pPr>
+      <w:hyperlink r:id="rId10" w:history="1">
+        <w:r>
+          <w:rPr>
+            <w:rStyle w:val="aa"/>
+          </w:rPr>
+          <w:t>https://www.cnblogs.com/neal-ke/p/8966971.html</w:t>
+        </w:r>
+      </w:hyperlink>
+    </w:p>
+    <w:p/>
+    <w:p>
       <w:r>
         <w:rPr>
           <w:b/>
@@ -227,7 +211,6 @@
       </w:r>
     </w:p>
     <w:p>
-      <w:pPr/>
       <w:r>
         <w:rPr>
           <w:rFonts w:hint="eastAsia"/>
@@ -236,7 +219,10 @@
         <w:t>IaaS:</w:t>
       </w:r>
       <w:r>
-        <w:t xml:space="preserve">  Infrastructure as a Service，基础设施即服务</w:t>
+        <w:t xml:space="preserve">  Infrastructure as a Service</w:t>
+      </w:r>
+      <w:r>
+        <w:t>，基础设施即服务</w:t>
       </w:r>
       <w:r>
         <w:rPr>
@@ -249,11 +235,6 @@
       </w:r>
     </w:p>
     <w:p>
-      <w:pPr>
-        <w:rPr>
-          <w:rFonts w:hint="eastAsia"/>
-        </w:rPr>
-      </w:pPr>
       <w:r>
         <w:rPr>
           <w:b/>
@@ -268,7 +249,10 @@
         <w:t>：</w:t>
       </w:r>
       <w:r>
-        <w:t>Platform as a Service，平台即服务</w:t>
+        <w:t>Platform as a Service</w:t>
+      </w:r>
+      <w:r>
+        <w:t>，平台即服务</w:t>
       </w:r>
       <w:r>
         <w:rPr>
@@ -287,11 +271,6 @@
       </w:r>
     </w:p>
     <w:p>
-      <w:pPr>
-        <w:rPr>
-          <w:rFonts w:hint="eastAsia"/>
-        </w:rPr>
-      </w:pPr>
       <w:r>
         <w:rPr>
           <w:b/>
@@ -306,7 +285,10 @@
         <w:t>：</w:t>
       </w:r>
       <w:r>
-        <w:t>Software as a Service，软件即服务</w:t>
+        <w:t>Software as a Service</w:t>
+      </w:r>
+      <w:r>
+        <w:t>，软件即服务</w:t>
       </w:r>
       <w:r>
         <w:rPr>
@@ -335,10 +317,7 @@
     </w:p>
     <w:p>
       <w:pPr>
-        <w:keepNext w:val="0"/>
-        <w:keepLines w:val="0"/>
         <w:widowControl/>
-        <w:suppressLineNumbers w:val="0"/>
         <w:jc w:val="left"/>
       </w:pPr>
       <w:r>
@@ -348,7 +327,16 @@
         <w:t>S3</w:t>
       </w:r>
       <w:r>
-        <w:t>是Simple Storage Service的缩写，即简单存储服务。最常见的是Amazon S3</w:t>
+        <w:t>是</w:t>
+      </w:r>
+      <w:r>
+        <w:t>Simple Storage Service</w:t>
+      </w:r>
+      <w:r>
+        <w:t>的缩写，即简单存储服务。最常见的是</w:t>
+      </w:r>
+      <w:r>
+        <w:t>Amazon S3</w:t>
       </w:r>
       <w:r>
         <w:rPr>
@@ -358,37 +346,35 @@
       </w:r>
       <w:r>
         <w:rPr>
-          <w:rFonts w:ascii="Arial" w:hAnsi="Arial" w:eastAsia="SimSun" w:cs="Arial"/>
-          <w:i w:val="0"/>
-          <w:caps w:val="0"/>
+          <w:rFonts w:ascii="Arial" w:eastAsia="宋体" w:hAnsi="Arial" w:cs="Arial"/>
           <w:color w:val="333333"/>
-          <w:spacing w:val="0"/>
           <w:kern w:val="0"/>
           <w:sz w:val="19"/>
           <w:szCs w:val="19"/>
-          <w:shd w:val="clear" w:fill="FFFFFF"/>
-          <w:lang w:val="en-US" w:eastAsia="zh-CN" w:bidi="ar"/>
+          <w:shd w:val="clear" w:color="auto" w:fill="FFFFFF"/>
+          <w:lang w:bidi="ar"/>
         </w:rPr>
         <w:t>AWS</w:t>
       </w:r>
     </w:p>
     <w:p>
-      <w:pPr/>
       <w:r>
         <w:t>就是亚马逊旗下的全球市场占额最大的云服务提供商。</w:t>
       </w:r>
     </w:p>
-    <w:p>
-      <w:pPr>
-        <w:rPr>
-          <w:rFonts w:hint="eastAsia"/>
-        </w:rPr>
-      </w:pPr>
-    </w:p>
-    <w:p>
-      <w:pPr/>
-      <w:r>
-        <w:t>Hessian二进制RPC协议</w:t>
+    <w:p/>
+    <w:p>
+      <w:r>
+        <w:t>Hessian</w:t>
+      </w:r>
+      <w:r>
+        <w:t>二进制</w:t>
+      </w:r>
+      <w:r>
+        <w:t>RPC</w:t>
+      </w:r>
+      <w:r>
+        <w:t>协议</w:t>
       </w:r>
       <w:r>
         <w:rPr>
@@ -397,7 +383,13 @@
         <w:t>，</w:t>
       </w:r>
       <w:r>
-        <w:t>远程HTTP工具</w:t>
+        <w:t>远程</w:t>
+      </w:r>
+      <w:r>
+        <w:t>HTTP</w:t>
+      </w:r>
+      <w:r>
+        <w:t>工具</w:t>
       </w:r>
       <w:r>
         <w:rPr>
@@ -406,28 +398,48 @@
         <w:t>，</w:t>
       </w:r>
       <w:r>
-        <w:t>效率比Protobuf稍微低一点</w:t>
-      </w:r>
-    </w:p>
-    <w:p>
-      <w:pPr/>
-      <w:r>
-        <w:t xml:space="preserve">Protobuf  </w:t>
-      </w:r>
-      <w:r>
-        <w:rPr>
-          <w:rFonts w:hint="eastAsia"/>
-        </w:rPr>
-        <w:t>Google的</w:t>
+        <w:t>效率比</w:t>
+      </w:r>
+      <w:proofErr w:type="spellStart"/>
+      <w:r>
+        <w:t>Protobuf</w:t>
+      </w:r>
+      <w:proofErr w:type="spellEnd"/>
+      <w:r>
+        <w:t>稍微低一点</w:t>
+      </w:r>
+    </w:p>
+    <w:p>
+      <w:proofErr w:type="spellStart"/>
+      <w:r>
+        <w:t>Protobuf</w:t>
+      </w:r>
+      <w:proofErr w:type="spellEnd"/>
+      <w:r>
+        <w:t xml:space="preserve">  </w:t>
+      </w:r>
+      <w:r>
+        <w:rPr>
+          <w:rFonts w:hint="eastAsia"/>
+        </w:rPr>
+        <w:t>Google</w:t>
+      </w:r>
+      <w:r>
+        <w:rPr>
+          <w:rFonts w:hint="eastAsia"/>
+        </w:rPr>
+        <w:t>的</w:t>
       </w:r>
       <w:r>
         <w:t>二进制序列化程序</w:t>
       </w:r>
     </w:p>
     <w:p>
-      <w:pPr/>
-      <w:r>
-        <w:t>Thrift Facebook的服务注册</w:t>
+      <w:r>
+        <w:t>Thrift Facebook</w:t>
+      </w:r>
+      <w:r>
+        <w:t>的服务注册</w:t>
       </w:r>
       <w:r>
         <w:rPr>
@@ -440,7 +452,6 @@
       </w:r>
     </w:p>
     <w:p>
-      <w:pPr/>
       <w:r>
         <w:rPr>
           <w:rFonts w:hint="eastAsia"/>
@@ -448,7 +459,10 @@
         <w:t>Dubbo</w:t>
       </w:r>
       <w:r>
-        <w:t xml:space="preserve"> 阿里的</w:t>
+        <w:t xml:space="preserve"> </w:t>
+      </w:r>
+      <w:r>
+        <w:t>阿里的</w:t>
       </w:r>
       <w:r>
         <w:rPr>
@@ -461,11 +475,7 @@
       </w:r>
     </w:p>
     <w:p>
-      <w:pPr>
-        <w:rPr>
-          <w:rFonts w:hint="eastAsia"/>
-        </w:rPr>
-      </w:pPr>
+      <w:proofErr w:type="spellStart"/>
       <w:r>
         <w:t>C</w:t>
       </w:r>
@@ -476,7 +486,14 @@
         <w:t>o</w:t>
       </w:r>
       <w:r>
-        <w:t>bar 阿里的</w:t>
+        <w:t>bar</w:t>
+      </w:r>
+      <w:proofErr w:type="spellEnd"/>
+      <w:r>
+        <w:t xml:space="preserve"> </w:t>
+      </w:r>
+      <w:r>
+        <w:t>阿里的</w:t>
       </w:r>
       <w:r>
         <w:rPr>
@@ -495,20 +512,14 @@
       </w:r>
     </w:p>
     <w:p>
-      <w:pPr>
-        <w:rPr>
-          <w:rFonts w:hint="eastAsia"/>
-        </w:rPr>
-      </w:pPr>
-      <w:r>
-        <w:rPr>
-          <w:rFonts w:hint="default"/>
-        </w:rPr>
-        <w:t>Chubby Google的分布式锁服务</w:t>
-      </w:r>
-    </w:p>
-    <w:p>
-      <w:pPr/>
+      <w:r>
+        <w:t>Chubby Google</w:t>
+      </w:r>
+      <w:r>
+        <w:t>的分布式锁服务</w:t>
+      </w:r>
+    </w:p>
+    <w:p>
       <w:r>
         <w:t xml:space="preserve">Lucene </w:t>
       </w:r>
@@ -534,7 +545,21 @@
         <w:rPr>
           <w:rFonts w:hint="eastAsia"/>
         </w:rPr>
-        <w:t xml:space="preserve"> Solr是</w:t>
+        <w:t xml:space="preserve"> </w:t>
+      </w:r>
+      <w:proofErr w:type="spellStart"/>
+      <w:r>
+        <w:rPr>
+          <w:rFonts w:hint="eastAsia"/>
+        </w:rPr>
+        <w:t>Solr</w:t>
+      </w:r>
+      <w:proofErr w:type="spellEnd"/>
+      <w:r>
+        <w:rPr>
+          <w:rFonts w:hint="eastAsia"/>
+        </w:rPr>
+        <w:t>是</w:t>
       </w:r>
       <w:r>
         <w:t>Lucene</w:t>
@@ -546,11 +571,8 @@
         <w:t>扩展的工具</w:t>
       </w:r>
     </w:p>
-    <w:p>
-      <w:pPr/>
-    </w:p>
-    <w:p>
-      <w:pPr/>
+    <w:p/>
+    <w:p>
       <w:r>
         <w:rPr>
           <w:rFonts w:hint="eastAsia"/>
@@ -563,7 +585,7 @@
         <w:widowControl/>
         <w:jc w:val="left"/>
         <w:rPr>
-          <w:rFonts w:ascii="SimSun" w:hAnsi="SimSun" w:eastAsia="SimSun" w:cs="SimSun"/>
+          <w:rFonts w:ascii="宋体" w:eastAsia="宋体" w:hAnsi="宋体" w:cs="宋体"/>
           <w:kern w:val="0"/>
           <w:sz w:val="24"/>
           <w:szCs w:val="24"/>
@@ -571,7 +593,8 @@
       </w:pPr>
       <w:r>
         <w:rPr>
-          <w:rFonts w:ascii="SimSun" w:hAnsi="SimSun" w:eastAsia="SimSun" w:cs="SimSun"/>
+          <w:rFonts w:ascii="宋体" w:eastAsia="宋体" w:hAnsi="宋体" w:cs="宋体"/>
+          <w:noProof/>
           <w:kern w:val="0"/>
           <w:sz w:val="24"/>
           <w:szCs w:val="24"/>
@@ -594,7 +617,7 @@
                     </pic:cNvPicPr>
                   </pic:nvPicPr>
                   <pic:blipFill>
-                    <a:blip r:embed="rId4">
+                    <a:blip r:embed="rId11">
                       <a:extLst>
                         <a:ext uri="{28A0092B-C50C-407E-A947-70E740481C1C}">
                           <a14:useLocalDpi xmlns:a14="http://schemas.microsoft.com/office/drawing/2010/main" val="0"/>
@@ -627,7 +650,6 @@
       </w:r>
     </w:p>
     <w:p>
-      <w:pPr/>
       <w:r>
         <w:rPr>
           <w:rFonts w:hint="eastAsia"/>
@@ -635,18 +657,14 @@
         <w:t>用户、开发人员、运维人员对网站的性能理解不同</w:t>
       </w:r>
     </w:p>
-    <w:p>
-      <w:pPr/>
-    </w:p>
-    <w:p>
-      <w:pPr/>
-    </w:p>
+    <w:p/>
+    <w:p/>
     <w:p>
       <w:pPr>
         <w:widowControl/>
         <w:jc w:val="center"/>
         <w:rPr>
-          <w:rFonts w:ascii="SimSun" w:hAnsi="SimSun" w:eastAsia="SimSun" w:cs="SimSun"/>
+          <w:rFonts w:ascii="宋体" w:eastAsia="宋体" w:hAnsi="宋体" w:cs="宋体"/>
           <w:kern w:val="0"/>
           <w:sz w:val="24"/>
           <w:szCs w:val="24"/>
@@ -654,11 +672,13 @@
       </w:pPr>
       <w:r>
         <w:rPr>
-          <w:rFonts w:ascii="SimSun" w:hAnsi="SimSun" w:eastAsia="SimSun" w:cs="SimSun"/>
+          <w:rFonts w:ascii="宋体" w:eastAsia="宋体" w:hAnsi="宋体" w:cs="宋体"/>
+          <w:noProof/>
           <w:kern w:val="0"/>
           <w:sz w:val="24"/>
           <w:szCs w:val="24"/>
         </w:rPr>
+        <w:lastRenderedPageBreak/>
         <w:drawing>
           <wp:inline distT="0" distB="0" distL="0" distR="0">
             <wp:extent cx="3635375" cy="1665605"/>
@@ -677,7 +697,7 @@
                     </pic:cNvPicPr>
                   </pic:nvPicPr>
                   <pic:blipFill>
-                    <a:blip r:embed="rId5">
+                    <a:blip r:embed="rId12">
                       <a:extLst>
                         <a:ext uri="{28A0092B-C50C-407E-A947-70E740481C1C}">
                           <a14:useLocalDpi xmlns:a14="http://schemas.microsoft.com/office/drawing/2010/main" val="0"/>
@@ -710,23 +730,32 @@
       </w:r>
     </w:p>
     <w:p>
-      <w:pPr/>
-      <w:r>
-        <w:rPr>
-          <w:rFonts w:hint="eastAsia"/>
-        </w:rPr>
-        <w:t>随着压力的增长，性能测试阶段错误率就已经不为0了。</w:t>
-      </w:r>
-    </w:p>
-    <w:p>
-      <w:pPr/>
-    </w:p>
+      <w:r>
+        <w:rPr>
+          <w:rFonts w:hint="eastAsia"/>
+        </w:rPr>
+        <w:t>随着压力的增长，性能测试阶段错误率就已经不为</w:t>
+      </w:r>
+      <w:r>
+        <w:rPr>
+          <w:rFonts w:hint="eastAsia"/>
+        </w:rPr>
+        <w:t>0</w:t>
+      </w:r>
+      <w:r>
+        <w:rPr>
+          <w:rFonts w:hint="eastAsia"/>
+        </w:rPr>
+        <w:t>了。</w:t>
+      </w:r>
+    </w:p>
+    <w:p/>
     <w:p>
       <w:pPr>
         <w:widowControl/>
         <w:jc w:val="left"/>
         <w:rPr>
-          <w:rFonts w:ascii="SimSun" w:hAnsi="SimSun" w:eastAsia="SimSun" w:cs="SimSun"/>
+          <w:rFonts w:ascii="宋体" w:eastAsia="宋体" w:hAnsi="宋体" w:cs="宋体"/>
           <w:kern w:val="0"/>
           <w:sz w:val="24"/>
           <w:szCs w:val="24"/>
@@ -734,7 +763,8 @@
       </w:pPr>
       <w:r>
         <w:rPr>
-          <w:rFonts w:ascii="SimSun" w:hAnsi="SimSun" w:eastAsia="SimSun" w:cs="SimSun"/>
+          <w:rFonts w:ascii="宋体" w:eastAsia="宋体" w:hAnsi="宋体" w:cs="宋体"/>
+          <w:noProof/>
           <w:kern w:val="0"/>
           <w:sz w:val="24"/>
           <w:szCs w:val="24"/>
@@ -757,7 +787,7 @@
                     </pic:cNvPicPr>
                   </pic:nvPicPr>
                   <pic:blipFill>
-                    <a:blip r:embed="rId6">
+                    <a:blip r:embed="rId13">
                       <a:extLst>
                         <a:ext uri="{28A0092B-C50C-407E-A947-70E740481C1C}">
                           <a14:useLocalDpi xmlns:a14="http://schemas.microsoft.com/office/drawing/2010/main" val="0"/>
@@ -803,16 +833,36 @@
         <w:t>“微服务”（</w:t>
       </w:r>
       <w:r>
-        <w:t>微：服务的粒度要细，即服务要细化到API</w:t>
-      </w:r>
-      <w:r>
-        <w:rPr>
-          <w:rFonts w:hint="eastAsia"/>
-        </w:rPr>
-        <w:t xml:space="preserve">），通常使用 </w:t>
-      </w:r>
-      <w:r>
-        <w:t>Rest Api，这个过程叫做RPC</w:t>
+        <w:t>微：服务的粒度要细，即服务要细化到</w:t>
+      </w:r>
+      <w:r>
+        <w:t>API</w:t>
+      </w:r>
+      <w:r>
+        <w:rPr>
+          <w:rFonts w:hint="eastAsia"/>
+        </w:rPr>
+        <w:t>），通常使用</w:t>
+      </w:r>
+      <w:r>
+        <w:rPr>
+          <w:rFonts w:hint="eastAsia"/>
+        </w:rPr>
+        <w:t xml:space="preserve"> </w:t>
+      </w:r>
+      <w:r>
+        <w:t xml:space="preserve">Rest </w:t>
+      </w:r>
+      <w:proofErr w:type="spellStart"/>
+      <w:r>
+        <w:t>Api</w:t>
+      </w:r>
+      <w:proofErr w:type="spellEnd"/>
+      <w:r>
+        <w:t>，这个过程叫做</w:t>
+      </w:r>
+      <w:r>
+        <w:t>RPC</w:t>
       </w:r>
     </w:p>
     <w:p>
@@ -820,7 +870,7 @@
         <w:widowControl/>
         <w:jc w:val="left"/>
         <w:rPr>
-          <w:rFonts w:ascii="SimSun" w:hAnsi="SimSun" w:eastAsia="SimSun" w:cs="SimSun"/>
+          <w:rFonts w:ascii="宋体" w:eastAsia="宋体" w:hAnsi="宋体" w:cs="宋体"/>
           <w:kern w:val="0"/>
           <w:sz w:val="24"/>
           <w:szCs w:val="24"/>
@@ -828,7 +878,8 @@
       </w:pPr>
       <w:r>
         <w:rPr>
-          <w:rFonts w:ascii="SimSun" w:hAnsi="SimSun" w:eastAsia="SimSun" w:cs="SimSun"/>
+          <w:rFonts w:ascii="宋体" w:eastAsia="宋体" w:hAnsi="宋体" w:cs="宋体"/>
+          <w:noProof/>
           <w:kern w:val="0"/>
           <w:sz w:val="24"/>
           <w:szCs w:val="24"/>
@@ -851,7 +902,7 @@
                     </pic:cNvPicPr>
                   </pic:nvPicPr>
                   <pic:blipFill>
-                    <a:blip r:embed="rId7">
+                    <a:blip r:embed="rId14">
                       <a:extLst>
                         <a:ext uri="{28A0092B-C50C-407E-A947-70E740481C1C}">
                           <a14:useLocalDpi xmlns:a14="http://schemas.microsoft.com/office/drawing/2010/main" val="0"/>
@@ -894,12 +945,46 @@
         <w:rPr>
           <w:rFonts w:hint="eastAsia"/>
         </w:rPr>
-        <w:t>（企业服务总线）与微服务的区别：（1）总线式与点对点；（2）服务框架面向同构系统，ESB会更多考虑不同产商提供的服务的整合。</w:t>
-      </w:r>
-    </w:p>
-    <w:p>
-      <w:pPr/>
-    </w:p>
+        <w:t>（企业服务总线）与微服务的区别：（</w:t>
+      </w:r>
+      <w:r>
+        <w:rPr>
+          <w:rFonts w:hint="eastAsia"/>
+        </w:rPr>
+        <w:t>1</w:t>
+      </w:r>
+      <w:r>
+        <w:rPr>
+          <w:rFonts w:hint="eastAsia"/>
+        </w:rPr>
+        <w:t>）总线式与点对点；（</w:t>
+      </w:r>
+      <w:r>
+        <w:rPr>
+          <w:rFonts w:hint="eastAsia"/>
+        </w:rPr>
+        <w:t>2</w:t>
+      </w:r>
+      <w:r>
+        <w:rPr>
+          <w:rFonts w:hint="eastAsia"/>
+        </w:rPr>
+        <w:t>）服务框架面向同构系统，</w:t>
+      </w:r>
+      <w:r>
+        <w:rPr>
+          <w:rFonts w:hint="eastAsia"/>
+        </w:rPr>
+        <w:t>ESB</w:t>
+      </w:r>
+      <w:r>
+        <w:rPr>
+          <w:rFonts w:hint="eastAsia"/>
+        </w:rPr>
+        <w:t>会更多考虑不同产商提供的服务的整合。</w:t>
+      </w:r>
+    </w:p>
+    <w:p/>
     <w:p>
       <w:pPr>
         <w:ind w:firstLine="420"/>
@@ -908,10 +993,59 @@
         <w:rPr>
           <w:b/>
         </w:rPr>
-        <w:t>API网关</w:t>
-      </w:r>
-      <w:r>
-        <w:t>是一个服务器，是系统的唯一入口。API网关封装了系统内部架构，为每个客户端提供一个定制的API。它可能还具有其它职责，如身份验证、监控、负载均衡、缓存、请求分片与管理、静态响应处理。API网关方式的核心要点是，所有的客户端和消费端都通过统一的网关接入微服务，在网关层处理所有的非业务功能。通常，网关也是提供REST/HTTP的访问API。服务端通过API-GW注册和管理服务。它作为一个系统的后端总入口，承载着所有服务的组合路由转换等工作，除此之外，我们一般也会把安全，限流，缓存，日志，监控，重试，熔断等放到 API 网关来做，那么可以试想在高并发的情况下，这里可能会出现一个性能瓶颈。</w:t>
+        <w:t>API</w:t>
+      </w:r>
+      <w:r>
+        <w:rPr>
+          <w:b/>
+        </w:rPr>
+        <w:t>网关</w:t>
+      </w:r>
+      <w:r>
+        <w:t>是一个服务器，是系统的唯一入口。</w:t>
+      </w:r>
+      <w:r>
+        <w:t>API</w:t>
+      </w:r>
+      <w:r>
+        <w:t>网关封装了系统内部架构，为每个客户端提供一个定制的</w:t>
+      </w:r>
+      <w:r>
+        <w:t>API</w:t>
+      </w:r>
+      <w:r>
+        <w:t>。它可能还具有其它职责，如身份验证、监控、负载均衡、缓存、请求分片与管理、静态响应处理。</w:t>
+      </w:r>
+      <w:r>
+        <w:t>API</w:t>
+      </w:r>
+      <w:r>
+        <w:t>网关方式的核心要点是，所有的客户端和消费端都通过统一的网关接入微服务，在网关层处理所有的非业务功能。通常，网关也是提供</w:t>
+      </w:r>
+      <w:r>
+        <w:t>REST/HTTP</w:t>
+      </w:r>
+      <w:r>
+        <w:lastRenderedPageBreak/>
+        <w:t>的访问</w:t>
+      </w:r>
+      <w:r>
+        <w:t>API</w:t>
+      </w:r>
+      <w:r>
+        <w:t>。服务端通过</w:t>
+      </w:r>
+      <w:r>
+        <w:t>API-GW</w:t>
+      </w:r>
+      <w:r>
+        <w:t>注册和管理服务。它作为一个系统的后端总入口，承载着所有服务的组合路由转换等工作，除此之外，我们一般也会把安全，限流，缓存，日志，监控，重试，熔断等放到</w:t>
+      </w:r>
+      <w:r>
+        <w:t xml:space="preserve"> API </w:t>
+      </w:r>
+      <w:r>
+        <w:t>网关来做，那么可以试想在高并发的情况下，这里可能会出现一个性能瓶颈。</w:t>
       </w:r>
     </w:p>
     <w:p>
@@ -975,7 +1109,13 @@
         <w:t>：</w:t>
       </w:r>
       <w:r>
-        <w:t>保证API不能挂掉并且有好的性能</w:t>
+        <w:t>保证</w:t>
+      </w:r>
+      <w:r>
+        <w:t>API</w:t>
+      </w:r>
+      <w:r>
+        <w:t>不能挂掉并且有好的性能</w:t>
       </w:r>
       <w:r>
         <w:rPr>
@@ -993,15 +1133,31 @@
         <w:jc w:val="center"/>
       </w:pPr>
       <w:r>
+        <w:rPr>
+          <w:noProof/>
+        </w:rPr>
         <w:pict>
-          <v:shape id="_x0000_i1025" o:spt="75" type="#_x0000_t75" style="height:138.3pt;width:266.3pt;" filled="f" o:preferrelative="t" stroked="f" coordsize="21600,21600">
-            <v:path/>
-            <v:fill on="f" focussize="0,0"/>
-            <v:stroke on="f" joinstyle="miter"/>
-            <v:imagedata r:id="rId8" o:title="20170103151747772"/>
+          <v:shapetype id="_x0000_t75" coordsize="21600,21600" o:spt="75" o:preferrelative="t" path="m@4@5l@4@11@9@11@9@5xe" filled="f" stroked="f">
+            <v:stroke joinstyle="miter"/>
+            <v:formulas>
+              <v:f eqn="if lineDrawn pixelLineWidth 0"/>
+              <v:f eqn="sum @0 1 0"/>
+              <v:f eqn="sum 0 0 @1"/>
+              <v:f eqn="prod @2 1 2"/>
+              <v:f eqn="prod @3 21600 pixelWidth"/>
+              <v:f eqn="prod @3 21600 pixelHeight"/>
+              <v:f eqn="sum @0 0 1"/>
+              <v:f eqn="prod @6 1 2"/>
+              <v:f eqn="prod @7 21600 pixelWidth"/>
+              <v:f eqn="sum @8 21600 0"/>
+              <v:f eqn="prod @7 21600 pixelHeight"/>
+              <v:f eqn="sum @10 21600 0"/>
+            </v:formulas>
+            <v:path o:extrusionok="f" gradientshapeok="t" o:connecttype="rect"/>
             <o:lock v:ext="edit" aspectratio="t"/>
-            <w10:wrap type="none"/>
-            <w10:anchorlock/>
+          </v:shapetype>
+          <v:shape id="_x0000_i1032" type="#_x0000_t75" alt="20170103151747772" style="width:266.05pt;height:138.4pt;mso-width-percent:0;mso-height-percent:0;mso-width-percent:0;mso-height-percent:0">
+            <v:imagedata r:id="rId15" o:title="20170103151747772"/>
           </v:shape>
         </w:pict>
       </w:r>
@@ -1070,15 +1226,12 @@
         <w:jc w:val="center"/>
       </w:pPr>
       <w:r>
+        <w:rPr>
+          <w:noProof/>
+        </w:rPr>
         <w:pict>
-          <v:shape id="_x0000_i1026" o:spt="75" type="#_x0000_t75" style="height:176.55pt;width:265.15pt;" filled="f" o:preferrelative="t" stroked="f" coordsize="21600,21600">
-            <v:path/>
-            <v:fill on="f" focussize="0,0"/>
-            <v:stroke on="f" joinstyle="miter"/>
-            <v:imagedata r:id="rId9" o:title="0"/>
-            <o:lock v:ext="edit" aspectratio="t"/>
-            <w10:wrap type="none"/>
-            <w10:anchorlock/>
+          <v:shape id="_x0000_i1031" type="#_x0000_t75" alt="0" style="width:265.1pt;height:176.75pt;mso-width-percent:0;mso-height-percent:0;mso-width-percent:0;mso-height-percent:0">
+            <v:imagedata r:id="rId16" o:title="0"/>
           </v:shape>
         </w:pict>
       </w:r>
@@ -1088,22 +1241,19 @@
         <w:ind w:firstLine="420"/>
       </w:pPr>
       <w:r>
+        <w:rPr>
+          <w:noProof/>
+        </w:rPr>
         <w:pict>
-          <v:shape id="_x0000_i1027" o:spt="75" type="#_x0000_t75" style="height:192pt;width:336pt;" filled="f" o:preferrelative="t" stroked="f" coordsize="21600,21600">
-            <v:path/>
-            <v:fill on="f" focussize="0,0"/>
-            <v:stroke on="f" joinstyle="miter"/>
-            <v:imagedata r:id="rId10" o:title="20170103143859427"/>
-            <o:lock v:ext="edit" aspectratio="t"/>
-            <w10:wrap type="none"/>
-            <w10:anchorlock/>
+          <v:shape id="_x0000_i1030" type="#_x0000_t75" alt="20170103143859427" style="width:336.15pt;height:192.15pt;mso-width-percent:0;mso-height-percent:0;mso-width-percent:0;mso-height-percent:0">
+            <v:imagedata r:id="rId17" o:title="20170103143859427"/>
           </v:shape>
         </w:pict>
       </w:r>
     </w:p>
     <w:p>
-      <w:pPr/>
-      <w:r>
+      <w:r>
+        <w:lastRenderedPageBreak/>
         <w:tab/>
       </w:r>
       <w:r>
@@ -1115,15 +1265,12 @@
         <w:jc w:val="center"/>
       </w:pPr>
       <w:r>
+        <w:rPr>
+          <w:noProof/>
+        </w:rPr>
         <w:pict>
-          <v:shape id="_x0000_i1028" o:spt="75" type="#_x0000_t75" style="height:116.55pt;width:202.85pt;" filled="f" o:preferrelative="t" stroked="f" coordsize="21600,21600">
-            <v:path/>
-            <v:fill on="f" focussize="0,0"/>
-            <v:stroke on="f" joinstyle="miter"/>
-            <v:imagedata r:id="rId11" o:title="3269064-d827649210f22655"/>
-            <o:lock v:ext="edit" aspectratio="t"/>
-            <w10:wrap type="none"/>
-            <w10:anchorlock/>
+          <v:shape id="_x0000_i1029" type="#_x0000_t75" alt="3269064-d827649210f22655" style="width:202.9pt;height:116.9pt;mso-width-percent:0;mso-height-percent:0;mso-width-percent:0;mso-height-percent:0">
+            <v:imagedata r:id="rId18" o:title="3269064-d827649210f22655"/>
           </v:shape>
         </w:pict>
       </w:r>
@@ -1132,17 +1279,17 @@
       <w:pPr>
         <w:widowControl/>
         <w:spacing w:before="100" w:beforeAutospacing="1" w:after="100" w:afterAutospacing="1"/>
-        <w:ind w:left="781" w:leftChars="372"/>
+        <w:ind w:leftChars="372" w:left="781"/>
         <w:jc w:val="left"/>
         <w:rPr>
-          <w:rFonts w:ascii="SimSun" w:hAnsi="SimSun" w:eastAsia="SimSun" w:cs="SimSun"/>
+          <w:rFonts w:ascii="宋体" w:eastAsia="宋体" w:hAnsi="宋体" w:cs="宋体"/>
           <w:kern w:val="0"/>
           <w:szCs w:val="24"/>
         </w:rPr>
       </w:pPr>
       <w:r>
         <w:rPr>
-          <w:rFonts w:ascii="SimSun" w:hAnsi="SimSun" w:eastAsia="SimSun" w:cs="SimSun"/>
+          <w:rFonts w:ascii="宋体" w:eastAsia="宋体" w:hAnsi="宋体" w:cs="宋体"/>
           <w:kern w:val="0"/>
           <w:szCs w:val="24"/>
         </w:rPr>
@@ -1157,21 +1304,20 @@
           <w:numId w:val="1"/>
         </w:numPr>
         <w:tabs>
-          <w:tab w:val="left" w:pos="720"/>
           <w:tab w:val="left" w:pos="1502"/>
         </w:tabs>
         <w:spacing w:before="100" w:beforeAutospacing="1" w:after="100" w:afterAutospacing="1"/>
-        <w:ind w:left="1502" w:leftChars="544"/>
+        <w:ind w:leftChars="544" w:left="1502"/>
         <w:jc w:val="left"/>
         <w:rPr>
-          <w:rFonts w:ascii="SimSun" w:hAnsi="SimSun" w:eastAsia="SimSun" w:cs="SimSun"/>
+          <w:rFonts w:ascii="宋体" w:eastAsia="宋体" w:hAnsi="宋体" w:cs="宋体"/>
           <w:kern w:val="0"/>
           <w:szCs w:val="24"/>
         </w:rPr>
       </w:pPr>
       <w:r>
         <w:rPr>
-          <w:rFonts w:ascii="SimSun" w:hAnsi="SimSun" w:eastAsia="SimSun" w:cs="SimSun"/>
+          <w:rFonts w:ascii="宋体" w:eastAsia="宋体" w:hAnsi="宋体" w:cs="宋体"/>
           <w:kern w:val="0"/>
           <w:szCs w:val="24"/>
         </w:rPr>
@@ -1186,21 +1332,20 @@
           <w:numId w:val="1"/>
         </w:numPr>
         <w:tabs>
-          <w:tab w:val="left" w:pos="720"/>
           <w:tab w:val="left" w:pos="1502"/>
         </w:tabs>
         <w:spacing w:before="100" w:beforeAutospacing="1" w:after="100" w:afterAutospacing="1"/>
-        <w:ind w:left="1502" w:leftChars="544"/>
+        <w:ind w:leftChars="544" w:left="1502"/>
         <w:jc w:val="left"/>
         <w:rPr>
-          <w:rFonts w:ascii="SimSun" w:hAnsi="SimSun" w:eastAsia="SimSun" w:cs="SimSun"/>
+          <w:rFonts w:ascii="宋体" w:eastAsia="宋体" w:hAnsi="宋体" w:cs="宋体"/>
           <w:kern w:val="0"/>
           <w:szCs w:val="24"/>
         </w:rPr>
       </w:pPr>
       <w:r>
         <w:rPr>
-          <w:rFonts w:ascii="SimSun" w:hAnsi="SimSun" w:eastAsia="SimSun" w:cs="SimSun"/>
+          <w:rFonts w:ascii="宋体" w:eastAsia="宋体" w:hAnsi="宋体" w:cs="宋体"/>
           <w:kern w:val="0"/>
           <w:szCs w:val="24"/>
         </w:rPr>
@@ -1215,21 +1360,20 @@
           <w:numId w:val="1"/>
         </w:numPr>
         <w:tabs>
-          <w:tab w:val="left" w:pos="720"/>
           <w:tab w:val="left" w:pos="1502"/>
         </w:tabs>
         <w:spacing w:before="100" w:beforeAutospacing="1" w:after="100" w:afterAutospacing="1"/>
-        <w:ind w:left="1502" w:leftChars="544"/>
+        <w:ind w:leftChars="544" w:left="1502"/>
         <w:jc w:val="left"/>
         <w:rPr>
-          <w:rFonts w:ascii="SimSun" w:hAnsi="SimSun" w:eastAsia="SimSun" w:cs="SimSun"/>
+          <w:rFonts w:ascii="宋体" w:eastAsia="宋体" w:hAnsi="宋体" w:cs="宋体"/>
           <w:kern w:val="0"/>
           <w:szCs w:val="24"/>
         </w:rPr>
       </w:pPr>
       <w:r>
         <w:rPr>
-          <w:rFonts w:ascii="SimSun" w:hAnsi="SimSun" w:eastAsia="SimSun" w:cs="SimSun"/>
+          <w:rFonts w:ascii="宋体" w:eastAsia="宋体" w:hAnsi="宋体" w:cs="宋体"/>
           <w:kern w:val="0"/>
           <w:szCs w:val="24"/>
         </w:rPr>
@@ -1244,21 +1388,20 @@
           <w:numId w:val="1"/>
         </w:numPr>
         <w:tabs>
-          <w:tab w:val="left" w:pos="720"/>
           <w:tab w:val="left" w:pos="1502"/>
         </w:tabs>
         <w:spacing w:before="100" w:beforeAutospacing="1" w:after="100" w:afterAutospacing="1"/>
-        <w:ind w:left="1502" w:leftChars="544"/>
+        <w:ind w:leftChars="544" w:left="1502"/>
         <w:jc w:val="left"/>
         <w:rPr>
-          <w:rFonts w:ascii="SimSun" w:hAnsi="SimSun" w:eastAsia="SimSun" w:cs="SimSun"/>
+          <w:rFonts w:ascii="宋体" w:eastAsia="宋体" w:hAnsi="宋体" w:cs="宋体"/>
           <w:kern w:val="0"/>
           <w:szCs w:val="24"/>
         </w:rPr>
       </w:pPr>
       <w:r>
         <w:rPr>
-          <w:rFonts w:ascii="SimSun" w:hAnsi="SimSun" w:eastAsia="SimSun" w:cs="SimSun"/>
+          <w:rFonts w:ascii="宋体" w:eastAsia="宋体" w:hAnsi="宋体" w:cs="宋体"/>
           <w:kern w:val="0"/>
           <w:szCs w:val="24"/>
         </w:rPr>
@@ -1300,14 +1443,11 @@
       </w:r>
     </w:p>
     <w:p>
-      <w:pPr/>
       <w:r>
         <w:tab/>
       </w:r>
       <w:r>
         <w:tab/>
-      </w:r>
-      <w:r>
         <w:t>CDN</w:t>
       </w:r>
       <w:r>
@@ -1330,40 +1470,31 @@
       </w:r>
     </w:p>
     <w:p>
-      <w:pPr/>
       <w:r>
         <w:tab/>
       </w:r>
       <w:r>
         <w:tab/>
       </w:r>
-      <w:r>
-        <w:fldChar w:fldCharType="begin"/>
-      </w:r>
-      <w:r>
-        <w:instrText xml:space="preserve"> HYPERLINK "https://www.cnblogs.com/clds/p/5850086.html" </w:instrText>
-      </w:r>
-      <w:r>
-        <w:fldChar w:fldCharType="separate"/>
-      </w:r>
-      <w:r>
-        <w:rPr>
-          <w:rStyle w:val="10"/>
-        </w:rPr>
-        <w:t>https://www.cnblogs.com/clds/p/5850086.html</w:t>
-      </w:r>
-      <w:r>
-        <w:rPr>
-          <w:rStyle w:val="10"/>
-        </w:rPr>
-        <w:fldChar w:fldCharType="end"/>
-      </w:r>
-      <w:r>
-        <w:t xml:space="preserve"> 以及其中的两个URL</w:t>
-      </w:r>
-    </w:p>
-    <w:p>
-      <w:pPr/>
+      <w:hyperlink r:id="rId19" w:history="1">
+        <w:r>
+          <w:rPr>
+            <w:rStyle w:val="aa"/>
+          </w:rPr>
+          <w:t>https://www.cnblogs.com/clds/p/5850086.html</w:t>
+        </w:r>
+      </w:hyperlink>
+      <w:r>
+        <w:t xml:space="preserve"> </w:t>
+      </w:r>
+      <w:r>
+        <w:t>以及其中的两个</w:t>
+      </w:r>
+      <w:r>
+        <w:t>URL</w:t>
+      </w:r>
+    </w:p>
+    <w:p>
       <w:r>
         <w:tab/>
       </w:r>
@@ -1390,7 +1521,6 @@
       </w:r>
     </w:p>
     <w:p>
-      <w:pPr/>
       <w:r>
         <w:tab/>
       </w:r>
@@ -1405,7 +1535,6 @@
       </w:r>
     </w:p>
     <w:p>
-      <w:pPr/>
       <w:r>
         <w:tab/>
       </w:r>
@@ -1441,7 +1570,6 @@
       </w:r>
     </w:p>
     <w:p>
-      <w:pPr/>
       <w:r>
         <w:tab/>
       </w:r>
@@ -1461,81 +1589,62 @@
         <w:rPr>
           <w:rFonts w:hint="eastAsia"/>
         </w:rPr>
-        <w:t>）： 为了拯救服务雪崩问题</w:t>
-      </w:r>
-    </w:p>
-    <w:p>
-      <w:pPr/>
-      <w:r>
+        <w:t>）：</w:t>
+      </w:r>
+      <w:r>
+        <w:rPr>
+          <w:rFonts w:hint="eastAsia"/>
+        </w:rPr>
+        <w:t xml:space="preserve"> </w:t>
+      </w:r>
+      <w:r>
+        <w:rPr>
+          <w:rFonts w:hint="eastAsia"/>
+        </w:rPr>
+        <w:t>为了拯救服务雪崩问题</w:t>
+      </w:r>
+    </w:p>
+    <w:p>
+      <w:r>
+        <w:lastRenderedPageBreak/>
         <w:tab/>
       </w:r>
       <w:r>
         <w:tab/>
       </w:r>
       <w:r>
+        <w:rPr>
+          <w:noProof/>
+        </w:rPr>
         <w:pict>
-          <v:shape id="_x0000_i1029" o:spt="75" type="#_x0000_t75" style="height:320pt;width:210.3pt;" filled="f" o:preferrelative="t" stroked="f" coordsize="21600,21600">
-            <v:path/>
-            <v:fill on="f" focussize="0,0"/>
-            <v:stroke on="f" joinstyle="miter"/>
-            <v:imagedata r:id="rId12" o:title="20180507103507143"/>
-            <o:lock v:ext="edit" aspectratio="t"/>
-            <w10:wrap type="none"/>
-            <w10:anchorlock/>
+          <v:shape id="_x0000_i1028" type="#_x0000_t75" alt="20180507103507143" style="width:210.4pt;height:320.25pt;mso-width-percent:0;mso-height-percent:0;mso-width-percent:0;mso-height-percent:0">
+            <v:imagedata r:id="rId20" o:title="20180507103507143"/>
           </v:shape>
         </w:pict>
       </w:r>
     </w:p>
     <w:p>
-      <w:pPr/>
-      <w:r>
-        <w:fldChar w:fldCharType="begin"/>
-      </w:r>
-      <w:r>
-        <w:instrText xml:space="preserve"> HYPERLINK "https://blog.csdn.net/moakun/article/details/80222325" </w:instrText>
-      </w:r>
-      <w:r>
-        <w:fldChar w:fldCharType="separate"/>
-      </w:r>
-      <w:r>
-        <w:rPr>
-          <w:rStyle w:val="10"/>
-        </w:rPr>
-        <w:t>https://blog.csdn.net/moakun/article/details/80222325</w:t>
-      </w:r>
-      <w:r>
-        <w:rPr>
-          <w:rStyle w:val="10"/>
-        </w:rPr>
-        <w:fldChar w:fldCharType="end"/>
-      </w:r>
+      <w:hyperlink r:id="rId21" w:history="1">
+        <w:r>
+          <w:rPr>
+            <w:rStyle w:val="aa"/>
+          </w:rPr>
+          <w:t>https://blog.csdn.net/moakun/article/details/80222325</w:t>
+        </w:r>
+      </w:hyperlink>
       <w:r>
         <w:t xml:space="preserve"> </w:t>
       </w:r>
     </w:p>
     <w:p>
-      <w:pPr/>
-      <w:r>
-        <w:fldChar w:fldCharType="begin"/>
-      </w:r>
-      <w:r>
-        <w:instrText xml:space="preserve"> HYPERLINK "https://blog.csdn.net/whereismatrix/article/details/53465722" </w:instrText>
-      </w:r>
-      <w:r>
-        <w:fldChar w:fldCharType="separate"/>
-      </w:r>
-      <w:r>
-        <w:rPr>
-          <w:rStyle w:val="10"/>
-        </w:rPr>
-        <w:t>https://blog.csdn.net/whereismatrix/article/details/53465722</w:t>
-      </w:r>
-      <w:r>
-        <w:rPr>
-          <w:rStyle w:val="10"/>
-        </w:rPr>
-        <w:fldChar w:fldCharType="end"/>
-      </w:r>
+      <w:hyperlink r:id="rId22" w:history="1">
+        <w:r>
+          <w:rPr>
+            <w:rStyle w:val="aa"/>
+          </w:rPr>
+          <w:t>https://blog.csdn.net/whereismatrix/article/details/53465722</w:t>
+        </w:r>
+      </w:hyperlink>
       <w:r>
         <w:t xml:space="preserve"> </w:t>
       </w:r>
@@ -1553,16 +1662,17 @@
         <w:t>服务降级定义存在问题</w:t>
       </w:r>
     </w:p>
-    <w:p>
-      <w:pPr/>
-    </w:p>
-    <w:p>
-      <w:pPr/>
-    </w:p>
-    <w:p>
-      <w:pPr/>
-      <w:r>
-        <w:t>服务框架与web应用之间的</w:t>
+    <w:p/>
+    <w:p/>
+    <w:p>
+      <w:r>
+        <w:t>服务框架与</w:t>
+      </w:r>
+      <w:r>
+        <w:t>web</w:t>
+      </w:r>
+      <w:r>
+        <w:t>应用之间的</w:t>
       </w:r>
       <w:r>
         <w:rPr>
@@ -1572,7 +1682,6 @@
       </w:r>
     </w:p>
     <w:p>
-      <w:pPr/>
       <w:r>
         <w:tab/>
       </w:r>
@@ -1580,10 +1689,25 @@
         <w:rPr>
           <w:rFonts w:hint="eastAsia"/>
         </w:rPr>
-        <w:t>（1）</w:t>
-      </w:r>
-      <w:r>
-        <w:t>在web</w:t>
+        <w:t>（</w:t>
+      </w:r>
+      <w:r>
+        <w:rPr>
+          <w:rFonts w:hint="eastAsia"/>
+        </w:rPr>
+        <w:t>1</w:t>
+      </w:r>
+      <w:r>
+        <w:rPr>
+          <w:rFonts w:hint="eastAsia"/>
+        </w:rPr>
+        <w:t>）</w:t>
+      </w:r>
+      <w:r>
+        <w:t>在</w:t>
+      </w:r>
+      <w:r>
+        <w:t>web</w:t>
       </w:r>
       <w:r>
         <w:rPr>
@@ -1600,7 +1724,7 @@
         <w:widowControl/>
         <w:jc w:val="center"/>
         <w:rPr>
-          <w:rFonts w:ascii="SimSun" w:hAnsi="SimSun" w:eastAsia="SimSun" w:cs="SimSun"/>
+          <w:rFonts w:ascii="宋体" w:eastAsia="宋体" w:hAnsi="宋体" w:cs="宋体"/>
           <w:kern w:val="0"/>
           <w:sz w:val="24"/>
           <w:szCs w:val="24"/>
@@ -1608,7 +1732,8 @@
       </w:pPr>
       <w:r>
         <w:rPr>
-          <w:rFonts w:ascii="SimSun" w:hAnsi="SimSun" w:eastAsia="SimSun" w:cs="SimSun"/>
+          <w:rFonts w:ascii="宋体" w:eastAsia="宋体" w:hAnsi="宋体" w:cs="宋体"/>
+          <w:noProof/>
           <w:kern w:val="0"/>
           <w:sz w:val="24"/>
           <w:szCs w:val="24"/>
@@ -1631,7 +1756,7 @@
                     </pic:cNvPicPr>
                   </pic:nvPicPr>
                   <pic:blipFill>
-                    <a:blip r:embed="rId13">
+                    <a:blip r:embed="rId23">
                       <a:extLst>
                         <a:ext uri="{28A0092B-C50C-407E-A947-70E740481C1C}">
                           <a14:useLocalDpi xmlns:a14="http://schemas.microsoft.com/office/drawing/2010/main" val="0"/>
@@ -1664,7 +1789,6 @@
       </w:r>
     </w:p>
     <w:p>
-      <w:pPr/>
       <w:r>
         <w:tab/>
       </w:r>
@@ -1672,13 +1796,31 @@
         <w:rPr>
           <w:rFonts w:hint="eastAsia"/>
         </w:rPr>
-        <w:t>（2）单独作为一个w</w:t>
-      </w:r>
-      <w:r>
-        <w:rPr>
-          <w:rFonts w:hint="default"/>
-        </w:rPr>
-        <w:t>eb应用</w:t>
+        <w:t>（</w:t>
+      </w:r>
+      <w:r>
+        <w:rPr>
+          <w:rFonts w:hint="eastAsia"/>
+        </w:rPr>
+        <w:t>2</w:t>
+      </w:r>
+      <w:r>
+        <w:rPr>
+          <w:rFonts w:hint="eastAsia"/>
+        </w:rPr>
+        <w:t>）单独作为一个</w:t>
+      </w:r>
+      <w:r>
+        <w:rPr>
+          <w:rFonts w:hint="eastAsia"/>
+        </w:rPr>
+        <w:t>w</w:t>
+      </w:r>
+      <w:r>
+        <w:t>eb</w:t>
+      </w:r>
+      <w:r>
+        <w:t>应用</w:t>
       </w:r>
       <w:r>
         <w:rPr>
@@ -1692,7 +1834,7 @@
         <w:widowControl/>
         <w:jc w:val="center"/>
         <w:rPr>
-          <w:rFonts w:ascii="SimSun" w:hAnsi="SimSun" w:eastAsia="SimSun" w:cs="SimSun"/>
+          <w:rFonts w:ascii="宋体" w:eastAsia="宋体" w:hAnsi="宋体" w:cs="宋体"/>
           <w:kern w:val="0"/>
           <w:sz w:val="24"/>
           <w:szCs w:val="24"/>
@@ -1700,11 +1842,13 @@
       </w:pPr>
       <w:r>
         <w:rPr>
-          <w:rFonts w:ascii="SimSun" w:hAnsi="SimSun" w:eastAsia="SimSun" w:cs="SimSun"/>
+          <w:rFonts w:ascii="宋体" w:eastAsia="宋体" w:hAnsi="宋体" w:cs="宋体"/>
+          <w:noProof/>
           <w:kern w:val="0"/>
           <w:sz w:val="24"/>
           <w:szCs w:val="24"/>
         </w:rPr>
+        <w:lastRenderedPageBreak/>
         <w:drawing>
           <wp:inline distT="0" distB="0" distL="0" distR="0">
             <wp:extent cx="2386965" cy="1680210"/>
@@ -1723,7 +1867,7 @@
                     </pic:cNvPicPr>
                   </pic:nvPicPr>
                   <pic:blipFill>
-                    <a:blip r:embed="rId14">
+                    <a:blip r:embed="rId24">
                       <a:extLst>
                         <a:ext uri="{28A0092B-C50C-407E-A947-70E740481C1C}">
                           <a14:useLocalDpi xmlns:a14="http://schemas.microsoft.com/office/drawing/2010/main" val="0"/>
@@ -1756,7 +1900,6 @@
       </w:r>
     </w:p>
     <w:p>
-      <w:pPr/>
       <w:r>
         <w:tab/>
       </w:r>
@@ -1764,12 +1907,39 @@
         <w:rPr>
           <w:rFonts w:hint="eastAsia"/>
         </w:rPr>
-        <w:t>（3） 本身与w</w:t>
-      </w:r>
-      <w:r>
-        <w:rPr>
-          <w:rFonts w:hint="default"/>
-        </w:rPr>
+        <w:t>（</w:t>
+      </w:r>
+      <w:r>
+        <w:rPr>
+          <w:rFonts w:hint="eastAsia"/>
+        </w:rPr>
+        <w:t>3</w:t>
+      </w:r>
+      <w:r>
+        <w:rPr>
+          <w:rFonts w:hint="eastAsia"/>
+        </w:rPr>
+        <w:t>）</w:t>
+      </w:r>
+      <w:r>
+        <w:rPr>
+          <w:rFonts w:hint="eastAsia"/>
+        </w:rPr>
+        <w:t xml:space="preserve"> </w:t>
+      </w:r>
+      <w:r>
+        <w:rPr>
+          <w:rFonts w:hint="eastAsia"/>
+        </w:rPr>
+        <w:t>本身与</w:t>
+      </w:r>
+      <w:r>
+        <w:rPr>
+          <w:rFonts w:hint="eastAsia"/>
+        </w:rPr>
+        <w:t>w</w:t>
+      </w:r>
+      <w:r>
         <w:t>eb</w:t>
       </w:r>
       <w:r>
@@ -1784,7 +1954,7 @@
         <w:widowControl/>
         <w:jc w:val="center"/>
         <w:rPr>
-          <w:rFonts w:ascii="SimSun" w:hAnsi="SimSun" w:eastAsia="SimSun" w:cs="SimSun"/>
+          <w:rFonts w:ascii="宋体" w:eastAsia="宋体" w:hAnsi="宋体" w:cs="宋体"/>
           <w:kern w:val="0"/>
           <w:sz w:val="24"/>
           <w:szCs w:val="24"/>
@@ -1792,7 +1962,8 @@
       </w:pPr>
       <w:r>
         <w:rPr>
-          <w:rFonts w:ascii="SimSun" w:hAnsi="SimSun" w:eastAsia="SimSun" w:cs="SimSun"/>
+          <w:rFonts w:ascii="宋体" w:eastAsia="宋体" w:hAnsi="宋体" w:cs="宋体"/>
+          <w:noProof/>
           <w:kern w:val="0"/>
           <w:sz w:val="24"/>
           <w:szCs w:val="24"/>
@@ -1815,7 +1986,7 @@
                     </pic:cNvPicPr>
                   </pic:nvPicPr>
                   <pic:blipFill>
-                    <a:blip r:embed="rId15">
+                    <a:blip r:embed="rId25">
                       <a:extLst>
                         <a:ext uri="{28A0092B-C50C-407E-A947-70E740481C1C}">
                           <a14:useLocalDpi xmlns:a14="http://schemas.microsoft.com/office/drawing/2010/main" val="0"/>
@@ -1859,7 +2030,13 @@
         <w:rPr>
           <w:rFonts w:hint="eastAsia"/>
         </w:rPr>
-        <w:t xml:space="preserve"> ID有两种办法：</w:t>
+        <w:t xml:space="preserve"> ID</w:t>
+      </w:r>
+      <w:r>
+        <w:rPr>
+          <w:rFonts w:hint="eastAsia"/>
+        </w:rPr>
+        <w:t>有两种办法：</w:t>
       </w:r>
     </w:p>
     <w:p>
@@ -1867,7 +2044,7 @@
         <w:widowControl/>
         <w:jc w:val="center"/>
         <w:rPr>
-          <w:rFonts w:ascii="SimSun" w:hAnsi="SimSun" w:eastAsia="SimSun" w:cs="SimSun"/>
+          <w:rFonts w:ascii="宋体" w:eastAsia="宋体" w:hAnsi="宋体" w:cs="宋体"/>
           <w:kern w:val="0"/>
           <w:sz w:val="24"/>
           <w:szCs w:val="24"/>
@@ -1875,7 +2052,8 @@
       </w:pPr>
       <w:r>
         <w:rPr>
-          <w:rFonts w:ascii="SimSun" w:hAnsi="SimSun" w:eastAsia="SimSun" w:cs="SimSun"/>
+          <w:rFonts w:ascii="宋体" w:eastAsia="宋体" w:hAnsi="宋体" w:cs="宋体"/>
+          <w:noProof/>
           <w:kern w:val="0"/>
           <w:sz w:val="24"/>
           <w:szCs w:val="24"/>
@@ -1898,7 +2076,7 @@
                     </pic:cNvPicPr>
                   </pic:nvPicPr>
                   <pic:blipFill>
-                    <a:blip r:embed="rId16">
+                    <a:blip r:embed="rId26">
                       <a:extLst>
                         <a:ext uri="{28A0092B-C50C-407E-A947-70E740481C1C}">
                           <a14:useLocalDpi xmlns:a14="http://schemas.microsoft.com/office/drawing/2010/main" val="0"/>
@@ -1959,96 +2137,142 @@
         <w:tab/>
       </w:r>
       <w:r>
+        <w:rPr>
+          <w:noProof/>
+        </w:rPr>
+        <w:lastRenderedPageBreak/>
         <w:pict>
-          <v:shape id="_x0000_i1030" o:spt="75" type="#_x0000_t75" style="height:274.85pt;width:414.85pt;" filled="f" o:preferrelative="t" stroked="f" coordsize="21600,21600">
-            <v:path/>
-            <v:fill on="f" focussize="0,0"/>
-            <v:stroke on="f" joinstyle="miter"/>
-            <v:imagedata r:id="rId17" o:title="0"/>
-            <o:lock v:ext="edit" aspectratio="t"/>
-            <w10:wrap type="none"/>
-            <w10:anchorlock/>
+          <v:shape id="_x0000_i1027" type="#_x0000_t75" alt="0" style="width:414.7pt;height:274.9pt;mso-width-percent:0;mso-height-percent:0;mso-width-percent:0;mso-height-percent:0">
+            <v:imagedata r:id="rId27" o:title="0"/>
           </v:shape>
         </w:pict>
       </w:r>
     </w:p>
     <w:p>
-      <w:pPr>
-        <w:rPr>
-          <w:lang w:val="en-US" w:eastAsia="zh-CN"/>
-        </w:rPr>
-      </w:pPr>
-      <w:r>
-        <w:t xml:space="preserve">Mesos：相关网址： </w:t>
-      </w:r>
-      <w:r>
-        <w:rPr>
-          <w:rFonts w:hint="default"/>
-        </w:rPr>
-        <w:fldChar w:fldCharType="begin"/>
-      </w:r>
-      <w:r>
-        <w:rPr>
-          <w:rFonts w:hint="default"/>
-        </w:rPr>
-        <w:instrText xml:space="preserve"> HYPERLINK "https://www.cnblogs.com/xiaomaohai/p/6158061.html" </w:instrText>
-      </w:r>
-      <w:r>
-        <w:rPr>
-          <w:rFonts w:hint="default"/>
-        </w:rPr>
-        <w:fldChar w:fldCharType="separate"/>
-      </w:r>
-      <w:r>
-        <w:rPr>
-          <w:rStyle w:val="10"/>
-          <w:rFonts w:hint="default"/>
-        </w:rPr>
-        <w:t>https://www.cnblogs.com/xiaomaohai/p/6158061.html</w:t>
-      </w:r>
-      <w:r>
-        <w:rPr>
-          <w:rFonts w:hint="default"/>
-        </w:rPr>
-        <w:fldChar w:fldCharType="end"/>
-      </w:r>
-      <w:r>
-        <w:rPr>
-          <w:rFonts w:hint="default"/>
-        </w:rPr>
-        <w:t xml:space="preserve">   </w:t>
-      </w:r>
-      <w:r>
-        <w:t>Mesos Kernel利用资源管理和调度的API在整个数据中心或云环境中运行和提供引用（例如，Hadoop、Spark、Kafka、Elastic Search）。架构上将资源(CPU、mem、disk)的调度分成两层，Mesos只是监管资源与提供资源给框架（本身不清楚各个应用的资源需求），资源调度由对应的框架实现。分为Master与Slave两种节点，Slave负责对Master进行资源的报告，Master负责将资源的报告汇总</w:t>
-      </w:r>
-      <w:r>
-        <w:rPr>
-          <w:lang w:val="en-US" w:eastAsia="zh-CN"/>
-        </w:rPr>
-        <w:t>向</w:t>
-      </w:r>
-      <w:r>
-        <w:rPr>
-          <w:lang w:eastAsia="zh-CN"/>
-        </w:rPr>
-        <w:t>，并向</w:t>
-      </w:r>
-      <w:r>
-        <w:rPr>
-          <w:lang w:val="en-US" w:eastAsia="zh-CN"/>
-        </w:rPr>
-        <w:t>注册到Master的Framework发出资源邀约。</w:t>
-      </w:r>
-    </w:p>
-    <w:p>
-      <w:pPr>
-        <w:rPr>
-          <w:lang w:eastAsia="zh-CN"/>
-        </w:rPr>
-      </w:pPr>
-      <w:r>
-        <w:rPr>
-          <w:lang w:eastAsia="zh-CN"/>
+      <w:r>
+        <w:t>Mesos</w:t>
+      </w:r>
+      <w:r>
+        <w:t>：相关网址：</w:t>
+      </w:r>
+      <w:r>
+        <w:t xml:space="preserve"> </w:t>
+      </w:r>
+      <w:hyperlink r:id="rId28" w:history="1">
+        <w:r>
+          <w:rPr>
+            <w:rStyle w:val="aa"/>
+          </w:rPr>
+          <w:t>https://www.cnblogs.com/xiaomaohai/p/6158061.html</w:t>
+        </w:r>
+      </w:hyperlink>
+      <w:r>
+        <w:t xml:space="preserve">   Mesos Kernel</w:t>
+      </w:r>
+      <w:r>
+        <w:t>利用资源管理和调度的</w:t>
+      </w:r>
+      <w:r>
+        <w:t>API</w:t>
+      </w:r>
+      <w:r>
+        <w:t>在整个数据中心或云环境中运行和提供引用（例如，</w:t>
+      </w:r>
+      <w:r>
+        <w:t>Hadoop</w:t>
+      </w:r>
+      <w:r>
+        <w:t>、</w:t>
+      </w:r>
+      <w:r>
+        <w:t>Spark</w:t>
+      </w:r>
+      <w:r>
+        <w:t>、</w:t>
+      </w:r>
+      <w:r>
+        <w:t>Kafka</w:t>
+      </w:r>
+      <w:r>
+        <w:t>、</w:t>
+      </w:r>
+      <w:r>
+        <w:t>Elastic Search</w:t>
+      </w:r>
+      <w:r>
+        <w:t>）。架构上将资源</w:t>
+      </w:r>
+      <w:r>
+        <w:t>(CPU</w:t>
+      </w:r>
+      <w:r>
+        <w:t>、</w:t>
+      </w:r>
+      <w:r>
+        <w:t>mem</w:t>
+      </w:r>
+      <w:r>
+        <w:t>、</w:t>
+      </w:r>
+      <w:r>
+        <w:t>disk)</w:t>
+      </w:r>
+      <w:r>
+        <w:t>的调度分成两层，</w:t>
+      </w:r>
+      <w:r>
+        <w:t>Mesos</w:t>
+      </w:r>
+      <w:r>
+        <w:t>只是监管资源与提供资源给框架（本身不清楚各个应用的资源需求），资源调度由对应的框架实现。分为</w:t>
+      </w:r>
+      <w:r>
+        <w:t>Master</w:t>
+      </w:r>
+      <w:r>
+        <w:t>与</w:t>
+      </w:r>
+      <w:r>
+        <w:t>Slave</w:t>
+      </w:r>
+      <w:r>
+        <w:t>两种节点，</w:t>
+      </w:r>
+      <w:r>
+        <w:t>Slave</w:t>
+      </w:r>
+      <w:r>
+        <w:t>负责对</w:t>
+      </w:r>
+      <w:r>
+        <w:t>Master</w:t>
+      </w:r>
+      <w:r>
+        <w:t>进行资源的报告，</w:t>
+      </w:r>
+      <w:r>
+        <w:t>Master</w:t>
+      </w:r>
+      <w:r>
+        <w:t>负责将资源的报告汇总向，并向注册到</w:t>
+      </w:r>
+      <w:r>
+        <w:t>Master</w:t>
+      </w:r>
+      <w:r>
+        <w:t>的</w:t>
+      </w:r>
+      <w:r>
+        <w:t>Framework</w:t>
+      </w:r>
+      <w:r>
+        <w:t>发出资源邀约。</w:t>
+      </w:r>
+    </w:p>
+    <w:p>
+      <w:r>
+        <w:rPr>
+          <w:noProof/>
         </w:rPr>
         <w:drawing>
           <wp:inline distT="0" distB="0" distL="114300" distR="114300">
@@ -2068,7 +2292,7 @@
                     </pic:cNvPicPr>
                   </pic:nvPicPr>
                   <pic:blipFill>
-                    <a:blip r:embed="rId18"/>
+                    <a:blip r:embed="rId29"/>
                     <a:stretch>
                       <a:fillRect/>
                     </a:stretch>
@@ -2089,69 +2313,182 @@
         </w:drawing>
       </w:r>
     </w:p>
-    <w:p>
-      <w:pPr>
-        <w:rPr>
-          <w:lang w:val="en-US" w:eastAsia="zh-CN"/>
-        </w:rPr>
-      </w:pPr>
-    </w:p>
-    <w:p>
-      <w:pPr/>
-      <w:r>
-        <w:rPr>
-          <w:lang w:val="en-US" w:eastAsia="zh-CN"/>
-        </w:rPr>
+    <w:p/>
+    <w:p>
+      <w:r>
         <w:t>YARN</w:t>
       </w:r>
       <w:r>
-        <w:rPr>
-          <w:lang w:eastAsia="zh-CN"/>
-        </w:rPr>
         <w:t>：存在类似于</w:t>
       </w:r>
       <w:r>
-        <w:t>Mesos，但是工作上比Mesos多出对资源的调度，</w:t>
-      </w:r>
-      <w:r>
-        <w:rPr>
-          <w:lang w:val="en-US" w:eastAsia="zh-CN"/>
-        </w:rPr>
-        <w:t>应用程序的ApplicationMaster会把各个任务的资源要求汇报给YARN，YARN则根据需要为应用程序分配资源。</w:t>
-      </w:r>
-      <w:r>
-        <w:rPr>
-          <w:lang w:eastAsia="zh-CN"/>
-        </w:rPr>
-        <w:t>不支持disk的资源调度。</w:t>
-      </w:r>
-    </w:p>
-    <w:p>
-      <w:pPr>
-        <w:rPr>
-          <w:lang w:eastAsia="zh-CN"/>
-        </w:rPr>
-      </w:pPr>
-    </w:p>
-    <w:p>
-      <w:pPr/>
-      <w:r>
-        <w:t>Marathon：Marathon是一个Mesos框架</w:t>
-      </w:r>
-      <w:r>
-        <w:rPr>
-          <w:rFonts w:hint="eastAsia"/>
-        </w:rPr>
-        <w:t>（Spark也是一种Mesos框架）</w:t>
-      </w:r>
-      <w:r>
-        <w:t>，能够支持运行长服务，比如Web应用等。它是集群的分布式Init.d，能够原样运行任何Linux二进制发布版本，如Tomcat、Play等等。它也是一种私有的PaaS，实现服务的发现，为部署提供提供REST API服务，有授权和SSL、配置约束，通过HAProxy实现服务发现和负载平衡。</w:t>
-      </w:r>
-    </w:p>
-    <w:p>
-      <w:pPr/>
-      <w:r>
-        <w:t>Mesos+ZooKeeper+Marathon+Docker 可以搭建一个分布式PaaS平台</w:t>
+        <w:t>Mesos</w:t>
+      </w:r>
+      <w:r>
+        <w:t>，但是工作上比</w:t>
+      </w:r>
+      <w:r>
+        <w:t>Mesos</w:t>
+      </w:r>
+      <w:r>
+        <w:t>多出对资源的调度，应用程序的</w:t>
+      </w:r>
+      <w:proofErr w:type="spellStart"/>
+      <w:r>
+        <w:t>ApplicationMaster</w:t>
+      </w:r>
+      <w:proofErr w:type="spellEnd"/>
+      <w:r>
+        <w:t>会把各个任务的资源要求汇报给</w:t>
+      </w:r>
+      <w:r>
+        <w:t>YARN</w:t>
+      </w:r>
+      <w:r>
+        <w:t>，</w:t>
+      </w:r>
+      <w:r>
+        <w:t>YARN</w:t>
+      </w:r>
+      <w:r>
+        <w:t>则根据需要为应用程序分配资源。不支持</w:t>
+      </w:r>
+      <w:r>
+        <w:t>disk</w:t>
+      </w:r>
+      <w:r>
+        <w:t>的资源调度。</w:t>
+      </w:r>
+    </w:p>
+    <w:p/>
+    <w:p>
+      <w:r>
+        <w:t>Marathon</w:t>
+      </w:r>
+      <w:r>
+        <w:t>：</w:t>
+      </w:r>
+      <w:r>
+        <w:t>Marathon</w:t>
+      </w:r>
+      <w:r>
+        <w:t>是一个</w:t>
+      </w:r>
+      <w:r>
+        <w:t>Mesos</w:t>
+      </w:r>
+      <w:r>
+        <w:t>框架</w:t>
+      </w:r>
+      <w:r>
+        <w:rPr>
+          <w:rFonts w:hint="eastAsia"/>
+        </w:rPr>
+        <w:t>（</w:t>
+      </w:r>
+      <w:r>
+        <w:rPr>
+          <w:rFonts w:hint="eastAsia"/>
+        </w:rPr>
+        <w:t>Spark</w:t>
+      </w:r>
+      <w:r>
+        <w:rPr>
+          <w:rFonts w:hint="eastAsia"/>
+        </w:rPr>
+        <w:t>也是一种</w:t>
+      </w:r>
+      <w:r>
+        <w:rPr>
+          <w:rFonts w:hint="eastAsia"/>
+        </w:rPr>
+        <w:t>Mesos</w:t>
+      </w:r>
+      <w:r>
+        <w:rPr>
+          <w:rFonts w:hint="eastAsia"/>
+        </w:rPr>
+        <w:t>框架）</w:t>
+      </w:r>
+      <w:r>
+        <w:t>，能够支持运行长服务，比如</w:t>
+      </w:r>
+      <w:r>
+        <w:t>Web</w:t>
+      </w:r>
+      <w:r>
+        <w:t>应用等。它是集群的分布式</w:t>
+      </w:r>
+      <w:proofErr w:type="spellStart"/>
+      <w:r>
+        <w:t>Init.d</w:t>
+      </w:r>
+      <w:proofErr w:type="spellEnd"/>
+      <w:r>
+        <w:t>，能够原样运行任何</w:t>
+      </w:r>
+      <w:r>
+        <w:t>Linux</w:t>
+      </w:r>
+      <w:r>
+        <w:t>二进制发布版本，如</w:t>
+      </w:r>
+      <w:r>
+        <w:t>Tomcat</w:t>
+      </w:r>
+      <w:r>
+        <w:t>、</w:t>
+      </w:r>
+      <w:r>
+        <w:t>Play</w:t>
+      </w:r>
+      <w:r>
+        <w:t>等等。它也是一种私有的</w:t>
+      </w:r>
+      <w:r>
+        <w:t>PaaS</w:t>
+      </w:r>
+      <w:r>
+        <w:t>，实现服务的发现，为部署提供提供</w:t>
+      </w:r>
+      <w:r>
+        <w:t>REST API</w:t>
+      </w:r>
+      <w:r>
+        <w:t>服务，有授权和</w:t>
+      </w:r>
+      <w:r>
+        <w:t>SSL</w:t>
+      </w:r>
+      <w:r>
+        <w:t>、配置约束，通过</w:t>
+      </w:r>
+      <w:proofErr w:type="spellStart"/>
+      <w:r>
+        <w:t>HAProxy</w:t>
+      </w:r>
+      <w:proofErr w:type="spellEnd"/>
+      <w:r>
+        <w:t>实现服务发现和负载平衡。</w:t>
+      </w:r>
+    </w:p>
+    <w:p>
+      <w:proofErr w:type="spellStart"/>
+      <w:r>
+        <w:t>Mesos+ZooKeeper+Marathon+Docker</w:t>
+      </w:r>
+      <w:proofErr w:type="spellEnd"/>
+      <w:r>
+        <w:t xml:space="preserve"> </w:t>
+      </w:r>
+      <w:r>
+        <w:t>可以搭建一个分布式</w:t>
+      </w:r>
+      <w:r>
+        <w:t>PaaS</w:t>
+      </w:r>
+      <w:r>
+        <w:t>平台</w:t>
       </w:r>
       <w:r>
         <w:rPr>
@@ -2160,11 +2497,8 @@
         <w:t>。</w:t>
       </w:r>
     </w:p>
-    <w:p>
-      <w:pPr/>
-    </w:p>
-    <w:p>
-      <w:pPr/>
+    <w:p/>
+    <w:p>
       <w:r>
         <w:t>负载均衡</w:t>
       </w:r>
@@ -2176,12 +2510,12 @@
       </w:r>
     </w:p>
     <w:p>
-      <w:pPr/>
       <w:r>
         <w:tab/>
-      </w:r>
-      <w:r>
-        <w:t>HTTP重定向</w:t>
+        <w:t>HTTP</w:t>
+      </w:r>
+      <w:r>
+        <w:t>重定向</w:t>
       </w:r>
       <w:r>
         <w:rPr>
@@ -2200,12 +2534,12 @@
       </w:r>
     </w:p>
     <w:p>
-      <w:pPr/>
       <w:r>
         <w:tab/>
-      </w:r>
-      <w:r>
-        <w:t>CDN客户端引流</w:t>
+        <w:t>CDN</w:t>
+      </w:r>
+      <w:r>
+        <w:t>客户端引流</w:t>
       </w:r>
       <w:r>
         <w:rPr>
@@ -2214,7 +2548,10 @@
         <w:t>，类似于</w:t>
       </w:r>
       <w:r>
-        <w:t>DNS域名解析负载均衡</w:t>
+        <w:t>DNS</w:t>
+      </w:r>
+      <w:r>
+        <w:t>域名解析负载均衡</w:t>
       </w:r>
       <w:r>
         <w:rPr>
@@ -2242,22 +2579,33 @@
       </w:r>
     </w:p>
     <w:p>
-      <w:pPr/>
       <w:r>
         <w:tab/>
-      </w:r>
-      <w:r>
-        <w:t>DNS域名解析负载均衡</w:t>
-      </w:r>
-      <w:r>
-        <w:rPr>
-          <w:rFonts w:hint="eastAsia"/>
-        </w:rPr>
-        <w:t>：设计多条A记录</w:t>
-      </w:r>
-    </w:p>
-    <w:p>
-      <w:pPr/>
+        <w:t>DNS</w:t>
+      </w:r>
+      <w:r>
+        <w:t>域名解析负载均衡</w:t>
+      </w:r>
+      <w:r>
+        <w:rPr>
+          <w:rFonts w:hint="eastAsia"/>
+        </w:rPr>
+        <w:t>：设计多条</w:t>
+      </w:r>
+      <w:r>
+        <w:rPr>
+          <w:rFonts w:hint="eastAsia"/>
+        </w:rPr>
+        <w:t>A</w:t>
+      </w:r>
+      <w:r>
+        <w:rPr>
+          <w:rFonts w:hint="eastAsia"/>
+        </w:rPr>
+        <w:t>记录</w:t>
+      </w:r>
+    </w:p>
+    <w:p>
       <w:r>
         <w:tab/>
       </w:r>
@@ -2271,16 +2619,13 @@
         <w:t>：</w:t>
       </w:r>
       <w:r>
-        <w:t>使用</w:t>
-      </w:r>
-      <w:r>
-        <w:rPr>
-          <w:color w:val="auto"/>
-        </w:rPr>
-        <w:t>代理服务器</w:t>
-      </w:r>
-      <w:r>
-        <w:t>可以将请求转发给内部的Web服务器</w:t>
+        <w:t>使用代理服务器可以将请求转发给内部的</w:t>
+      </w:r>
+      <w:r>
+        <w:t>Web</w:t>
+      </w:r>
+      <w:r>
+        <w:t>服务器</w:t>
       </w:r>
       <w:r>
         <w:rPr>
@@ -2289,16 +2634,26 @@
         <w:t>。瓶颈一般出现在代理服务器上，要建立一个对外以及对内连接。好处是方便与代理服务器上的缓存技术结合。</w:t>
       </w:r>
       <w:r>
-        <w:t>这种模式运行在http,所以也叫作应用层负载均衡</w:t>
-      </w:r>
-    </w:p>
-    <w:p>
-      <w:pPr/>
+        <w:t>这种模式运行在</w:t>
+      </w:r>
+      <w:r>
+        <w:t>http,</w:t>
+      </w:r>
+      <w:r>
+        <w:t>所以也叫作应用层负载均衡</w:t>
+      </w:r>
+    </w:p>
+    <w:p>
       <w:r>
         <w:tab/>
       </w:r>
-      <w:r>
-        <w:t>ip负载均衡</w:t>
+      <w:proofErr w:type="spellStart"/>
+      <w:r>
+        <w:t>ip</w:t>
+      </w:r>
+      <w:proofErr w:type="spellEnd"/>
+      <w:r>
+        <w:t>负载均衡</w:t>
       </w:r>
       <w:r>
         <w:rPr>
@@ -2307,7 +2662,15 @@
         <w:t>：</w:t>
       </w:r>
       <w:r>
-        <w:t>说明是ip层上实现</w:t>
+        <w:t>说明是</w:t>
+      </w:r>
+      <w:proofErr w:type="spellStart"/>
+      <w:r>
+        <w:t>ip</w:t>
+      </w:r>
+      <w:proofErr w:type="spellEnd"/>
+      <w:r>
+        <w:t>层上实现</w:t>
       </w:r>
       <w:r>
         <w:rPr>
@@ -2324,8 +2687,13 @@
         </w:rPr>
         <w:t>目的</w:t>
       </w:r>
-      <w:r>
-        <w:t>ip进行更改</w:t>
+      <w:proofErr w:type="spellStart"/>
+      <w:r>
+        <w:t>ip</w:t>
+      </w:r>
+      <w:proofErr w:type="spellEnd"/>
+      <w:r>
+        <w:t>进行更改</w:t>
       </w:r>
       <w:r>
         <w:rPr>
@@ -2335,7 +2703,6 @@
       </w:r>
     </w:p>
     <w:p>
-      <w:pPr/>
       <w:r>
         <w:tab/>
       </w:r>
@@ -2349,19 +2716,41 @@
         <w:t>：</w:t>
       </w:r>
       <w:r>
-        <w:t>链路层修改mac地址的负载均衡</w:t>
-      </w:r>
-      <w:r>
-        <w:rPr>
-          <w:rFonts w:hint="eastAsia"/>
-        </w:rPr>
-        <w:t>。相比较ip层负载均衡的好处在于，</w:t>
-      </w:r>
-      <w:r>
-        <w:rPr>
-          <w:rFonts w:hint="default"/>
-        </w:rPr>
-        <w:t>ip层开启了虚拟共享模式，</w:t>
+        <w:t>链路层修改</w:t>
+      </w:r>
+      <w:r>
+        <w:t>mac</w:t>
+      </w:r>
+      <w:r>
+        <w:t>地址的负载均衡</w:t>
+      </w:r>
+      <w:r>
+        <w:rPr>
+          <w:rFonts w:hint="eastAsia"/>
+        </w:rPr>
+        <w:t>。相比较</w:t>
+      </w:r>
+      <w:proofErr w:type="spellStart"/>
+      <w:r>
+        <w:rPr>
+          <w:rFonts w:hint="eastAsia"/>
+        </w:rPr>
+        <w:t>ip</w:t>
+      </w:r>
+      <w:proofErr w:type="spellEnd"/>
+      <w:r>
+        <w:rPr>
+          <w:rFonts w:hint="eastAsia"/>
+        </w:rPr>
+        <w:t>层负载均衡的好处在于，</w:t>
+      </w:r>
+      <w:proofErr w:type="spellStart"/>
+      <w:r>
+        <w:t>ip</w:t>
+      </w:r>
+      <w:proofErr w:type="spellEnd"/>
+      <w:r>
+        <w:t>层开启了虚拟共享模式，</w:t>
       </w:r>
       <w:r>
         <w:rPr>
@@ -2371,32 +2760,24 @@
       </w:r>
     </w:p>
     <w:p>
-      <w:pPr/>
-      <w:r>
+      <w:r>
+        <w:rPr>
+          <w:noProof/>
+        </w:rPr>
         <w:pict>
-          <v:shape id="_x0000_i1031" o:spt="75" type="#_x0000_t75" style="height:245.15pt;width:414.85pt;" filled="f" o:preferrelative="t" stroked="f" coordsize="21600,21600">
-            <v:path/>
-            <v:fill on="f" focussize="0,0"/>
-            <v:stroke on="f" joinstyle="miter"/>
-            <v:imagedata r:id="rId19" o:title="20160805182846116"/>
-            <o:lock v:ext="edit" aspectratio="t"/>
-            <w10:wrap type="none"/>
-            <w10:anchorlock/>
+          <v:shape id="_x0000_i1026" type="#_x0000_t75" alt="20160805182846116" style="width:414.7pt;height:245pt;mso-width-percent:0;mso-height-percent:0;mso-width-percent:0;mso-height-percent:0">
+            <v:imagedata r:id="rId30" o:title="20160805182846116"/>
           </v:shape>
         </w:pict>
       </w:r>
     </w:p>
     <w:p>
-      <w:pPr>
-        <w:rPr>
-          <w:rFonts w:hint="eastAsia"/>
-        </w:rPr>
-      </w:pPr>
       <w:r>
         <w:tab/>
-      </w:r>
-      <w:r>
-        <w:t>CDN只能部署在运营商的机房</w:t>
+        <w:t>CDN</w:t>
+      </w:r>
+      <w:r>
+        <w:t>只能部署在运营商的机房</w:t>
       </w:r>
       <w:r>
         <w:rPr>
@@ -2406,16 +2787,17 @@
       </w:r>
     </w:p>
     <w:p>
-      <w:pPr>
-        <w:rPr>
-          <w:rFonts w:hint="eastAsia"/>
-        </w:rPr>
-      </w:pPr>
-      <w:r>
-        <w:rPr>
-          <w:rFonts w:hint="default"/>
-        </w:rPr>
-        <w:t xml:space="preserve"> 负载均衡的几种算法：  类似于操作系统中的调度算法</w:t>
+      <w:r>
+        <w:t xml:space="preserve"> </w:t>
+      </w:r>
+      <w:r>
+        <w:t>负载均衡的几种算法：</w:t>
+      </w:r>
+      <w:r>
+        <w:t xml:space="preserve">  </w:t>
+      </w:r>
+      <w:r>
+        <w:t>类似于操作系统中的调度算法</w:t>
       </w:r>
     </w:p>
     <w:p>
@@ -2423,7 +2805,7 @@
         <w:widowControl/>
         <w:jc w:val="left"/>
         <w:rPr>
-          <w:rFonts w:ascii="SimSun" w:hAnsi="SimSun" w:eastAsia="SimSun" w:cs="SimSun"/>
+          <w:rFonts w:ascii="宋体" w:eastAsia="宋体" w:hAnsi="宋体" w:cs="宋体"/>
           <w:kern w:val="0"/>
           <w:sz w:val="24"/>
           <w:szCs w:val="24"/>
@@ -2431,11 +2813,13 @@
       </w:pPr>
       <w:r>
         <w:rPr>
-          <w:rFonts w:ascii="SimSun" w:hAnsi="SimSun" w:eastAsia="SimSun" w:cs="SimSun"/>
+          <w:rFonts w:ascii="宋体" w:eastAsia="宋体" w:hAnsi="宋体" w:cs="宋体"/>
+          <w:noProof/>
           <w:kern w:val="0"/>
           <w:sz w:val="24"/>
           <w:szCs w:val="24"/>
         </w:rPr>
+        <w:lastRenderedPageBreak/>
         <w:drawing>
           <wp:inline distT="0" distB="0" distL="0" distR="0">
             <wp:extent cx="5006975" cy="3899535"/>
@@ -2454,7 +2838,7 @@
                     </pic:cNvPicPr>
                   </pic:nvPicPr>
                   <pic:blipFill>
-                    <a:blip r:embed="rId20">
+                    <a:blip r:embed="rId31">
                       <a:extLst>
                         <a:ext uri="{28A0092B-C50C-407E-A947-70E740481C1C}">
                           <a14:useLocalDpi xmlns:a14="http://schemas.microsoft.com/office/drawing/2010/main" val="0"/>
@@ -2487,56 +2871,106 @@
       </w:r>
     </w:p>
     <w:p>
-      <w:pPr/>
-      <w:r>
-        <w:t xml:space="preserve">Nginx支持的5中分发策略：轮询、指定权重（权重与访问比率正比）、ip hash、按照服务器的响应时间调整、url hash </w:t>
-      </w:r>
-      <w:r>
-        <w:rPr>
-          <w:rFonts w:hint="default"/>
-        </w:rPr>
-        <w:fldChar w:fldCharType="begin"/>
-      </w:r>
-      <w:r>
-        <w:rPr>
-          <w:rFonts w:hint="default"/>
-        </w:rPr>
-        <w:instrText xml:space="preserve"> HYPERLINK "https://www.cnblogs.com/andashu/p/6377323.html" </w:instrText>
-      </w:r>
-      <w:r>
-        <w:rPr>
-          <w:rFonts w:hint="default"/>
-        </w:rPr>
-        <w:fldChar w:fldCharType="separate"/>
-      </w:r>
-      <w:r>
-        <w:rPr>
-          <w:rStyle w:val="10"/>
-          <w:rFonts w:hint="default"/>
-        </w:rPr>
-        <w:t>https://www.cnblogs.com/andashu/p/6377323.html</w:t>
-      </w:r>
-      <w:r>
-        <w:rPr>
-          <w:rFonts w:hint="default"/>
-        </w:rPr>
-        <w:fldChar w:fldCharType="end"/>
-      </w:r>
-      <w:r>
-        <w:rPr>
-          <w:rFonts w:hint="default"/>
-        </w:rPr>
+      <w:pPr>
+        <w:rPr>
+          <w:rFonts w:hint="eastAsia"/>
+        </w:rPr>
+      </w:pPr>
+      <w:r>
+        <w:t>Nginx</w:t>
+      </w:r>
+      <w:r>
+        <w:t>支持的</w:t>
+      </w:r>
+      <w:r>
+        <w:t>5</w:t>
+      </w:r>
+      <w:r>
+        <w:t>中分发策略：轮询、指定权重（权重与访问比率正比）、</w:t>
+      </w:r>
+      <w:proofErr w:type="spellStart"/>
+      <w:r>
+        <w:t>ip</w:t>
+      </w:r>
+      <w:proofErr w:type="spellEnd"/>
+      <w:r>
+        <w:t xml:space="preserve"> hash</w:t>
+      </w:r>
+      <w:r>
+        <w:t>、按照服务器的响应时间调整、</w:t>
+      </w:r>
+      <w:proofErr w:type="spellStart"/>
+      <w:r>
+        <w:t>url</w:t>
+      </w:r>
+      <w:proofErr w:type="spellEnd"/>
+      <w:r>
+        <w:t xml:space="preserve"> hash </w:t>
+      </w:r>
+      <w:hyperlink r:id="rId32" w:history="1">
+        <w:r>
+          <w:rPr>
+            <w:rStyle w:val="aa"/>
+          </w:rPr>
+          <w:t>https://www.cnblogs.com/andashu/p/6377323.html</w:t>
+        </w:r>
+      </w:hyperlink>
+      <w:r>
         <w:t xml:space="preserve"> </w:t>
       </w:r>
       <w:r>
-        <w:br w:type="textWrapping"/>
-      </w:r>
-    </w:p>
-    <w:p>
-      <w:pPr/>
-    </w:p>
-    <w:p>
-      <w:pPr/>
+        <w:br/>
+      </w:r>
+      <w:r>
+        <w:rPr>
+          <w:rFonts w:hint="eastAsia"/>
+        </w:rPr>
+        <w:t>如果负载均衡有误的话，</w:t>
+      </w:r>
+      <w:r>
+        <w:rPr>
+          <w:rFonts w:hint="eastAsia"/>
+        </w:rPr>
+        <w:t>push</w:t>
+      </w:r>
+      <w:r>
+        <w:rPr>
+          <w:rFonts w:hint="eastAsia"/>
+        </w:rPr>
+        <w:t>给用户的时候就会有一个小尾巴，导致总体</w:t>
+      </w:r>
+      <w:r>
+        <w:rPr>
+          <w:rFonts w:hint="eastAsia"/>
+        </w:rPr>
+        <w:t>push</w:t>
+      </w:r>
+      <w:r>
+        <w:rPr>
+          <w:rFonts w:hint="eastAsia"/>
+        </w:rPr>
+        <w:t>时长会很长。</w:t>
+      </w:r>
+      <w:r>
+        <w:t>M</w:t>
+      </w:r>
+      <w:r>
+        <w:rPr>
+          <w:rFonts w:hint="eastAsia"/>
+        </w:rPr>
+        <w:t>ongo</w:t>
+      </w:r>
+      <w:r>
+        <w:rPr>
+          <w:rFonts w:hint="eastAsia"/>
+        </w:rPr>
+        <w:t>如果是读取从库，那么负载均衡就要注意机房的从库比例，是否能够真的按比例分配任务到机房。</w:t>
+      </w:r>
+      <w:bookmarkStart w:id="0" w:name="_GoBack"/>
+      <w:bookmarkEnd w:id="0"/>
+    </w:p>
+    <w:p/>
+    <w:p>
       <w:r>
         <w:t>多级缓存</w:t>
       </w:r>
@@ -2548,7 +2982,6 @@
       </w:r>
     </w:p>
     <w:p>
-      <w:pPr/>
       <w:r>
         <w:tab/>
       </w:r>
@@ -2580,17 +3013,16 @@
         <w:t>（内存缓存）</w:t>
       </w:r>
       <w:r>
-        <w:rPr>
-          <w:rFonts w:hint="default"/>
-        </w:rPr>
         <w:t>、</w:t>
       </w:r>
       <w:r>
-        <w:t>tomcat缓存</w:t>
-      </w:r>
-    </w:p>
-    <w:p>
-      <w:pPr/>
+        <w:t>tomcat</w:t>
+      </w:r>
+      <w:r>
+        <w:t>缓存</w:t>
+      </w:r>
+    </w:p>
+    <w:p>
       <w:r>
         <w:tab/>
       </w:r>
@@ -2601,11 +3033,22 @@
         <w:rPr>
           <w:rFonts w:hint="eastAsia"/>
         </w:rPr>
-        <w:t>（Java</w:t>
-      </w:r>
-      <w:r>
-        <w:t xml:space="preserve"> EhCache</w:t>
-      </w:r>
+        <w:t>（</w:t>
+      </w:r>
+      <w:r>
+        <w:rPr>
+          <w:rFonts w:hint="eastAsia"/>
+        </w:rPr>
+        <w:t>Java</w:t>
+      </w:r>
+      <w:r>
+        <w:t xml:space="preserve"> </w:t>
+      </w:r>
+      <w:proofErr w:type="spellStart"/>
+      <w:r>
+        <w:t>EhCache</w:t>
+      </w:r>
+      <w:proofErr w:type="spellEnd"/>
       <w:r>
         <w:rPr>
           <w:rFonts w:hint="eastAsia"/>
@@ -2621,9 +3064,11 @@
         </w:rPr>
         <w:t>（</w:t>
       </w:r>
+      <w:proofErr w:type="spellStart"/>
       <w:r>
         <w:t>redis</w:t>
       </w:r>
+      <w:proofErr w:type="spellEnd"/>
       <w:r>
         <w:rPr>
           <w:rFonts w:hint="eastAsia"/>
@@ -2635,7 +3080,6 @@
       </w:r>
     </w:p>
     <w:p>
-      <w:pPr/>
       <w:r>
         <w:tab/>
       </w:r>
@@ -2653,7 +3097,6 @@
       </w:r>
     </w:p>
     <w:p>
-      <w:pPr/>
       <w:r>
         <w:tab/>
       </w:r>
@@ -2666,8 +3109,16 @@
         </w:rPr>
         <w:t>：</w:t>
       </w:r>
-      <w:r>
-        <w:t>JBoss Cache代表的需要同步更新</w:t>
+      <w:proofErr w:type="spellStart"/>
+      <w:r>
+        <w:t>JBoss</w:t>
+      </w:r>
+      <w:proofErr w:type="spellEnd"/>
+      <w:r>
+        <w:t xml:space="preserve"> Cache</w:t>
+      </w:r>
+      <w:r>
+        <w:t>代表的需要同步更新</w:t>
       </w:r>
       <w:r>
         <w:rPr>
@@ -2676,22 +3127,40 @@
         <w:t>；</w:t>
       </w:r>
       <w:r>
-        <w:t>Memcached代表的不互相通信</w:t>
-      </w:r>
-      <w:r>
-        <w:rPr>
-          <w:rFonts w:hint="eastAsia"/>
-        </w:rPr>
-        <w:t>（一致性hash）。</w:t>
-      </w:r>
-    </w:p>
-    <w:p>
-      <w:pPr/>
-    </w:p>
-    <w:p>
-      <w:pPr/>
-      <w:r>
-        <w:t>分布式处理session的问题</w:t>
+        <w:t>Memcached</w:t>
+      </w:r>
+      <w:r>
+        <w:t>代表的不互相通信</w:t>
+      </w:r>
+      <w:r>
+        <w:rPr>
+          <w:rFonts w:hint="eastAsia"/>
+        </w:rPr>
+        <w:t>（一致性</w:t>
+      </w:r>
+      <w:r>
+        <w:rPr>
+          <w:rFonts w:hint="eastAsia"/>
+        </w:rPr>
+        <w:t>hash</w:t>
+      </w:r>
+      <w:r>
+        <w:rPr>
+          <w:rFonts w:hint="eastAsia"/>
+        </w:rPr>
+        <w:t>）。</w:t>
+      </w:r>
+    </w:p>
+    <w:p/>
+    <w:p>
+      <w:r>
+        <w:t>分布式处理</w:t>
+      </w:r>
+      <w:r>
+        <w:t>session</w:t>
+      </w:r>
+      <w:r>
+        <w:t>的问题</w:t>
       </w:r>
       <w:r>
         <w:rPr>
@@ -2701,27 +3170,45 @@
       </w:r>
     </w:p>
     <w:p>
-      <w:pPr/>
       <w:r>
         <w:tab/>
-      </w:r>
-      <w:r>
-        <w:t>session复制</w:t>
-      </w:r>
-      <w:r>
-        <w:rPr>
-          <w:rFonts w:hint="eastAsia"/>
-        </w:rPr>
-        <w:t xml:space="preserve">，在各个服务器上都有每一个用户的session缓存 </w:t>
-      </w:r>
-    </w:p>
-    <w:p>
-      <w:pPr/>
+        <w:t>session</w:t>
+      </w:r>
+      <w:r>
+        <w:t>复制</w:t>
+      </w:r>
+      <w:r>
+        <w:rPr>
+          <w:rFonts w:hint="eastAsia"/>
+        </w:rPr>
+        <w:t>，在各个服务器上都有每一个用户的</w:t>
+      </w:r>
+      <w:r>
+        <w:rPr>
+          <w:rFonts w:hint="eastAsia"/>
+        </w:rPr>
+        <w:t>session</w:t>
+      </w:r>
+      <w:r>
+        <w:rPr>
+          <w:rFonts w:hint="eastAsia"/>
+        </w:rPr>
+        <w:t>缓存</w:t>
+      </w:r>
+      <w:r>
+        <w:rPr>
+          <w:rFonts w:hint="eastAsia"/>
+        </w:rPr>
+        <w:t xml:space="preserve"> </w:t>
+      </w:r>
+    </w:p>
+    <w:p>
       <w:r>
         <w:tab/>
-      </w:r>
-      <w:r>
-        <w:t>session绑定</w:t>
+        <w:t>session</w:t>
+      </w:r>
+      <w:r>
+        <w:t>绑定</w:t>
       </w:r>
       <w:r>
         <w:rPr>
@@ -2730,7 +3217,13 @@
         <w:t>（又称会话黏滞），按照</w:t>
       </w:r>
       <w:r>
-        <w:t>基于源地址的hash算法</w:t>
+        <w:t>基于源地址的</w:t>
+      </w:r>
+      <w:r>
+        <w:t>hash</w:t>
+      </w:r>
+      <w:r>
+        <w:t>算法</w:t>
       </w:r>
       <w:r>
         <w:rPr>
@@ -2739,7 +3232,13 @@
         <w:t>，</w:t>
       </w:r>
       <w:r>
-        <w:t>可以是一致性hash算法提升服务器的集群变化能力</w:t>
+        <w:t>可以是一致性</w:t>
+      </w:r>
+      <w:r>
+        <w:t>hash</w:t>
+      </w:r>
+      <w:r>
+        <w:t>算法提升服务器的集群变化能力</w:t>
       </w:r>
       <w:r>
         <w:rPr>
@@ -2749,21 +3248,37 @@
       </w:r>
     </w:p>
     <w:p>
-      <w:pPr/>
       <w:r>
         <w:tab/>
       </w:r>
       <w:r>
-        <w:t>使用Cookie加密记录一些Session中本来要存储的内容</w:t>
-      </w:r>
-    </w:p>
-    <w:p>
-      <w:pPr/>
+        <w:t>使用</w:t>
+      </w:r>
+      <w:r>
+        <w:t>Cookie</w:t>
+      </w:r>
+      <w:r>
+        <w:t>加密记录一些</w:t>
+      </w:r>
+      <w:r>
+        <w:t>Session</w:t>
+      </w:r>
+      <w:r>
+        <w:t>中本来要存储的内容</w:t>
+      </w:r>
+    </w:p>
+    <w:p>
       <w:r>
         <w:tab/>
       </w:r>
       <w:r>
-        <w:t>配置像数据库一样的session服务器集群</w:t>
+        <w:t>配置像数据库一样的</w:t>
+      </w:r>
+      <w:r>
+        <w:t>session</w:t>
+      </w:r>
+      <w:r>
+        <w:t>服务器集群</w:t>
       </w:r>
       <w:r>
         <w:rPr>
@@ -2772,20 +3287,21 @@
         <w:t>，</w:t>
       </w:r>
       <w:r>
-        <w:t>甚至直接存在redis数据库缓存中</w:t>
-      </w:r>
-    </w:p>
-    <w:p>
-      <w:pPr/>
-    </w:p>
-    <w:p>
-      <w:pPr/>
-    </w:p>
-    <w:p>
-      <w:pPr/>
-    </w:p>
-    <w:p>
-      <w:pPr/>
+        <w:t>甚至直接存在</w:t>
+      </w:r>
+      <w:proofErr w:type="spellStart"/>
+      <w:r>
+        <w:t>redis</w:t>
+      </w:r>
+      <w:proofErr w:type="spellEnd"/>
+      <w:r>
+        <w:t>数据库缓存中</w:t>
+      </w:r>
+    </w:p>
+    <w:p/>
+    <w:p/>
+    <w:p/>
+    <w:p>
       <w:r>
         <w:t>数据库读写分离带来性能提升的原因</w:t>
       </w:r>
@@ -2797,8 +3313,8 @@
       </w:r>
     </w:p>
     <w:p>
-      <w:pPr/>
-      <w:r>
+      <w:r>
+        <w:lastRenderedPageBreak/>
         <w:tab/>
       </w:r>
       <w:r>
@@ -2810,7 +3326,19 @@
         <w:ind w:firstLine="420"/>
       </w:pPr>
       <w:r>
-        <w:t>主从只负责各自的写和读，极大程度的缓解X锁和S锁争用</w:t>
+        <w:t>主从只负责各自的写和读，极大程度的缓解</w:t>
+      </w:r>
+      <w:r>
+        <w:t>X</w:t>
+      </w:r>
+      <w:r>
+        <w:t>锁和</w:t>
+      </w:r>
+      <w:r>
+        <w:t>S</w:t>
+      </w:r>
+      <w:r>
+        <w:t>锁争用</w:t>
       </w:r>
     </w:p>
     <w:p>
@@ -2827,14 +3355,19 @@
         <w:t>，</w:t>
       </w:r>
       <w:r>
-        <w:t>从库可配置myisam引擎，提升查询性能以及节约系统开销</w:t>
-      </w:r>
-    </w:p>
-    <w:p>
-      <w:pPr/>
-    </w:p>
-    <w:p>
-      <w:pPr/>
+        <w:t>从库可配置</w:t>
+      </w:r>
+      <w:proofErr w:type="spellStart"/>
+      <w:r>
+        <w:t>myisam</w:t>
+      </w:r>
+      <w:proofErr w:type="spellEnd"/>
+      <w:r>
+        <w:t>引擎，提升查询性能以及节约系统开销</w:t>
+      </w:r>
+    </w:p>
+    <w:p/>
+    <w:p>
       <w:r>
         <w:t>三种数据库分布式架构</w:t>
       </w:r>
@@ -2846,7 +3379,6 @@
       </w:r>
     </w:p>
     <w:p>
-      <w:pPr/>
       <w:r>
         <w:tab/>
       </w:r>
@@ -2870,7 +3402,6 @@
       </w:r>
     </w:p>
     <w:p>
-      <w:pPr/>
       <w:r>
         <w:tab/>
       </w:r>
@@ -2900,7 +3431,6 @@
       </w:r>
     </w:p>
     <w:p>
-      <w:pPr/>
       <w:r>
         <w:tab/>
       </w:r>
@@ -2912,7 +3442,6 @@
       </w:r>
     </w:p>
     <w:p>
-      <w:pPr/>
       <w:r>
         <w:tab/>
       </w:r>
@@ -2930,7 +3459,6 @@
       </w:r>
     </w:p>
     <w:p>
-      <w:pPr/>
       <w:r>
         <w:tab/>
       </w:r>
@@ -2945,7 +3473,6 @@
       </w:r>
     </w:p>
     <w:p>
-      <w:pPr/>
       <w:r>
         <w:tab/>
       </w:r>
@@ -2986,7 +3513,19 @@
         <w:rPr>
           <w:rFonts w:hint="eastAsia"/>
         </w:rPr>
-        <w:t>（从）=》</w:t>
+        <w:t>（从）</w:t>
+      </w:r>
+      <w:r>
+        <w:rPr>
+          <w:rFonts w:hint="eastAsia"/>
+        </w:rPr>
+        <w:t>=</w:t>
+      </w:r>
+      <w:r>
+        <w:rPr>
+          <w:rFonts w:hint="eastAsia"/>
+        </w:rPr>
+        <w:t>》</w:t>
       </w:r>
       <w:r>
         <w:t>B</w:t>
@@ -3004,7 +3543,31 @@
         <w:rPr>
           <w:rFonts w:hint="eastAsia"/>
         </w:rPr>
-        <w:t>（从）=》A修复并数据更新之后，</w:t>
+        <w:t>（从）</w:t>
+      </w:r>
+      <w:r>
+        <w:rPr>
+          <w:rFonts w:hint="eastAsia"/>
+        </w:rPr>
+        <w:t>=</w:t>
+      </w:r>
+      <w:r>
+        <w:rPr>
+          <w:rFonts w:hint="eastAsia"/>
+        </w:rPr>
+        <w:t>》</w:t>
+      </w:r>
+      <w:r>
+        <w:rPr>
+          <w:rFonts w:hint="eastAsia"/>
+        </w:rPr>
+        <w:t>A</w:t>
+      </w:r>
+      <w:r>
+        <w:rPr>
+          <w:rFonts w:hint="eastAsia"/>
+        </w:rPr>
+        <w:t>修复并数据更新之后，</w:t>
       </w:r>
       <w:r>
         <w:t>B</w:t>
@@ -3035,7 +3598,6 @@
       </w:r>
     </w:p>
     <w:p>
-      <w:pPr/>
       <w:r>
         <w:tab/>
       </w:r>
@@ -3059,7 +3621,6 @@
       </w:r>
     </w:p>
     <w:p>
-      <w:pPr/>
       <w:r>
         <w:tab/>
       </w:r>
@@ -3074,7 +3635,6 @@
       </w:r>
     </w:p>
     <w:p>
-      <w:pPr/>
       <w:r>
         <w:tab/>
       </w:r>
@@ -3105,10 +3665,7 @@
     </w:p>
     <w:p>
       <w:pPr>
-        <w:ind w:firstLine="420" w:firstLineChars="0"/>
-        <w:rPr>
-          <w:rFonts w:hint="eastAsia"/>
-        </w:rPr>
+        <w:ind w:firstLine="420"/>
       </w:pPr>
       <w:r>
         <w:t>传统数据库多采用同步热备份的模式</w:t>
@@ -3123,9 +3680,6 @@
     <w:p>
       <w:pPr>
         <w:ind w:firstLine="420"/>
-        <w:rPr>
-          <w:rFonts w:hint="eastAsia"/>
-        </w:rPr>
       </w:pPr>
       <w:r>
         <w:t>数据库连接</w:t>
@@ -3170,18 +3724,102 @@
         <w:rPr>
           <w:rFonts w:hint="eastAsia"/>
         </w:rPr>
-        <w:t>：（1）单例：目前web开发中主要使用贫血模式，Service、DAO、Servlet等都是无状态对象，无需重复创建。Spring对象都是单例对象。（2）对象池</w:t>
+        <w:t>：（</w:t>
+      </w:r>
+      <w:r>
+        <w:rPr>
+          <w:rFonts w:hint="eastAsia"/>
+        </w:rPr>
+        <w:t>1</w:t>
+      </w:r>
+      <w:r>
+        <w:rPr>
+          <w:rFonts w:hint="eastAsia"/>
+        </w:rPr>
+        <w:t>）单例：目前</w:t>
+      </w:r>
+      <w:r>
+        <w:rPr>
+          <w:rFonts w:hint="eastAsia"/>
+        </w:rPr>
+        <w:t>web</w:t>
+      </w:r>
+      <w:r>
+        <w:rPr>
+          <w:rFonts w:hint="eastAsia"/>
+        </w:rPr>
+        <w:t>开发中主要使用贫血模式，</w:t>
+      </w:r>
+      <w:r>
+        <w:rPr>
+          <w:rFonts w:hint="eastAsia"/>
+        </w:rPr>
+        <w:t>Service</w:t>
+      </w:r>
+      <w:r>
+        <w:rPr>
+          <w:rFonts w:hint="eastAsia"/>
+        </w:rPr>
+        <w:t>、</w:t>
+      </w:r>
+      <w:r>
+        <w:rPr>
+          <w:rFonts w:hint="eastAsia"/>
+        </w:rPr>
+        <w:t>DAO</w:t>
+      </w:r>
+      <w:r>
+        <w:rPr>
+          <w:rFonts w:hint="eastAsia"/>
+        </w:rPr>
+        <w:t>、</w:t>
+      </w:r>
+      <w:r>
+        <w:rPr>
+          <w:rFonts w:hint="eastAsia"/>
+        </w:rPr>
+        <w:t>Servlet</w:t>
+      </w:r>
+      <w:r>
+        <w:rPr>
+          <w:rFonts w:hint="eastAsia"/>
+        </w:rPr>
+        <w:t>等都是无状态对象，无需重复创建。</w:t>
+      </w:r>
+      <w:r>
+        <w:rPr>
+          <w:rFonts w:hint="eastAsia"/>
+        </w:rPr>
+        <w:t>Spring</w:t>
+      </w:r>
+      <w:r>
+        <w:rPr>
+          <w:rFonts w:hint="eastAsia"/>
+        </w:rPr>
+        <w:t>对象都是单例对象。（</w:t>
+      </w:r>
+      <w:r>
+        <w:rPr>
+          <w:rFonts w:hint="eastAsia"/>
+        </w:rPr>
+        <w:t>2</w:t>
+      </w:r>
+      <w:r>
+        <w:rPr>
+          <w:rFonts w:hint="eastAsia"/>
+        </w:rPr>
+        <w:t>）对象池</w:t>
       </w:r>
     </w:p>
     <w:p>
       <w:pPr>
         <w:ind w:firstLine="420"/>
-        <w:rPr>
-          <w:rFonts w:hint="eastAsia"/>
-        </w:rPr>
-      </w:pPr>
-      <w:r>
-        <w:t>ORM框架将对象与关系数据库</w:t>
+      </w:pPr>
+      <w:r>
+        <w:t>ORM</w:t>
+      </w:r>
+      <w:r>
+        <w:t>框架将对象与关系数据库</w:t>
       </w:r>
       <w:r>
         <w:rPr>
@@ -3190,26 +3828,14 @@
         <w:t>解耦</w:t>
       </w:r>
     </w:p>
-    <w:p>
-      <w:pPr>
-        <w:rPr>
-          <w:rFonts w:hint="eastAsia"/>
-        </w:rPr>
-      </w:pPr>
-    </w:p>
-    <w:p>
-      <w:pPr>
-        <w:rPr>
-          <w:rFonts w:hint="eastAsia"/>
-        </w:rPr>
-      </w:pPr>
-    </w:p>
+    <w:p/>
+    <w:p/>
     <w:p>
       <w:pPr>
         <w:widowControl/>
         <w:jc w:val="left"/>
         <w:rPr>
-          <w:rFonts w:ascii="SimSun" w:hAnsi="SimSun" w:eastAsia="SimSun" w:cs="SimSun"/>
+          <w:rFonts w:ascii="宋体" w:eastAsia="宋体" w:hAnsi="宋体" w:cs="宋体"/>
           <w:kern w:val="0"/>
           <w:sz w:val="24"/>
           <w:szCs w:val="24"/>
@@ -3217,11 +3843,13 @@
       </w:pPr>
       <w:r>
         <w:rPr>
-          <w:rFonts w:ascii="SimSun" w:hAnsi="SimSun" w:eastAsia="SimSun" w:cs="SimSun"/>
+          <w:rFonts w:ascii="宋体" w:eastAsia="宋体" w:hAnsi="宋体" w:cs="宋体"/>
+          <w:noProof/>
           <w:kern w:val="0"/>
           <w:sz w:val="24"/>
           <w:szCs w:val="24"/>
         </w:rPr>
+        <w:lastRenderedPageBreak/>
         <w:drawing>
           <wp:inline distT="0" distB="0" distL="0" distR="0">
             <wp:extent cx="6066155" cy="5413375"/>
@@ -3240,7 +3868,7 @@
                     </pic:cNvPicPr>
                   </pic:nvPicPr>
                   <pic:blipFill>
-                    <a:blip r:embed="rId21">
+                    <a:blip r:embed="rId33">
                       <a:extLst>
                         <a:ext uri="{28A0092B-C50C-407E-A947-70E740481C1C}">
                           <a14:useLocalDpi xmlns:a14="http://schemas.microsoft.com/office/drawing/2010/main" val="0"/>
@@ -3273,19 +3901,61 @@
       </w:r>
     </w:p>
     <w:p>
-      <w:pPr/>
-      <w:r>
-        <w:rPr>
-          <w:rFonts w:hint="eastAsia"/>
-        </w:rPr>
-        <w:t>web自动化测试工具：ThoughtWorks的Selenium，运行在浏览器中模拟用户的行为（py的某一个库也是这样）</w:t>
-      </w:r>
-    </w:p>
-    <w:p>
-      <w:pPr/>
-    </w:p>
-    <w:p>
-      <w:pPr/>
+      <w:r>
+        <w:rPr>
+          <w:rFonts w:hint="eastAsia"/>
+        </w:rPr>
+        <w:t>web</w:t>
+      </w:r>
+      <w:r>
+        <w:rPr>
+          <w:rFonts w:hint="eastAsia"/>
+        </w:rPr>
+        <w:t>自动化测试工具：</w:t>
+      </w:r>
+      <w:proofErr w:type="spellStart"/>
+      <w:r>
+        <w:rPr>
+          <w:rFonts w:hint="eastAsia"/>
+        </w:rPr>
+        <w:t>ThoughtWorks</w:t>
+      </w:r>
+      <w:proofErr w:type="spellEnd"/>
+      <w:r>
+        <w:rPr>
+          <w:rFonts w:hint="eastAsia"/>
+        </w:rPr>
+        <w:t>的</w:t>
+      </w:r>
+      <w:r>
+        <w:rPr>
+          <w:rFonts w:hint="eastAsia"/>
+        </w:rPr>
+        <w:t>Selenium</w:t>
+      </w:r>
+      <w:r>
+        <w:rPr>
+          <w:rFonts w:hint="eastAsia"/>
+        </w:rPr>
+        <w:t>，运行在浏览器中模拟用户的行为（</w:t>
+      </w:r>
+      <w:proofErr w:type="spellStart"/>
+      <w:r>
+        <w:rPr>
+          <w:rFonts w:hint="eastAsia"/>
+        </w:rPr>
+        <w:t>py</w:t>
+      </w:r>
+      <w:proofErr w:type="spellEnd"/>
+      <w:r>
+        <w:rPr>
+          <w:rFonts w:hint="eastAsia"/>
+        </w:rPr>
+        <w:t>的某一个库也是这样）</w:t>
+      </w:r>
+    </w:p>
+    <w:p/>
+    <w:p>
       <w:r>
         <w:t>服务降级</w:t>
       </w:r>
@@ -3293,11 +3963,22 @@
         <w:rPr>
           <w:rFonts w:hint="eastAsia"/>
         </w:rPr>
-        <w:t>： 高负载的时候保证核心业务</w:t>
-      </w:r>
-    </w:p>
-    <w:p>
-      <w:pPr/>
+        <w:t>：</w:t>
+      </w:r>
+      <w:r>
+        <w:rPr>
+          <w:rFonts w:hint="eastAsia"/>
+        </w:rPr>
+        <w:t xml:space="preserve"> </w:t>
+      </w:r>
+      <w:r>
+        <w:rPr>
+          <w:rFonts w:hint="eastAsia"/>
+        </w:rPr>
+        <w:t>高负载的时候保证核心业务</w:t>
+      </w:r>
+    </w:p>
+    <w:p>
       <w:r>
         <w:tab/>
       </w:r>
@@ -3308,11 +3989,22 @@
         <w:rPr>
           <w:rFonts w:hint="eastAsia"/>
         </w:rPr>
-        <w:t>（Twitter采用了随机拒绝请求的策略）</w:t>
-      </w:r>
-    </w:p>
-    <w:p>
-      <w:pPr/>
+        <w:t>（</w:t>
+      </w:r>
+      <w:r>
+        <w:rPr>
+          <w:rFonts w:hint="eastAsia"/>
+        </w:rPr>
+        <w:t>Twitter</w:t>
+      </w:r>
+      <w:r>
+        <w:rPr>
+          <w:rFonts w:hint="eastAsia"/>
+        </w:rPr>
+        <w:t>采用了随机拒绝请求的策略）</w:t>
+      </w:r>
+    </w:p>
+    <w:p>
       <w:r>
         <w:tab/>
       </w:r>
@@ -3326,11 +4018,8 @@
         <w:t>（双十一的时候关闭删除订单、评价等应用服务）</w:t>
       </w:r>
     </w:p>
-    <w:p>
-      <w:pPr/>
-    </w:p>
-    <w:p>
-      <w:pPr/>
+    <w:p/>
+    <w:p>
       <w:r>
         <w:t>幂等性设计</w:t>
       </w:r>
@@ -3368,11 +4057,8 @@
         <w:t>虚假的失败。如果将用户性别设置为男性，多次操作结果依旧正确，即幂等性。</w:t>
       </w:r>
     </w:p>
-    <w:p>
-      <w:pPr/>
-    </w:p>
-    <w:p>
-      <w:pPr/>
+    <w:p/>
+    <w:p>
       <w:r>
         <w:t>失效确认</w:t>
       </w:r>
@@ -3385,7 +4071,7 @@
     </w:p>
     <w:p>
       <w:pPr>
-        <w:pStyle w:val="16"/>
+        <w:pStyle w:val="11"/>
         <w:numPr>
           <w:ilvl w:val="0"/>
           <w:numId w:val="2"/>
@@ -3401,7 +4087,7 @@
     </w:p>
     <w:p>
       <w:pPr>
-        <w:pStyle w:val="16"/>
+        <w:pStyle w:val="11"/>
         <w:numPr>
           <w:ilvl w:val="0"/>
           <w:numId w:val="2"/>
@@ -3419,14 +4105,18 @@
           <w:rFonts w:hint="eastAsia"/>
           <w:color w:val="0000FF"/>
         </w:rPr>
-        <w:t>+一次心跳检测确认</w:t>
-      </w:r>
-    </w:p>
-    <w:p>
-      <w:pPr/>
-    </w:p>
-    <w:p>
-      <w:pPr/>
+        <w:t>+</w:t>
+      </w:r>
+      <w:r>
+        <w:rPr>
+          <w:rFonts w:hint="eastAsia"/>
+          <w:color w:val="0000FF"/>
+        </w:rPr>
+        <w:t>一次心跳检测确认</w:t>
+      </w:r>
+    </w:p>
+    <w:p/>
+    <w:p>
       <w:r>
         <w:t>处理消息优先级</w:t>
       </w:r>
@@ -3448,7 +4138,7 @@
     </w:p>
     <w:p>
       <w:pPr>
-        <w:pStyle w:val="16"/>
+        <w:pStyle w:val="11"/>
         <w:numPr>
           <w:ilvl w:val="0"/>
           <w:numId w:val="3"/>
@@ -3464,7 +4154,7 @@
     </w:p>
     <w:p>
       <w:pPr>
-        <w:pStyle w:val="16"/>
+        <w:pStyle w:val="11"/>
         <w:numPr>
           <w:ilvl w:val="0"/>
           <w:numId w:val="3"/>
@@ -3472,6 +4162,7 @@
         <w:ind w:firstLineChars="0"/>
       </w:pPr>
       <w:r>
+        <w:lastRenderedPageBreak/>
         <w:t>一种消息</w:t>
       </w:r>
       <w:r>
@@ -3492,18 +4183,21 @@
     </w:p>
     <w:p>
       <w:pPr>
-        <w:pStyle w:val="16"/>
+        <w:pStyle w:val="11"/>
         <w:widowControl/>
-        <w:ind w:left="1140" w:firstLine="0" w:firstLineChars="0"/>
+        <w:ind w:left="1140" w:firstLineChars="0" w:firstLine="0"/>
         <w:jc w:val="center"/>
         <w:rPr>
-          <w:rFonts w:ascii="SimSun" w:hAnsi="SimSun" w:eastAsia="SimSun" w:cs="SimSun"/>
+          <w:rFonts w:ascii="宋体" w:eastAsia="宋体" w:hAnsi="宋体" w:cs="宋体"/>
           <w:kern w:val="0"/>
           <w:sz w:val="24"/>
           <w:szCs w:val="24"/>
         </w:rPr>
       </w:pPr>
       <w:r>
+        <w:rPr>
+          <w:noProof/>
+        </w:rPr>
         <w:drawing>
           <wp:inline distT="0" distB="0" distL="0" distR="0">
             <wp:extent cx="1675765" cy="1447800"/>
@@ -3522,7 +4216,7 @@
                     </pic:cNvPicPr>
                   </pic:nvPicPr>
                   <pic:blipFill>
-                    <a:blip r:embed="rId22">
+                    <a:blip r:embed="rId34">
                       <a:extLst>
                         <a:ext uri="{28A0092B-C50C-407E-A947-70E740481C1C}">
                           <a14:useLocalDpi xmlns:a14="http://schemas.microsoft.com/office/drawing/2010/main" val="0"/>
@@ -3556,12 +4250,11 @@
     </w:p>
     <w:p>
       <w:pPr>
-        <w:pStyle w:val="16"/>
-        <w:ind w:left="1140" w:firstLine="0" w:firstLineChars="0"/>
-      </w:pPr>
-    </w:p>
-    <w:p>
-      <w:pPr/>
+        <w:pStyle w:val="11"/>
+        <w:ind w:left="1140" w:firstLineChars="0" w:firstLine="0"/>
+      </w:pPr>
+    </w:p>
+    <w:p>
       <w:r>
         <w:t>消息的局部顺序</w:t>
       </w:r>
@@ -3573,7 +4266,6 @@
       </w:r>
     </w:p>
     <w:p>
-      <w:pPr/>
       <w:r>
         <w:t>回溯保证消息的安全</w:t>
       </w:r>
@@ -3620,15 +4312,13 @@
         <w:t>。</w:t>
       </w:r>
     </w:p>
-    <w:p>
-      <w:pPr/>
-    </w:p>
+    <w:p/>
     <w:p>
       <w:pPr>
         <w:widowControl/>
         <w:jc w:val="left"/>
         <w:rPr>
-          <w:rFonts w:ascii="SimSun" w:hAnsi="SimSun" w:eastAsia="SimSun" w:cs="SimSun"/>
+          <w:rFonts w:ascii="宋体" w:eastAsia="宋体" w:hAnsi="宋体" w:cs="宋体"/>
           <w:kern w:val="0"/>
           <w:sz w:val="24"/>
           <w:szCs w:val="24"/>
@@ -3644,11 +4334,12 @@
         <w:t>原理：</w:t>
       </w:r>
       <w:r>
-        <w:br w:type="textWrapping"/>
-      </w:r>
-      <w:r>
-        <w:rPr>
-          <w:rFonts w:ascii="SimSun" w:hAnsi="SimSun" w:eastAsia="SimSun" w:cs="SimSun"/>
+        <w:br/>
+      </w:r>
+      <w:r>
+        <w:rPr>
+          <w:rFonts w:ascii="宋体" w:eastAsia="宋体" w:hAnsi="宋体" w:cs="宋体"/>
+          <w:noProof/>
           <w:kern w:val="0"/>
           <w:sz w:val="24"/>
           <w:szCs w:val="24"/>
@@ -3671,7 +4362,7 @@
                     </pic:cNvPicPr>
                   </pic:nvPicPr>
                   <pic:blipFill>
-                    <a:blip r:embed="rId23">
+                    <a:blip r:embed="rId35">
                       <a:extLst>
                         <a:ext uri="{28A0092B-C50C-407E-A947-70E740481C1C}">
                           <a14:useLocalDpi xmlns:a14="http://schemas.microsoft.com/office/drawing/2010/main" val="0"/>
@@ -3704,12 +4395,17 @@
       </w:r>
     </w:p>
     <w:p>
-      <w:pPr/>
-      <w:r>
-        <w:rPr>
-          <w:rFonts w:hint="eastAsia"/>
-        </w:rPr>
-        <w:t>P是必须的，导致</w:t>
+      <w:r>
+        <w:rPr>
+          <w:rFonts w:hint="eastAsia"/>
+        </w:rPr>
+        <w:t>P</w:t>
+      </w:r>
+      <w:r>
+        <w:rPr>
+          <w:rFonts w:hint="eastAsia"/>
+        </w:rPr>
+        <w:t>是必须的，导致</w:t>
       </w:r>
       <w:r>
         <w:t>了数据一致性的</w:t>
@@ -3726,7 +4422,7 @@
         <w:widowControl/>
         <w:jc w:val="left"/>
         <w:rPr>
-          <w:rFonts w:ascii="SimSun" w:hAnsi="SimSun" w:eastAsia="SimSun" w:cs="SimSun"/>
+          <w:rFonts w:ascii="宋体" w:eastAsia="宋体" w:hAnsi="宋体" w:cs="宋体"/>
           <w:kern w:val="0"/>
           <w:sz w:val="24"/>
           <w:szCs w:val="24"/>
@@ -3734,7 +4430,8 @@
       </w:pPr>
       <w:r>
         <w:rPr>
-          <w:rFonts w:ascii="SimSun" w:hAnsi="SimSun" w:eastAsia="SimSun" w:cs="SimSun"/>
+          <w:rFonts w:ascii="宋体" w:eastAsia="宋体" w:hAnsi="宋体" w:cs="宋体"/>
+          <w:noProof/>
           <w:kern w:val="0"/>
           <w:sz w:val="24"/>
           <w:szCs w:val="24"/>
@@ -3757,7 +4454,7 @@
                     </pic:cNvPicPr>
                   </pic:nvPicPr>
                   <pic:blipFill>
-                    <a:blip r:embed="rId24">
+                    <a:blip r:embed="rId36">
                       <a:extLst>
                         <a:ext uri="{28A0092B-C50C-407E-A947-70E740481C1C}">
                           <a14:useLocalDpi xmlns:a14="http://schemas.microsoft.com/office/drawing/2010/main" val="0"/>
@@ -3790,7 +4487,7 @@
       </w:r>
       <w:r>
         <w:rPr>
-          <w:rFonts w:ascii="SimSun" w:hAnsi="SimSun" w:eastAsia="SimSun" w:cs="SimSun"/>
+          <w:rFonts w:ascii="宋体" w:eastAsia="宋体" w:hAnsi="宋体" w:cs="宋体"/>
           <w:kern w:val="0"/>
           <w:sz w:val="24"/>
           <w:szCs w:val="24"/>
@@ -3800,27 +4497,39 @@
     </w:p>
     <w:p>
       <w:pPr>
-        <w:pStyle w:val="16"/>
-        <w:ind w:left="360" w:firstLine="0" w:firstLineChars="0"/>
-      </w:pPr>
-    </w:p>
-    <w:p>
-      <w:pPr/>
-      <w:r>
-        <w:rPr>
-          <w:rFonts w:hint="eastAsia"/>
-        </w:rPr>
-        <w:t>2011年刘强东紧急加购十台服务器，但是第二天网站还是不能解决负载问题，就是因为P能力不够。</w:t>
-      </w:r>
-    </w:p>
-    <w:p>
-      <w:pPr/>
-    </w:p>
-    <w:p>
-      <w:pPr/>
-    </w:p>
-    <w:p>
-      <w:pPr/>
+        <w:pStyle w:val="11"/>
+        <w:ind w:left="360" w:firstLineChars="0" w:firstLine="0"/>
+      </w:pPr>
+    </w:p>
+    <w:p>
+      <w:r>
+        <w:rPr>
+          <w:rFonts w:hint="eastAsia"/>
+        </w:rPr>
+        <w:t>2011</w:t>
+      </w:r>
+      <w:r>
+        <w:rPr>
+          <w:rFonts w:hint="eastAsia"/>
+        </w:rPr>
+        <w:t>年刘强东紧急加购十台服务器，但是第二天网站还是不能解决负载问题，就是因为</w:t>
+      </w:r>
+      <w:r>
+        <w:rPr>
+          <w:rFonts w:hint="eastAsia"/>
+        </w:rPr>
+        <w:t>P</w:t>
+      </w:r>
+      <w:r>
+        <w:rPr>
+          <w:rFonts w:hint="eastAsia"/>
+        </w:rPr>
+        <w:t>能力不够。</w:t>
+      </w:r>
+    </w:p>
+    <w:p/>
+    <w:p/>
+    <w:p>
       <w:r>
         <w:t>案例分析</w:t>
       </w:r>
@@ -3832,12 +4541,23 @@
       </w:r>
     </w:p>
     <w:p>
-      <w:pPr/>
-      <w:r>
-        <w:rPr>
-          <w:rFonts w:hint="eastAsia"/>
-        </w:rPr>
-        <w:t>（1）</w:t>
+      <w:r>
+        <w:rPr>
+          <w:rFonts w:hint="eastAsia"/>
+        </w:rPr>
+        <w:t>（</w:t>
+      </w:r>
+      <w:r>
+        <w:rPr>
+          <w:rFonts w:hint="eastAsia"/>
+        </w:rPr>
+        <w:t>1</w:t>
+      </w:r>
+      <w:r>
+        <w:rPr>
+          <w:rFonts w:hint="eastAsia"/>
+        </w:rPr>
+        <w:t>）</w:t>
       </w:r>
     </w:p>
     <w:p>
@@ -3845,7 +4565,7 @@
         <w:widowControl/>
         <w:jc w:val="left"/>
         <w:rPr>
-          <w:rFonts w:ascii="SimSun" w:hAnsi="SimSun" w:eastAsia="SimSun" w:cs="SimSun"/>
+          <w:rFonts w:ascii="宋体" w:eastAsia="宋体" w:hAnsi="宋体" w:cs="宋体"/>
           <w:kern w:val="0"/>
           <w:sz w:val="24"/>
           <w:szCs w:val="24"/>
@@ -3853,7 +4573,8 @@
       </w:pPr>
       <w:r>
         <w:rPr>
-          <w:rFonts w:ascii="SimSun" w:hAnsi="SimSun" w:eastAsia="SimSun" w:cs="SimSun"/>
+          <w:rFonts w:ascii="宋体" w:eastAsia="宋体" w:hAnsi="宋体" w:cs="宋体"/>
+          <w:noProof/>
           <w:kern w:val="0"/>
           <w:sz w:val="24"/>
           <w:szCs w:val="24"/>
@@ -3876,7 +4597,7 @@
                     </pic:cNvPicPr>
                   </pic:nvPicPr>
                   <pic:blipFill>
-                    <a:blip r:embed="rId25">
+                    <a:blip r:embed="rId37">
                       <a:extLst>
                         <a:ext uri="{28A0092B-C50C-407E-A947-70E740481C1C}">
                           <a14:useLocalDpi xmlns:a14="http://schemas.microsoft.com/office/drawing/2010/main" val="0"/>
@@ -3909,7 +4630,6 @@
       </w:r>
     </w:p>
     <w:p>
-      <w:pPr/>
       <w:r>
         <w:tab/>
       </w:r>
@@ -3917,22 +4637,57 @@
         <w:rPr>
           <w:rFonts w:hint="eastAsia"/>
         </w:rPr>
-        <w:t>（2） 微博实现中几个要注意的地方</w:t>
-      </w:r>
-    </w:p>
-    <w:p>
-      <w:pPr>
-        <w:ind w:firstLine="420" w:firstLineChars="0"/>
-      </w:pPr>
-      <w:r>
-        <w:rPr>
-          <w:rFonts w:hint="eastAsia"/>
-        </w:rPr>
-        <w:t>社交APP的常用用户是“固定”的，缓存的内容也就可以确定</w:t>
-      </w:r>
-    </w:p>
-    <w:p>
-      <w:pPr/>
+        <w:t>（</w:t>
+      </w:r>
+      <w:r>
+        <w:rPr>
+          <w:rFonts w:hint="eastAsia"/>
+        </w:rPr>
+        <w:t>2</w:t>
+      </w:r>
+      <w:r>
+        <w:rPr>
+          <w:rFonts w:hint="eastAsia"/>
+        </w:rPr>
+        <w:t>）</w:t>
+      </w:r>
+      <w:r>
+        <w:rPr>
+          <w:rFonts w:hint="eastAsia"/>
+        </w:rPr>
+        <w:t xml:space="preserve"> </w:t>
+      </w:r>
+      <w:r>
+        <w:rPr>
+          <w:rFonts w:hint="eastAsia"/>
+        </w:rPr>
+        <w:t>微博实现中几个要注意的地方</w:t>
+      </w:r>
+    </w:p>
+    <w:p>
+      <w:pPr>
+        <w:ind w:firstLine="420"/>
+      </w:pPr>
+      <w:r>
+        <w:rPr>
+          <w:rFonts w:hint="eastAsia"/>
+        </w:rPr>
+        <w:t>社交</w:t>
+      </w:r>
+      <w:r>
+        <w:rPr>
+          <w:rFonts w:hint="eastAsia"/>
+        </w:rPr>
+        <w:t>APP</w:t>
+      </w:r>
+      <w:r>
+        <w:rPr>
+          <w:rFonts w:hint="eastAsia"/>
+        </w:rPr>
+        <w:t>的常用用户是“固定”的，缓存的内容也就可以确定</w:t>
+      </w:r>
+    </w:p>
+    <w:p>
       <w:r>
         <w:tab/>
       </w:r>
@@ -3964,12 +4719,23 @@
       </w:r>
     </w:p>
     <w:p>
-      <w:pPr/>
-      <w:r>
-        <w:rPr>
-          <w:rFonts w:hint="eastAsia"/>
-        </w:rPr>
-        <w:t>（3）</w:t>
+      <w:r>
+        <w:rPr>
+          <w:rFonts w:hint="eastAsia"/>
+        </w:rPr>
+        <w:t>（</w:t>
+      </w:r>
+      <w:r>
+        <w:rPr>
+          <w:rFonts w:hint="eastAsia"/>
+        </w:rPr>
+        <w:t>3</w:t>
+      </w:r>
+      <w:r>
+        <w:rPr>
+          <w:rFonts w:hint="eastAsia"/>
+        </w:rPr>
+        <w:t>）</w:t>
       </w:r>
     </w:p>
     <w:p>
@@ -3977,7 +4743,7 @@
         <w:widowControl/>
         <w:jc w:val="left"/>
         <w:rPr>
-          <w:rFonts w:ascii="SimSun" w:hAnsi="SimSun" w:eastAsia="SimSun" w:cs="SimSun"/>
+          <w:rFonts w:ascii="宋体" w:eastAsia="宋体" w:hAnsi="宋体" w:cs="宋体"/>
           <w:kern w:val="0"/>
           <w:sz w:val="24"/>
           <w:szCs w:val="24"/>
@@ -3985,7 +4751,8 @@
       </w:pPr>
       <w:r>
         <w:rPr>
-          <w:rFonts w:ascii="SimSun" w:hAnsi="SimSun" w:eastAsia="SimSun" w:cs="SimSun"/>
+          <w:rFonts w:ascii="宋体" w:eastAsia="宋体" w:hAnsi="宋体" w:cs="宋体"/>
+          <w:noProof/>
           <w:kern w:val="0"/>
           <w:sz w:val="24"/>
           <w:szCs w:val="24"/>
@@ -4008,7 +4775,7 @@
                     </pic:cNvPicPr>
                   </pic:nvPicPr>
                   <pic:blipFill>
-                    <a:blip r:embed="rId26">
+                    <a:blip r:embed="rId38">
                       <a:extLst>
                         <a:ext uri="{28A0092B-C50C-407E-A947-70E740481C1C}">
                           <a14:useLocalDpi xmlns:a14="http://schemas.microsoft.com/office/drawing/2010/main" val="0"/>
@@ -4041,12 +4808,23 @@
       </w:r>
     </w:p>
     <w:p>
-      <w:pPr/>
-      <w:r>
-        <w:rPr>
-          <w:rFonts w:hint="eastAsia"/>
-        </w:rPr>
-        <w:t>（4）</w:t>
+      <w:r>
+        <w:rPr>
+          <w:rFonts w:hint="eastAsia"/>
+        </w:rPr>
+        <w:t>（</w:t>
+      </w:r>
+      <w:r>
+        <w:rPr>
+          <w:rFonts w:hint="eastAsia"/>
+        </w:rPr>
+        <w:t>4</w:t>
+      </w:r>
+      <w:r>
+        <w:rPr>
+          <w:rFonts w:hint="eastAsia"/>
+        </w:rPr>
+        <w:t>）</w:t>
       </w:r>
     </w:p>
     <w:p>
@@ -4054,7 +4832,7 @@
         <w:widowControl/>
         <w:jc w:val="left"/>
         <w:rPr>
-          <w:rFonts w:ascii="SimSun" w:hAnsi="SimSun" w:eastAsia="SimSun" w:cs="SimSun"/>
+          <w:rFonts w:ascii="宋体" w:eastAsia="宋体" w:hAnsi="宋体" w:cs="宋体"/>
           <w:kern w:val="0"/>
           <w:sz w:val="24"/>
           <w:szCs w:val="24"/>
@@ -4062,7 +4840,8 @@
       </w:pPr>
       <w:r>
         <w:rPr>
-          <w:rFonts w:ascii="SimSun" w:hAnsi="SimSun" w:eastAsia="SimSun" w:cs="SimSun"/>
+          <w:rFonts w:ascii="宋体" w:eastAsia="宋体" w:hAnsi="宋体" w:cs="宋体"/>
+          <w:noProof/>
           <w:kern w:val="0"/>
           <w:sz w:val="24"/>
           <w:szCs w:val="24"/>
@@ -4085,7 +4864,7 @@
                     </pic:cNvPicPr>
                   </pic:nvPicPr>
                   <pic:blipFill>
-                    <a:blip r:embed="rId27">
+                    <a:blip r:embed="rId39">
                       <a:extLst>
                         <a:ext uri="{28A0092B-C50C-407E-A947-70E740481C1C}">
                           <a14:useLocalDpi xmlns:a14="http://schemas.microsoft.com/office/drawing/2010/main" val="0"/>
@@ -4122,7 +4901,7 @@
         <w:widowControl/>
         <w:jc w:val="left"/>
         <w:rPr>
-          <w:rFonts w:ascii="SimSun" w:hAnsi="SimSun" w:eastAsia="SimSun" w:cs="SimSun"/>
+          <w:rFonts w:ascii="宋体" w:eastAsia="宋体" w:hAnsi="宋体" w:cs="宋体"/>
           <w:kern w:val="0"/>
           <w:sz w:val="24"/>
           <w:szCs w:val="24"/>
@@ -4130,7 +4909,8 @@
       </w:pPr>
       <w:r>
         <w:rPr>
-          <w:rFonts w:ascii="SimSun" w:hAnsi="SimSun" w:eastAsia="SimSun" w:cs="SimSun"/>
+          <w:rFonts w:ascii="宋体" w:eastAsia="宋体" w:hAnsi="宋体" w:cs="宋体"/>
+          <w:noProof/>
           <w:kern w:val="0"/>
           <w:sz w:val="24"/>
           <w:szCs w:val="24"/>
@@ -4153,7 +4933,7 @@
                     </pic:cNvPicPr>
                   </pic:nvPicPr>
                   <pic:blipFill>
-                    <a:blip r:embed="rId28">
+                    <a:blip r:embed="rId40">
                       <a:extLst>
                         <a:ext uri="{28A0092B-C50C-407E-A947-70E740481C1C}">
                           <a14:useLocalDpi xmlns:a14="http://schemas.microsoft.com/office/drawing/2010/main" val="0"/>
@@ -4186,12 +4966,24 @@
       </w:r>
     </w:p>
     <w:p>
-      <w:pPr/>
-      <w:r>
-        <w:rPr>
-          <w:rFonts w:hint="eastAsia"/>
-        </w:rPr>
-        <w:t>（5）</w:t>
+      <w:r>
+        <w:rPr>
+          <w:rFonts w:hint="eastAsia"/>
+        </w:rPr>
+        <w:lastRenderedPageBreak/>
+        <w:t>（</w:t>
+      </w:r>
+      <w:r>
+        <w:rPr>
+          <w:rFonts w:hint="eastAsia"/>
+        </w:rPr>
+        <w:t>5</w:t>
+      </w:r>
+      <w:r>
+        <w:rPr>
+          <w:rFonts w:hint="eastAsia"/>
+        </w:rPr>
+        <w:t>）</w:t>
       </w:r>
     </w:p>
     <w:p>
@@ -4199,7 +4991,7 @@
         <w:widowControl/>
         <w:jc w:val="left"/>
         <w:rPr>
-          <w:rFonts w:ascii="SimSun" w:hAnsi="SimSun" w:eastAsia="SimSun" w:cs="SimSun"/>
+          <w:rFonts w:ascii="宋体" w:eastAsia="宋体" w:hAnsi="宋体" w:cs="宋体"/>
           <w:kern w:val="0"/>
           <w:sz w:val="24"/>
           <w:szCs w:val="24"/>
@@ -4207,7 +4999,8 @@
       </w:pPr>
       <w:r>
         <w:rPr>
-          <w:rFonts w:ascii="SimSun" w:hAnsi="SimSun" w:eastAsia="SimSun" w:cs="SimSun"/>
+          <w:rFonts w:ascii="宋体" w:eastAsia="宋体" w:hAnsi="宋体" w:cs="宋体"/>
+          <w:noProof/>
           <w:kern w:val="0"/>
           <w:sz w:val="24"/>
           <w:szCs w:val="24"/>
@@ -4230,7 +5023,7 @@
                     </pic:cNvPicPr>
                   </pic:nvPicPr>
                   <pic:blipFill>
-                    <a:blip r:embed="rId29">
+                    <a:blip r:embed="rId41">
                       <a:extLst>
                         <a:ext uri="{28A0092B-C50C-407E-A947-70E740481C1C}">
                           <a14:useLocalDpi xmlns:a14="http://schemas.microsoft.com/office/drawing/2010/main" val="0"/>
@@ -4263,12 +5056,23 @@
       </w:r>
     </w:p>
     <w:p>
-      <w:pPr/>
-      <w:r>
-        <w:rPr>
-          <w:rFonts w:hint="eastAsia"/>
-        </w:rPr>
-        <w:t>（6）</w:t>
+      <w:r>
+        <w:rPr>
+          <w:rFonts w:hint="eastAsia"/>
+        </w:rPr>
+        <w:t>（</w:t>
+      </w:r>
+      <w:r>
+        <w:rPr>
+          <w:rFonts w:hint="eastAsia"/>
+        </w:rPr>
+        <w:t>6</w:t>
+      </w:r>
+      <w:r>
+        <w:rPr>
+          <w:rFonts w:hint="eastAsia"/>
+        </w:rPr>
+        <w:t>）</w:t>
       </w:r>
     </w:p>
     <w:p>
@@ -4276,7 +5080,7 @@
         <w:widowControl/>
         <w:jc w:val="left"/>
         <w:rPr>
-          <w:rFonts w:ascii="SimSun" w:hAnsi="SimSun" w:eastAsia="SimSun" w:cs="SimSun"/>
+          <w:rFonts w:ascii="宋体" w:eastAsia="宋体" w:hAnsi="宋体" w:cs="宋体"/>
           <w:kern w:val="0"/>
           <w:sz w:val="24"/>
           <w:szCs w:val="24"/>
@@ -4284,7 +5088,8 @@
       </w:pPr>
       <w:r>
         <w:rPr>
-          <w:rFonts w:ascii="SimSun" w:hAnsi="SimSun" w:eastAsia="SimSun" w:cs="SimSun"/>
+          <w:rFonts w:ascii="宋体" w:eastAsia="宋体" w:hAnsi="宋体" w:cs="宋体"/>
+          <w:noProof/>
           <w:kern w:val="0"/>
           <w:sz w:val="24"/>
           <w:szCs w:val="24"/>
@@ -4307,7 +5112,7 @@
                     </pic:cNvPicPr>
                   </pic:nvPicPr>
                   <pic:blipFill>
-                    <a:blip r:embed="rId30">
+                    <a:blip r:embed="rId42">
                       <a:extLst>
                         <a:ext uri="{28A0092B-C50C-407E-A947-70E740481C1C}">
                           <a14:useLocalDpi xmlns:a14="http://schemas.microsoft.com/office/drawing/2010/main" val="0"/>
@@ -4340,12 +5145,23 @@
       </w:r>
     </w:p>
     <w:p>
-      <w:pPr/>
-      <w:r>
-        <w:rPr>
-          <w:rFonts w:hint="eastAsia"/>
-        </w:rPr>
-        <w:t>（7）</w:t>
+      <w:r>
+        <w:rPr>
+          <w:rFonts w:hint="eastAsia"/>
+        </w:rPr>
+        <w:t>（</w:t>
+      </w:r>
+      <w:r>
+        <w:rPr>
+          <w:rFonts w:hint="eastAsia"/>
+        </w:rPr>
+        <w:t>7</w:t>
+      </w:r>
+      <w:r>
+        <w:rPr>
+          <w:rFonts w:hint="eastAsia"/>
+        </w:rPr>
+        <w:t>）</w:t>
       </w:r>
     </w:p>
     <w:p>
@@ -4353,7 +5169,7 @@
         <w:widowControl/>
         <w:jc w:val="left"/>
         <w:rPr>
-          <w:rFonts w:ascii="SimSun" w:hAnsi="SimSun" w:eastAsia="SimSun" w:cs="SimSun"/>
+          <w:rFonts w:ascii="宋体" w:eastAsia="宋体" w:hAnsi="宋体" w:cs="宋体"/>
           <w:kern w:val="0"/>
           <w:sz w:val="24"/>
           <w:szCs w:val="24"/>
@@ -4361,7 +5177,8 @@
       </w:pPr>
       <w:r>
         <w:rPr>
-          <w:rFonts w:ascii="SimSun" w:hAnsi="SimSun" w:eastAsia="SimSun" w:cs="SimSun"/>
+          <w:rFonts w:ascii="宋体" w:eastAsia="宋体" w:hAnsi="宋体" w:cs="宋体"/>
+          <w:noProof/>
           <w:kern w:val="0"/>
           <w:sz w:val="24"/>
           <w:szCs w:val="24"/>
@@ -4384,7 +5201,7 @@
                     </pic:cNvPicPr>
                   </pic:nvPicPr>
                   <pic:blipFill>
-                    <a:blip r:embed="rId31">
+                    <a:blip r:embed="rId43">
                       <a:extLst>
                         <a:ext uri="{28A0092B-C50C-407E-A947-70E740481C1C}">
                           <a14:useLocalDpi xmlns:a14="http://schemas.microsoft.com/office/drawing/2010/main" val="0"/>
@@ -4421,7 +5238,7 @@
         <w:widowControl/>
         <w:jc w:val="left"/>
         <w:rPr>
-          <w:rFonts w:ascii="SimSun" w:hAnsi="SimSun" w:eastAsia="SimSun" w:cs="SimSun"/>
+          <w:rFonts w:ascii="宋体" w:eastAsia="宋体" w:hAnsi="宋体" w:cs="宋体"/>
           <w:kern w:val="0"/>
           <w:sz w:val="24"/>
           <w:szCs w:val="24"/>
@@ -4429,11 +5246,13 @@
       </w:pPr>
       <w:r>
         <w:rPr>
-          <w:rFonts w:ascii="SimSun" w:hAnsi="SimSun" w:eastAsia="SimSun" w:cs="SimSun"/>
+          <w:rFonts w:ascii="宋体" w:eastAsia="宋体" w:hAnsi="宋体" w:cs="宋体"/>
+          <w:noProof/>
           <w:kern w:val="0"/>
           <w:sz w:val="24"/>
           <w:szCs w:val="24"/>
         </w:rPr>
+        <w:lastRenderedPageBreak/>
         <w:drawing>
           <wp:inline distT="0" distB="0" distL="0" distR="0">
             <wp:extent cx="4498975" cy="1078865"/>
@@ -4452,7 +5271,7 @@
                     </pic:cNvPicPr>
                   </pic:nvPicPr>
                   <pic:blipFill>
-                    <a:blip r:embed="rId32">
+                    <a:blip r:embed="rId44">
                       <a:extLst>
                         <a:ext uri="{28A0092B-C50C-407E-A947-70E740481C1C}">
                           <a14:useLocalDpi xmlns:a14="http://schemas.microsoft.com/office/drawing/2010/main" val="0"/>
@@ -4485,7 +5304,6 @@
       </w:r>
     </w:p>
     <w:p>
-      <w:pPr/>
       <w:r>
         <w:t>（</w:t>
       </w:r>
@@ -4493,10 +5311,39 @@
         <w:rPr>
           <w:rFonts w:hint="eastAsia"/>
         </w:rPr>
-        <w:t>8）</w:t>
-      </w:r>
-      <w:r>
-        <w:t>我们服务发现与治理用的 Zookeeper，Zookeeper 瓶颈非常多，如何在跨机房、大数据量情况下如果用好 ZooKeeper？</w:t>
+        <w:t>8</w:t>
+      </w:r>
+      <w:r>
+        <w:rPr>
+          <w:rFonts w:hint="eastAsia"/>
+        </w:rPr>
+        <w:t>）</w:t>
+      </w:r>
+      <w:r>
+        <w:t>我们服务发现与治理用的</w:t>
+      </w:r>
+      <w:r>
+        <w:t xml:space="preserve"> Zookeeper</w:t>
+      </w:r>
+      <w:r>
+        <w:t>，</w:t>
+      </w:r>
+      <w:r>
+        <w:t xml:space="preserve">Zookeeper </w:t>
+      </w:r>
+      <w:r>
+        <w:t>瓶颈非常多，如何在跨机房、大数据量情况下如果用好</w:t>
+      </w:r>
+      <w:r>
+        <w:t xml:space="preserve"> </w:t>
+      </w:r>
+      <w:proofErr w:type="spellStart"/>
+      <w:r>
+        <w:t>ZooKeeper</w:t>
+      </w:r>
+      <w:proofErr w:type="spellEnd"/>
+      <w:r>
+        <w:t>？</w:t>
       </w:r>
     </w:p>
     <w:p>
@@ -4504,7 +5351,13 @@
         <w:ind w:firstLine="420"/>
       </w:pPr>
       <w:r>
-        <w:t>首先整个系统设计，核心做选举的三个节点一定要放在同一个数据中心部署。不然写数据会造成整个 Zookeeper 集群不稳定。另外所有的业务节点全部挂在观察者模式上，让观察者模式不要影响全局。</w:t>
+        <w:t>首先整个系统设计，核心做选举的三个节点一定要放在同一个数据中心部署。不然写数据会造成整个</w:t>
+      </w:r>
+      <w:r>
+        <w:t xml:space="preserve"> Zookeeper </w:t>
+      </w:r>
+      <w:r>
+        <w:t>集群不稳定。另外所有的业务节点全部挂在观察者模式上，让观察者模式不要影响全局。</w:t>
       </w:r>
     </w:p>
     <w:p>
@@ -4512,7 +5365,7 @@
         <w:widowControl/>
         <w:jc w:val="left"/>
         <w:rPr>
-          <w:rFonts w:ascii="SimSun" w:hAnsi="SimSun" w:eastAsia="SimSun" w:cs="SimSun"/>
+          <w:rFonts w:ascii="宋体" w:eastAsia="宋体" w:hAnsi="宋体" w:cs="宋体"/>
           <w:kern w:val="0"/>
           <w:sz w:val="24"/>
           <w:szCs w:val="24"/>
@@ -4522,11 +5375,36 @@
         <w:rPr>
           <w:rFonts w:hint="eastAsia"/>
         </w:rPr>
-        <w:t>（9）不是很认同下面这个，我认为应该Master收到消息就返回给用户“成功”</w:t>
-      </w:r>
-      <w:r>
-        <w:rPr>
-          <w:rFonts w:ascii="SimSun" w:hAnsi="SimSun" w:eastAsia="SimSun" w:cs="SimSun"/>
+        <w:t>（</w:t>
+      </w:r>
+      <w:r>
+        <w:rPr>
+          <w:rFonts w:hint="eastAsia"/>
+        </w:rPr>
+        <w:t>9</w:t>
+      </w:r>
+      <w:r>
+        <w:rPr>
+          <w:rFonts w:hint="eastAsia"/>
+        </w:rPr>
+        <w:t>）不是很认同下面这个，我认为应该</w:t>
+      </w:r>
+      <w:r>
+        <w:rPr>
+          <w:rFonts w:hint="eastAsia"/>
+        </w:rPr>
+        <w:t>Master</w:t>
+      </w:r>
+      <w:r>
+        <w:rPr>
+          <w:rFonts w:hint="eastAsia"/>
+        </w:rPr>
+        <w:t>收到消息就返回给用户“成功”</w:t>
+      </w:r>
+      <w:r>
+        <w:rPr>
+          <w:rFonts w:ascii="宋体" w:eastAsia="宋体" w:hAnsi="宋体" w:cs="宋体"/>
+          <w:noProof/>
           <w:kern w:val="0"/>
           <w:sz w:val="24"/>
           <w:szCs w:val="24"/>
@@ -4549,7 +5427,7 @@
                     </pic:cNvPicPr>
                   </pic:nvPicPr>
                   <pic:blipFill>
-                    <a:blip r:embed="rId33">
+                    <a:blip r:embed="rId45">
                       <a:extLst>
                         <a:ext uri="{28A0092B-C50C-407E-A947-70E740481C1C}">
                           <a14:useLocalDpi xmlns:a14="http://schemas.microsoft.com/office/drawing/2010/main" val="0"/>
@@ -4582,15 +5460,29 @@
       </w:r>
     </w:p>
     <w:p>
-      <w:pPr/>
-      <w:r>
-        <w:t xml:space="preserve">（10） </w:t>
+      <w:r>
+        <w:t>（</w:t>
+      </w:r>
+      <w:r>
+        <w:t>10</w:t>
+      </w:r>
+      <w:r>
+        <w:t>）</w:t>
+      </w:r>
+      <w:r>
+        <w:t xml:space="preserve"> </w:t>
       </w:r>
       <w:r>
         <w:tab/>
       </w:r>
       <w:r>
-        <w:t>秒杀页面的URL要动态生成</w:t>
+        <w:t>秒杀页面的</w:t>
+      </w:r>
+      <w:r>
+        <w:t>URL</w:t>
+      </w:r>
+      <w:r>
+        <w:t>要动态生成</w:t>
       </w:r>
       <w:r>
         <w:rPr>
@@ -4603,19 +5495,37 @@
       </w:r>
     </w:p>
     <w:p>
-      <w:pPr/>
-      <w:r>
-        <w:t>（11） 出现大量CLOST_WAIT</w:t>
-      </w:r>
-    </w:p>
-    <w:p>
-      <w:pPr/>
-      <w:r>
-        <w:t>我想到的解决办法是设置Linux，使得能够及时释放资源</w:t>
-      </w:r>
-    </w:p>
-    <w:p>
-      <w:pPr/>
+      <w:r>
+        <w:t>（</w:t>
+      </w:r>
+      <w:r>
+        <w:t>11</w:t>
+      </w:r>
+      <w:r>
+        <w:t>）</w:t>
+      </w:r>
+      <w:r>
+        <w:t xml:space="preserve"> </w:t>
+      </w:r>
+      <w:r>
+        <w:t>出现大量</w:t>
+      </w:r>
+      <w:r>
+        <w:t>CLOST_WAIT</w:t>
+      </w:r>
+    </w:p>
+    <w:p>
+      <w:r>
+        <w:t>我想到的解决办法是设置</w:t>
+      </w:r>
+      <w:r>
+        <w:t>Linux</w:t>
+      </w:r>
+      <w:r>
+        <w:t>，使得能够及时释放资源</w:t>
+      </w:r>
+    </w:p>
+    <w:p>
       <w:r>
         <w:t>但是出现大量，说明与预期不符合，这应该要检查程序或者设计一个网络连接池。</w:t>
       </w:r>
@@ -4633,37 +5543,43 @@
     </w:p>
     <w:p>
       <w:r>
-        <w:t>比较有可能是jvm中周期性Full GC问题。</w:t>
-      </w:r>
-      <w:r>
-        <w:rPr>
-          <w:lang w:val="en-US" w:eastAsia="zh-CN"/>
-        </w:rPr>
-        <w:t>通过调整新生代与老年代的比例（该值可以通过参数 –XX:NewRatio 来指定），调低老年代占的内存大小</w:t>
-      </w:r>
-      <w:r>
-        <w:rPr>
-          <w:lang w:eastAsia="zh-CN"/>
-        </w:rPr>
-        <w:t>，增大新生代内存</w:t>
-      </w:r>
-      <w:r>
-        <w:rPr>
-          <w:lang w:val="en-US" w:eastAsia="zh-CN"/>
-        </w:rPr>
-        <w:t>，这样老年代很快就满了</w:t>
-      </w:r>
-      <w:r>
-        <w:rPr>
-          <w:lang w:eastAsia="zh-CN"/>
-        </w:rPr>
-        <w:t>，新生代不容易满</w:t>
-      </w:r>
-      <w:r>
-        <w:rPr>
-          <w:lang w:val="en-US" w:eastAsia="zh-CN"/>
-        </w:rPr>
-        <w:t>，直到调整到发生fullGC时候对于系统性能影响不大的时候（用户察觉不出来），那么调优结束。</w:t>
+        <w:t>比较有可能是</w:t>
+      </w:r>
+      <w:proofErr w:type="spellStart"/>
+      <w:r>
+        <w:t>jvm</w:t>
+      </w:r>
+      <w:proofErr w:type="spellEnd"/>
+      <w:r>
+        <w:t>中周期性</w:t>
+      </w:r>
+      <w:r>
+        <w:t>Full GC</w:t>
+      </w:r>
+      <w:r>
+        <w:t>问题。通过调整新生代与老年代的比例（该值可以通过参数</w:t>
+      </w:r>
+      <w:r>
+        <w:t xml:space="preserve"> –</w:t>
+      </w:r>
+      <w:proofErr w:type="spellStart"/>
+      <w:r>
+        <w:t>XX:NewRatio</w:t>
+      </w:r>
+      <w:proofErr w:type="spellEnd"/>
+      <w:r>
+        <w:t xml:space="preserve"> </w:t>
+      </w:r>
+      <w:r>
+        <w:t>来指定），调低老年代占的内存大小，增大新生代内存，这样老年代很快就满了，新生代不容易满，直到调整到发生</w:t>
+      </w:r>
+      <w:proofErr w:type="spellStart"/>
+      <w:r>
+        <w:t>fullGC</w:t>
+      </w:r>
+      <w:proofErr w:type="spellEnd"/>
+      <w:r>
+        <w:t>时候对于系统性能影响不大的时候（用户察觉不出来），那么调优结束。</w:t>
       </w:r>
     </w:p>
     <w:p>
@@ -4673,14 +5589,9 @@
           <w:numId w:val="4"/>
         </w:numPr>
       </w:pPr>
-      <w:bookmarkStart w:id="0" w:name="_GoBack"/>
-      <w:bookmarkEnd w:id="0"/>
-    </w:p>
-    <w:p>
-      <w:pPr/>
-    </w:p>
-    <w:p>
-      <w:pPr/>
+    </w:p>
+    <w:p/>
+    <w:p>
       <w:r>
         <w:t>架构分析</w:t>
       </w:r>
@@ -4696,7 +5607,7 @@
         <w:widowControl/>
         <w:jc w:val="left"/>
         <w:rPr>
-          <w:rFonts w:ascii="SimSun" w:hAnsi="SimSun" w:eastAsia="SimSun" w:cs="SimSun"/>
+          <w:rFonts w:ascii="宋体" w:eastAsia="宋体" w:hAnsi="宋体" w:cs="宋体"/>
           <w:kern w:val="0"/>
           <w:sz w:val="24"/>
           <w:szCs w:val="24"/>
@@ -4704,7 +5615,8 @@
       </w:pPr>
       <w:r>
         <w:rPr>
-          <w:rFonts w:ascii="SimSun" w:hAnsi="SimSun" w:eastAsia="SimSun" w:cs="SimSun"/>
+          <w:rFonts w:ascii="宋体" w:eastAsia="宋体" w:hAnsi="宋体" w:cs="宋体"/>
+          <w:noProof/>
           <w:kern w:val="0"/>
           <w:sz w:val="24"/>
           <w:szCs w:val="24"/>
@@ -4727,7 +5639,7 @@
                     </pic:cNvPicPr>
                   </pic:nvPicPr>
                   <pic:blipFill>
-                    <a:blip r:embed="rId34">
+                    <a:blip r:embed="rId46">
                       <a:extLst>
                         <a:ext uri="{28A0092B-C50C-407E-A947-70E740481C1C}">
                           <a14:useLocalDpi xmlns:a14="http://schemas.microsoft.com/office/drawing/2010/main" val="0"/>
@@ -4760,8 +5672,8 @@
       </w:r>
     </w:p>
     <w:p>
-      <w:pPr/>
-      <w:r>
+      <w:r>
+        <w:lastRenderedPageBreak/>
         <w:t>CDN</w:t>
       </w:r>
       <w:r>
@@ -4777,19 +5689,44 @@
         <w:rPr>
           <w:rFonts w:hint="eastAsia"/>
         </w:rPr>
-        <w:t>反向代理（负载均衡+缓存网站中的静态资源）</w:t>
-      </w:r>
-    </w:p>
-    <w:p>
-      <w:pPr/>
+        <w:t>反向代理（负载均衡</w:t>
+      </w:r>
+      <w:r>
+        <w:rPr>
+          <w:rFonts w:hint="eastAsia"/>
+        </w:rPr>
+        <w:t>+</w:t>
+      </w:r>
+      <w:r>
+        <w:rPr>
+          <w:rFonts w:hint="eastAsia"/>
+        </w:rPr>
+        <w:t>缓存网站中的静态资源）</w:t>
+      </w:r>
+    </w:p>
+    <w:p>
+      <w:proofErr w:type="spellStart"/>
       <w:r>
         <w:t>nginx</w:t>
       </w:r>
-      <w:r>
-        <w:rPr>
-          <w:rFonts w:hint="eastAsia"/>
-        </w:rPr>
-        <w:t>、tomcat集群分别处理动静态资源（减少服务器的压力，并且最好使用独立的域名加快浏览器的并发访问速度）</w:t>
+      <w:proofErr w:type="spellEnd"/>
+      <w:r>
+        <w:rPr>
+          <w:rFonts w:hint="eastAsia"/>
+        </w:rPr>
+        <w:t>、</w:t>
+      </w:r>
+      <w:r>
+        <w:rPr>
+          <w:rFonts w:hint="eastAsia"/>
+        </w:rPr>
+        <w:t>tomcat</w:t>
+      </w:r>
+      <w:r>
+        <w:rPr>
+          <w:rFonts w:hint="eastAsia"/>
+        </w:rPr>
+        <w:t>集群分别处理动静态资源（减少服务器的压力，并且最好使用独立的域名加快浏览器的并发访问速度）</w:t>
       </w:r>
     </w:p>
     <w:p>
@@ -4820,12 +5757,21 @@
         <w:rPr>
           <w:rFonts w:hint="eastAsia"/>
         </w:rPr>
-        <w:t>（重要步骤设置较高优先级，高负载服务必须独立出去避免整个GG）</w:t>
-      </w:r>
-      <w:r>
-        <w:rPr>
-          <w:rFonts w:hint="default"/>
-        </w:rPr>
+        <w:t>（重要步骤设置较高优先级，高负载服务必须独立出去避免整个</w:t>
+      </w:r>
+      <w:r>
+        <w:rPr>
+          <w:rFonts w:hint="eastAsia"/>
+        </w:rPr>
+        <w:t>GG</w:t>
+      </w:r>
+      <w:r>
+        <w:rPr>
+          <w:rFonts w:hint="eastAsia"/>
+        </w:rPr>
+        <w:t>）</w:t>
+      </w:r>
+      <w:r>
         <w:t>（甚至按照接口划分，但是优先级应该按照服务设置）</w:t>
       </w:r>
       <w:r>
@@ -4931,7 +5877,6 @@
       </w:r>
     </w:p>
     <w:p>
-      <w:pPr/>
       <w:r>
         <w:rPr>
           <w:rFonts w:hint="eastAsia"/>
@@ -4949,101 +5894,299 @@
       </w:r>
     </w:p>
     <w:p>
-      <w:pPr/>
-      <w:r>
-        <w:rPr>
-          <w:rFonts w:hint="eastAsia"/>
-        </w:rPr>
-        <w:t>采用特殊的数据库完成特殊的功能（图数据库等nosql、非数据查询技术比如搜索引擎）</w:t>
-      </w:r>
-    </w:p>
-    <w:p>
-      <w:pPr/>
-    </w:p>
-    <w:p>
-      <w:pPr/>
-    </w:p>
+      <w:r>
+        <w:rPr>
+          <w:rFonts w:hint="eastAsia"/>
+        </w:rPr>
+        <w:t>采用特殊的数据库完成特殊的功能（图数据库等</w:t>
+      </w:r>
+      <w:proofErr w:type="spellStart"/>
+      <w:r>
+        <w:rPr>
+          <w:rFonts w:hint="eastAsia"/>
+        </w:rPr>
+        <w:t>nosql</w:t>
+      </w:r>
+      <w:proofErr w:type="spellEnd"/>
+      <w:r>
+        <w:rPr>
+          <w:rFonts w:hint="eastAsia"/>
+        </w:rPr>
+        <w:t>、非数据查询技术比如搜索引擎）</w:t>
+      </w:r>
+    </w:p>
+    <w:p/>
+    <w:p/>
     <w:p>
       <w:pPr>
         <w:jc w:val="center"/>
       </w:pPr>
       <w:r>
+        <w:rPr>
+          <w:noProof/>
+        </w:rPr>
         <w:pict>
-          <v:shape id="_x0000_i1032" o:spt="75" type="#_x0000_t75" style="height:202.85pt;width:245.15pt;" filled="f" o:preferrelative="t" stroked="f" coordsize="21600,21600">
-            <v:path/>
-            <v:fill on="f" focussize="0,0"/>
-            <v:stroke on="f" joinstyle="miter"/>
-            <v:imagedata r:id="rId35" o:title="20180311105227723"/>
-            <o:lock v:ext="edit" aspectratio="t"/>
-            <w10:wrap type="none"/>
-            <w10:anchorlock/>
+          <v:shape id="_x0000_i1025" type="#_x0000_t75" alt="20180311105227723" style="width:245pt;height:202.9pt;mso-width-percent:0;mso-height-percent:0;mso-width-percent:0;mso-height-percent:0">
+            <v:imagedata r:id="rId47" o:title="20180311105227723"/>
           </v:shape>
         </w:pict>
       </w:r>
     </w:p>
     <w:p>
-      <w:pPr/>
-      <w:r>
-        <w:t>1、首先接入Nginx将请求负载均衡到应用Nginx，此处常用的负载均衡算法是轮询或者一致性哈希，轮询可以使服务器的请求更加均衡，而一致性哈希可以提升应用Nginx的缓存命中率；后续负载均衡和缓存算法部分我们再细聊；</w:t>
-      </w:r>
-    </w:p>
-    <w:p>
-      <w:pPr/>
-      <w:r>
-        <w:t>2、接着应用Nginx读取本地缓存（本地缓存可以使用Lua Shared Dict、Nginx Proxy Cache（磁盘/内存）、Local Redis实现），如果本地缓存命中则直接返回，使用应用Nginx本地缓存可以提升整体的吞吐量，降低后端的压力，尤其应对热点问题非常有效；为什么要使用应用Nginx本地缓存我们将在热点数据与缓存失效部分细聊；</w:t>
-      </w:r>
-    </w:p>
-    <w:p>
-      <w:pPr/>
-      <w:r>
-        <w:t>3、如果Nginx本地缓存没命中，则会读取相应的分布式缓存（如Redis缓存，另外可以考虑使用主从架构来提升性能和吞吐量），如果分布式缓存命中则直接返回相应数据（并回写到Nginx本地缓存）；</w:t>
-      </w:r>
-    </w:p>
-    <w:p>
-      <w:pPr/>
-      <w:r>
-        <w:t>4、如果分布式缓存也没有命中，则会回源到Tomcat集群，在回源到Tomcat集群时也可以使用轮询和一致性哈希作为负载均衡算法；</w:t>
-      </w:r>
-    </w:p>
-    <w:p>
-      <w:pPr/>
-      <w:r>
-        <w:t>5、在Tomcat应用中，首先读取本地堆缓存，如果有则直接返回（并会写到主Redis集群）</w:t>
-      </w:r>
-    </w:p>
-    <w:p>
-      <w:pPr/>
-      <w:r>
-        <w:t>6、</w:t>
+      <w:r>
+        <w:t>1</w:t>
+      </w:r>
+      <w:r>
+        <w:t>、首先接入</w:t>
+      </w:r>
+      <w:r>
+        <w:t>Nginx</w:t>
+      </w:r>
+      <w:r>
+        <w:t>将请求负载均衡到应用</w:t>
+      </w:r>
+      <w:r>
+        <w:t>Nginx</w:t>
+      </w:r>
+      <w:r>
+        <w:t>，此处常用的负载均衡算法是轮询或者一致性哈希，轮询可以使服务器的请求更加均衡，而一致性哈希可以提升应用</w:t>
+      </w:r>
+      <w:r>
+        <w:t>Nginx</w:t>
+      </w:r>
+      <w:r>
+        <w:t>的缓存命中率；后续负载均衡和缓存算法部分我们再细聊；</w:t>
+      </w:r>
+    </w:p>
+    <w:p>
+      <w:r>
+        <w:t>2</w:t>
+      </w:r>
+      <w:r>
+        <w:t>、接着应用</w:t>
+      </w:r>
+      <w:r>
+        <w:t>Nginx</w:t>
+      </w:r>
+      <w:r>
+        <w:t>读取本地缓存（本地缓存可以使用</w:t>
+      </w:r>
+      <w:r>
+        <w:t xml:space="preserve">Lua Shared </w:t>
+      </w:r>
+      <w:proofErr w:type="spellStart"/>
+      <w:r>
+        <w:t>Dict</w:t>
+      </w:r>
+      <w:proofErr w:type="spellEnd"/>
+      <w:r>
+        <w:t>、</w:t>
+      </w:r>
+      <w:r>
+        <w:t>Nginx Proxy Cache</w:t>
+      </w:r>
+      <w:r>
+        <w:t>（磁盘</w:t>
+      </w:r>
+      <w:r>
+        <w:t>/</w:t>
+      </w:r>
+      <w:r>
+        <w:t>内存）、</w:t>
+      </w:r>
+      <w:r>
+        <w:t xml:space="preserve">Local </w:t>
+      </w:r>
+      <w:proofErr w:type="spellStart"/>
+      <w:r>
+        <w:t>Redis</w:t>
+      </w:r>
+      <w:proofErr w:type="spellEnd"/>
+      <w:r>
+        <w:t>实现），如果本地缓存命中则直接返回，使用应用</w:t>
+      </w:r>
+      <w:r>
+        <w:t>Nginx</w:t>
+      </w:r>
+      <w:r>
+        <w:t>本地缓存可以提升整体的吞吐量，降低后端的压力，尤其应对热点问题非常有效；为什么要使用应用</w:t>
+      </w:r>
+      <w:r>
+        <w:t>Nginx</w:t>
+      </w:r>
+      <w:r>
+        <w:t>本地缓存我们将在热点数据与缓存失效部分细聊；</w:t>
+      </w:r>
+    </w:p>
+    <w:p>
+      <w:r>
+        <w:t>3</w:t>
+      </w:r>
+      <w:r>
+        <w:t>、如果</w:t>
+      </w:r>
+      <w:r>
+        <w:t>Nginx</w:t>
+      </w:r>
+      <w:r>
+        <w:t>本地缓存没命中，则会读取相应的分布式缓存（如</w:t>
+      </w:r>
+      <w:proofErr w:type="spellStart"/>
+      <w:r>
+        <w:t>Redis</w:t>
+      </w:r>
+      <w:proofErr w:type="spellEnd"/>
+      <w:r>
+        <w:t>缓存，另外可以考虑使用主从架构来提升性能和吞吐量），如果分布式缓存命中则直接返回相应数据（并回写到</w:t>
+      </w:r>
+      <w:r>
+        <w:t>Nginx</w:t>
+      </w:r>
+      <w:r>
+        <w:t>本地缓存）；</w:t>
+      </w:r>
+    </w:p>
+    <w:p>
+      <w:r>
+        <w:t>4</w:t>
+      </w:r>
+      <w:r>
+        <w:t>、如果分布式缓存也没有命中，则会回源到</w:t>
+      </w:r>
+      <w:r>
+        <w:t>Tomcat</w:t>
+      </w:r>
+      <w:r>
+        <w:t>集群，在回源到</w:t>
+      </w:r>
+      <w:r>
+        <w:t>Tomcat</w:t>
+      </w:r>
+      <w:r>
+        <w:t>集群时也可以使用轮询和一致性哈希作为负载均衡算法；</w:t>
+      </w:r>
+    </w:p>
+    <w:p>
+      <w:r>
+        <w:t>5</w:t>
+      </w:r>
+      <w:r>
+        <w:t>、在</w:t>
+      </w:r>
+      <w:r>
+        <w:t>Tomcat</w:t>
+      </w:r>
+      <w:r>
+        <w:t>应用中，首先读取本地堆缓存，如果有则直接返回（并会写到主</w:t>
+      </w:r>
+      <w:proofErr w:type="spellStart"/>
+      <w:r>
+        <w:t>Redis</w:t>
+      </w:r>
+      <w:proofErr w:type="spellEnd"/>
+      <w:r>
+        <w:t>集群）</w:t>
+      </w:r>
+    </w:p>
+    <w:p>
+      <w:r>
+        <w:t>6</w:t>
+      </w:r>
+      <w:r>
+        <w:t>、</w:t>
       </w:r>
       <w:r>
         <w:rPr>
           <w:color w:val="0000FF"/>
         </w:rPr>
-        <w:t>作为可选部分，如果步骤4没有命中可以再尝试一次读主Redis集群操作，目的是防止当从有问题时的流量冲击；</w:t>
-      </w:r>
-    </w:p>
-    <w:p>
-      <w:pPr/>
-      <w:r>
-        <w:t>7、如果所有缓存都没有命中只能查询DB或相关服务获取相关数据并返回；</w:t>
-      </w:r>
-    </w:p>
-    <w:p>
-      <w:pPr/>
-      <w:r>
-        <w:t>8、步骤7返回的数据异步写到主Redis集群，此处可能多个Tomcat实例同时写主Redis集群，可能造成数据错乱</w:t>
-      </w:r>
-    </w:p>
-    <w:p>
-      <w:pPr/>
-    </w:p>
-    <w:p>
-      <w:pPr>
-        <w:rPr>
-          <w:rFonts w:hint="eastAsia"/>
-        </w:rPr>
-      </w:pPr>
+        <w:t>作为可选部分，如果步骤</w:t>
+      </w:r>
+      <w:r>
+        <w:rPr>
+          <w:color w:val="0000FF"/>
+        </w:rPr>
+        <w:t>4</w:t>
+      </w:r>
+      <w:r>
+        <w:rPr>
+          <w:color w:val="0000FF"/>
+        </w:rPr>
+        <w:t>没有命中可以再尝试一次读主</w:t>
+      </w:r>
+      <w:proofErr w:type="spellStart"/>
+      <w:r>
+        <w:rPr>
+          <w:color w:val="0000FF"/>
+        </w:rPr>
+        <w:t>Redis</w:t>
+      </w:r>
+      <w:proofErr w:type="spellEnd"/>
+      <w:r>
+        <w:rPr>
+          <w:color w:val="0000FF"/>
+        </w:rPr>
+        <w:t>集群操作，目的是防止</w:t>
+      </w:r>
+      <w:r>
+        <w:rPr>
+          <w:color w:val="0000FF"/>
+        </w:rPr>
+        <w:lastRenderedPageBreak/>
+        <w:t>当从有问题时的流量冲击；</w:t>
+      </w:r>
+    </w:p>
+    <w:p>
+      <w:r>
+        <w:t>7</w:t>
+      </w:r>
+      <w:r>
+        <w:t>、如果所有缓存都没有命中只能查询</w:t>
+      </w:r>
+      <w:r>
+        <w:t>DB</w:t>
+      </w:r>
+      <w:r>
+        <w:t>或相关服务获取相关数据并返回；</w:t>
+      </w:r>
+    </w:p>
+    <w:p>
+      <w:r>
+        <w:t>8</w:t>
+      </w:r>
+      <w:r>
+        <w:t>、步骤</w:t>
+      </w:r>
+      <w:r>
+        <w:t>7</w:t>
+      </w:r>
+      <w:r>
+        <w:t>返回的数据异步写到主</w:t>
+      </w:r>
+      <w:proofErr w:type="spellStart"/>
+      <w:r>
+        <w:t>Redis</w:t>
+      </w:r>
+      <w:proofErr w:type="spellEnd"/>
+      <w:r>
+        <w:t>集群，此处可能多个</w:t>
+      </w:r>
+      <w:r>
+        <w:t>Tomcat</w:t>
+      </w:r>
+      <w:r>
+        <w:t>实例同时写主</w:t>
+      </w:r>
+      <w:proofErr w:type="spellStart"/>
+      <w:r>
+        <w:t>Redis</w:t>
+      </w:r>
+      <w:proofErr w:type="spellEnd"/>
+      <w:r>
+        <w:t>集群，可能造成数据错乱</w:t>
+      </w:r>
+    </w:p>
+    <w:p/>
+    <w:p>
       <w:r>
         <w:rPr>
           <w:rFonts w:hint="eastAsia"/>
@@ -5052,11 +6195,6 @@
       </w:r>
     </w:p>
     <w:p>
-      <w:pPr>
-        <w:rPr>
-          <w:rFonts w:hint="eastAsia"/>
-        </w:rPr>
-      </w:pPr>
       <w:r>
         <w:rPr>
           <w:b/>
@@ -5073,15 +6211,16 @@
         <w:t>：</w:t>
       </w:r>
       <w:r>
-        <w:t>通过UI操作能够设定不同的规则，联想到腾讯云的防火墙的规则设置</w:t>
-      </w:r>
-    </w:p>
-    <w:p>
-      <w:pPr>
-        <w:rPr>
-          <w:rFonts w:hint="eastAsia"/>
-        </w:rPr>
-      </w:pPr>
+        <w:t>通过</w:t>
+      </w:r>
+      <w:r>
+        <w:t>UI</w:t>
+      </w:r>
+      <w:r>
+        <w:t>操作能够设定不同的规则，联想到腾讯云的防火墙的规则设置</w:t>
+      </w:r>
+    </w:p>
+    <w:p>
       <w:r>
         <w:rPr>
           <w:b/>
@@ -5108,7 +6247,6 @@
       </w:r>
     </w:p>
     <w:p>
-      <w:pPr/>
       <w:r>
         <w:rPr>
           <w:b/>
@@ -5126,7 +6264,6 @@
       </w:r>
     </w:p>
     <w:p>
-      <w:pPr/>
       <w:r>
         <w:rPr>
           <w:b/>
@@ -5142,7 +6279,7 @@
       </w:r>
       <w:r>
         <w:rPr>
-          <w:rStyle w:val="11"/>
+          <w:rStyle w:val="ab"/>
         </w:rPr>
         <w:t>金丝雀部署</w:t>
       </w:r>
@@ -5169,25 +6306,39 @@
         <w:t>，观察故障看是否回滚</w:t>
       </w:r>
       <w:r>
-        <w:rPr>
-          <w:rFonts w:hint="default"/>
-        </w:rPr>
         <w:t>，如果成功就全范围更新</w:t>
       </w:r>
       <w:r>
         <w:rPr>
           <w:rFonts w:hint="eastAsia"/>
         </w:rPr>
-        <w:t>。游戏中相当于体验服。如果观察的是多个不同版本下用户的行为，收集体验报告确定最后的发布版本，即AB测试。</w:t>
-      </w:r>
-    </w:p>
-    <w:p>
-      <w:pPr/>
+        <w:t>。游戏中相当于体验服。如果观察的是多个不同版本下用户的行为，收集体验报告确定最后的发布版本，即</w:t>
+      </w:r>
+      <w:r>
+        <w:rPr>
+          <w:rFonts w:hint="eastAsia"/>
+        </w:rPr>
+        <w:t>AB</w:t>
+      </w:r>
+      <w:r>
+        <w:rPr>
+          <w:rFonts w:hint="eastAsia"/>
+        </w:rPr>
+        <w:t>测试。</w:t>
+      </w:r>
+    </w:p>
+    <w:p>
       <w:r>
         <w:rPr>
           <w:b/>
         </w:rPr>
-        <w:t>Blue/Green Deployment（蓝绿部署）</w:t>
+        <w:t>Blue/Green Deployment</w:t>
+      </w:r>
+      <w:r>
+        <w:rPr>
+          <w:b/>
+        </w:rPr>
+        <w:t>（蓝绿部署）</w:t>
       </w:r>
       <w:r>
         <w:rPr>
@@ -5214,11 +6365,22 @@
         <w:t>。</w:t>
       </w:r>
       <w:r>
-        <w:t>在非隔离基础架构（ VM 、 Docker 等）上执行蓝绿部署，蓝色环境和绿色环境有被摧毁的风险。</w:t>
-      </w:r>
-    </w:p>
-    <w:p>
-      <w:pPr/>
+        <w:t>在非隔离基础架构（</w:t>
+      </w:r>
+      <w:r>
+        <w:t xml:space="preserve"> VM </w:t>
+      </w:r>
+      <w:r>
+        <w:t>、</w:t>
+      </w:r>
+      <w:r>
+        <w:t xml:space="preserve"> Docker </w:t>
+      </w:r>
+      <w:r>
+        <w:t>等）上执行蓝绿部署，蓝色环境和绿色环境有被摧毁的风险。</w:t>
+      </w:r>
+    </w:p>
+    <w:p>
       <w:r>
         <w:rPr>
           <w:rFonts w:hint="eastAsia"/>
@@ -5237,28 +6399,131 @@
       </w:r>
     </w:p>
     <w:p>
-      <w:pPr/>
       <w:r>
         <w:t>监控服务器的程序称为探针</w:t>
       </w:r>
     </w:p>
     <w:sectPr>
+      <w:headerReference w:type="even" r:id="rId48"/>
+      <w:headerReference w:type="default" r:id="rId49"/>
+      <w:footerReference w:type="even" r:id="rId50"/>
+      <w:footerReference w:type="default" r:id="rId51"/>
+      <w:headerReference w:type="first" r:id="rId52"/>
+      <w:footerReference w:type="first" r:id="rId53"/>
       <w:pgSz w:w="11906" w:h="16838"/>
       <w:pgMar w:top="1440" w:right="1800" w:bottom="1440" w:left="1800" w:header="851" w:footer="992" w:gutter="0"/>
-      <w:cols w:space="425" w:num="1"/>
-      <w:docGrid w:type="lines" w:linePitch="312" w:charSpace="0"/>
+      <w:cols w:space="425"/>
+      <w:docGrid w:type="lines" w:linePitch="312"/>
     </w:sectPr>
   </w:body>
 </w:document>
 </file>
 
+<file path=word/endnotes.xml><?xml version="1.0" encoding="utf-8"?>
+<w:endnotes xmlns:wpc="http://schemas.microsoft.com/office/word/2010/wordprocessingCanvas" xmlns:cx="http://schemas.microsoft.com/office/drawing/2014/chartex" xmlns:cx1="http://schemas.microsoft.com/office/drawing/2015/9/8/chartex" xmlns:cx2="http://schemas.microsoft.com/office/drawing/2015/10/21/chartex" xmlns:cx3="http://schemas.microsoft.com/office/drawing/2016/5/9/chartex" xmlns:cx4="http://schemas.microsoft.com/office/drawing/2016/5/10/chartex" xmlns:cx5="http://schemas.microsoft.com/office/drawing/2016/5/11/chartex" xmlns:cx6="http://schemas.microsoft.com/office/drawing/2016/5/12/chartex" xmlns:cx7="http://schemas.microsoft.com/office/drawing/2016/5/13/chartex" xmlns:cx8="http://schemas.microsoft.com/office/drawing/2016/5/14/chartex" xmlns:mc="http://schemas.openxmlformats.org/markup-compatibility/2006" xmlns:aink="http://schemas.microsoft.com/office/drawing/2016/ink" xmlns:am3d="http://schemas.microsoft.com/office/drawing/2017/model3d" xmlns:o="urn:schemas-microsoft-com:office:office" xmlns:r="http://schemas.openxmlformats.org/officeDocument/2006/relationships" xmlns:m="http://schemas.openxmlformats.org/officeDocument/2006/math" xmlns:v="urn:schemas-microsoft-com:vml" xmlns:wp14="http://schemas.microsoft.com/office/word/2010/wordprocessingDrawing" xmlns:wp="http://schemas.openxmlformats.org/drawingml/2006/wordprocessingDrawing" xmlns:w10="urn:schemas-microsoft-com:office:word" xmlns:w="http://schemas.openxmlformats.org/wordprocessingml/2006/main" xmlns:w14="http://schemas.microsoft.com/office/word/2010/wordml" xmlns:w15="http://schemas.microsoft.com/office/word/2012/wordml" xmlns:w16cid="http://schemas.microsoft.com/office/word/2016/wordml/cid" xmlns:w16se="http://schemas.microsoft.com/office/word/2015/wordml/symex" xmlns:wpg="http://schemas.microsoft.com/office/word/2010/wordprocessingGroup" xmlns:wpi="http://schemas.microsoft.com/office/word/2010/wordprocessingInk" xmlns:wne="http://schemas.microsoft.com/office/word/2006/wordml" xmlns:wps="http://schemas.microsoft.com/office/word/2010/wordprocessingShape" mc:Ignorable="w14 w15 w16se w16cid wp14">
+  <w:endnote w:type="separator" w:id="-1">
+    <w:p>
+      <w:r>
+        <w:separator/>
+      </w:r>
+    </w:p>
+  </w:endnote>
+  <w:endnote w:type="continuationSeparator" w:id="0">
+    <w:p>
+      <w:r>
+        <w:continuationSeparator/>
+      </w:r>
+    </w:p>
+  </w:endnote>
+</w:endnotes>
+</file>
+
+<file path=word/footer1.xml><?xml version="1.0" encoding="utf-8"?>
+<w:ftr xmlns:wpc="http://schemas.microsoft.com/office/word/2010/wordprocessingCanvas" xmlns:cx="http://schemas.microsoft.com/office/drawing/2014/chartex" xmlns:cx1="http://schemas.microsoft.com/office/drawing/2015/9/8/chartex" xmlns:cx2="http://schemas.microsoft.com/office/drawing/2015/10/21/chartex" xmlns:cx3="http://schemas.microsoft.com/office/drawing/2016/5/9/chartex" xmlns:cx4="http://schemas.microsoft.com/office/drawing/2016/5/10/chartex" xmlns:cx5="http://schemas.microsoft.com/office/drawing/2016/5/11/chartex" xmlns:cx6="http://schemas.microsoft.com/office/drawing/2016/5/12/chartex" xmlns:cx7="http://schemas.microsoft.com/office/drawing/2016/5/13/chartex" xmlns:cx8="http://schemas.microsoft.com/office/drawing/2016/5/14/chartex" xmlns:mc="http://schemas.openxmlformats.org/markup-compatibility/2006" xmlns:aink="http://schemas.microsoft.com/office/drawing/2016/ink" xmlns:am3d="http://schemas.microsoft.com/office/drawing/2017/model3d" xmlns:o="urn:schemas-microsoft-com:office:office" xmlns:r="http://schemas.openxmlformats.org/officeDocument/2006/relationships" xmlns:m="http://schemas.openxmlformats.org/officeDocument/2006/math" xmlns:v="urn:schemas-microsoft-com:vml" xmlns:wp14="http://schemas.microsoft.com/office/word/2010/wordprocessingDrawing" xmlns:wp="http://schemas.openxmlformats.org/drawingml/2006/wordprocessingDrawing" xmlns:w10="urn:schemas-microsoft-com:office:word" xmlns:w="http://schemas.openxmlformats.org/wordprocessingml/2006/main" xmlns:w14="http://schemas.microsoft.com/office/word/2010/wordml" xmlns:w15="http://schemas.microsoft.com/office/word/2012/wordml" xmlns:w16cid="http://schemas.microsoft.com/office/word/2016/wordml/cid" xmlns:w16se="http://schemas.microsoft.com/office/word/2015/wordml/symex" xmlns:wpg="http://schemas.microsoft.com/office/word/2010/wordprocessingGroup" xmlns:wpi="http://schemas.microsoft.com/office/word/2010/wordprocessingInk" xmlns:wne="http://schemas.microsoft.com/office/word/2006/wordml" xmlns:wps="http://schemas.microsoft.com/office/word/2010/wordprocessingShape" mc:Ignorable="w14 w15 w16se w16cid wp14">
+  <w:p>
+    <w:pPr>
+      <w:pStyle w:val="a3"/>
+    </w:pPr>
+  </w:p>
+</w:ftr>
+</file>
+
+<file path=word/footer2.xml><?xml version="1.0" encoding="utf-8"?>
+<w:ftr xmlns:wpc="http://schemas.microsoft.com/office/word/2010/wordprocessingCanvas" xmlns:cx="http://schemas.microsoft.com/office/drawing/2014/chartex" xmlns:cx1="http://schemas.microsoft.com/office/drawing/2015/9/8/chartex" xmlns:cx2="http://schemas.microsoft.com/office/drawing/2015/10/21/chartex" xmlns:cx3="http://schemas.microsoft.com/office/drawing/2016/5/9/chartex" xmlns:cx4="http://schemas.microsoft.com/office/drawing/2016/5/10/chartex" xmlns:cx5="http://schemas.microsoft.com/office/drawing/2016/5/11/chartex" xmlns:cx6="http://schemas.microsoft.com/office/drawing/2016/5/12/chartex" xmlns:cx7="http://schemas.microsoft.com/office/drawing/2016/5/13/chartex" xmlns:cx8="http://schemas.microsoft.com/office/drawing/2016/5/14/chartex" xmlns:mc="http://schemas.openxmlformats.org/markup-compatibility/2006" xmlns:aink="http://schemas.microsoft.com/office/drawing/2016/ink" xmlns:am3d="http://schemas.microsoft.com/office/drawing/2017/model3d" xmlns:o="urn:schemas-microsoft-com:office:office" xmlns:r="http://schemas.openxmlformats.org/officeDocument/2006/relationships" xmlns:m="http://schemas.openxmlformats.org/officeDocument/2006/math" xmlns:v="urn:schemas-microsoft-com:vml" xmlns:wp14="http://schemas.microsoft.com/office/word/2010/wordprocessingDrawing" xmlns:wp="http://schemas.openxmlformats.org/drawingml/2006/wordprocessingDrawing" xmlns:w10="urn:schemas-microsoft-com:office:word" xmlns:w="http://schemas.openxmlformats.org/wordprocessingml/2006/main" xmlns:w14="http://schemas.microsoft.com/office/word/2010/wordml" xmlns:w15="http://schemas.microsoft.com/office/word/2012/wordml" xmlns:w16cid="http://schemas.microsoft.com/office/word/2016/wordml/cid" xmlns:w16se="http://schemas.microsoft.com/office/word/2015/wordml/symex" xmlns:wpg="http://schemas.microsoft.com/office/word/2010/wordprocessingGroup" xmlns:wpi="http://schemas.microsoft.com/office/word/2010/wordprocessingInk" xmlns:wne="http://schemas.microsoft.com/office/word/2006/wordml" xmlns:wps="http://schemas.microsoft.com/office/word/2010/wordprocessingShape" mc:Ignorable="w14 w15 w16se w16cid wp14">
+  <w:p>
+    <w:pPr>
+      <w:pStyle w:val="a3"/>
+    </w:pPr>
+  </w:p>
+</w:ftr>
+</file>
+
+<file path=word/footer3.xml><?xml version="1.0" encoding="utf-8"?>
+<w:ftr xmlns:wpc="http://schemas.microsoft.com/office/word/2010/wordprocessingCanvas" xmlns:cx="http://schemas.microsoft.com/office/drawing/2014/chartex" xmlns:cx1="http://schemas.microsoft.com/office/drawing/2015/9/8/chartex" xmlns:cx2="http://schemas.microsoft.com/office/drawing/2015/10/21/chartex" xmlns:cx3="http://schemas.microsoft.com/office/drawing/2016/5/9/chartex" xmlns:cx4="http://schemas.microsoft.com/office/drawing/2016/5/10/chartex" xmlns:cx5="http://schemas.microsoft.com/office/drawing/2016/5/11/chartex" xmlns:cx6="http://schemas.microsoft.com/office/drawing/2016/5/12/chartex" xmlns:cx7="http://schemas.microsoft.com/office/drawing/2016/5/13/chartex" xmlns:cx8="http://schemas.microsoft.com/office/drawing/2016/5/14/chartex" xmlns:mc="http://schemas.openxmlformats.org/markup-compatibility/2006" xmlns:aink="http://schemas.microsoft.com/office/drawing/2016/ink" xmlns:am3d="http://schemas.microsoft.com/office/drawing/2017/model3d" xmlns:o="urn:schemas-microsoft-com:office:office" xmlns:r="http://schemas.openxmlformats.org/officeDocument/2006/relationships" xmlns:m="http://schemas.openxmlformats.org/officeDocument/2006/math" xmlns:v="urn:schemas-microsoft-com:vml" xmlns:wp14="http://schemas.microsoft.com/office/word/2010/wordprocessingDrawing" xmlns:wp="http://schemas.openxmlformats.org/drawingml/2006/wordprocessingDrawing" xmlns:w10="urn:schemas-microsoft-com:office:word" xmlns:w="http://schemas.openxmlformats.org/wordprocessingml/2006/main" xmlns:w14="http://schemas.microsoft.com/office/word/2010/wordml" xmlns:w15="http://schemas.microsoft.com/office/word/2012/wordml" xmlns:w16cid="http://schemas.microsoft.com/office/word/2016/wordml/cid" xmlns:w16se="http://schemas.microsoft.com/office/word/2015/wordml/symex" xmlns:wpg="http://schemas.microsoft.com/office/word/2010/wordprocessingGroup" xmlns:wpi="http://schemas.microsoft.com/office/word/2010/wordprocessingInk" xmlns:wne="http://schemas.microsoft.com/office/word/2006/wordml" xmlns:wps="http://schemas.microsoft.com/office/word/2010/wordprocessingShape" mc:Ignorable="w14 w15 w16se w16cid wp14">
+  <w:p>
+    <w:pPr>
+      <w:pStyle w:val="a3"/>
+    </w:pPr>
+  </w:p>
+</w:ftr>
+</file>
+
+<file path=word/footnotes.xml><?xml version="1.0" encoding="utf-8"?>
+<w:footnotes xmlns:wpc="http://schemas.microsoft.com/office/word/2010/wordprocessingCanvas" xmlns:cx="http://schemas.microsoft.com/office/drawing/2014/chartex" xmlns:cx1="http://schemas.microsoft.com/office/drawing/2015/9/8/chartex" xmlns:cx2="http://schemas.microsoft.com/office/drawing/2015/10/21/chartex" xmlns:cx3="http://schemas.microsoft.com/office/drawing/2016/5/9/chartex" xmlns:cx4="http://schemas.microsoft.com/office/drawing/2016/5/10/chartex" xmlns:cx5="http://schemas.microsoft.com/office/drawing/2016/5/11/chartex" xmlns:cx6="http://schemas.microsoft.com/office/drawing/2016/5/12/chartex" xmlns:cx7="http://schemas.microsoft.com/office/drawing/2016/5/13/chartex" xmlns:cx8="http://schemas.microsoft.com/office/drawing/2016/5/14/chartex" xmlns:mc="http://schemas.openxmlformats.org/markup-compatibility/2006" xmlns:aink="http://schemas.microsoft.com/office/drawing/2016/ink" xmlns:am3d="http://schemas.microsoft.com/office/drawing/2017/model3d" xmlns:o="urn:schemas-microsoft-com:office:office" xmlns:r="http://schemas.openxmlformats.org/officeDocument/2006/relationships" xmlns:m="http://schemas.openxmlformats.org/officeDocument/2006/math" xmlns:v="urn:schemas-microsoft-com:vml" xmlns:wp14="http://schemas.microsoft.com/office/word/2010/wordprocessingDrawing" xmlns:wp="http://schemas.openxmlformats.org/drawingml/2006/wordprocessingDrawing" xmlns:w10="urn:schemas-microsoft-com:office:word" xmlns:w="http://schemas.openxmlformats.org/wordprocessingml/2006/main" xmlns:w14="http://schemas.microsoft.com/office/word/2010/wordml" xmlns:w15="http://schemas.microsoft.com/office/word/2012/wordml" xmlns:w16cid="http://schemas.microsoft.com/office/word/2016/wordml/cid" xmlns:w16se="http://schemas.microsoft.com/office/word/2015/wordml/symex" xmlns:wpg="http://schemas.microsoft.com/office/word/2010/wordprocessingGroup" xmlns:wpi="http://schemas.microsoft.com/office/word/2010/wordprocessingInk" xmlns:wne="http://schemas.microsoft.com/office/word/2006/wordml" xmlns:wps="http://schemas.microsoft.com/office/word/2010/wordprocessingShape" mc:Ignorable="w14 w15 w16se w16cid wp14">
+  <w:footnote w:type="separator" w:id="-1">
+    <w:p>
+      <w:r>
+        <w:separator/>
+      </w:r>
+    </w:p>
+  </w:footnote>
+  <w:footnote w:type="continuationSeparator" w:id="0">
+    <w:p>
+      <w:r>
+        <w:continuationSeparator/>
+      </w:r>
+    </w:p>
+  </w:footnote>
+</w:footnotes>
+</file>
+
+<file path=word/header1.xml><?xml version="1.0" encoding="utf-8"?>
+<w:hdr xmlns:wpc="http://schemas.microsoft.com/office/word/2010/wordprocessingCanvas" xmlns:cx="http://schemas.microsoft.com/office/drawing/2014/chartex" xmlns:cx1="http://schemas.microsoft.com/office/drawing/2015/9/8/chartex" xmlns:cx2="http://schemas.microsoft.com/office/drawing/2015/10/21/chartex" xmlns:cx3="http://schemas.microsoft.com/office/drawing/2016/5/9/chartex" xmlns:cx4="http://schemas.microsoft.com/office/drawing/2016/5/10/chartex" xmlns:cx5="http://schemas.microsoft.com/office/drawing/2016/5/11/chartex" xmlns:cx6="http://schemas.microsoft.com/office/drawing/2016/5/12/chartex" xmlns:cx7="http://schemas.microsoft.com/office/drawing/2016/5/13/chartex" xmlns:cx8="http://schemas.microsoft.com/office/drawing/2016/5/14/chartex" xmlns:mc="http://schemas.openxmlformats.org/markup-compatibility/2006" xmlns:aink="http://schemas.microsoft.com/office/drawing/2016/ink" xmlns:am3d="http://schemas.microsoft.com/office/drawing/2017/model3d" xmlns:o="urn:schemas-microsoft-com:office:office" xmlns:r="http://schemas.openxmlformats.org/officeDocument/2006/relationships" xmlns:m="http://schemas.openxmlformats.org/officeDocument/2006/math" xmlns:v="urn:schemas-microsoft-com:vml" xmlns:wp14="http://schemas.microsoft.com/office/word/2010/wordprocessingDrawing" xmlns:wp="http://schemas.openxmlformats.org/drawingml/2006/wordprocessingDrawing" xmlns:w10="urn:schemas-microsoft-com:office:word" xmlns:w="http://schemas.openxmlformats.org/wordprocessingml/2006/main" xmlns:w14="http://schemas.microsoft.com/office/word/2010/wordml" xmlns:w15="http://schemas.microsoft.com/office/word/2012/wordml" xmlns:w16cid="http://schemas.microsoft.com/office/word/2016/wordml/cid" xmlns:w16se="http://schemas.microsoft.com/office/word/2015/wordml/symex" xmlns:wpg="http://schemas.microsoft.com/office/word/2010/wordprocessingGroup" xmlns:wpi="http://schemas.microsoft.com/office/word/2010/wordprocessingInk" xmlns:wne="http://schemas.microsoft.com/office/word/2006/wordml" xmlns:wps="http://schemas.microsoft.com/office/word/2010/wordprocessingShape" mc:Ignorable="w14 w15 w16se w16cid wp14">
+  <w:p>
+    <w:pPr>
+      <w:pStyle w:val="a5"/>
+    </w:pPr>
+  </w:p>
+</w:hdr>
+</file>
+
+<file path=word/header2.xml><?xml version="1.0" encoding="utf-8"?>
+<w:hdr xmlns:wpc="http://schemas.microsoft.com/office/word/2010/wordprocessingCanvas" xmlns:cx="http://schemas.microsoft.com/office/drawing/2014/chartex" xmlns:cx1="http://schemas.microsoft.com/office/drawing/2015/9/8/chartex" xmlns:cx2="http://schemas.microsoft.com/office/drawing/2015/10/21/chartex" xmlns:cx3="http://schemas.microsoft.com/office/drawing/2016/5/9/chartex" xmlns:cx4="http://schemas.microsoft.com/office/drawing/2016/5/10/chartex" xmlns:cx5="http://schemas.microsoft.com/office/drawing/2016/5/11/chartex" xmlns:cx6="http://schemas.microsoft.com/office/drawing/2016/5/12/chartex" xmlns:cx7="http://schemas.microsoft.com/office/drawing/2016/5/13/chartex" xmlns:cx8="http://schemas.microsoft.com/office/drawing/2016/5/14/chartex" xmlns:mc="http://schemas.openxmlformats.org/markup-compatibility/2006" xmlns:aink="http://schemas.microsoft.com/office/drawing/2016/ink" xmlns:am3d="http://schemas.microsoft.com/office/drawing/2017/model3d" xmlns:o="urn:schemas-microsoft-com:office:office" xmlns:r="http://schemas.openxmlformats.org/officeDocument/2006/relationships" xmlns:m="http://schemas.openxmlformats.org/officeDocument/2006/math" xmlns:v="urn:schemas-microsoft-com:vml" xmlns:wp14="http://schemas.microsoft.com/office/word/2010/wordprocessingDrawing" xmlns:wp="http://schemas.openxmlformats.org/drawingml/2006/wordprocessingDrawing" xmlns:w10="urn:schemas-microsoft-com:office:word" xmlns:w="http://schemas.openxmlformats.org/wordprocessingml/2006/main" xmlns:w14="http://schemas.microsoft.com/office/word/2010/wordml" xmlns:w15="http://schemas.microsoft.com/office/word/2012/wordml" xmlns:w16cid="http://schemas.microsoft.com/office/word/2016/wordml/cid" xmlns:w16se="http://schemas.microsoft.com/office/word/2015/wordml/symex" xmlns:wpg="http://schemas.microsoft.com/office/word/2010/wordprocessingGroup" xmlns:wpi="http://schemas.microsoft.com/office/word/2010/wordprocessingInk" xmlns:wne="http://schemas.microsoft.com/office/word/2006/wordml" xmlns:wps="http://schemas.microsoft.com/office/word/2010/wordprocessingShape" mc:Ignorable="w14 w15 w16se w16cid wp14">
+  <w:p>
+    <w:pPr>
+      <w:pStyle w:val="a5"/>
+    </w:pPr>
+  </w:p>
+</w:hdr>
+</file>
+
+<file path=word/header3.xml><?xml version="1.0" encoding="utf-8"?>
+<w:hdr xmlns:wpc="http://schemas.microsoft.com/office/word/2010/wordprocessingCanvas" xmlns:cx="http://schemas.microsoft.com/office/drawing/2014/chartex" xmlns:cx1="http://schemas.microsoft.com/office/drawing/2015/9/8/chartex" xmlns:cx2="http://schemas.microsoft.com/office/drawing/2015/10/21/chartex" xmlns:cx3="http://schemas.microsoft.com/office/drawing/2016/5/9/chartex" xmlns:cx4="http://schemas.microsoft.com/office/drawing/2016/5/10/chartex" xmlns:cx5="http://schemas.microsoft.com/office/drawing/2016/5/11/chartex" xmlns:cx6="http://schemas.microsoft.com/office/drawing/2016/5/12/chartex" xmlns:cx7="http://schemas.microsoft.com/office/drawing/2016/5/13/chartex" xmlns:cx8="http://schemas.microsoft.com/office/drawing/2016/5/14/chartex" xmlns:mc="http://schemas.openxmlformats.org/markup-compatibility/2006" xmlns:aink="http://schemas.microsoft.com/office/drawing/2016/ink" xmlns:am3d="http://schemas.microsoft.com/office/drawing/2017/model3d" xmlns:o="urn:schemas-microsoft-com:office:office" xmlns:r="http://schemas.openxmlformats.org/officeDocument/2006/relationships" xmlns:m="http://schemas.openxmlformats.org/officeDocument/2006/math" xmlns:v="urn:schemas-microsoft-com:vml" xmlns:wp14="http://schemas.microsoft.com/office/word/2010/wordprocessingDrawing" xmlns:wp="http://schemas.openxmlformats.org/drawingml/2006/wordprocessingDrawing" xmlns:w10="urn:schemas-microsoft-com:office:word" xmlns:w="http://schemas.openxmlformats.org/wordprocessingml/2006/main" xmlns:w14="http://schemas.microsoft.com/office/word/2010/wordml" xmlns:w15="http://schemas.microsoft.com/office/word/2012/wordml" xmlns:w16cid="http://schemas.microsoft.com/office/word/2016/wordml/cid" xmlns:w16se="http://schemas.microsoft.com/office/word/2015/wordml/symex" xmlns:wpg="http://schemas.microsoft.com/office/word/2010/wordprocessingGroup" xmlns:wpi="http://schemas.microsoft.com/office/word/2010/wordprocessingInk" xmlns:wne="http://schemas.microsoft.com/office/word/2006/wordml" xmlns:wps="http://schemas.microsoft.com/office/word/2010/wordprocessingShape" mc:Ignorable="w14 w15 w16se w16cid wp14">
+  <w:p>
+    <w:pPr>
+      <w:pStyle w:val="a5"/>
+    </w:pPr>
+  </w:p>
+</w:hdr>
+</file>
+
 <file path=word/numbering.xml><?xml version="1.0" encoding="utf-8"?>
-<w:numbering xmlns:wpc="http://schemas.microsoft.com/office/word/2010/wordprocessingCanvas" xmlns:mc="http://schemas.openxmlformats.org/markup-compatibility/2006" xmlns:o="urn:schemas-microsoft-com:office:office" xmlns:r="http://schemas.openxmlformats.org/officeDocument/2006/relationships" xmlns:m="http://schemas.openxmlformats.org/officeDocument/2006/math" xmlns:v="urn:schemas-microsoft-com:vml" xmlns:wp14="http://schemas.microsoft.com/office/word/2010/wordprocessingDrawing" xmlns:wp="http://schemas.openxmlformats.org/drawingml/2006/wordprocessingDrawing" xmlns:w10="urn:schemas-microsoft-com:office:word" xmlns:w="http://schemas.openxmlformats.org/wordprocessingml/2006/main" xmlns:w14="http://schemas.microsoft.com/office/word/2010/wordml" xmlns:wpg="http://schemas.microsoft.com/office/word/2010/wordprocessingGroup" xmlns:wpi="http://schemas.microsoft.com/office/word/2010/wordprocessingInk" xmlns:wne="http://schemas.microsoft.com/office/word/2006/wordml" xmlns:wps="http://schemas.microsoft.com/office/word/2010/wordprocessingShape" mc:Ignorable="w14 wp14">
-  <w:abstractNum w:abstractNumId="1290744028">
-    <w:nsid w:val="4CEF30DC"/>
+<w:numbering xmlns:wpc="http://schemas.microsoft.com/office/word/2010/wordprocessingCanvas" xmlns:cx="http://schemas.microsoft.com/office/drawing/2014/chartex" xmlns:cx1="http://schemas.microsoft.com/office/drawing/2015/9/8/chartex" xmlns:cx2="http://schemas.microsoft.com/office/drawing/2015/10/21/chartex" xmlns:cx3="http://schemas.microsoft.com/office/drawing/2016/5/9/chartex" xmlns:cx4="http://schemas.microsoft.com/office/drawing/2016/5/10/chartex" xmlns:cx5="http://schemas.microsoft.com/office/drawing/2016/5/11/chartex" xmlns:cx6="http://schemas.microsoft.com/office/drawing/2016/5/12/chartex" xmlns:cx7="http://schemas.microsoft.com/office/drawing/2016/5/13/chartex" xmlns:cx8="http://schemas.microsoft.com/office/drawing/2016/5/14/chartex" xmlns:mc="http://schemas.openxmlformats.org/markup-compatibility/2006" xmlns:aink="http://schemas.microsoft.com/office/drawing/2016/ink" xmlns:am3d="http://schemas.microsoft.com/office/drawing/2017/model3d" xmlns:o="urn:schemas-microsoft-com:office:office" xmlns:r="http://schemas.openxmlformats.org/officeDocument/2006/relationships" xmlns:m="http://schemas.openxmlformats.org/officeDocument/2006/math" xmlns:v="urn:schemas-microsoft-com:vml" xmlns:wp14="http://schemas.microsoft.com/office/word/2010/wordprocessingDrawing" xmlns:wp="http://schemas.openxmlformats.org/drawingml/2006/wordprocessingDrawing" xmlns:w10="urn:schemas-microsoft-com:office:word" xmlns:w="http://schemas.openxmlformats.org/wordprocessingml/2006/main" xmlns:w14="http://schemas.microsoft.com/office/word/2010/wordml" xmlns:w15="http://schemas.microsoft.com/office/word/2012/wordml" xmlns:w16cid="http://schemas.microsoft.com/office/word/2016/wordml/cid" xmlns:w16se="http://schemas.microsoft.com/office/word/2015/wordml/symex" xmlns:wpg="http://schemas.microsoft.com/office/word/2010/wordprocessingGroup" xmlns:wpi="http://schemas.microsoft.com/office/word/2010/wordprocessingInk" xmlns:wne="http://schemas.microsoft.com/office/word/2006/wordml" xmlns:wps="http://schemas.microsoft.com/office/word/2010/wordprocessingShape" mc:Ignorable="w14 w15 w16se w16cid wp14">
+  <w:abstractNum w:abstractNumId="0" w15:restartNumberingAfterBreak="0">
+    <w:nsid w:val="0396492D"/>
     <w:multiLevelType w:val="multilevel"/>
-    <w:tmpl w:val="4CEF30DC"/>
-    <w:lvl w:ilvl="0" w:tentative="1">
+    <w:tmpl w:val="0396492D"/>
+    <w:lvl w:ilvl="0">
       <w:start w:val="1"/>
       <w:numFmt w:val="decimal"/>
       <w:lvlText w:val="（%1）"/>
@@ -5343,172 +6608,11 @@
       </w:pPr>
     </w:lvl>
   </w:abstractNum>
-  <w:abstractNum w:abstractNumId="1543135337">
-    <w:nsid w:val="5BFA6069"/>
-    <w:multiLevelType w:val="singleLevel"/>
-    <w:tmpl w:val="5BFA6069"/>
-    <w:lvl w:ilvl="0" w:tentative="1">
-      <w:start w:val="12"/>
-      <w:numFmt w:val="decimal"/>
-      <w:suff w:val="space"/>
-      <w:lvlText w:val="（%1）"/>
-      <w:lvlJc w:val="left"/>
-    </w:lvl>
-  </w:abstractNum>
-  <w:abstractNum w:abstractNumId="1366829689">
-    <w:nsid w:val="51782A79"/>
+  <w:abstractNum w:abstractNumId="1" w15:restartNumberingAfterBreak="0">
+    <w:nsid w:val="4CEF30DC"/>
     <w:multiLevelType w:val="multilevel"/>
-    <w:tmpl w:val="51782A79"/>
-    <w:lvl w:ilvl="0" w:tentative="1">
-      <w:start w:val="1"/>
-      <w:numFmt w:val="bullet"/>
-      <w:lvlText w:val=""/>
-      <w:lvlJc w:val="left"/>
-      <w:pPr>
-        <w:tabs>
-          <w:tab w:val="left" w:pos="720"/>
-        </w:tabs>
-        <w:ind w:left="720" w:hanging="360"/>
-      </w:pPr>
-      <w:rPr>
-        <w:rFonts w:hint="default" w:ascii="Symbol" w:hAnsi="Symbol"/>
-        <w:sz w:val="20"/>
-      </w:rPr>
-    </w:lvl>
-    <w:lvl w:ilvl="1" w:tentative="1">
-      <w:start w:val="1"/>
-      <w:numFmt w:val="bullet"/>
-      <w:lvlText w:val="o"/>
-      <w:lvlJc w:val="left"/>
-      <w:pPr>
-        <w:tabs>
-          <w:tab w:val="left" w:pos="1440"/>
-        </w:tabs>
-        <w:ind w:left="1440" w:hanging="360"/>
-      </w:pPr>
-      <w:rPr>
-        <w:rFonts w:hint="default" w:ascii="Courier New" w:hAnsi="Courier New"/>
-        <w:sz w:val="20"/>
-      </w:rPr>
-    </w:lvl>
-    <w:lvl w:ilvl="2" w:tentative="1">
-      <w:start w:val="1"/>
-      <w:numFmt w:val="bullet"/>
-      <w:lvlText w:val=""/>
-      <w:lvlJc w:val="left"/>
-      <w:pPr>
-        <w:tabs>
-          <w:tab w:val="left" w:pos="2160"/>
-        </w:tabs>
-        <w:ind w:left="2160" w:hanging="360"/>
-      </w:pPr>
-      <w:rPr>
-        <w:rFonts w:hint="default" w:ascii="Wingdings" w:hAnsi="Wingdings"/>
-        <w:sz w:val="20"/>
-      </w:rPr>
-    </w:lvl>
-    <w:lvl w:ilvl="3" w:tentative="1">
-      <w:start w:val="1"/>
-      <w:numFmt w:val="bullet"/>
-      <w:lvlText w:val=""/>
-      <w:lvlJc w:val="left"/>
-      <w:pPr>
-        <w:tabs>
-          <w:tab w:val="left" w:pos="2880"/>
-        </w:tabs>
-        <w:ind w:left="2880" w:hanging="360"/>
-      </w:pPr>
-      <w:rPr>
-        <w:rFonts w:hint="default" w:ascii="Wingdings" w:hAnsi="Wingdings"/>
-        <w:sz w:val="20"/>
-      </w:rPr>
-    </w:lvl>
-    <w:lvl w:ilvl="4" w:tentative="1">
-      <w:start w:val="1"/>
-      <w:numFmt w:val="bullet"/>
-      <w:lvlText w:val=""/>
-      <w:lvlJc w:val="left"/>
-      <w:pPr>
-        <w:tabs>
-          <w:tab w:val="left" w:pos="3600"/>
-        </w:tabs>
-        <w:ind w:left="3600" w:hanging="360"/>
-      </w:pPr>
-      <w:rPr>
-        <w:rFonts w:hint="default" w:ascii="Wingdings" w:hAnsi="Wingdings"/>
-        <w:sz w:val="20"/>
-      </w:rPr>
-    </w:lvl>
-    <w:lvl w:ilvl="5" w:tentative="1">
-      <w:start w:val="1"/>
-      <w:numFmt w:val="bullet"/>
-      <w:lvlText w:val=""/>
-      <w:lvlJc w:val="left"/>
-      <w:pPr>
-        <w:tabs>
-          <w:tab w:val="left" w:pos="4320"/>
-        </w:tabs>
-        <w:ind w:left="4320" w:hanging="360"/>
-      </w:pPr>
-      <w:rPr>
-        <w:rFonts w:hint="default" w:ascii="Wingdings" w:hAnsi="Wingdings"/>
-        <w:sz w:val="20"/>
-      </w:rPr>
-    </w:lvl>
-    <w:lvl w:ilvl="6" w:tentative="1">
-      <w:start w:val="1"/>
-      <w:numFmt w:val="bullet"/>
-      <w:lvlText w:val=""/>
-      <w:lvlJc w:val="left"/>
-      <w:pPr>
-        <w:tabs>
-          <w:tab w:val="left" w:pos="5040"/>
-        </w:tabs>
-        <w:ind w:left="5040" w:hanging="360"/>
-      </w:pPr>
-      <w:rPr>
-        <w:rFonts w:hint="default" w:ascii="Wingdings" w:hAnsi="Wingdings"/>
-        <w:sz w:val="20"/>
-      </w:rPr>
-    </w:lvl>
-    <w:lvl w:ilvl="7" w:tentative="1">
-      <w:start w:val="1"/>
-      <w:numFmt w:val="bullet"/>
-      <w:lvlText w:val=""/>
-      <w:lvlJc w:val="left"/>
-      <w:pPr>
-        <w:tabs>
-          <w:tab w:val="left" w:pos="5760"/>
-        </w:tabs>
-        <w:ind w:left="5760" w:hanging="360"/>
-      </w:pPr>
-      <w:rPr>
-        <w:rFonts w:hint="default" w:ascii="Wingdings" w:hAnsi="Wingdings"/>
-        <w:sz w:val="20"/>
-      </w:rPr>
-    </w:lvl>
-    <w:lvl w:ilvl="8" w:tentative="1">
-      <w:start w:val="1"/>
-      <w:numFmt w:val="bullet"/>
-      <w:lvlText w:val=""/>
-      <w:lvlJc w:val="left"/>
-      <w:pPr>
-        <w:tabs>
-          <w:tab w:val="left" w:pos="6480"/>
-        </w:tabs>
-        <w:ind w:left="6480" w:hanging="360"/>
-      </w:pPr>
-      <w:rPr>
-        <w:rFonts w:hint="default" w:ascii="Wingdings" w:hAnsi="Wingdings"/>
-        <w:sz w:val="20"/>
-      </w:rPr>
-    </w:lvl>
-  </w:abstractNum>
-  <w:abstractNum w:abstractNumId="60180781">
-    <w:nsid w:val="0396492D"/>
-    <w:multiLevelType w:val="multilevel"/>
-    <w:tmpl w:val="0396492D"/>
-    <w:lvl w:ilvl="0" w:tentative="1">
+    <w:tmpl w:val="4CEF30DC"/>
+    <w:lvl w:ilvl="0">
       <w:start w:val="1"/>
       <w:numFmt w:val="decimal"/>
       <w:lvlText w:val="（%1）"/>
@@ -5593,303 +6697,587 @@
       </w:pPr>
     </w:lvl>
   </w:abstractNum>
+  <w:abstractNum w:abstractNumId="2" w15:restartNumberingAfterBreak="0">
+    <w:nsid w:val="51782A79"/>
+    <w:multiLevelType w:val="multilevel"/>
+    <w:tmpl w:val="51782A79"/>
+    <w:lvl w:ilvl="0">
+      <w:start w:val="1"/>
+      <w:numFmt w:val="bullet"/>
+      <w:lvlText w:val=""/>
+      <w:lvlJc w:val="left"/>
+      <w:pPr>
+        <w:tabs>
+          <w:tab w:val="left" w:pos="720"/>
+        </w:tabs>
+        <w:ind w:left="720" w:hanging="360"/>
+      </w:pPr>
+      <w:rPr>
+        <w:rFonts w:ascii="Symbol" w:hAnsi="Symbol" w:hint="default"/>
+        <w:sz w:val="20"/>
+      </w:rPr>
+    </w:lvl>
+    <w:lvl w:ilvl="1" w:tentative="1">
+      <w:start w:val="1"/>
+      <w:numFmt w:val="bullet"/>
+      <w:lvlText w:val="o"/>
+      <w:lvlJc w:val="left"/>
+      <w:pPr>
+        <w:tabs>
+          <w:tab w:val="left" w:pos="1440"/>
+        </w:tabs>
+        <w:ind w:left="1440" w:hanging="360"/>
+      </w:pPr>
+      <w:rPr>
+        <w:rFonts w:ascii="Courier New" w:hAnsi="Courier New" w:hint="default"/>
+        <w:sz w:val="20"/>
+      </w:rPr>
+    </w:lvl>
+    <w:lvl w:ilvl="2" w:tentative="1">
+      <w:start w:val="1"/>
+      <w:numFmt w:val="bullet"/>
+      <w:lvlText w:val=""/>
+      <w:lvlJc w:val="left"/>
+      <w:pPr>
+        <w:tabs>
+          <w:tab w:val="left" w:pos="2160"/>
+        </w:tabs>
+        <w:ind w:left="2160" w:hanging="360"/>
+      </w:pPr>
+      <w:rPr>
+        <w:rFonts w:ascii="Wingdings" w:hAnsi="Wingdings" w:hint="default"/>
+        <w:sz w:val="20"/>
+      </w:rPr>
+    </w:lvl>
+    <w:lvl w:ilvl="3" w:tentative="1">
+      <w:start w:val="1"/>
+      <w:numFmt w:val="bullet"/>
+      <w:lvlText w:val=""/>
+      <w:lvlJc w:val="left"/>
+      <w:pPr>
+        <w:tabs>
+          <w:tab w:val="left" w:pos="2880"/>
+        </w:tabs>
+        <w:ind w:left="2880" w:hanging="360"/>
+      </w:pPr>
+      <w:rPr>
+        <w:rFonts w:ascii="Wingdings" w:hAnsi="Wingdings" w:hint="default"/>
+        <w:sz w:val="20"/>
+      </w:rPr>
+    </w:lvl>
+    <w:lvl w:ilvl="4" w:tentative="1">
+      <w:start w:val="1"/>
+      <w:numFmt w:val="bullet"/>
+      <w:lvlText w:val=""/>
+      <w:lvlJc w:val="left"/>
+      <w:pPr>
+        <w:tabs>
+          <w:tab w:val="left" w:pos="3600"/>
+        </w:tabs>
+        <w:ind w:left="3600" w:hanging="360"/>
+      </w:pPr>
+      <w:rPr>
+        <w:rFonts w:ascii="Wingdings" w:hAnsi="Wingdings" w:hint="default"/>
+        <w:sz w:val="20"/>
+      </w:rPr>
+    </w:lvl>
+    <w:lvl w:ilvl="5" w:tentative="1">
+      <w:start w:val="1"/>
+      <w:numFmt w:val="bullet"/>
+      <w:lvlText w:val=""/>
+      <w:lvlJc w:val="left"/>
+      <w:pPr>
+        <w:tabs>
+          <w:tab w:val="left" w:pos="4320"/>
+        </w:tabs>
+        <w:ind w:left="4320" w:hanging="360"/>
+      </w:pPr>
+      <w:rPr>
+        <w:rFonts w:ascii="Wingdings" w:hAnsi="Wingdings" w:hint="default"/>
+        <w:sz w:val="20"/>
+      </w:rPr>
+    </w:lvl>
+    <w:lvl w:ilvl="6" w:tentative="1">
+      <w:start w:val="1"/>
+      <w:numFmt w:val="bullet"/>
+      <w:lvlText w:val=""/>
+      <w:lvlJc w:val="left"/>
+      <w:pPr>
+        <w:tabs>
+          <w:tab w:val="left" w:pos="5040"/>
+        </w:tabs>
+        <w:ind w:left="5040" w:hanging="360"/>
+      </w:pPr>
+      <w:rPr>
+        <w:rFonts w:ascii="Wingdings" w:hAnsi="Wingdings" w:hint="default"/>
+        <w:sz w:val="20"/>
+      </w:rPr>
+    </w:lvl>
+    <w:lvl w:ilvl="7" w:tentative="1">
+      <w:start w:val="1"/>
+      <w:numFmt w:val="bullet"/>
+      <w:lvlText w:val=""/>
+      <w:lvlJc w:val="left"/>
+      <w:pPr>
+        <w:tabs>
+          <w:tab w:val="left" w:pos="5760"/>
+        </w:tabs>
+        <w:ind w:left="5760" w:hanging="360"/>
+      </w:pPr>
+      <w:rPr>
+        <w:rFonts w:ascii="Wingdings" w:hAnsi="Wingdings" w:hint="default"/>
+        <w:sz w:val="20"/>
+      </w:rPr>
+    </w:lvl>
+    <w:lvl w:ilvl="8" w:tentative="1">
+      <w:start w:val="1"/>
+      <w:numFmt w:val="bullet"/>
+      <w:lvlText w:val=""/>
+      <w:lvlJc w:val="left"/>
+      <w:pPr>
+        <w:tabs>
+          <w:tab w:val="left" w:pos="6480"/>
+        </w:tabs>
+        <w:ind w:left="6480" w:hanging="360"/>
+      </w:pPr>
+      <w:rPr>
+        <w:rFonts w:ascii="Wingdings" w:hAnsi="Wingdings" w:hint="default"/>
+        <w:sz w:val="20"/>
+      </w:rPr>
+    </w:lvl>
+  </w:abstractNum>
+  <w:abstractNum w:abstractNumId="3" w15:restartNumberingAfterBreak="0">
+    <w:nsid w:val="5BFA6069"/>
+    <w:multiLevelType w:val="singleLevel"/>
+    <w:tmpl w:val="5BFA6069"/>
+    <w:lvl w:ilvl="0">
+      <w:start w:val="12"/>
+      <w:numFmt w:val="decimal"/>
+      <w:suff w:val="space"/>
+      <w:lvlText w:val="（%1）"/>
+      <w:lvlJc w:val="left"/>
+    </w:lvl>
+  </w:abstractNum>
   <w:num w:numId="1">
-    <w:abstractNumId w:val="1366829689"/>
+    <w:abstractNumId w:val="2"/>
   </w:num>
   <w:num w:numId="2">
-    <w:abstractNumId w:val="60180781"/>
+    <w:abstractNumId w:val="0"/>
   </w:num>
   <w:num w:numId="3">
-    <w:abstractNumId w:val="1290744028"/>
+    <w:abstractNumId w:val="1"/>
   </w:num>
   <w:num w:numId="4">
-    <w:abstractNumId w:val="1543135337"/>
+    <w:abstractNumId w:val="3"/>
   </w:num>
 </w:numbering>
 </file>
 
 <file path=word/styles.xml><?xml version="1.0" encoding="utf-8"?>
-<w:styles xmlns:mc="http://schemas.openxmlformats.org/markup-compatibility/2006" xmlns:o="urn:schemas-microsoft-com:office:office" xmlns:r="http://schemas.openxmlformats.org/officeDocument/2006/relationships" xmlns:m="http://schemas.openxmlformats.org/officeDocument/2006/math" xmlns:v="urn:schemas-microsoft-com:vml" xmlns:w="http://schemas.openxmlformats.org/wordprocessingml/2006/main" xmlns:w14="http://schemas.microsoft.com/office/word/2010/wordml" xmlns:w10="urn:schemas-microsoft-com:office:word" xmlns:sl="http://schemas.openxmlformats.org/schemaLibrary/2006/main" mc:Ignorable="w14">
+<w:styles xmlns:mc="http://schemas.openxmlformats.org/markup-compatibility/2006" xmlns:r="http://schemas.openxmlformats.org/officeDocument/2006/relationships" xmlns:w="http://schemas.openxmlformats.org/wordprocessingml/2006/main" xmlns:w14="http://schemas.microsoft.com/office/word/2010/wordml" xmlns:w15="http://schemas.microsoft.com/office/word/2012/wordml" xmlns:w16cid="http://schemas.microsoft.com/office/word/2016/wordml/cid" xmlns:w16se="http://schemas.microsoft.com/office/word/2015/wordml/symex" mc:Ignorable="w14 w15 w16se w16cid">
   <w:docDefaults>
     <w:rPrDefault>
       <w:rPr>
-        <w:rFonts w:ascii="Times New Roman" w:hAnsi="Times New Roman" w:eastAsia="SimSun" w:cs="Times New Roman"/>
+        <w:rFonts w:ascii="Times New Roman" w:eastAsia="宋体" w:hAnsi="Times New Roman" w:cs="Times New Roman"/>
+        <w:lang w:val="en-US" w:eastAsia="zh-CN" w:bidi="ar-SA"/>
       </w:rPr>
     </w:rPrDefault>
+    <w:pPrDefault/>
   </w:docDefaults>
-  <w:latentStyles w:count="260" w:defQFormat="0" w:defUnhideWhenUsed="1" w:defSemiHidden="1" w:defUIPriority="99" w:defLockedState="0">
-    <w:lsdException w:qFormat="1" w:unhideWhenUsed="0" w:uiPriority="0" w:semiHidden="0" w:name="Normal"/>
-    <w:lsdException w:qFormat="1" w:unhideWhenUsed="0" w:uiPriority="9" w:semiHidden="0" w:name="heading 1"/>
-    <w:lsdException w:qFormat="1" w:unhideWhenUsed="0" w:uiPriority="9" w:semiHidden="0" w:name="heading 2"/>
-    <w:lsdException w:qFormat="1" w:uiPriority="9" w:name="heading 3"/>
-    <w:lsdException w:qFormat="1" w:uiPriority="9" w:name="heading 4"/>
-    <w:lsdException w:qFormat="1" w:uiPriority="9" w:name="heading 5"/>
-    <w:lsdException w:qFormat="1" w:uiPriority="9" w:name="heading 6"/>
-    <w:lsdException w:qFormat="1" w:uiPriority="9" w:name="heading 7"/>
-    <w:lsdException w:qFormat="1" w:uiPriority="9" w:name="heading 8"/>
-    <w:lsdException w:qFormat="1" w:uiPriority="9" w:name="heading 9"/>
-    <w:lsdException w:uiPriority="99" w:name="index 1"/>
-    <w:lsdException w:uiPriority="99" w:name="index 2"/>
-    <w:lsdException w:uiPriority="99" w:name="index 3"/>
-    <w:lsdException w:uiPriority="99" w:name="index 4"/>
-    <w:lsdException w:uiPriority="99" w:name="index 5"/>
-    <w:lsdException w:uiPriority="99" w:name="index 6"/>
-    <w:lsdException w:uiPriority="99" w:name="index 7"/>
-    <w:lsdException w:uiPriority="99" w:name="index 8"/>
-    <w:lsdException w:uiPriority="99" w:name="index 9"/>
-    <w:lsdException w:uiPriority="39" w:name="toc 1"/>
-    <w:lsdException w:uiPriority="39" w:name="toc 2"/>
-    <w:lsdException w:uiPriority="39" w:name="toc 3"/>
-    <w:lsdException w:uiPriority="39" w:name="toc 4"/>
-    <w:lsdException w:uiPriority="39" w:name="toc 5"/>
-    <w:lsdException w:uiPriority="39" w:name="toc 6"/>
-    <w:lsdException w:uiPriority="39" w:name="toc 7"/>
-    <w:lsdException w:uiPriority="39" w:name="toc 8"/>
-    <w:lsdException w:uiPriority="39" w:name="toc 9"/>
-    <w:lsdException w:uiPriority="99" w:name="Normal Indent"/>
-    <w:lsdException w:uiPriority="99" w:name="footnote text"/>
-    <w:lsdException w:uiPriority="99" w:name="annotation text"/>
-    <w:lsdException w:qFormat="1" w:uiPriority="99" w:semiHidden="0" w:name="header"/>
-    <w:lsdException w:qFormat="1" w:uiPriority="99" w:semiHidden="0" w:name="footer"/>
-    <w:lsdException w:uiPriority="99" w:name="index heading"/>
-    <w:lsdException w:qFormat="1" w:uiPriority="35" w:name="caption"/>
-    <w:lsdException w:uiPriority="99" w:name="table of figures"/>
-    <w:lsdException w:uiPriority="99" w:name="envelope address"/>
-    <w:lsdException w:uiPriority="99" w:name="envelope return"/>
-    <w:lsdException w:uiPriority="99" w:name="footnote reference"/>
-    <w:lsdException w:uiPriority="99" w:name="annotation reference"/>
-    <w:lsdException w:uiPriority="99" w:name="line number"/>
-    <w:lsdException w:uiPriority="99" w:name="page number"/>
-    <w:lsdException w:uiPriority="99" w:name="endnote reference"/>
-    <w:lsdException w:uiPriority="99" w:name="endnote text"/>
-    <w:lsdException w:uiPriority="99" w:name="table of authorities"/>
-    <w:lsdException w:uiPriority="99" w:name="macro"/>
-    <w:lsdException w:uiPriority="99" w:name="toa heading"/>
-    <w:lsdException w:uiPriority="99" w:name="List"/>
-    <w:lsdException w:uiPriority="99" w:name="List Bullet"/>
-    <w:lsdException w:uiPriority="99" w:name="List Number"/>
-    <w:lsdException w:uiPriority="99" w:name="List 2"/>
-    <w:lsdException w:uiPriority="99" w:name="List 3"/>
-    <w:lsdException w:uiPriority="99" w:name="List 4"/>
-    <w:lsdException w:uiPriority="99" w:name="List 5"/>
-    <w:lsdException w:uiPriority="99" w:name="List Bullet 2"/>
-    <w:lsdException w:uiPriority="99" w:name="List Bullet 3"/>
-    <w:lsdException w:uiPriority="99" w:name="List Bullet 4"/>
-    <w:lsdException w:uiPriority="99" w:name="List Bullet 5"/>
-    <w:lsdException w:uiPriority="99" w:name="List Number 2"/>
-    <w:lsdException w:uiPriority="99" w:name="List Number 3"/>
-    <w:lsdException w:uiPriority="99" w:name="List Number 4"/>
-    <w:lsdException w:uiPriority="99" w:name="List Number 5"/>
-    <w:lsdException w:qFormat="1" w:unhideWhenUsed="0" w:uiPriority="10" w:semiHidden="0" w:name="Title"/>
-    <w:lsdException w:uiPriority="99" w:name="Closing"/>
-    <w:lsdException w:uiPriority="99" w:name="Signature"/>
-    <w:lsdException w:qFormat="1" w:uiPriority="1" w:semiHidden="0" w:name="Default Paragraph Font"/>
-    <w:lsdException w:uiPriority="99" w:name="Body Text"/>
-    <w:lsdException w:uiPriority="99" w:name="Body Text Indent"/>
-    <w:lsdException w:uiPriority="99" w:name="List Continue"/>
-    <w:lsdException w:uiPriority="99" w:name="List Continue 2"/>
-    <w:lsdException w:uiPriority="99" w:name="List Continue 3"/>
-    <w:lsdException w:uiPriority="99" w:name="List Continue 4"/>
-    <w:lsdException w:uiPriority="99" w:name="List Continue 5"/>
-    <w:lsdException w:uiPriority="99" w:name="Message Header"/>
-    <w:lsdException w:qFormat="1" w:unhideWhenUsed="0" w:uiPriority="11" w:semiHidden="0" w:name="Subtitle"/>
-    <w:lsdException w:uiPriority="99" w:name="Salutation"/>
-    <w:lsdException w:uiPriority="99" w:name="Date"/>
-    <w:lsdException w:uiPriority="99" w:name="Body Text First Indent"/>
-    <w:lsdException w:uiPriority="99" w:name="Body Text First Indent 2"/>
-    <w:lsdException w:uiPriority="99" w:name="Note Heading"/>
-    <w:lsdException w:uiPriority="99" w:name="Body Text 2"/>
-    <w:lsdException w:uiPriority="99" w:name="Body Text 3"/>
-    <w:lsdException w:uiPriority="99" w:name="Body Text Indent 2"/>
-    <w:lsdException w:uiPriority="99" w:name="Body Text Indent 3"/>
-    <w:lsdException w:uiPriority="99" w:name="Block Text"/>
-    <w:lsdException w:qFormat="1" w:uiPriority="99" w:semiHidden="0" w:name="Hyperlink"/>
-    <w:lsdException w:qFormat="1" w:uiPriority="99" w:semiHidden="0" w:name="FollowedHyperlink"/>
-    <w:lsdException w:qFormat="1" w:unhideWhenUsed="0" w:uiPriority="22" w:semiHidden="0" w:name="Strong"/>
-    <w:lsdException w:qFormat="1" w:unhideWhenUsed="0" w:uiPriority="20" w:semiHidden="0" w:name="Emphasis"/>
-    <w:lsdException w:uiPriority="99" w:name="Document Map"/>
-    <w:lsdException w:uiPriority="99" w:name="Plain Text"/>
-    <w:lsdException w:uiPriority="99" w:name="E-mail Signature"/>
-    <w:lsdException w:qFormat="1" w:uiPriority="99" w:semiHidden="0" w:name="Normal (Web)"/>
-    <w:lsdException w:uiPriority="99" w:name="HTML Acronym"/>
-    <w:lsdException w:uiPriority="99" w:name="HTML Address"/>
-    <w:lsdException w:uiPriority="99" w:name="HTML Cite"/>
-    <w:lsdException w:uiPriority="99" w:name="HTML Code"/>
-    <w:lsdException w:uiPriority="99" w:name="HTML Definition"/>
-    <w:lsdException w:uiPriority="99" w:name="HTML Keyboard"/>
-    <w:lsdException w:uiPriority="99" w:name="HTML Preformatted"/>
-    <w:lsdException w:uiPriority="99" w:name="HTML Sample"/>
-    <w:lsdException w:uiPriority="99" w:name="HTML Typewriter"/>
-    <w:lsdException w:uiPriority="99" w:name="HTML Variable"/>
-    <w:lsdException w:qFormat="1" w:uiPriority="99" w:semiHidden="0" w:name="Normal Table"/>
-    <w:lsdException w:uiPriority="99" w:name="annotation subject"/>
-    <w:lsdException w:uiPriority="99" w:name="Table Simple 1"/>
-    <w:lsdException w:uiPriority="99" w:name="Table Simple 2"/>
-    <w:lsdException w:uiPriority="99" w:name="Table Simple 3"/>
-    <w:lsdException w:uiPriority="99" w:name="Table Classic 1"/>
-    <w:lsdException w:uiPriority="99" w:name="Table Classic 2"/>
-    <w:lsdException w:uiPriority="99" w:name="Table Classic 3"/>
-    <w:lsdException w:uiPriority="99" w:name="Table Classic 4"/>
-    <w:lsdException w:uiPriority="99" w:name="Table Colorful 1"/>
-    <w:lsdException w:uiPriority="99" w:name="Table Colorful 2"/>
-    <w:lsdException w:uiPriority="99" w:name="Table Colorful 3"/>
-    <w:lsdException w:uiPriority="99" w:name="Table Columns 1"/>
-    <w:lsdException w:uiPriority="99" w:name="Table Columns 2"/>
-    <w:lsdException w:uiPriority="99" w:name="Table Columns 3"/>
-    <w:lsdException w:uiPriority="99" w:name="Table Columns 4"/>
-    <w:lsdException w:uiPriority="99" w:name="Table Columns 5"/>
-    <w:lsdException w:uiPriority="99" w:name="Table Grid 1"/>
-    <w:lsdException w:uiPriority="99" w:name="Table Grid 2"/>
-    <w:lsdException w:uiPriority="99" w:name="Table Grid 3"/>
-    <w:lsdException w:uiPriority="99" w:name="Table Grid 4"/>
-    <w:lsdException w:uiPriority="99" w:name="Table Grid 5"/>
-    <w:lsdException w:uiPriority="99" w:name="Table Grid 6"/>
-    <w:lsdException w:uiPriority="99" w:name="Table Grid 7"/>
-    <w:lsdException w:uiPriority="99" w:name="Table Grid 8"/>
-    <w:lsdException w:uiPriority="99" w:name="Table List 1"/>
-    <w:lsdException w:uiPriority="99" w:name="Table List 2"/>
-    <w:lsdException w:uiPriority="99" w:name="Table List 3"/>
-    <w:lsdException w:uiPriority="99" w:name="Table List 4"/>
-    <w:lsdException w:uiPriority="99" w:name="Table List 5"/>
-    <w:lsdException w:uiPriority="99" w:name="Table List 6"/>
-    <w:lsdException w:uiPriority="99" w:name="Table List 7"/>
-    <w:lsdException w:uiPriority="99" w:name="Table List 8"/>
-    <w:lsdException w:uiPriority="99" w:name="Table 3D effects 1"/>
-    <w:lsdException w:uiPriority="99" w:name="Table 3D effects 2"/>
-    <w:lsdException w:uiPriority="99" w:name="Table 3D effects 3"/>
-    <w:lsdException w:uiPriority="99" w:name="Table Contemporary"/>
-    <w:lsdException w:uiPriority="99" w:name="Table Elegant"/>
-    <w:lsdException w:uiPriority="99" w:name="Table Professional"/>
-    <w:lsdException w:uiPriority="99" w:name="Table Subtle 1"/>
-    <w:lsdException w:uiPriority="99" w:name="Table Subtle 2"/>
-    <w:lsdException w:uiPriority="99" w:name="Table Web 1"/>
-    <w:lsdException w:uiPriority="99" w:name="Table Web 2"/>
-    <w:lsdException w:uiPriority="99" w:name="Table Web 3"/>
-    <w:lsdException w:uiPriority="99" w:name="Balloon Text"/>
-    <w:lsdException w:uiPriority="39" w:name="Table Grid"/>
-    <w:lsdException w:uiPriority="99" w:name="Table Theme"/>
-    <w:lsdException w:unhideWhenUsed="0" w:uiPriority="60" w:semiHidden="0" w:name="Light Shading"/>
-    <w:lsdException w:unhideWhenUsed="0" w:uiPriority="61" w:semiHidden="0" w:name="Light List"/>
-    <w:lsdException w:unhideWhenUsed="0" w:uiPriority="62" w:semiHidden="0" w:name="Light Grid"/>
-    <w:lsdException w:unhideWhenUsed="0" w:uiPriority="63" w:semiHidden="0" w:name="Medium Shading 1"/>
-    <w:lsdException w:unhideWhenUsed="0" w:uiPriority="64" w:semiHidden="0" w:name="Medium Shading 2"/>
-    <w:lsdException w:unhideWhenUsed="0" w:uiPriority="65" w:semiHidden="0" w:name="Medium List 1"/>
-    <w:lsdException w:unhideWhenUsed="0" w:uiPriority="66" w:semiHidden="0" w:name="Medium List 2"/>
-    <w:lsdException w:unhideWhenUsed="0" w:uiPriority="67" w:semiHidden="0" w:name="Medium Grid 1"/>
-    <w:lsdException w:unhideWhenUsed="0" w:uiPriority="68" w:semiHidden="0" w:name="Medium Grid 2"/>
-    <w:lsdException w:unhideWhenUsed="0" w:uiPriority="69" w:semiHidden="0" w:name="Medium Grid 3"/>
-    <w:lsdException w:unhideWhenUsed="0" w:uiPriority="70" w:semiHidden="0" w:name="Dark List"/>
-    <w:lsdException w:unhideWhenUsed="0" w:uiPriority="71" w:semiHidden="0" w:name="Colorful Shading"/>
-    <w:lsdException w:unhideWhenUsed="0" w:uiPriority="72" w:semiHidden="0" w:name="Colorful List"/>
-    <w:lsdException w:unhideWhenUsed="0" w:uiPriority="73" w:semiHidden="0" w:name="Colorful Grid"/>
-    <w:lsdException w:unhideWhenUsed="0" w:uiPriority="60" w:semiHidden="0" w:name="Light Shading Accent 1"/>
-    <w:lsdException w:unhideWhenUsed="0" w:uiPriority="61" w:semiHidden="0" w:name="Light List Accent 1"/>
-    <w:lsdException w:unhideWhenUsed="0" w:uiPriority="62" w:semiHidden="0" w:name="Light Grid Accent 1"/>
-    <w:lsdException w:unhideWhenUsed="0" w:uiPriority="63" w:semiHidden="0" w:name="Medium Shading 1 Accent 1"/>
-    <w:lsdException w:unhideWhenUsed="0" w:uiPriority="64" w:semiHidden="0" w:name="Medium Shading 2 Accent 1"/>
-    <w:lsdException w:unhideWhenUsed="0" w:uiPriority="65" w:semiHidden="0" w:name="Medium List 1 Accent 1"/>
-    <w:lsdException w:unhideWhenUsed="0" w:uiPriority="66" w:semiHidden="0" w:name="Medium List 2 Accent 1"/>
-    <w:lsdException w:unhideWhenUsed="0" w:uiPriority="67" w:semiHidden="0" w:name="Medium Grid 1 Accent 1"/>
-    <w:lsdException w:unhideWhenUsed="0" w:uiPriority="68" w:semiHidden="0" w:name="Medium Grid 2 Accent 1"/>
-    <w:lsdException w:unhideWhenUsed="0" w:uiPriority="69" w:semiHidden="0" w:name="Medium Grid 3 Accent 1"/>
-    <w:lsdException w:unhideWhenUsed="0" w:uiPriority="70" w:semiHidden="0" w:name="Dark List Accent 1"/>
-    <w:lsdException w:unhideWhenUsed="0" w:uiPriority="71" w:semiHidden="0" w:name="Colorful Shading Accent 1"/>
-    <w:lsdException w:unhideWhenUsed="0" w:uiPriority="72" w:semiHidden="0" w:name="Colorful List Accent 1"/>
-    <w:lsdException w:unhideWhenUsed="0" w:uiPriority="73" w:semiHidden="0" w:name="Colorful Grid Accent 1"/>
-    <w:lsdException w:unhideWhenUsed="0" w:uiPriority="60" w:semiHidden="0" w:name="Light Shading Accent 2"/>
-    <w:lsdException w:unhideWhenUsed="0" w:uiPriority="61" w:semiHidden="0" w:name="Light List Accent 2"/>
-    <w:lsdException w:unhideWhenUsed="0" w:uiPriority="62" w:semiHidden="0" w:name="Light Grid Accent 2"/>
-    <w:lsdException w:unhideWhenUsed="0" w:uiPriority="63" w:semiHidden="0" w:name="Medium Shading 1 Accent 2"/>
-    <w:lsdException w:unhideWhenUsed="0" w:uiPriority="64" w:semiHidden="0" w:name="Medium Shading 2 Accent 2"/>
-    <w:lsdException w:unhideWhenUsed="0" w:uiPriority="65" w:semiHidden="0" w:name="Medium List 1 Accent 2"/>
-    <w:lsdException w:unhideWhenUsed="0" w:uiPriority="66" w:semiHidden="0" w:name="Medium List 2 Accent 2"/>
-    <w:lsdException w:unhideWhenUsed="0" w:uiPriority="67" w:semiHidden="0" w:name="Medium Grid 1 Accent 2"/>
-    <w:lsdException w:unhideWhenUsed="0" w:uiPriority="68" w:semiHidden="0" w:name="Medium Grid 2 Accent 2"/>
-    <w:lsdException w:unhideWhenUsed="0" w:uiPriority="69" w:semiHidden="0" w:name="Medium Grid 3 Accent 2"/>
-    <w:lsdException w:unhideWhenUsed="0" w:uiPriority="70" w:semiHidden="0" w:name="Dark List Accent 2"/>
-    <w:lsdException w:unhideWhenUsed="0" w:uiPriority="71" w:semiHidden="0" w:name="Colorful Shading Accent 2"/>
-    <w:lsdException w:unhideWhenUsed="0" w:uiPriority="72" w:semiHidden="0" w:name="Colorful List Accent 2"/>
-    <w:lsdException w:unhideWhenUsed="0" w:uiPriority="73" w:semiHidden="0" w:name="Colorful Grid Accent 2"/>
-    <w:lsdException w:unhideWhenUsed="0" w:uiPriority="60" w:semiHidden="0" w:name="Light Shading Accent 3"/>
-    <w:lsdException w:unhideWhenUsed="0" w:uiPriority="61" w:semiHidden="0" w:name="Light List Accent 3"/>
-    <w:lsdException w:unhideWhenUsed="0" w:uiPriority="62" w:semiHidden="0" w:name="Light Grid Accent 3"/>
-    <w:lsdException w:unhideWhenUsed="0" w:uiPriority="63" w:semiHidden="0" w:name="Medium Shading 1 Accent 3"/>
-    <w:lsdException w:unhideWhenUsed="0" w:uiPriority="64" w:semiHidden="0" w:name="Medium Shading 2 Accent 3"/>
-    <w:lsdException w:unhideWhenUsed="0" w:uiPriority="65" w:semiHidden="0" w:name="Medium List 1 Accent 3"/>
-    <w:lsdException w:unhideWhenUsed="0" w:uiPriority="66" w:semiHidden="0" w:name="Medium List 2 Accent 3"/>
-    <w:lsdException w:unhideWhenUsed="0" w:uiPriority="67" w:semiHidden="0" w:name="Medium Grid 1 Accent 3"/>
-    <w:lsdException w:unhideWhenUsed="0" w:uiPriority="68" w:semiHidden="0" w:name="Medium Grid 2 Accent 3"/>
-    <w:lsdException w:unhideWhenUsed="0" w:uiPriority="69" w:semiHidden="0" w:name="Medium Grid 3 Accent 3"/>
-    <w:lsdException w:unhideWhenUsed="0" w:uiPriority="70" w:semiHidden="0" w:name="Dark List Accent 3"/>
-    <w:lsdException w:unhideWhenUsed="0" w:uiPriority="71" w:semiHidden="0" w:name="Colorful Shading Accent 3"/>
-    <w:lsdException w:unhideWhenUsed="0" w:uiPriority="72" w:semiHidden="0" w:name="Colorful List Accent 3"/>
-    <w:lsdException w:unhideWhenUsed="0" w:uiPriority="73" w:semiHidden="0" w:name="Colorful Grid Accent 3"/>
-    <w:lsdException w:unhideWhenUsed="0" w:uiPriority="60" w:semiHidden="0" w:name="Light Shading Accent 4"/>
-    <w:lsdException w:unhideWhenUsed="0" w:uiPriority="61" w:semiHidden="0" w:name="Light List Accent 4"/>
-    <w:lsdException w:unhideWhenUsed="0" w:uiPriority="62" w:semiHidden="0" w:name="Light Grid Accent 4"/>
-    <w:lsdException w:unhideWhenUsed="0" w:uiPriority="63" w:semiHidden="0" w:name="Medium Shading 1 Accent 4"/>
-    <w:lsdException w:unhideWhenUsed="0" w:uiPriority="64" w:semiHidden="0" w:name="Medium Shading 2 Accent 4"/>
-    <w:lsdException w:unhideWhenUsed="0" w:uiPriority="65" w:semiHidden="0" w:name="Medium List 1 Accent 4"/>
-    <w:lsdException w:unhideWhenUsed="0" w:uiPriority="66" w:semiHidden="0" w:name="Medium List 2 Accent 4"/>
-    <w:lsdException w:unhideWhenUsed="0" w:uiPriority="67" w:semiHidden="0" w:name="Medium Grid 1 Accent 4"/>
-    <w:lsdException w:unhideWhenUsed="0" w:uiPriority="68" w:semiHidden="0" w:name="Medium Grid 2 Accent 4"/>
-    <w:lsdException w:unhideWhenUsed="0" w:uiPriority="69" w:semiHidden="0" w:name="Medium Grid 3 Accent 4"/>
-    <w:lsdException w:unhideWhenUsed="0" w:uiPriority="70" w:semiHidden="0" w:name="Dark List Accent 4"/>
-    <w:lsdException w:unhideWhenUsed="0" w:uiPriority="71" w:semiHidden="0" w:name="Colorful Shading Accent 4"/>
-    <w:lsdException w:unhideWhenUsed="0" w:uiPriority="72" w:semiHidden="0" w:name="Colorful List Accent 4"/>
-    <w:lsdException w:unhideWhenUsed="0" w:uiPriority="73" w:semiHidden="0" w:name="Colorful Grid Accent 4"/>
-    <w:lsdException w:unhideWhenUsed="0" w:uiPriority="60" w:semiHidden="0" w:name="Light Shading Accent 5"/>
-    <w:lsdException w:unhideWhenUsed="0" w:uiPriority="61" w:semiHidden="0" w:name="Light List Accent 5"/>
-    <w:lsdException w:unhideWhenUsed="0" w:uiPriority="62" w:semiHidden="0" w:name="Light Grid Accent 5"/>
-    <w:lsdException w:unhideWhenUsed="0" w:uiPriority="63" w:semiHidden="0" w:name="Medium Shading 1 Accent 5"/>
-    <w:lsdException w:unhideWhenUsed="0" w:uiPriority="64" w:semiHidden="0" w:name="Medium Shading 2 Accent 5"/>
-    <w:lsdException w:unhideWhenUsed="0" w:uiPriority="65" w:semiHidden="0" w:name="Medium List 1 Accent 5"/>
-    <w:lsdException w:unhideWhenUsed="0" w:uiPriority="66" w:semiHidden="0" w:name="Medium List 2 Accent 5"/>
-    <w:lsdException w:unhideWhenUsed="0" w:uiPriority="67" w:semiHidden="0" w:name="Medium Grid 1 Accent 5"/>
-    <w:lsdException w:unhideWhenUsed="0" w:uiPriority="68" w:semiHidden="0" w:name="Medium Grid 2 Accent 5"/>
-    <w:lsdException w:unhideWhenUsed="0" w:uiPriority="69" w:semiHidden="0" w:name="Medium Grid 3 Accent 5"/>
-    <w:lsdException w:unhideWhenUsed="0" w:uiPriority="70" w:semiHidden="0" w:name="Dark List Accent 5"/>
-    <w:lsdException w:unhideWhenUsed="0" w:uiPriority="71" w:semiHidden="0" w:name="Colorful Shading Accent 5"/>
-    <w:lsdException w:unhideWhenUsed="0" w:uiPriority="72" w:semiHidden="0" w:name="Colorful List Accent 5"/>
-    <w:lsdException w:unhideWhenUsed="0" w:uiPriority="73" w:semiHidden="0" w:name="Colorful Grid Accent 5"/>
-    <w:lsdException w:unhideWhenUsed="0" w:uiPriority="60" w:semiHidden="0" w:name="Light Shading Accent 6"/>
-    <w:lsdException w:unhideWhenUsed="0" w:uiPriority="61" w:semiHidden="0" w:name="Light List Accent 6"/>
-    <w:lsdException w:unhideWhenUsed="0" w:uiPriority="62" w:semiHidden="0" w:name="Light Grid Accent 6"/>
-    <w:lsdException w:unhideWhenUsed="0" w:uiPriority="63" w:semiHidden="0" w:name="Medium Shading 1 Accent 6"/>
-    <w:lsdException w:unhideWhenUsed="0" w:uiPriority="64" w:semiHidden="0" w:name="Medium Shading 2 Accent 6"/>
-    <w:lsdException w:unhideWhenUsed="0" w:uiPriority="65" w:semiHidden="0" w:name="Medium List 1 Accent 6"/>
-    <w:lsdException w:unhideWhenUsed="0" w:uiPriority="66" w:semiHidden="0" w:name="Medium List 2 Accent 6"/>
-    <w:lsdException w:unhideWhenUsed="0" w:uiPriority="67" w:semiHidden="0" w:name="Medium Grid 1 Accent 6"/>
-    <w:lsdException w:unhideWhenUsed="0" w:uiPriority="68" w:semiHidden="0" w:name="Medium Grid 2 Accent 6"/>
-    <w:lsdException w:unhideWhenUsed="0" w:uiPriority="69" w:semiHidden="0" w:name="Medium Grid 3 Accent 6"/>
-    <w:lsdException w:unhideWhenUsed="0" w:uiPriority="70" w:semiHidden="0" w:name="Dark List Accent 6"/>
-    <w:lsdException w:unhideWhenUsed="0" w:uiPriority="71" w:semiHidden="0" w:name="Colorful Shading Accent 6"/>
-    <w:lsdException w:unhideWhenUsed="0" w:uiPriority="72" w:semiHidden="0" w:name="Colorful List Accent 6"/>
-    <w:lsdException w:unhideWhenUsed="0" w:uiPriority="73" w:semiHidden="0" w:name="Colorful Grid Accent 6"/>
+  <w:latentStyles w:defLockedState="0" w:defUIPriority="99" w:defSemiHidden="0" w:defUnhideWhenUsed="0" w:defQFormat="0" w:count="375">
+    <w:lsdException w:name="Normal" w:uiPriority="0" w:qFormat="1"/>
+    <w:lsdException w:name="heading 1" w:uiPriority="9" w:qFormat="1"/>
+    <w:lsdException w:name="heading 2" w:uiPriority="9" w:qFormat="1"/>
+    <w:lsdException w:name="heading 3" w:semiHidden="1" w:uiPriority="9" w:unhideWhenUsed="1" w:qFormat="1"/>
+    <w:lsdException w:name="heading 4" w:semiHidden="1" w:uiPriority="9" w:unhideWhenUsed="1" w:qFormat="1"/>
+    <w:lsdException w:name="heading 5" w:semiHidden="1" w:uiPriority="9" w:unhideWhenUsed="1" w:qFormat="1"/>
+    <w:lsdException w:name="heading 6" w:semiHidden="1" w:uiPriority="9" w:unhideWhenUsed="1" w:qFormat="1"/>
+    <w:lsdException w:name="heading 7" w:semiHidden="1" w:uiPriority="9" w:unhideWhenUsed="1" w:qFormat="1"/>
+    <w:lsdException w:name="heading 8" w:semiHidden="1" w:uiPriority="9" w:unhideWhenUsed="1" w:qFormat="1"/>
+    <w:lsdException w:name="heading 9" w:semiHidden="1" w:uiPriority="9" w:unhideWhenUsed="1" w:qFormat="1"/>
+    <w:lsdException w:name="index 1" w:semiHidden="1" w:unhideWhenUsed="1"/>
+    <w:lsdException w:name="index 2" w:semiHidden="1" w:unhideWhenUsed="1"/>
+    <w:lsdException w:name="index 3" w:semiHidden="1" w:unhideWhenUsed="1"/>
+    <w:lsdException w:name="index 4" w:semiHidden="1" w:unhideWhenUsed="1"/>
+    <w:lsdException w:name="index 5" w:semiHidden="1" w:unhideWhenUsed="1"/>
+    <w:lsdException w:name="index 6" w:semiHidden="1" w:unhideWhenUsed="1"/>
+    <w:lsdException w:name="index 7" w:semiHidden="1" w:unhideWhenUsed="1"/>
+    <w:lsdException w:name="index 8" w:semiHidden="1" w:unhideWhenUsed="1"/>
+    <w:lsdException w:name="index 9" w:semiHidden="1" w:unhideWhenUsed="1"/>
+    <w:lsdException w:name="toc 1" w:semiHidden="1" w:uiPriority="39" w:unhideWhenUsed="1"/>
+    <w:lsdException w:name="toc 2" w:semiHidden="1" w:uiPriority="39" w:unhideWhenUsed="1"/>
+    <w:lsdException w:name="toc 3" w:semiHidden="1" w:uiPriority="39" w:unhideWhenUsed="1"/>
+    <w:lsdException w:name="toc 4" w:semiHidden="1" w:uiPriority="39" w:unhideWhenUsed="1"/>
+    <w:lsdException w:name="toc 5" w:semiHidden="1" w:uiPriority="39" w:unhideWhenUsed="1"/>
+    <w:lsdException w:name="toc 6" w:semiHidden="1" w:uiPriority="39" w:unhideWhenUsed="1"/>
+    <w:lsdException w:name="toc 7" w:semiHidden="1" w:uiPriority="39" w:unhideWhenUsed="1"/>
+    <w:lsdException w:name="toc 8" w:semiHidden="1" w:uiPriority="39" w:unhideWhenUsed="1"/>
+    <w:lsdException w:name="toc 9" w:semiHidden="1" w:uiPriority="39" w:unhideWhenUsed="1"/>
+    <w:lsdException w:name="Normal Indent" w:semiHidden="1" w:unhideWhenUsed="1"/>
+    <w:lsdException w:name="footnote text" w:semiHidden="1" w:unhideWhenUsed="1"/>
+    <w:lsdException w:name="annotation text" w:semiHidden="1" w:unhideWhenUsed="1"/>
+    <w:lsdException w:name="header" w:unhideWhenUsed="1" w:qFormat="1"/>
+    <w:lsdException w:name="footer" w:unhideWhenUsed="1" w:qFormat="1"/>
+    <w:lsdException w:name="index heading" w:semiHidden="1" w:unhideWhenUsed="1"/>
+    <w:lsdException w:name="caption" w:semiHidden="1" w:uiPriority="35" w:unhideWhenUsed="1" w:qFormat="1"/>
+    <w:lsdException w:name="table of figures" w:semiHidden="1" w:unhideWhenUsed="1"/>
+    <w:lsdException w:name="envelope address" w:semiHidden="1" w:unhideWhenUsed="1"/>
+    <w:lsdException w:name="envelope return" w:semiHidden="1" w:unhideWhenUsed="1"/>
+    <w:lsdException w:name="footnote reference" w:semiHidden="1" w:unhideWhenUsed="1"/>
+    <w:lsdException w:name="annotation reference" w:semiHidden="1" w:unhideWhenUsed="1"/>
+    <w:lsdException w:name="line number" w:semiHidden="1" w:unhideWhenUsed="1"/>
+    <w:lsdException w:name="page number" w:semiHidden="1" w:unhideWhenUsed="1"/>
+    <w:lsdException w:name="endnote reference" w:semiHidden="1" w:unhideWhenUsed="1"/>
+    <w:lsdException w:name="endnote text" w:semiHidden="1" w:unhideWhenUsed="1"/>
+    <w:lsdException w:name="table of authorities" w:semiHidden="1" w:unhideWhenUsed="1"/>
+    <w:lsdException w:name="macro" w:semiHidden="1" w:unhideWhenUsed="1"/>
+    <w:lsdException w:name="toa heading" w:semiHidden="1" w:unhideWhenUsed="1"/>
+    <w:lsdException w:name="List" w:semiHidden="1" w:unhideWhenUsed="1"/>
+    <w:lsdException w:name="List Bullet" w:semiHidden="1" w:unhideWhenUsed="1"/>
+    <w:lsdException w:name="List Number" w:semiHidden="1" w:unhideWhenUsed="1"/>
+    <w:lsdException w:name="List 2" w:semiHidden="1" w:unhideWhenUsed="1"/>
+    <w:lsdException w:name="List 3" w:semiHidden="1" w:unhideWhenUsed="1"/>
+    <w:lsdException w:name="List 4" w:semiHidden="1" w:unhideWhenUsed="1"/>
+    <w:lsdException w:name="List 5" w:semiHidden="1" w:unhideWhenUsed="1"/>
+    <w:lsdException w:name="List Bullet 2" w:semiHidden="1" w:unhideWhenUsed="1"/>
+    <w:lsdException w:name="List Bullet 3" w:semiHidden="1" w:unhideWhenUsed="1"/>
+    <w:lsdException w:name="List Bullet 4" w:semiHidden="1" w:unhideWhenUsed="1"/>
+    <w:lsdException w:name="List Bullet 5" w:semiHidden="1" w:unhideWhenUsed="1"/>
+    <w:lsdException w:name="List Number 2" w:semiHidden="1" w:unhideWhenUsed="1"/>
+    <w:lsdException w:name="List Number 3" w:semiHidden="1" w:unhideWhenUsed="1"/>
+    <w:lsdException w:name="List Number 4" w:semiHidden="1" w:unhideWhenUsed="1"/>
+    <w:lsdException w:name="List Number 5" w:semiHidden="1" w:unhideWhenUsed="1"/>
+    <w:lsdException w:name="Title" w:uiPriority="10" w:qFormat="1"/>
+    <w:lsdException w:name="Closing" w:semiHidden="1" w:unhideWhenUsed="1"/>
+    <w:lsdException w:name="Signature" w:semiHidden="1" w:unhideWhenUsed="1"/>
+    <w:lsdException w:name="Default Paragraph Font" w:uiPriority="1" w:unhideWhenUsed="1" w:qFormat="1"/>
+    <w:lsdException w:name="Body Text" w:semiHidden="1" w:unhideWhenUsed="1"/>
+    <w:lsdException w:name="Body Text Indent" w:semiHidden="1" w:unhideWhenUsed="1"/>
+    <w:lsdException w:name="List Continue" w:semiHidden="1" w:unhideWhenUsed="1"/>
+    <w:lsdException w:name="List Continue 2" w:semiHidden="1" w:unhideWhenUsed="1"/>
+    <w:lsdException w:name="List Continue 3" w:semiHidden="1" w:unhideWhenUsed="1"/>
+    <w:lsdException w:name="List Continue 4" w:semiHidden="1" w:unhideWhenUsed="1"/>
+    <w:lsdException w:name="List Continue 5" w:semiHidden="1" w:unhideWhenUsed="1"/>
+    <w:lsdException w:name="Message Header" w:semiHidden="1" w:unhideWhenUsed="1"/>
+    <w:lsdException w:name="Subtitle" w:uiPriority="11" w:qFormat="1"/>
+    <w:lsdException w:name="Salutation" w:semiHidden="1" w:unhideWhenUsed="1"/>
+    <w:lsdException w:name="Date" w:semiHidden="1" w:unhideWhenUsed="1"/>
+    <w:lsdException w:name="Body Text First Indent" w:semiHidden="1" w:unhideWhenUsed="1"/>
+    <w:lsdException w:name="Body Text First Indent 2" w:semiHidden="1" w:unhideWhenUsed="1"/>
+    <w:lsdException w:name="Note Heading" w:semiHidden="1" w:unhideWhenUsed="1"/>
+    <w:lsdException w:name="Body Text 2" w:semiHidden="1" w:unhideWhenUsed="1"/>
+    <w:lsdException w:name="Body Text 3" w:semiHidden="1" w:unhideWhenUsed="1"/>
+    <w:lsdException w:name="Body Text Indent 2" w:semiHidden="1" w:unhideWhenUsed="1"/>
+    <w:lsdException w:name="Body Text Indent 3" w:semiHidden="1" w:unhideWhenUsed="1"/>
+    <w:lsdException w:name="Block Text" w:semiHidden="1" w:unhideWhenUsed="1"/>
+    <w:lsdException w:name="Hyperlink" w:unhideWhenUsed="1" w:qFormat="1"/>
+    <w:lsdException w:name="FollowedHyperlink" w:unhideWhenUsed="1" w:qFormat="1"/>
+    <w:lsdException w:name="Strong" w:uiPriority="22" w:qFormat="1"/>
+    <w:lsdException w:name="Emphasis" w:uiPriority="20" w:qFormat="1"/>
+    <w:lsdException w:name="Document Map" w:semiHidden="1" w:unhideWhenUsed="1"/>
+    <w:lsdException w:name="Plain Text" w:semiHidden="1" w:unhideWhenUsed="1"/>
+    <w:lsdException w:name="E-mail Signature" w:semiHidden="1" w:unhideWhenUsed="1"/>
+    <w:lsdException w:name="HTML Top of Form" w:semiHidden="1" w:unhideWhenUsed="1"/>
+    <w:lsdException w:name="HTML Bottom of Form" w:semiHidden="1" w:unhideWhenUsed="1"/>
+    <w:lsdException w:name="Normal (Web)" w:unhideWhenUsed="1" w:qFormat="1"/>
+    <w:lsdException w:name="HTML Acronym" w:semiHidden="1" w:unhideWhenUsed="1"/>
+    <w:lsdException w:name="HTML Address" w:semiHidden="1" w:unhideWhenUsed="1"/>
+    <w:lsdException w:name="HTML Cite" w:semiHidden="1" w:unhideWhenUsed="1"/>
+    <w:lsdException w:name="HTML Code" w:semiHidden="1" w:unhideWhenUsed="1"/>
+    <w:lsdException w:name="HTML Definition" w:semiHidden="1" w:unhideWhenUsed="1"/>
+    <w:lsdException w:name="HTML Keyboard" w:semiHidden="1" w:unhideWhenUsed="1"/>
+    <w:lsdException w:name="HTML Preformatted" w:semiHidden="1" w:unhideWhenUsed="1"/>
+    <w:lsdException w:name="HTML Sample" w:semiHidden="1" w:unhideWhenUsed="1"/>
+    <w:lsdException w:name="HTML Typewriter" w:semiHidden="1" w:unhideWhenUsed="1"/>
+    <w:lsdException w:name="HTML Variable" w:semiHidden="1" w:unhideWhenUsed="1"/>
+    <w:lsdException w:name="Normal Table" w:semiHidden="1" w:unhideWhenUsed="1" w:qFormat="1"/>
+    <w:lsdException w:name="annotation subject" w:semiHidden="1" w:unhideWhenUsed="1"/>
+    <w:lsdException w:name="No List" w:semiHidden="1" w:unhideWhenUsed="1"/>
+    <w:lsdException w:name="Outline List 1" w:semiHidden="1" w:unhideWhenUsed="1"/>
+    <w:lsdException w:name="Outline List 2" w:semiHidden="1" w:unhideWhenUsed="1"/>
+    <w:lsdException w:name="Outline List 3" w:semiHidden="1" w:unhideWhenUsed="1"/>
+    <w:lsdException w:name="Table Simple 1" w:semiHidden="1" w:unhideWhenUsed="1"/>
+    <w:lsdException w:name="Table Simple 2" w:semiHidden="1" w:unhideWhenUsed="1"/>
+    <w:lsdException w:name="Table Simple 3" w:semiHidden="1" w:unhideWhenUsed="1"/>
+    <w:lsdException w:name="Table Classic 1" w:semiHidden="1" w:unhideWhenUsed="1"/>
+    <w:lsdException w:name="Table Classic 2" w:semiHidden="1" w:unhideWhenUsed="1"/>
+    <w:lsdException w:name="Table Classic 3" w:semiHidden="1" w:unhideWhenUsed="1"/>
+    <w:lsdException w:name="Table Classic 4" w:semiHidden="1" w:unhideWhenUsed="1"/>
+    <w:lsdException w:name="Table Colorful 1" w:semiHidden="1" w:unhideWhenUsed="1"/>
+    <w:lsdException w:name="Table Colorful 2" w:semiHidden="1" w:unhideWhenUsed="1"/>
+    <w:lsdException w:name="Table Colorful 3" w:semiHidden="1" w:unhideWhenUsed="1"/>
+    <w:lsdException w:name="Table Columns 1" w:semiHidden="1" w:unhideWhenUsed="1"/>
+    <w:lsdException w:name="Table Columns 2" w:semiHidden="1" w:unhideWhenUsed="1"/>
+    <w:lsdException w:name="Table Columns 3" w:semiHidden="1" w:unhideWhenUsed="1"/>
+    <w:lsdException w:name="Table Columns 4" w:semiHidden="1" w:unhideWhenUsed="1"/>
+    <w:lsdException w:name="Table Columns 5" w:semiHidden="1" w:unhideWhenUsed="1"/>
+    <w:lsdException w:name="Table Grid 1" w:semiHidden="1" w:unhideWhenUsed="1"/>
+    <w:lsdException w:name="Table Grid 2" w:semiHidden="1" w:unhideWhenUsed="1"/>
+    <w:lsdException w:name="Table Grid 3" w:semiHidden="1" w:unhideWhenUsed="1"/>
+    <w:lsdException w:name="Table Grid 4" w:semiHidden="1" w:unhideWhenUsed="1"/>
+    <w:lsdException w:name="Table Grid 5" w:semiHidden="1" w:unhideWhenUsed="1"/>
+    <w:lsdException w:name="Table Grid 6" w:semiHidden="1" w:unhideWhenUsed="1"/>
+    <w:lsdException w:name="Table Grid 7" w:semiHidden="1" w:unhideWhenUsed="1"/>
+    <w:lsdException w:name="Table Grid 8" w:semiHidden="1" w:unhideWhenUsed="1"/>
+    <w:lsdException w:name="Table List 1" w:semiHidden="1" w:unhideWhenUsed="1"/>
+    <w:lsdException w:name="Table List 2" w:semiHidden="1" w:unhideWhenUsed="1"/>
+    <w:lsdException w:name="Table List 3" w:semiHidden="1" w:unhideWhenUsed="1"/>
+    <w:lsdException w:name="Table List 4" w:semiHidden="1" w:unhideWhenUsed="1"/>
+    <w:lsdException w:name="Table List 5" w:semiHidden="1" w:unhideWhenUsed="1"/>
+    <w:lsdException w:name="Table List 6" w:semiHidden="1" w:unhideWhenUsed="1"/>
+    <w:lsdException w:name="Table List 7" w:semiHidden="1" w:unhideWhenUsed="1"/>
+    <w:lsdException w:name="Table List 8" w:semiHidden="1" w:unhideWhenUsed="1"/>
+    <w:lsdException w:name="Table 3D effects 1" w:semiHidden="1" w:unhideWhenUsed="1"/>
+    <w:lsdException w:name="Table 3D effects 2" w:semiHidden="1" w:unhideWhenUsed="1"/>
+    <w:lsdException w:name="Table 3D effects 3" w:semiHidden="1" w:unhideWhenUsed="1"/>
+    <w:lsdException w:name="Table Contemporary" w:semiHidden="1" w:unhideWhenUsed="1"/>
+    <w:lsdException w:name="Table Elegant" w:semiHidden="1" w:unhideWhenUsed="1"/>
+    <w:lsdException w:name="Table Professional" w:semiHidden="1" w:unhideWhenUsed="1"/>
+    <w:lsdException w:name="Table Subtle 1" w:semiHidden="1" w:unhideWhenUsed="1"/>
+    <w:lsdException w:name="Table Subtle 2" w:semiHidden="1" w:unhideWhenUsed="1"/>
+    <w:lsdException w:name="Table Web 1" w:semiHidden="1" w:unhideWhenUsed="1"/>
+    <w:lsdException w:name="Table Web 2" w:semiHidden="1" w:unhideWhenUsed="1"/>
+    <w:lsdException w:name="Table Web 3" w:semiHidden="1" w:unhideWhenUsed="1"/>
+    <w:lsdException w:name="Balloon Text" w:semiHidden="1" w:unhideWhenUsed="1"/>
+    <w:lsdException w:name="Table Grid" w:uiPriority="39"/>
+    <w:lsdException w:name="Table Theme" w:semiHidden="1" w:unhideWhenUsed="1"/>
+    <w:lsdException w:name="Placeholder Text" w:semiHidden="1"/>
+    <w:lsdException w:name="Light Shading" w:uiPriority="60"/>
+    <w:lsdException w:name="Light List" w:uiPriority="61"/>
+    <w:lsdException w:name="Light Grid" w:uiPriority="62"/>
+    <w:lsdException w:name="Medium Shading 1" w:uiPriority="63"/>
+    <w:lsdException w:name="Medium Shading 2" w:uiPriority="64"/>
+    <w:lsdException w:name="Medium List 1" w:uiPriority="65"/>
+    <w:lsdException w:name="Medium List 2" w:uiPriority="66"/>
+    <w:lsdException w:name="Medium Grid 1" w:uiPriority="67"/>
+    <w:lsdException w:name="Medium Grid 2" w:uiPriority="68"/>
+    <w:lsdException w:name="Medium Grid 3" w:uiPriority="69"/>
+    <w:lsdException w:name="Dark List" w:uiPriority="70"/>
+    <w:lsdException w:name="Colorful Shading" w:uiPriority="71"/>
+    <w:lsdException w:name="Colorful List" w:uiPriority="72"/>
+    <w:lsdException w:name="Colorful Grid" w:uiPriority="73"/>
+    <w:lsdException w:name="Light Shading Accent 1" w:uiPriority="60"/>
+    <w:lsdException w:name="Light List Accent 1" w:uiPriority="61"/>
+    <w:lsdException w:name="Light Grid Accent 1" w:uiPriority="62"/>
+    <w:lsdException w:name="Medium Shading 1 Accent 1" w:uiPriority="63"/>
+    <w:lsdException w:name="Medium Shading 2 Accent 1" w:uiPriority="64"/>
+    <w:lsdException w:name="Medium List 1 Accent 1" w:uiPriority="65"/>
+    <w:lsdException w:name="Revision" w:semiHidden="1"/>
+    <w:lsdException w:name="Medium List 2 Accent 1" w:uiPriority="66"/>
+    <w:lsdException w:name="Medium Grid 1 Accent 1" w:uiPriority="67"/>
+    <w:lsdException w:name="Medium Grid 2 Accent 1" w:uiPriority="68"/>
+    <w:lsdException w:name="Medium Grid 3 Accent 1" w:uiPriority="69"/>
+    <w:lsdException w:name="Dark List Accent 1" w:uiPriority="70"/>
+    <w:lsdException w:name="Colorful Shading Accent 1" w:uiPriority="71"/>
+    <w:lsdException w:name="Colorful List Accent 1" w:uiPriority="72"/>
+    <w:lsdException w:name="Colorful Grid Accent 1" w:uiPriority="73"/>
+    <w:lsdException w:name="Light Shading Accent 2" w:uiPriority="60"/>
+    <w:lsdException w:name="Light List Accent 2" w:uiPriority="61"/>
+    <w:lsdException w:name="Light Grid Accent 2" w:uiPriority="62"/>
+    <w:lsdException w:name="Medium Shading 1 Accent 2" w:uiPriority="63"/>
+    <w:lsdException w:name="Medium Shading 2 Accent 2" w:uiPriority="64"/>
+    <w:lsdException w:name="Medium List 1 Accent 2" w:uiPriority="65"/>
+    <w:lsdException w:name="Medium List 2 Accent 2" w:uiPriority="66"/>
+    <w:lsdException w:name="Medium Grid 1 Accent 2" w:uiPriority="67"/>
+    <w:lsdException w:name="Medium Grid 2 Accent 2" w:uiPriority="68"/>
+    <w:lsdException w:name="Medium Grid 3 Accent 2" w:uiPriority="69"/>
+    <w:lsdException w:name="Dark List Accent 2" w:uiPriority="70"/>
+    <w:lsdException w:name="Colorful Shading Accent 2" w:uiPriority="71"/>
+    <w:lsdException w:name="Colorful List Accent 2" w:uiPriority="72"/>
+    <w:lsdException w:name="Colorful Grid Accent 2" w:uiPriority="73"/>
+    <w:lsdException w:name="Light Shading Accent 3" w:uiPriority="60"/>
+    <w:lsdException w:name="Light List Accent 3" w:uiPriority="61"/>
+    <w:lsdException w:name="Light Grid Accent 3" w:uiPriority="62"/>
+    <w:lsdException w:name="Medium Shading 1 Accent 3" w:uiPriority="63"/>
+    <w:lsdException w:name="Medium Shading 2 Accent 3" w:uiPriority="64"/>
+    <w:lsdException w:name="Medium List 1 Accent 3" w:uiPriority="65"/>
+    <w:lsdException w:name="Medium List 2 Accent 3" w:uiPriority="66"/>
+    <w:lsdException w:name="Medium Grid 1 Accent 3" w:uiPriority="67"/>
+    <w:lsdException w:name="Medium Grid 2 Accent 3" w:uiPriority="68"/>
+    <w:lsdException w:name="Medium Grid 3 Accent 3" w:uiPriority="69"/>
+    <w:lsdException w:name="Dark List Accent 3" w:uiPriority="70"/>
+    <w:lsdException w:name="Colorful Shading Accent 3" w:uiPriority="71"/>
+    <w:lsdException w:name="Colorful List Accent 3" w:uiPriority="72"/>
+    <w:lsdException w:name="Colorful Grid Accent 3" w:uiPriority="73"/>
+    <w:lsdException w:name="Light Shading Accent 4" w:uiPriority="60"/>
+    <w:lsdException w:name="Light List Accent 4" w:uiPriority="61"/>
+    <w:lsdException w:name="Light Grid Accent 4" w:uiPriority="62"/>
+    <w:lsdException w:name="Medium Shading 1 Accent 4" w:uiPriority="63"/>
+    <w:lsdException w:name="Medium Shading 2 Accent 4" w:uiPriority="64"/>
+    <w:lsdException w:name="Medium List 1 Accent 4" w:uiPriority="65"/>
+    <w:lsdException w:name="Medium List 2 Accent 4" w:uiPriority="66"/>
+    <w:lsdException w:name="Medium Grid 1 Accent 4" w:uiPriority="67"/>
+    <w:lsdException w:name="Medium Grid 2 Accent 4" w:uiPriority="68"/>
+    <w:lsdException w:name="Medium Grid 3 Accent 4" w:uiPriority="69"/>
+    <w:lsdException w:name="Dark List Accent 4" w:uiPriority="70"/>
+    <w:lsdException w:name="Colorful Shading Accent 4" w:uiPriority="71"/>
+    <w:lsdException w:name="Colorful List Accent 4" w:uiPriority="72"/>
+    <w:lsdException w:name="Colorful Grid Accent 4" w:uiPriority="73"/>
+    <w:lsdException w:name="Light Shading Accent 5" w:uiPriority="60"/>
+    <w:lsdException w:name="Light List Accent 5" w:uiPriority="61"/>
+    <w:lsdException w:name="Light Grid Accent 5" w:uiPriority="62"/>
+    <w:lsdException w:name="Medium Shading 1 Accent 5" w:uiPriority="63"/>
+    <w:lsdException w:name="Medium Shading 2 Accent 5" w:uiPriority="64"/>
+    <w:lsdException w:name="Medium List 1 Accent 5" w:uiPriority="65"/>
+    <w:lsdException w:name="Medium List 2 Accent 5" w:uiPriority="66"/>
+    <w:lsdException w:name="Medium Grid 1 Accent 5" w:uiPriority="67"/>
+    <w:lsdException w:name="Medium Grid 2 Accent 5" w:uiPriority="68"/>
+    <w:lsdException w:name="Medium Grid 3 Accent 5" w:uiPriority="69"/>
+    <w:lsdException w:name="Dark List Accent 5" w:uiPriority="70"/>
+    <w:lsdException w:name="Colorful Shading Accent 5" w:uiPriority="71"/>
+    <w:lsdException w:name="Colorful List Accent 5" w:uiPriority="72"/>
+    <w:lsdException w:name="Colorful Grid Accent 5" w:uiPriority="73"/>
+    <w:lsdException w:name="Light Shading Accent 6" w:uiPriority="60"/>
+    <w:lsdException w:name="Light List Accent 6" w:uiPriority="61"/>
+    <w:lsdException w:name="Light Grid Accent 6" w:uiPriority="62"/>
+    <w:lsdException w:name="Medium Shading 1 Accent 6" w:uiPriority="63"/>
+    <w:lsdException w:name="Medium Shading 2 Accent 6" w:uiPriority="64"/>
+    <w:lsdException w:name="Medium List 1 Accent 6" w:uiPriority="65"/>
+    <w:lsdException w:name="Medium List 2 Accent 6" w:uiPriority="66"/>
+    <w:lsdException w:name="Medium Grid 1 Accent 6" w:uiPriority="67"/>
+    <w:lsdException w:name="Medium Grid 2 Accent 6" w:uiPriority="68"/>
+    <w:lsdException w:name="Medium Grid 3 Accent 6" w:uiPriority="69"/>
+    <w:lsdException w:name="Dark List Accent 6" w:uiPriority="70"/>
+    <w:lsdException w:name="Colorful Shading Accent 6" w:uiPriority="71"/>
+    <w:lsdException w:name="Colorful List Accent 6" w:uiPriority="72"/>
+    <w:lsdException w:name="Colorful Grid Accent 6" w:uiPriority="73"/>
+    <w:lsdException w:name="Subtle Emphasis" w:uiPriority="19" w:qFormat="1"/>
+    <w:lsdException w:name="Intense Emphasis" w:uiPriority="21" w:qFormat="1"/>
+    <w:lsdException w:name="Subtle Reference" w:uiPriority="31" w:qFormat="1"/>
+    <w:lsdException w:name="Intense Reference" w:uiPriority="32" w:qFormat="1"/>
+    <w:lsdException w:name="Book Title" w:uiPriority="33" w:qFormat="1"/>
+    <w:lsdException w:name="Bibliography" w:semiHidden="1" w:uiPriority="37" w:unhideWhenUsed="1"/>
+    <w:lsdException w:name="TOC Heading" w:semiHidden="1" w:uiPriority="39" w:unhideWhenUsed="1" w:qFormat="1"/>
+    <w:lsdException w:name="Plain Table 1" w:uiPriority="41"/>
+    <w:lsdException w:name="Plain Table 2" w:uiPriority="42"/>
+    <w:lsdException w:name="Plain Table 3" w:uiPriority="43"/>
+    <w:lsdException w:name="Plain Table 4" w:uiPriority="44"/>
+    <w:lsdException w:name="Plain Table 5" w:uiPriority="45"/>
+    <w:lsdException w:name="Grid Table Light" w:uiPriority="40"/>
+    <w:lsdException w:name="Grid Table 1 Light" w:uiPriority="46"/>
+    <w:lsdException w:name="Grid Table 2" w:uiPriority="47"/>
+    <w:lsdException w:name="Grid Table 3" w:uiPriority="48"/>
+    <w:lsdException w:name="Grid Table 4" w:uiPriority="49"/>
+    <w:lsdException w:name="Grid Table 5 Dark" w:uiPriority="50"/>
+    <w:lsdException w:name="Grid Table 6 Colorful" w:uiPriority="51"/>
+    <w:lsdException w:name="Grid Table 7 Colorful" w:uiPriority="52"/>
+    <w:lsdException w:name="Grid Table 1 Light Accent 1" w:uiPriority="46"/>
+    <w:lsdException w:name="Grid Table 2 Accent 1" w:uiPriority="47"/>
+    <w:lsdException w:name="Grid Table 3 Accent 1" w:uiPriority="48"/>
+    <w:lsdException w:name="Grid Table 4 Accent 1" w:uiPriority="49"/>
+    <w:lsdException w:name="Grid Table 5 Dark Accent 1" w:uiPriority="50"/>
+    <w:lsdException w:name="Grid Table 6 Colorful Accent 1" w:uiPriority="51"/>
+    <w:lsdException w:name="Grid Table 7 Colorful Accent 1" w:uiPriority="52"/>
+    <w:lsdException w:name="Grid Table 1 Light Accent 2" w:uiPriority="46"/>
+    <w:lsdException w:name="Grid Table 2 Accent 2" w:uiPriority="47"/>
+    <w:lsdException w:name="Grid Table 3 Accent 2" w:uiPriority="48"/>
+    <w:lsdException w:name="Grid Table 4 Accent 2" w:uiPriority="49"/>
+    <w:lsdException w:name="Grid Table 5 Dark Accent 2" w:uiPriority="50"/>
+    <w:lsdException w:name="Grid Table 6 Colorful Accent 2" w:uiPriority="51"/>
+    <w:lsdException w:name="Grid Table 7 Colorful Accent 2" w:uiPriority="52"/>
+    <w:lsdException w:name="Grid Table 1 Light Accent 3" w:uiPriority="46"/>
+    <w:lsdException w:name="Grid Table 2 Accent 3" w:uiPriority="47"/>
+    <w:lsdException w:name="Grid Table 3 Accent 3" w:uiPriority="48"/>
+    <w:lsdException w:name="Grid Table 4 Accent 3" w:uiPriority="49"/>
+    <w:lsdException w:name="Grid Table 5 Dark Accent 3" w:uiPriority="50"/>
+    <w:lsdException w:name="Grid Table 6 Colorful Accent 3" w:uiPriority="51"/>
+    <w:lsdException w:name="Grid Table 7 Colorful Accent 3" w:uiPriority="52"/>
+    <w:lsdException w:name="Grid Table 1 Light Accent 4" w:uiPriority="46"/>
+    <w:lsdException w:name="Grid Table 2 Accent 4" w:uiPriority="47"/>
+    <w:lsdException w:name="Grid Table 3 Accent 4" w:uiPriority="48"/>
+    <w:lsdException w:name="Grid Table 4 Accent 4" w:uiPriority="49"/>
+    <w:lsdException w:name="Grid Table 5 Dark Accent 4" w:uiPriority="50"/>
+    <w:lsdException w:name="Grid Table 6 Colorful Accent 4" w:uiPriority="51"/>
+    <w:lsdException w:name="Grid Table 7 Colorful Accent 4" w:uiPriority="52"/>
+    <w:lsdException w:name="Grid Table 1 Light Accent 5" w:uiPriority="46"/>
+    <w:lsdException w:name="Grid Table 2 Accent 5" w:uiPriority="47"/>
+    <w:lsdException w:name="Grid Table 3 Accent 5" w:uiPriority="48"/>
+    <w:lsdException w:name="Grid Table 4 Accent 5" w:uiPriority="49"/>
+    <w:lsdException w:name="Grid Table 5 Dark Accent 5" w:uiPriority="50"/>
+    <w:lsdException w:name="Grid Table 6 Colorful Accent 5" w:uiPriority="51"/>
+    <w:lsdException w:name="Grid Table 7 Colorful Accent 5" w:uiPriority="52"/>
+    <w:lsdException w:name="Grid Table 1 Light Accent 6" w:uiPriority="46"/>
+    <w:lsdException w:name="Grid Table 2 Accent 6" w:uiPriority="47"/>
+    <w:lsdException w:name="Grid Table 3 Accent 6" w:uiPriority="48"/>
+    <w:lsdException w:name="Grid Table 4 Accent 6" w:uiPriority="49"/>
+    <w:lsdException w:name="Grid Table 5 Dark Accent 6" w:uiPriority="50"/>
+    <w:lsdException w:name="Grid Table 6 Colorful Accent 6" w:uiPriority="51"/>
+    <w:lsdException w:name="Grid Table 7 Colorful Accent 6" w:uiPriority="52"/>
+    <w:lsdException w:name="List Table 1 Light" w:uiPriority="46"/>
+    <w:lsdException w:name="List Table 2" w:uiPriority="47"/>
+    <w:lsdException w:name="List Table 3" w:uiPriority="48"/>
+    <w:lsdException w:name="List Table 4" w:uiPriority="49"/>
+    <w:lsdException w:name="List Table 5 Dark" w:uiPriority="50"/>
+    <w:lsdException w:name="List Table 6 Colorful" w:uiPriority="51"/>
+    <w:lsdException w:name="List Table 7 Colorful" w:uiPriority="52"/>
+    <w:lsdException w:name="List Table 1 Light Accent 1" w:uiPriority="46"/>
+    <w:lsdException w:name="List Table 2 Accent 1" w:uiPriority="47"/>
+    <w:lsdException w:name="List Table 3 Accent 1" w:uiPriority="48"/>
+    <w:lsdException w:name="List Table 4 Accent 1" w:uiPriority="49"/>
+    <w:lsdException w:name="List Table 5 Dark Accent 1" w:uiPriority="50"/>
+    <w:lsdException w:name="List Table 6 Colorful Accent 1" w:uiPriority="51"/>
+    <w:lsdException w:name="List Table 7 Colorful Accent 1" w:uiPriority="52"/>
+    <w:lsdException w:name="List Table 1 Light Accent 2" w:uiPriority="46"/>
+    <w:lsdException w:name="List Table 2 Accent 2" w:uiPriority="47"/>
+    <w:lsdException w:name="List Table 3 Accent 2" w:uiPriority="48"/>
+    <w:lsdException w:name="List Table 4 Accent 2" w:uiPriority="49"/>
+    <w:lsdException w:name="List Table 5 Dark Accent 2" w:uiPriority="50"/>
+    <w:lsdException w:name="List Table 6 Colorful Accent 2" w:uiPriority="51"/>
+    <w:lsdException w:name="List Table 7 Colorful Accent 2" w:uiPriority="52"/>
+    <w:lsdException w:name="List Table 1 Light Accent 3" w:uiPriority="46"/>
+    <w:lsdException w:name="List Table 2 Accent 3" w:uiPriority="47"/>
+    <w:lsdException w:name="List Table 3 Accent 3" w:uiPriority="48"/>
+    <w:lsdException w:name="List Table 4 Accent 3" w:uiPriority="49"/>
+    <w:lsdException w:name="List Table 5 Dark Accent 3" w:uiPriority="50"/>
+    <w:lsdException w:name="List Table 6 Colorful Accent 3" w:uiPriority="51"/>
+    <w:lsdException w:name="List Table 7 Colorful Accent 3" w:uiPriority="52"/>
+    <w:lsdException w:name="List Table 1 Light Accent 4" w:uiPriority="46"/>
+    <w:lsdException w:name="List Table 2 Accent 4" w:uiPriority="47"/>
+    <w:lsdException w:name="List Table 3 Accent 4" w:uiPriority="48"/>
+    <w:lsdException w:name="List Table 4 Accent 4" w:uiPriority="49"/>
+    <w:lsdException w:name="List Table 5 Dark Accent 4" w:uiPriority="50"/>
+    <w:lsdException w:name="List Table 6 Colorful Accent 4" w:uiPriority="51"/>
+    <w:lsdException w:name="List Table 7 Colorful Accent 4" w:uiPriority="52"/>
+    <w:lsdException w:name="List Table 1 Light Accent 5" w:uiPriority="46"/>
+    <w:lsdException w:name="List Table 2 Accent 5" w:uiPriority="47"/>
+    <w:lsdException w:name="List Table 3 Accent 5" w:uiPriority="48"/>
+    <w:lsdException w:name="List Table 4 Accent 5" w:uiPriority="49"/>
+    <w:lsdException w:name="List Table 5 Dark Accent 5" w:uiPriority="50"/>
+    <w:lsdException w:name="List Table 6 Colorful Accent 5" w:uiPriority="51"/>
+    <w:lsdException w:name="List Table 7 Colorful Accent 5" w:uiPriority="52"/>
+    <w:lsdException w:name="List Table 1 Light Accent 6" w:uiPriority="46"/>
+    <w:lsdException w:name="List Table 2 Accent 6" w:uiPriority="47"/>
+    <w:lsdException w:name="List Table 3 Accent 6" w:uiPriority="48"/>
+    <w:lsdException w:name="List Table 4 Accent 6" w:uiPriority="49"/>
+    <w:lsdException w:name="List Table 5 Dark Accent 6" w:uiPriority="50"/>
+    <w:lsdException w:name="List Table 6 Colorful Accent 6" w:uiPriority="51"/>
+    <w:lsdException w:name="List Table 7 Colorful Accent 6" w:uiPriority="52"/>
+    <w:lsdException w:name="Mention" w:semiHidden="1" w:unhideWhenUsed="1"/>
+    <w:lsdException w:name="Smart Hyperlink" w:semiHidden="1" w:unhideWhenUsed="1"/>
+    <w:lsdException w:name="Hashtag" w:semiHidden="1" w:unhideWhenUsed="1"/>
+    <w:lsdException w:name="Unresolved Mention" w:semiHidden="1" w:unhideWhenUsed="1"/>
   </w:latentStyles>
-  <w:style w:type="paragraph" w:default="1" w:styleId="1">
+  <w:style w:type="paragraph" w:default="1" w:styleId="a">
     <w:name w:val="Normal"/>
     <w:qFormat/>
-    <w:uiPriority w:val="0"/>
     <w:pPr>
       <w:widowControl w:val="0"/>
       <w:jc w:val="both"/>
     </w:pPr>
     <w:rPr>
-      <w:rFonts w:asciiTheme="minorHAnsi" w:hAnsiTheme="minorHAnsi" w:eastAsiaTheme="minorEastAsia" w:cstheme="minorBidi"/>
+      <w:rFonts w:asciiTheme="minorHAnsi" w:eastAsiaTheme="minorEastAsia" w:hAnsiTheme="minorHAnsi" w:cstheme="minorBidi"/>
       <w:kern w:val="2"/>
       <w:sz w:val="21"/>
       <w:szCs w:val="22"/>
-      <w:lang w:val="en-US" w:eastAsia="zh-CN" w:bidi="ar-SA"/>
     </w:rPr>
   </w:style>
-  <w:style w:type="paragraph" w:styleId="2">
+  <w:style w:type="paragraph" w:styleId="1">
     <w:name w:val="heading 1"/>
-    <w:basedOn w:val="1"/>
-    <w:next w:val="1"/>
-    <w:link w:val="17"/>
+    <w:basedOn w:val="a"/>
+    <w:next w:val="a"/>
+    <w:link w:val="10"/>
+    <w:uiPriority w:val="9"/>
     <w:qFormat/>
-    <w:uiPriority w:val="9"/>
     <w:pPr>
       <w:keepNext/>
       <w:keepLines/>
@@ -5904,13 +7292,13 @@
       <w:szCs w:val="44"/>
     </w:rPr>
   </w:style>
-  <w:style w:type="paragraph" w:styleId="3">
+  <w:style w:type="paragraph" w:styleId="2">
     <w:name w:val="heading 2"/>
-    <w:basedOn w:val="1"/>
-    <w:next w:val="1"/>
-    <w:link w:val="13"/>
+    <w:basedOn w:val="a"/>
+    <w:next w:val="a"/>
+    <w:link w:val="20"/>
+    <w:uiPriority w:val="9"/>
     <w:qFormat/>
-    <w:uiPriority w:val="9"/>
     <w:pPr>
       <w:widowControl/>
       <w:spacing w:before="100" w:beforeAutospacing="1" w:after="100" w:afterAutospacing="1"/>
@@ -5918,7 +7306,7 @@
       <w:outlineLvl w:val="1"/>
     </w:pPr>
     <w:rPr>
-      <w:rFonts w:ascii="SimSun" w:hAnsi="SimSun" w:eastAsia="SimSun" w:cs="SimSun"/>
+      <w:rFonts w:ascii="宋体" w:eastAsia="宋体" w:hAnsi="宋体" w:cs="宋体"/>
       <w:b/>
       <w:bCs/>
       <w:kern w:val="0"/>
@@ -5926,19 +7314,19 @@
       <w:szCs w:val="36"/>
     </w:rPr>
   </w:style>
-  <w:style w:type="character" w:default="1" w:styleId="7">
+  <w:style w:type="character" w:default="1" w:styleId="a0">
     <w:name w:val="Default Paragraph Font"/>
+    <w:uiPriority w:val="1"/>
+    <w:semiHidden/>
     <w:unhideWhenUsed/>
-    <w:qFormat/>
-    <w:uiPriority w:val="1"/>
   </w:style>
-  <w:style w:type="table" w:default="1" w:styleId="12">
+  <w:style w:type="table" w:default="1" w:styleId="a1">
     <w:name w:val="Normal Table"/>
+    <w:uiPriority w:val="99"/>
+    <w:semiHidden/>
     <w:unhideWhenUsed/>
-    <w:qFormat/>
-    <w:uiPriority w:val="99"/>
     <w:tblPr>
-      <w:tblLayout w:type="fixed"/>
+      <w:tblInd w:w="0" w:type="dxa"/>
       <w:tblCellMar>
         <w:top w:w="0" w:type="dxa"/>
         <w:left w:w="108" w:type="dxa"/>
@@ -5947,13 +7335,19 @@
       </w:tblCellMar>
     </w:tblPr>
   </w:style>
-  <w:style w:type="paragraph" w:styleId="4">
+  <w:style w:type="numbering" w:default="1" w:styleId="a2">
+    <w:name w:val="No List"/>
+    <w:uiPriority w:val="99"/>
+    <w:semiHidden/>
+    <w:unhideWhenUsed/>
+  </w:style>
+  <w:style w:type="paragraph" w:styleId="a3">
     <w:name w:val="footer"/>
-    <w:basedOn w:val="1"/>
-    <w:link w:val="15"/>
+    <w:basedOn w:val="a"/>
+    <w:link w:val="a4"/>
+    <w:uiPriority w:val="99"/>
     <w:unhideWhenUsed/>
     <w:qFormat/>
-    <w:uiPriority w:val="99"/>
     <w:pPr>
       <w:tabs>
         <w:tab w:val="center" w:pos="4153"/>
@@ -5967,16 +7361,16 @@
       <w:szCs w:val="18"/>
     </w:rPr>
   </w:style>
-  <w:style w:type="paragraph" w:styleId="5">
+  <w:style w:type="paragraph" w:styleId="a5">
     <w:name w:val="header"/>
-    <w:basedOn w:val="1"/>
-    <w:link w:val="14"/>
+    <w:basedOn w:val="a"/>
+    <w:link w:val="a6"/>
+    <w:uiPriority w:val="99"/>
     <w:unhideWhenUsed/>
     <w:qFormat/>
-    <w:uiPriority w:val="99"/>
     <w:pPr>
       <w:pBdr>
-        <w:bottom w:val="single" w:color="auto" w:sz="6" w:space="1"/>
+        <w:bottom w:val="single" w:sz="6" w:space="1" w:color="auto"/>
       </w:pBdr>
       <w:tabs>
         <w:tab w:val="center" w:pos="4153"/>
@@ -5990,79 +7384,74 @@
       <w:szCs w:val="18"/>
     </w:rPr>
   </w:style>
-  <w:style w:type="paragraph" w:styleId="6">
+  <w:style w:type="paragraph" w:styleId="a7">
     <w:name w:val="Normal (Web)"/>
-    <w:basedOn w:val="1"/>
+    <w:basedOn w:val="a"/>
+    <w:uiPriority w:val="99"/>
     <w:unhideWhenUsed/>
     <w:qFormat/>
-    <w:uiPriority w:val="99"/>
     <w:pPr>
       <w:widowControl/>
       <w:spacing w:before="100" w:beforeAutospacing="1" w:after="100" w:afterAutospacing="1"/>
       <w:jc w:val="left"/>
     </w:pPr>
     <w:rPr>
-      <w:rFonts w:ascii="SimSun" w:hAnsi="SimSun" w:eastAsia="SimSun" w:cs="SimSun"/>
+      <w:rFonts w:ascii="宋体" w:eastAsia="宋体" w:hAnsi="宋体" w:cs="宋体"/>
       <w:kern w:val="0"/>
       <w:sz w:val="24"/>
       <w:szCs w:val="24"/>
     </w:rPr>
   </w:style>
-  <w:style w:type="character" w:styleId="8">
+  <w:style w:type="character" w:styleId="a8">
     <w:name w:val="Emphasis"/>
-    <w:basedOn w:val="7"/>
+    <w:basedOn w:val="a0"/>
+    <w:uiPriority w:val="20"/>
     <w:qFormat/>
-    <w:uiPriority w:val="20"/>
     <w:rPr>
       <w:i/>
       <w:iCs/>
     </w:rPr>
   </w:style>
-  <w:style w:type="character" w:styleId="9">
+  <w:style w:type="character" w:styleId="a9">
     <w:name w:val="FollowedHyperlink"/>
-    <w:basedOn w:val="7"/>
+    <w:basedOn w:val="a0"/>
+    <w:uiPriority w:val="99"/>
     <w:unhideWhenUsed/>
     <w:qFormat/>
-    <w:uiPriority w:val="99"/>
     <w:rPr>
       <w:color w:val="954F72" w:themeColor="followedHyperlink"/>
       <w:u w:val="single"/>
-      <w14:textFill>
-        <w14:solidFill>
-          <w14:schemeClr w14:val="folHlink"/>
-        </w14:solidFill>
-      </w14:textFill>
     </w:rPr>
   </w:style>
-  <w:style w:type="character" w:styleId="10">
+  <w:style w:type="character" w:styleId="aa">
     <w:name w:val="Hyperlink"/>
-    <w:basedOn w:val="7"/>
+    <w:basedOn w:val="a0"/>
+    <w:uiPriority w:val="99"/>
     <w:unhideWhenUsed/>
     <w:qFormat/>
-    <w:uiPriority w:val="99"/>
     <w:rPr>
       <w:color w:val="0000FF"/>
       <w:u w:val="single"/>
     </w:rPr>
   </w:style>
-  <w:style w:type="character" w:styleId="11">
+  <w:style w:type="character" w:styleId="ab">
     <w:name w:val="Strong"/>
-    <w:basedOn w:val="7"/>
+    <w:basedOn w:val="a0"/>
+    <w:uiPriority w:val="22"/>
     <w:qFormat/>
-    <w:uiPriority w:val="22"/>
     <w:rPr>
       <w:b/>
       <w:bCs/>
     </w:rPr>
   </w:style>
-  <w:style w:type="character" w:customStyle="1" w:styleId="13">
-    <w:name w:val="标题 2 Char"/>
-    <w:basedOn w:val="7"/>
-    <w:link w:val="3"/>
+  <w:style w:type="character" w:customStyle="1" w:styleId="20">
+    <w:name w:val="标题 2 字符"/>
+    <w:basedOn w:val="a0"/>
+    <w:link w:val="2"/>
+    <w:uiPriority w:val="9"/>
     <w:qFormat/>
-    <w:uiPriority w:val="9"/>
     <w:rPr>
-      <w:rFonts w:ascii="SimSun" w:hAnsi="SimSun" w:eastAsia="SimSun" w:cs="SimSun"/>
+      <w:rFonts w:ascii="宋体" w:eastAsia="宋体" w:hAnsi="宋体" w:cs="宋体"/>
       <w:b/>
       <w:bCs/>
       <w:kern w:val="0"/>
@@ -6070,43 +7459,43 @@
       <w:szCs w:val="36"/>
     </w:rPr>
   </w:style>
-  <w:style w:type="character" w:customStyle="1" w:styleId="14">
-    <w:name w:val="页眉 Char"/>
-    <w:basedOn w:val="7"/>
-    <w:link w:val="5"/>
+  <w:style w:type="character" w:customStyle="1" w:styleId="a6">
+    <w:name w:val="页眉 字符"/>
+    <w:basedOn w:val="a0"/>
+    <w:link w:val="a5"/>
+    <w:uiPriority w:val="99"/>
     <w:qFormat/>
-    <w:uiPriority w:val="99"/>
     <w:rPr>
       <w:sz w:val="18"/>
       <w:szCs w:val="18"/>
     </w:rPr>
   </w:style>
-  <w:style w:type="character" w:customStyle="1" w:styleId="15">
-    <w:name w:val="页脚 Char"/>
-    <w:basedOn w:val="7"/>
-    <w:link w:val="4"/>
+  <w:style w:type="character" w:customStyle="1" w:styleId="a4">
+    <w:name w:val="页脚 字符"/>
+    <w:basedOn w:val="a0"/>
+    <w:link w:val="a3"/>
+    <w:uiPriority w:val="99"/>
     <w:qFormat/>
-    <w:uiPriority w:val="99"/>
     <w:rPr>
       <w:sz w:val="18"/>
       <w:szCs w:val="18"/>
     </w:rPr>
   </w:style>
-  <w:style w:type="paragraph" w:customStyle="1" w:styleId="16">
+  <w:style w:type="paragraph" w:customStyle="1" w:styleId="11">
     <w:name w:val="列出段落1"/>
-    <w:basedOn w:val="1"/>
+    <w:basedOn w:val="a"/>
+    <w:uiPriority w:val="34"/>
     <w:qFormat/>
-    <w:uiPriority w:val="34"/>
     <w:pPr>
-      <w:ind w:firstLine="420" w:firstLineChars="200"/>
+      <w:ind w:firstLineChars="200" w:firstLine="420"/>
     </w:pPr>
   </w:style>
-  <w:style w:type="character" w:customStyle="1" w:styleId="17">
-    <w:name w:val="标题 1 Char"/>
-    <w:basedOn w:val="7"/>
-    <w:link w:val="2"/>
+  <w:style w:type="character" w:customStyle="1" w:styleId="10">
+    <w:name w:val="标题 1 字符"/>
+    <w:basedOn w:val="a0"/>
+    <w:link w:val="1"/>
+    <w:uiPriority w:val="9"/>
     <w:qFormat/>
-    <w:uiPriority w:val="9"/>
     <w:rPr>
       <w:b/>
       <w:bCs/>

--- a/系统架构设计.docx
+++ b/系统架构设计.docx
@@ -1156,7 +1156,7 @@
             <v:path o:extrusionok="f" gradientshapeok="t" o:connecttype="rect"/>
             <o:lock v:ext="edit" aspectratio="t"/>
           </v:shapetype>
-          <v:shape id="_x0000_i1032" type="#_x0000_t75" alt="20170103151747772" style="width:266.05pt;height:138.4pt;mso-width-percent:0;mso-height-percent:0;mso-width-percent:0;mso-height-percent:0">
+          <v:shape id="_x0000_i1032" type="#_x0000_t75" alt="20170103151747772" style="width:266.15pt;height:138.7pt;mso-width-percent:0;mso-height-percent:0;mso-width-percent:0;mso-height-percent:0">
             <v:imagedata r:id="rId15" o:title="20170103151747772"/>
           </v:shape>
         </w:pict>
@@ -1230,7 +1230,7 @@
           <w:noProof/>
         </w:rPr>
         <w:pict>
-          <v:shape id="_x0000_i1031" type="#_x0000_t75" alt="0" style="width:265.1pt;height:176.75pt;mso-width-percent:0;mso-height-percent:0;mso-width-percent:0;mso-height-percent:0">
+          <v:shape id="_x0000_i1031" type="#_x0000_t75" alt="0" style="width:265pt;height:177.05pt;mso-width-percent:0;mso-height-percent:0;mso-width-percent:0;mso-height-percent:0">
             <v:imagedata r:id="rId16" o:title="0"/>
           </v:shape>
         </w:pict>
@@ -1245,7 +1245,7 @@
           <w:noProof/>
         </w:rPr>
         <w:pict>
-          <v:shape id="_x0000_i1030" type="#_x0000_t75" alt="20170103143859427" style="width:336.15pt;height:192.15pt;mso-width-percent:0;mso-height-percent:0;mso-width-percent:0;mso-height-percent:0">
+          <v:shape id="_x0000_i1030" type="#_x0000_t75" alt="20170103143859427" style="width:335.8pt;height:192.4pt;mso-width-percent:0;mso-height-percent:0;mso-width-percent:0;mso-height-percent:0">
             <v:imagedata r:id="rId17" o:title="20170103143859427"/>
           </v:shape>
         </w:pict>
@@ -1269,7 +1269,7 @@
           <w:noProof/>
         </w:rPr>
         <w:pict>
-          <v:shape id="_x0000_i1029" type="#_x0000_t75" alt="3269064-d827649210f22655" style="width:202.9pt;height:116.9pt;mso-width-percent:0;mso-height-percent:0;mso-width-percent:0;mso-height-percent:0">
+          <v:shape id="_x0000_i1029" type="#_x0000_t75" alt="3269064-d827649210f22655" style="width:203pt;height:116.85pt;mso-width-percent:0;mso-height-percent:0;mso-width-percent:0;mso-height-percent:0">
             <v:imagedata r:id="rId18" o:title="3269064-d827649210f22655"/>
           </v:shape>
         </w:pict>
@@ -1617,7 +1617,7 @@
           <w:noProof/>
         </w:rPr>
         <w:pict>
-          <v:shape id="_x0000_i1028" type="#_x0000_t75" alt="20180507103507143" style="width:210.4pt;height:320.25pt;mso-width-percent:0;mso-height-percent:0;mso-width-percent:0;mso-height-percent:0">
+          <v:shape id="_x0000_i1028" type="#_x0000_t75" alt="20180507103507143" style="width:210.7pt;height:320.45pt;mso-width-percent:0;mso-height-percent:0;mso-width-percent:0;mso-height-percent:0">
             <v:imagedata r:id="rId20" o:title="20180507103507143"/>
           </v:shape>
         </w:pict>
@@ -2142,7 +2142,7 @@
         </w:rPr>
         <w:lastRenderedPageBreak/>
         <w:pict>
-          <v:shape id="_x0000_i1027" type="#_x0000_t75" alt="0" style="width:414.7pt;height:274.9pt;mso-width-percent:0;mso-height-percent:0;mso-width-percent:0;mso-height-percent:0">
+          <v:shape id="_x0000_i1027" type="#_x0000_t75" alt="0" style="width:414.9pt;height:275pt;mso-width-percent:0;mso-height-percent:0;mso-width-percent:0;mso-height-percent:0">
             <v:imagedata r:id="rId27" o:title="0"/>
           </v:shape>
         </w:pict>
@@ -2765,7 +2765,7 @@
           <w:noProof/>
         </w:rPr>
         <w:pict>
-          <v:shape id="_x0000_i1026" type="#_x0000_t75" alt="20160805182846116" style="width:414.7pt;height:245pt;mso-width-percent:0;mso-height-percent:0;mso-width-percent:0;mso-height-percent:0">
+          <v:shape id="_x0000_i1026" type="#_x0000_t75" alt="20160805182846116" style="width:414.9pt;height:244.9pt;mso-width-percent:0;mso-height-percent:0;mso-width-percent:0;mso-height-percent:0">
             <v:imagedata r:id="rId30" o:title="20160805182846116"/>
           </v:shape>
         </w:pict>
@@ -2871,11 +2871,6 @@
       </w:r>
     </w:p>
     <w:p>
-      <w:pPr>
-        <w:rPr>
-          <w:rFonts w:hint="eastAsia"/>
-        </w:rPr>
-      </w:pPr>
       <w:r>
         <w:t>Nginx</w:t>
       </w:r>
@@ -2966,8 +2961,6 @@
         </w:rPr>
         <w:t>如果是读取从库，那么负载均衡就要注意机房的从库比例，是否能够真的按比例分配任务到机房。</w:t>
       </w:r>
-      <w:bookmarkStart w:id="0" w:name="_GoBack"/>
-      <w:bookmarkEnd w:id="0"/>
     </w:p>
     <w:p/>
     <w:p>
@@ -5589,8 +5582,389 @@
           <w:numId w:val="4"/>
         </w:numPr>
       </w:pPr>
-    </w:p>
-    <w:p/>
+      <w:r>
+        <w:rPr>
+          <w:rFonts w:hint="eastAsia"/>
+        </w:rPr>
+        <w:t>在服务启动的时候会占用大量</w:t>
+      </w:r>
+      <w:r>
+        <w:rPr>
+          <w:rFonts w:hint="eastAsia"/>
+        </w:rPr>
+        <w:t>CPU</w:t>
+      </w:r>
+      <w:r>
+        <w:rPr>
+          <w:rFonts w:hint="eastAsia"/>
+        </w:rPr>
+        <w:t>资源</w:t>
+      </w:r>
+    </w:p>
+    <w:p>
+      <w:pPr>
+        <w:widowControl/>
+        <w:jc w:val="left"/>
+      </w:pPr>
+      <w:r>
+        <w:rPr>
+          <w:rFonts w:hint="eastAsia"/>
+        </w:rPr>
+        <w:t>经过分析，确</w:t>
+      </w:r>
+      <w:r>
+        <w:rPr>
+          <w:rFonts w:hint="eastAsia"/>
+        </w:rPr>
+        <w:t>定是</w:t>
+      </w:r>
+      <w:r>
+        <w:t xml:space="preserve">C2 </w:t>
+      </w:r>
+      <w:proofErr w:type="spellStart"/>
+      <w:r>
+        <w:t>CompilerThread</w:t>
+      </w:r>
+      <w:proofErr w:type="spellEnd"/>
+      <w:r>
+        <w:t>线程</w:t>
+      </w:r>
+      <w:r>
+        <w:rPr>
+          <w:rFonts w:hint="eastAsia"/>
+        </w:rPr>
+        <w:t>。</w:t>
+      </w:r>
+      <w:r>
+        <w:t> Java</w:t>
+      </w:r>
+      <w:r>
+        <w:t>程序在启动的时候所有代码的执行都处于解释执行模式，只有在运行了一段时间后，根据代码方法执行的次数，或代码里循环的执行次数等达到一定的阈值才会编译成机器码</w:t>
+      </w:r>
+      <w:r>
+        <w:rPr>
+          <w:rFonts w:hint="eastAsia"/>
+        </w:rPr>
+        <w:t>。</w:t>
+      </w:r>
+      <w:r>
+        <w:rPr>
+          <w:rFonts w:hint="eastAsia"/>
+        </w:rPr>
+        <w:t>默认编译线程个数为</w:t>
+      </w:r>
+      <w:r>
+        <w:rPr>
+          <w:rFonts w:hint="eastAsia"/>
+        </w:rPr>
+        <w:t>2</w:t>
+      </w:r>
+      <w:r>
+        <w:t xml:space="preserve"> </w:t>
+      </w:r>
+      <w:r>
+        <w:rPr>
+          <w:rFonts w:hint="eastAsia"/>
+        </w:rPr>
+        <w:t>。</w:t>
+      </w:r>
+    </w:p>
+    <w:p>
+      <w:pPr>
+        <w:widowControl/>
+        <w:jc w:val="left"/>
+        <w:rPr>
+          <w:rFonts w:ascii="宋体" w:eastAsia="宋体" w:hAnsi="宋体" w:cs="宋体" w:hint="eastAsia"/>
+          <w:kern w:val="0"/>
+          <w:sz w:val="24"/>
+          <w:szCs w:val="24"/>
+        </w:rPr>
+      </w:pPr>
+      <w:r>
+        <w:rPr>
+          <w:rFonts w:hint="eastAsia"/>
+        </w:rPr>
+        <w:t>有以下三种处理方式：</w:t>
+      </w:r>
+    </w:p>
+    <w:p>
+      <w:pPr>
+        <w:rPr>
+          <w:rFonts w:hint="eastAsia"/>
+        </w:rPr>
+      </w:pPr>
+      <w:r>
+        <w:t>1</w:t>
+      </w:r>
+      <w:r>
+        <w:t>）预热</w:t>
+      </w:r>
+      <w:r>
+        <w:rPr>
+          <w:rFonts w:hint="eastAsia"/>
+        </w:rPr>
+        <w:t xml:space="preserve"> </w:t>
+      </w:r>
+      <w:r>
+        <w:rPr>
+          <w:rFonts w:hint="eastAsia"/>
+        </w:rPr>
+        <w:t>真正的处理，但是做起来不简单</w:t>
+      </w:r>
+      <w:bookmarkStart w:id="0" w:name="_GoBack"/>
+      <w:bookmarkEnd w:id="0"/>
+    </w:p>
+    <w:p>
+      <w:r>
+        <w:t xml:space="preserve">      </w:t>
+      </w:r>
+      <w:r>
+        <w:t>如果在服务接受线上请求之前提前完成编译优化过程，那么将能避免此种抖动情况。一般的做法是预热，有两种方法：</w:t>
+      </w:r>
+    </w:p>
+    <w:p>
+      <w:r>
+        <w:t>      a</w:t>
+      </w:r>
+      <w:r>
+        <w:t>）程序主动预热：在启动完成后，程序主动的访问热点的代码，确保主要的热点代码已被编译成机器码后再放入流量，可通过</w:t>
+      </w:r>
+      <w:r>
+        <w:t>-XX:+</w:t>
+      </w:r>
+      <w:proofErr w:type="spellStart"/>
+      <w:r>
+        <w:t>PrintCompilation</w:t>
+      </w:r>
+      <w:proofErr w:type="spellEnd"/>
+      <w:r>
+        <w:t>来确认。</w:t>
+      </w:r>
+    </w:p>
+    <w:p>
+      <w:r>
+        <w:t>      b</w:t>
+      </w:r>
+      <w:r>
+        <w:t>）复制流量预热：通过</w:t>
+      </w:r>
+      <w:proofErr w:type="spellStart"/>
+      <w:r>
+        <w:t>tcpcopy</w:t>
+      </w:r>
+      <w:proofErr w:type="spellEnd"/>
+      <w:r>
+        <w:t>软件拷贝一份线上</w:t>
+      </w:r>
+      <w:proofErr w:type="spellStart"/>
+      <w:r>
+        <w:t>nginx</w:t>
+      </w:r>
+      <w:proofErr w:type="spellEnd"/>
+      <w:r>
+        <w:t>的流量进行预热，完成之后再导入线上流量。</w:t>
+      </w:r>
+    </w:p>
+    <w:p>
+      <w:r>
+        <w:t>2</w:t>
+      </w:r>
+      <w:r>
+        <w:t>）启动多个线程进行编译优化</w:t>
+      </w:r>
+    </w:p>
+    <w:p>
+      <w:r>
+        <w:t>     </w:t>
+      </w:r>
+      <w:r>
+        <w:t>如果能加快编译优化速度，那也能降低解释执行阶段导致的抖动时间。因此可以多拿几个线程来做编译，加快达到高峰性能的速度。</w:t>
+      </w:r>
+    </w:p>
+    <w:p>
+      <w:r>
+        <w:t>     </w:t>
+      </w:r>
+      <w:r>
+        <w:t>可以使用</w:t>
+      </w:r>
+      <w:r>
+        <w:t>-</w:t>
+      </w:r>
+      <w:proofErr w:type="spellStart"/>
+      <w:r>
+        <w:t>XX:CICompilerCount</w:t>
+      </w:r>
+      <w:proofErr w:type="spellEnd"/>
+      <w:r>
+        <w:t>参数来设置编译线程数目，这个值默认是</w:t>
+      </w:r>
+      <w:r>
+        <w:t>2</w:t>
+      </w:r>
+      <w:r>
+        <w:t>（之前在栈里看到有两个编译线程），我们可以加到</w:t>
+      </w:r>
+      <w:r>
+        <w:t>4</w:t>
+      </w:r>
+      <w:r>
+        <w:t>。</w:t>
+      </w:r>
+    </w:p>
+    <w:p>
+      <w:r>
+        <w:t>3</w:t>
+      </w:r>
+      <w:r>
+        <w:t>）采用多层编译</w:t>
+      </w:r>
+    </w:p>
+    <w:p>
+      <w:r>
+        <w:t xml:space="preserve">      </w:t>
+      </w:r>
+      <w:r>
+        <w:t>编译方式有三种：</w:t>
+      </w:r>
+      <w:r>
+        <w:t>1</w:t>
+      </w:r>
+      <w:r>
+        <w:t>）</w:t>
+      </w:r>
+      <w:r>
+        <w:t>Client</w:t>
+      </w:r>
+      <w:r>
+        <w:t>模式；</w:t>
+      </w:r>
+      <w:r>
+        <w:t>2</w:t>
+      </w:r>
+      <w:r>
+        <w:t>）</w:t>
+      </w:r>
+      <w:r>
+        <w:t>Server</w:t>
+      </w:r>
+      <w:r>
+        <w:t>模式；</w:t>
+      </w:r>
+      <w:r>
+        <w:t>3</w:t>
+      </w:r>
+      <w:r>
+        <w:t>）</w:t>
+      </w:r>
+      <w:r>
+        <w:t>Tiered</w:t>
+      </w:r>
+      <w:r>
+        <w:t>模式。我们服务默认是</w:t>
+      </w:r>
+      <w:r>
+        <w:lastRenderedPageBreak/>
+        <w:t>Server</w:t>
+      </w:r>
+      <w:r>
+        <w:t>模式。</w:t>
+      </w:r>
+    </w:p>
+    <w:p>
+      <w:r>
+        <w:t>      Server</w:t>
+      </w:r>
+      <w:r>
+        <w:t>模式是采用</w:t>
+      </w:r>
+      <w:r>
+        <w:t>c2</w:t>
+      </w:r>
+      <w:r>
+        <w:t>高级编译的，会比较耗时且要运行一段时间才会触发编译。</w:t>
+      </w:r>
+      <w:r>
+        <w:t> Server</w:t>
+      </w:r>
+      <w:r>
+        <w:t>模式的优点是编译后程序效率较高；</w:t>
+      </w:r>
+    </w:p>
+    <w:p>
+      <w:r>
+        <w:t>      Client</w:t>
+      </w:r>
+      <w:r>
+        <w:t>模式比较轻量也比较快触发（比</w:t>
+      </w:r>
+      <w:r>
+        <w:t>Server</w:t>
+      </w:r>
+      <w:r>
+        <w:t>模式触发快），编译优化后程序效率不如</w:t>
+      </w:r>
+      <w:r>
+        <w:t>Server</w:t>
+      </w:r>
+      <w:r>
+        <w:t>模式；</w:t>
+      </w:r>
+    </w:p>
+    <w:p>
+      <w:r>
+        <w:t>      Tiered</w:t>
+      </w:r>
+      <w:r>
+        <w:t>模式是</w:t>
+      </w:r>
+      <w:r>
+        <w:t>Client</w:t>
+      </w:r>
+      <w:r>
+        <w:t>模式和</w:t>
+      </w:r>
+      <w:r>
+        <w:t>Server</w:t>
+      </w:r>
+      <w:r>
+        <w:t>模式的折中，一开始会启用</w:t>
+      </w:r>
+      <w:r>
+        <w:t>Client</w:t>
+      </w:r>
+      <w:r>
+        <w:t>模式，可以在启动后更快的让部分代码先进入编译优化阶段，之后会启动</w:t>
+      </w:r>
+      <w:r>
+        <w:t>Server</w:t>
+      </w:r>
+      <w:r>
+        <w:t>模式，达到程序效率最大优化的目的。</w:t>
+      </w:r>
+    </w:p>
+    <w:p>
+      <w:pPr>
+        <w:widowControl/>
+        <w:jc w:val="left"/>
+      </w:pPr>
+    </w:p>
+    <w:p>
+      <w:pPr>
+        <w:widowControl/>
+        <w:jc w:val="left"/>
+        <w:rPr>
+          <w:rFonts w:hint="eastAsia"/>
+        </w:rPr>
+      </w:pPr>
+    </w:p>
+    <w:p>
+      <w:pPr>
+        <w:rPr>
+          <w:rFonts w:hint="eastAsia"/>
+        </w:rPr>
+      </w:pPr>
+    </w:p>
     <w:p>
       <w:r>
         <w:t>架构分析</w:t>
@@ -5673,7 +6047,6 @@
     </w:p>
     <w:p>
       <w:r>
-        <w:lastRenderedPageBreak/>
         <w:t>CDN</w:t>
       </w:r>
       <w:r>
@@ -5925,8 +6298,9 @@
         <w:rPr>
           <w:noProof/>
         </w:rPr>
+        <w:lastRenderedPageBreak/>
         <w:pict>
-          <v:shape id="_x0000_i1025" type="#_x0000_t75" alt="20180311105227723" style="width:245pt;height:202.9pt;mso-width-percent:0;mso-height-percent:0;mso-width-percent:0;mso-height-percent:0">
+          <v:shape id="_x0000_i1025" type="#_x0000_t75" alt="20180311105227723" style="width:244.9pt;height:203pt;mso-width-percent:0;mso-height-percent:0;mso-width-percent:0;mso-height-percent:0">
             <v:imagedata r:id="rId47" o:title="20180311105227723"/>
           </v:shape>
         </w:pict>
@@ -6125,14 +6499,7 @@
         <w:rPr>
           <w:color w:val="0000FF"/>
         </w:rPr>
-        <w:t>集群操作，目的是防止</w:t>
-      </w:r>
-      <w:r>
-        <w:rPr>
-          <w:color w:val="0000FF"/>
-        </w:rPr>
-        <w:lastRenderedPageBreak/>
-        <w:t>当从有问题时的流量冲击；</w:t>
+        <w:t>集群操作，目的是防止当从有问题时的流量冲击；</w:t>
       </w:r>
     </w:p>
     <w:p>
@@ -6395,7 +6762,11 @@
         <w:t>：</w:t>
       </w:r>
       <w:r>
-        <w:t>一般是取出一个或者多个服务器停止服务，执行更新，并重新将其投入使用。周而复始，直到集群中所有的实例都更新成新版本。</w:t>
+        <w:t>一般是取出一个或者多个服务器停止服务，执行更新，并重新将其投入使用。周</w:t>
+      </w:r>
+      <w:r>
+        <w:lastRenderedPageBreak/>
+        <w:t>而复始，直到集群中所有的实例都更新成新版本。</w:t>
       </w:r>
     </w:p>
     <w:p>
@@ -7314,6 +7685,29 @@
       <w:szCs w:val="36"/>
     </w:rPr>
   </w:style>
+  <w:style w:type="paragraph" w:styleId="3">
+    <w:name w:val="heading 3"/>
+    <w:basedOn w:val="a"/>
+    <w:next w:val="a"/>
+    <w:link w:val="30"/>
+    <w:uiPriority w:val="9"/>
+    <w:semiHidden/>
+    <w:unhideWhenUsed/>
+    <w:qFormat/>
+    <w:rsid w:val="003821E6"/>
+    <w:pPr>
+      <w:keepNext/>
+      <w:keepLines/>
+      <w:spacing w:before="260" w:after="260" w:line="416" w:lineRule="auto"/>
+      <w:outlineLvl w:val="2"/>
+    </w:pPr>
+    <w:rPr>
+      <w:b/>
+      <w:bCs/>
+      <w:sz w:val="32"/>
+      <w:szCs w:val="32"/>
+    </w:rPr>
+  </w:style>
   <w:style w:type="character" w:default="1" w:styleId="a0">
     <w:name w:val="Default Paragraph Font"/>
     <w:uiPriority w:val="1"/>
@@ -7502,6 +7896,22 @@
       <w:kern w:val="44"/>
       <w:sz w:val="44"/>
       <w:szCs w:val="44"/>
+    </w:rPr>
+  </w:style>
+  <w:style w:type="character" w:customStyle="1" w:styleId="30">
+    <w:name w:val="标题 3 字符"/>
+    <w:basedOn w:val="a0"/>
+    <w:link w:val="3"/>
+    <w:uiPriority w:val="9"/>
+    <w:semiHidden/>
+    <w:rsid w:val="003821E6"/>
+    <w:rPr>
+      <w:rFonts w:asciiTheme="minorHAnsi" w:eastAsiaTheme="minorEastAsia" w:hAnsiTheme="minorHAnsi" w:cstheme="minorBidi"/>
+      <w:b/>
+      <w:bCs/>
+      <w:kern w:val="2"/>
+      <w:sz w:val="32"/>
+      <w:szCs w:val="32"/>
     </w:rPr>
   </w:style>
 </w:styles>
